--- a/LW1/LW1Report.docx
+++ b/LW1/LW1Report.docx
@@ -832,6 +832,7 @@
       <w:pPr>
         <w:contextualSpacing/>
       </w:pPr>
+      <w:proofErr w:type="spellStart"/>
       <w:r>
         <w:rPr>
           <w:b/>
@@ -839,14 +840,25 @@
         </w:rPr>
         <w:t>Bash</w:t>
       </w:r>
-      <w:r>
-        <w:t xml:space="preserve"> </w:t>
-      </w:r>
-      <w:r>
-        <w:t>–</w:t>
-      </w:r>
-      <w:r>
-        <w:t xml:space="preserve"> это sh-совместимый интерпретатор командного языка, выполняющий команды, прочитанные со стандартного входного потока или из файла. Скрипт-файл – это обычный текстовый файл, содержащий последовательность команд bash, для которого установлены права на выполнение.</w:t>
+      <w:proofErr w:type="spellEnd"/>
+      <w:r>
+        <w:t xml:space="preserve"> – это </w:t>
+      </w:r>
+      <w:proofErr w:type="spellStart"/>
+      <w:r>
+        <w:t>sh</w:t>
+      </w:r>
+      <w:proofErr w:type="spellEnd"/>
+      <w:r>
+        <w:t xml:space="preserve">-совместимый интерпретатор командного языка, выполняющий команды, прочитанные со стандартного входного потока или из файла. Скрипт-файл – это обычный текстовый файл, содержащий последовательность команд </w:t>
+      </w:r>
+      <w:proofErr w:type="spellStart"/>
+      <w:r>
+        <w:t>bash</w:t>
+      </w:r>
+      <w:proofErr w:type="spellEnd"/>
+      <w:r>
+        <w:t>, для которого установлены права на выполнение.</w:t>
       </w:r>
     </w:p>
     <w:p>
@@ -911,24 +923,83 @@
           <w:b/>
           <w:bCs/>
         </w:rPr>
-        <w:t>/номер_группы/ФИО_студента</w:t>
-      </w:r>
-      <w:r>
-        <w:t>, где в дальнейшем будут храниться все файлы студента. Перейти в корневой каталог</w:t>
-      </w:r>
-      <w:r>
-        <w:t xml:space="preserve"> </w:t>
-      </w:r>
-      <w:r>
-        <w:t xml:space="preserve">и вывести его содержимое используя команды </w:t>
-      </w:r>
+        <w:t>/</w:t>
+      </w:r>
+      <w:proofErr w:type="spellStart"/>
       <w:r>
         <w:rPr>
           <w:b/>
           <w:bCs/>
         </w:rPr>
-        <w:t>dir и ls –all</w:t>
-      </w:r>
+        <w:t>номер_группы</w:t>
+      </w:r>
+      <w:proofErr w:type="spellEnd"/>
+      <w:r>
+        <w:rPr>
+          <w:b/>
+          <w:bCs/>
+        </w:rPr>
+        <w:t>/</w:t>
+      </w:r>
+      <w:proofErr w:type="spellStart"/>
+      <w:r>
+        <w:rPr>
+          <w:b/>
+          <w:bCs/>
+        </w:rPr>
+        <w:t>ФИО_студента</w:t>
+      </w:r>
+      <w:proofErr w:type="spellEnd"/>
+      <w:r>
+        <w:t>, где в дальнейшем будут храниться все файлы студента. Перейти в корневой каталог</w:t>
+      </w:r>
+      <w:r>
+        <w:t xml:space="preserve"> </w:t>
+      </w:r>
+      <w:r>
+        <w:t xml:space="preserve">и вывести его содержимое используя команды </w:t>
+      </w:r>
+      <w:proofErr w:type="spellStart"/>
+      <w:r>
+        <w:rPr>
+          <w:b/>
+          <w:bCs/>
+        </w:rPr>
+        <w:t>dir</w:t>
+      </w:r>
+      <w:proofErr w:type="spellEnd"/>
+      <w:r>
+        <w:rPr>
+          <w:b/>
+          <w:bCs/>
+        </w:rPr>
+        <w:t xml:space="preserve"> и </w:t>
+      </w:r>
+      <w:proofErr w:type="spellStart"/>
+      <w:r>
+        <w:rPr>
+          <w:b/>
+          <w:bCs/>
+        </w:rPr>
+        <w:t>ls</w:t>
+      </w:r>
+      <w:proofErr w:type="spellEnd"/>
+      <w:r>
+        <w:rPr>
+          <w:b/>
+          <w:bCs/>
+        </w:rPr>
+        <w:t xml:space="preserve"> –</w:t>
+      </w:r>
+      <w:proofErr w:type="spellStart"/>
+      <w:r>
+        <w:rPr>
+          <w:b/>
+          <w:bCs/>
+        </w:rPr>
+        <w:t>all</w:t>
+      </w:r>
+      <w:proofErr w:type="spellEnd"/>
       <w:r>
         <w:t xml:space="preserve">, проанализировать различия. </w:t>
       </w:r>
@@ -954,6 +1025,9 @@
         <w:jc w:val="center"/>
       </w:pPr>
       <w:r>
+        <w:rPr>
+          <w:noProof/>
+        </w:rPr>
         <w:drawing>
           <wp:inline distT="0" distB="0" distL="0" distR="0" wp14:anchorId="45039C12" wp14:editId="2764EC37">
             <wp:extent cx="5248275" cy="2188184"/>
@@ -1019,6 +1093,118 @@
     </w:p>
     <w:p>
       <w:pPr>
+        <w:ind w:firstLine="0"/>
+        <w:contextualSpacing/>
+      </w:pPr>
+      <w:r>
+        <w:tab/>
+      </w:r>
+      <w:r>
+        <w:t>После перехода</w:t>
+      </w:r>
+      <w:r>
+        <w:t xml:space="preserve"> в корневой каталог и </w:t>
+      </w:r>
+      <w:r>
+        <w:t>использования</w:t>
+      </w:r>
+      <w:r>
+        <w:t xml:space="preserve"> команды </w:t>
+      </w:r>
+      <w:proofErr w:type="spellStart"/>
+      <w:r>
+        <w:t>dir</w:t>
+      </w:r>
+      <w:proofErr w:type="spellEnd"/>
+      <w:r>
+        <w:t xml:space="preserve"> и </w:t>
+      </w:r>
+      <w:proofErr w:type="spellStart"/>
+      <w:r>
+        <w:t>ls</w:t>
+      </w:r>
+      <w:proofErr w:type="spellEnd"/>
+      <w:r>
+        <w:t xml:space="preserve"> -</w:t>
+      </w:r>
+      <w:proofErr w:type="spellStart"/>
+      <w:r>
+        <w:t>all</w:t>
+      </w:r>
+      <w:proofErr w:type="spellEnd"/>
+      <w:r>
+        <w:t xml:space="preserve">, происходит следующее: </w:t>
+      </w:r>
+      <w:proofErr w:type="spellStart"/>
+      <w:r>
+        <w:t>dir</w:t>
+      </w:r>
+      <w:proofErr w:type="spellEnd"/>
+      <w:r>
+        <w:t xml:space="preserve"> </w:t>
+      </w:r>
+      <w:r>
+        <w:t>–</w:t>
+      </w:r>
+      <w:r>
+        <w:t xml:space="preserve"> это команда, используемая для вывода содержимого каталога, тогда как </w:t>
+      </w:r>
+      <w:proofErr w:type="spellStart"/>
+      <w:r>
+        <w:t>ls</w:t>
+      </w:r>
+      <w:proofErr w:type="spellEnd"/>
+      <w:r>
+        <w:t xml:space="preserve"> -</w:t>
+      </w:r>
+      <w:proofErr w:type="spellStart"/>
+      <w:r>
+        <w:t>all</w:t>
+      </w:r>
+      <w:proofErr w:type="spellEnd"/>
+      <w:r>
+        <w:t xml:space="preserve"> </w:t>
+      </w:r>
+      <w:r>
+        <w:t>–</w:t>
+      </w:r>
+      <w:r>
+        <w:t xml:space="preserve"> более расширенная команда</w:t>
+      </w:r>
+      <w:r>
+        <w:t xml:space="preserve">, выводящая подробную информацию о файлах и каталогах, включая скрытые. Различия между ними заключаются в том, что </w:t>
+      </w:r>
+      <w:proofErr w:type="spellStart"/>
+      <w:r>
+        <w:t>dir</w:t>
+      </w:r>
+      <w:proofErr w:type="spellEnd"/>
+      <w:r>
+        <w:t xml:space="preserve"> не является стандартной командой в Linux, в то время как </w:t>
+      </w:r>
+      <w:proofErr w:type="spellStart"/>
+      <w:r>
+        <w:t>ls</w:t>
+      </w:r>
+      <w:proofErr w:type="spellEnd"/>
+      <w:r>
+        <w:t xml:space="preserve"> -</w:t>
+      </w:r>
+      <w:proofErr w:type="spellStart"/>
+      <w:r>
+        <w:t>all</w:t>
+      </w:r>
+      <w:proofErr w:type="spellEnd"/>
+      <w:r>
+        <w:t xml:space="preserve"> является более универсальным </w:t>
+      </w:r>
+      <w:r>
+        <w:lastRenderedPageBreak/>
+        <w:t>инструментом, доступным во всех основных дистрибутивах Linux, и предоставляет более полезную информацию для анализа содержимого каталогов.</w:t>
+      </w:r>
+    </w:p>
+    <w:p>
+      <w:pPr>
         <w:contextualSpacing/>
       </w:pPr>
       <w:r>
@@ -1028,8 +1214,69 @@
         <w:t> </w:t>
       </w:r>
       <w:r>
-        <w:t>Проверить действие команд ps, ps –x, top, htop. Найти в справочной системе используя команду man справку по функциям fprintf, fputc и команде ls</w:t>
-      </w:r>
+        <w:t xml:space="preserve">Проверить действие команд </w:t>
+      </w:r>
+      <w:proofErr w:type="spellStart"/>
+      <w:r>
+        <w:t>ps</w:t>
+      </w:r>
+      <w:proofErr w:type="spellEnd"/>
+      <w:r>
+        <w:t xml:space="preserve">, </w:t>
+      </w:r>
+      <w:proofErr w:type="spellStart"/>
+      <w:r>
+        <w:t>ps</w:t>
+      </w:r>
+      <w:proofErr w:type="spellEnd"/>
+      <w:r>
+        <w:t xml:space="preserve"> –x, </w:t>
+      </w:r>
+      <w:proofErr w:type="spellStart"/>
+      <w:r>
+        <w:t>top</w:t>
+      </w:r>
+      <w:proofErr w:type="spellEnd"/>
+      <w:r>
+        <w:t xml:space="preserve">, </w:t>
+      </w:r>
+      <w:proofErr w:type="spellStart"/>
+      <w:r>
+        <w:t>htop</w:t>
+      </w:r>
+      <w:proofErr w:type="spellEnd"/>
+      <w:r>
+        <w:t xml:space="preserve">. Найти в справочной системе используя команду </w:t>
+      </w:r>
+      <w:proofErr w:type="spellStart"/>
+      <w:r>
+        <w:t>man</w:t>
+      </w:r>
+      <w:proofErr w:type="spellEnd"/>
+      <w:r>
+        <w:t xml:space="preserve"> справку по функциям </w:t>
+      </w:r>
+      <w:proofErr w:type="spellStart"/>
+      <w:r>
+        <w:t>fprintf</w:t>
+      </w:r>
+      <w:proofErr w:type="spellEnd"/>
+      <w:r>
+        <w:t xml:space="preserve">, </w:t>
+      </w:r>
+      <w:proofErr w:type="spellStart"/>
+      <w:r>
+        <w:t>fputc</w:t>
+      </w:r>
+      <w:proofErr w:type="spellEnd"/>
+      <w:r>
+        <w:t xml:space="preserve"> и команде </w:t>
+      </w:r>
+      <w:proofErr w:type="spellStart"/>
+      <w:r>
+        <w:t>ls</w:t>
+      </w:r>
+      <w:proofErr w:type="spellEnd"/>
       <w:r>
         <w:t xml:space="preserve"> </w:t>
       </w:r>
@@ -1053,7 +1300,9 @@
         <w:jc w:val="center"/>
       </w:pPr>
       <w:r>
-        <w:lastRenderedPageBreak/>
+        <w:rPr>
+          <w:noProof/>
+        </w:rPr>
         <w:drawing>
           <wp:inline distT="0" distB="0" distL="0" distR="0" wp14:anchorId="54AA0831" wp14:editId="0B84889F">
             <wp:extent cx="5000625" cy="1969158"/>
@@ -1120,6 +1369,162 @@
       </w:pPr>
       <w:r>
         <w:tab/>
+      </w:r>
+      <w:r>
+        <w:t xml:space="preserve">При выполнении команд </w:t>
+      </w:r>
+      <w:proofErr w:type="spellStart"/>
+      <w:r>
+        <w:t>ps</w:t>
+      </w:r>
+      <w:proofErr w:type="spellEnd"/>
+      <w:r>
+        <w:t xml:space="preserve">, </w:t>
+      </w:r>
+      <w:proofErr w:type="spellStart"/>
+      <w:r>
+        <w:t>ps</w:t>
+      </w:r>
+      <w:proofErr w:type="spellEnd"/>
+      <w:r>
+        <w:t xml:space="preserve"> -x, </w:t>
+      </w:r>
+      <w:proofErr w:type="spellStart"/>
+      <w:r>
+        <w:t>top</w:t>
+      </w:r>
+      <w:proofErr w:type="spellEnd"/>
+      <w:r>
+        <w:t xml:space="preserve">, и </w:t>
+      </w:r>
+      <w:proofErr w:type="spellStart"/>
+      <w:r>
+        <w:t>htop</w:t>
+      </w:r>
+      <w:proofErr w:type="spellEnd"/>
+      <w:r>
+        <w:t xml:space="preserve"> </w:t>
+      </w:r>
+      <w:r>
+        <w:t>были изучены действия</w:t>
+      </w:r>
+      <w:r>
+        <w:t xml:space="preserve"> различных утилит мониторинга процессов в Linux. </w:t>
+      </w:r>
+    </w:p>
+    <w:p>
+      <w:pPr>
+        <w:contextualSpacing/>
+      </w:pPr>
+      <w:r>
+        <w:t xml:space="preserve">Однако, не удалось найти </w:t>
+      </w:r>
+      <w:proofErr w:type="spellStart"/>
+      <w:r>
+        <w:t>man</w:t>
+      </w:r>
+      <w:proofErr w:type="spellEnd"/>
+      <w:r>
+        <w:t xml:space="preserve">-страницы для функций </w:t>
+      </w:r>
+      <w:proofErr w:type="spellStart"/>
+      <w:r>
+        <w:t>fprintf</w:t>
+      </w:r>
+      <w:proofErr w:type="spellEnd"/>
+      <w:r>
+        <w:t xml:space="preserve"> и </w:t>
+      </w:r>
+      <w:proofErr w:type="spellStart"/>
+      <w:r>
+        <w:t>fputc</w:t>
+      </w:r>
+      <w:proofErr w:type="spellEnd"/>
+      <w:r>
+        <w:t xml:space="preserve">. Это связано с тем, что данные функции принадлежат стандартной библиотеке языка программирования C, а не непосредственно операционной системе. </w:t>
+      </w:r>
+      <w:r>
+        <w:rPr>
+          <w:b/>
+          <w:bCs/>
+        </w:rPr>
+        <w:t xml:space="preserve">Для нахождения </w:t>
+      </w:r>
+      <w:r>
+        <w:rPr>
+          <w:b/>
+          <w:bCs/>
+          <w:lang w:val="en-US"/>
+        </w:rPr>
+        <w:t>man</w:t>
+      </w:r>
+      <w:r>
+        <w:rPr>
+          <w:b/>
+          <w:bCs/>
+        </w:rPr>
+        <w:t xml:space="preserve">-страницы функций </w:t>
+      </w:r>
+      <w:proofErr w:type="spellStart"/>
+      <w:r>
+        <w:rPr>
+          <w:b/>
+          <w:bCs/>
+          <w:lang w:val="en-US"/>
+        </w:rPr>
+        <w:t>fprintf</w:t>
+      </w:r>
+      <w:proofErr w:type="spellEnd"/>
+      <w:r>
+        <w:rPr>
+          <w:b/>
+          <w:bCs/>
+        </w:rPr>
+        <w:t xml:space="preserve"> и </w:t>
+      </w:r>
+      <w:proofErr w:type="spellStart"/>
+      <w:r>
+        <w:rPr>
+          <w:b/>
+          <w:bCs/>
+          <w:lang w:val="en-US"/>
+        </w:rPr>
+        <w:t>fputc</w:t>
+      </w:r>
+      <w:proofErr w:type="spellEnd"/>
+      <w:r>
+        <w:rPr>
+          <w:b/>
+          <w:bCs/>
+        </w:rPr>
+        <w:t xml:space="preserve"> необходимо установить компилятор </w:t>
+      </w:r>
+      <w:proofErr w:type="spellStart"/>
+      <w:r>
+        <w:rPr>
+          <w:b/>
+          <w:bCs/>
+          <w:lang w:val="en-US"/>
+        </w:rPr>
+        <w:t>gcc</w:t>
+      </w:r>
+      <w:proofErr w:type="spellEnd"/>
+      <w:r>
+        <w:rPr>
+          <w:b/>
+          <w:bCs/>
+        </w:rPr>
+        <w:t xml:space="preserve"> уже на этом этапе.</w:t>
+      </w:r>
+      <w:r>
+        <w:t xml:space="preserve"> </w:t>
+      </w:r>
+    </w:p>
+    <w:p>
+      <w:pPr>
+        <w:contextualSpacing/>
+      </w:pPr>
+      <w:r>
         <w:t xml:space="preserve">Также были выполнены команды </w:t>
       </w:r>
       <w:r>
@@ -1134,53 +1539,19 @@
       <w:r>
         <w:t xml:space="preserve">и </w:t>
       </w:r>
+      <w:proofErr w:type="spellStart"/>
       <w:r>
         <w:rPr>
           <w:lang w:val="en-US"/>
         </w:rPr>
         <w:t>htop</w:t>
       </w:r>
+      <w:proofErr w:type="spellEnd"/>
       <w:r>
         <w:t xml:space="preserve">, </w:t>
       </w:r>
       <w:r>
-        <w:t xml:space="preserve">которые позволяют мониторить нагрузку на систему в режиме реального времени. Помимо этого, </w:t>
-      </w:r>
-      <w:r>
-        <w:rPr>
-          <w:lang w:val="en-US"/>
-        </w:rPr>
-        <w:t>man</w:t>
-      </w:r>
-      <w:r>
-        <w:t>-</w:t>
-      </w:r>
-      <w:r>
-        <w:t xml:space="preserve">страницы для функций </w:t>
-      </w:r>
-      <w:r>
-        <w:rPr>
-          <w:lang w:val="en-US"/>
-        </w:rPr>
-        <w:t>fprintf</w:t>
-      </w:r>
-      <w:r>
-        <w:t xml:space="preserve"> </w:t>
-      </w:r>
-      <w:r>
-        <w:t xml:space="preserve">и </w:t>
-      </w:r>
-      <w:r>
-        <w:rPr>
-          <w:lang w:val="en-US"/>
-        </w:rPr>
-        <w:t>fputc</w:t>
-      </w:r>
-      <w:r>
-        <w:t xml:space="preserve"> </w:t>
-      </w:r>
-      <w:r>
-        <w:t>не найдены.</w:t>
+        <w:t xml:space="preserve">которые позволяют мониторить нагрузку на систему в режиме реального времени. </w:t>
       </w:r>
     </w:p>
     <w:p>
@@ -1194,7 +1565,39 @@
         <w:t> </w:t>
       </w:r>
       <w:r>
-        <w:t xml:space="preserve">В текстовом редакторе joe (вызов: joe 1.c) написать программу 1.c, выводящую на экран фразу “HELLO SUSE Linux”. Компилировать полученную программу компилятором gcc: gcc 1.c –o 1.exe. Запустить полученный файл 1.exe на выполнение: ./1.EXE </w:t>
+        <w:t xml:space="preserve">В текстовом редакторе </w:t>
+      </w:r>
+      <w:proofErr w:type="spellStart"/>
+      <w:r>
+        <w:t>joe</w:t>
+      </w:r>
+      <w:proofErr w:type="spellEnd"/>
+      <w:r>
+        <w:t xml:space="preserve"> (вызов: </w:t>
+      </w:r>
+      <w:proofErr w:type="spellStart"/>
+      <w:r>
+        <w:t>joe</w:t>
+      </w:r>
+      <w:proofErr w:type="spellEnd"/>
+      <w:r>
+        <w:t xml:space="preserve"> 1.c) написать программу 1.c, выводящую на экран фразу “HELLO SUSE Linux”. Компилировать полученную программу компилятором </w:t>
+      </w:r>
+      <w:proofErr w:type="spellStart"/>
+      <w:r>
+        <w:t>gcc</w:t>
+      </w:r>
+      <w:proofErr w:type="spellEnd"/>
+      <w:r>
+        <w:t xml:space="preserve">: </w:t>
+      </w:r>
+      <w:proofErr w:type="spellStart"/>
+      <w:r>
+        <w:t>gcc</w:t>
+      </w:r>
+      <w:proofErr w:type="spellEnd"/>
+      <w:r>
+        <w:t xml:space="preserve"> 1.c –o 1.exe. Запустить полученный файл 1.exe на выполнение: ./1.EXE </w:t>
       </w:r>
     </w:p>
     <w:p>
@@ -1221,61 +1624,131 @@
           <w:rFonts w:ascii="Courier New" w:hAnsi="Courier New" w:cs="Courier New"/>
           <w:sz w:val="24"/>
           <w:szCs w:val="20"/>
-          <w:lang w:val="en-US"/>
-        </w:rPr>
-      </w:pPr>
-      <w:r>
-        <w:rPr>
-          <w:rFonts w:ascii="Courier New" w:hAnsi="Courier New" w:cs="Courier New"/>
-          <w:sz w:val="24"/>
-          <w:szCs w:val="20"/>
-          <w:lang w:val="en-US"/>
-        </w:rPr>
-        <w:t>sudo apt install joe</w:t>
-      </w:r>
-      <w:r>
-        <w:rPr>
-          <w:rFonts w:ascii="Courier New" w:hAnsi="Courier New" w:cs="Courier New"/>
-          <w:sz w:val="24"/>
-          <w:szCs w:val="20"/>
-          <w:lang w:val="en-US"/>
-        </w:rPr>
-        <w:t xml:space="preserve"> -y</w:t>
-      </w:r>
-    </w:p>
-    <w:p>
-      <w:pPr>
-        <w:ind w:firstLine="0"/>
-        <w:contextualSpacing/>
-        <w:rPr>
-          <w:rFonts w:ascii="Courier New" w:hAnsi="Courier New" w:cs="Courier New"/>
-          <w:sz w:val="24"/>
-          <w:szCs w:val="20"/>
-          <w:lang w:val="en-US"/>
-        </w:rPr>
-      </w:pPr>
-      <w:r>
-        <w:rPr>
-          <w:rFonts w:ascii="Courier New" w:hAnsi="Courier New" w:cs="Courier New"/>
-          <w:sz w:val="24"/>
-          <w:szCs w:val="20"/>
-          <w:lang w:val="en-US"/>
-        </w:rPr>
-        <w:t>joe 1.c</w:t>
-      </w:r>
-    </w:p>
-    <w:p>
-      <w:pPr>
-        <w:ind w:firstLine="0"/>
-        <w:contextualSpacing/>
-        <w:rPr>
-          <w:lang w:val="en-US"/>
-        </w:rPr>
-      </w:pPr>
-      <w:r>
-        <w:rPr>
-          <w:lang w:val="en-US"/>
-        </w:rPr>
+        </w:rPr>
+      </w:pPr>
+      <w:proofErr w:type="spellStart"/>
+      <w:r>
+        <w:rPr>
+          <w:rFonts w:ascii="Courier New" w:hAnsi="Courier New" w:cs="Courier New"/>
+          <w:sz w:val="24"/>
+          <w:szCs w:val="20"/>
+          <w:lang w:val="en-US"/>
+        </w:rPr>
+        <w:t>sudo</w:t>
+      </w:r>
+      <w:proofErr w:type="spellEnd"/>
+      <w:r>
+        <w:rPr>
+          <w:rFonts w:ascii="Courier New" w:hAnsi="Courier New" w:cs="Courier New"/>
+          <w:sz w:val="24"/>
+          <w:szCs w:val="20"/>
+        </w:rPr>
+        <w:t xml:space="preserve"> </w:t>
+      </w:r>
+      <w:r>
+        <w:rPr>
+          <w:rFonts w:ascii="Courier New" w:hAnsi="Courier New" w:cs="Courier New"/>
+          <w:sz w:val="24"/>
+          <w:szCs w:val="20"/>
+          <w:lang w:val="en-US"/>
+        </w:rPr>
+        <w:t>apt</w:t>
+      </w:r>
+      <w:r>
+        <w:rPr>
+          <w:rFonts w:ascii="Courier New" w:hAnsi="Courier New" w:cs="Courier New"/>
+          <w:sz w:val="24"/>
+          <w:szCs w:val="20"/>
+        </w:rPr>
+        <w:t xml:space="preserve"> </w:t>
+      </w:r>
+      <w:r>
+        <w:rPr>
+          <w:rFonts w:ascii="Courier New" w:hAnsi="Courier New" w:cs="Courier New"/>
+          <w:sz w:val="24"/>
+          <w:szCs w:val="20"/>
+          <w:lang w:val="en-US"/>
+        </w:rPr>
+        <w:t>install</w:t>
+      </w:r>
+      <w:r>
+        <w:rPr>
+          <w:rFonts w:ascii="Courier New" w:hAnsi="Courier New" w:cs="Courier New"/>
+          <w:sz w:val="24"/>
+          <w:szCs w:val="20"/>
+        </w:rPr>
+        <w:t xml:space="preserve"> </w:t>
+      </w:r>
+      <w:r>
+        <w:rPr>
+          <w:rFonts w:ascii="Courier New" w:hAnsi="Courier New" w:cs="Courier New"/>
+          <w:sz w:val="24"/>
+          <w:szCs w:val="20"/>
+          <w:lang w:val="en-US"/>
+        </w:rPr>
+        <w:t>joe</w:t>
+      </w:r>
+      <w:r>
+        <w:rPr>
+          <w:rFonts w:ascii="Courier New" w:hAnsi="Courier New" w:cs="Courier New"/>
+          <w:sz w:val="24"/>
+          <w:szCs w:val="20"/>
+        </w:rPr>
+        <w:t xml:space="preserve"> -</w:t>
+      </w:r>
+      <w:r>
+        <w:rPr>
+          <w:rFonts w:ascii="Courier New" w:hAnsi="Courier New" w:cs="Courier New"/>
+          <w:sz w:val="24"/>
+          <w:szCs w:val="20"/>
+          <w:lang w:val="en-US"/>
+        </w:rPr>
+        <w:t>y</w:t>
+      </w:r>
+    </w:p>
+    <w:p>
+      <w:pPr>
+        <w:ind w:firstLine="0"/>
+        <w:contextualSpacing/>
+        <w:rPr>
+          <w:rFonts w:ascii="Courier New" w:hAnsi="Courier New" w:cs="Courier New"/>
+          <w:sz w:val="24"/>
+          <w:szCs w:val="20"/>
+        </w:rPr>
+      </w:pPr>
+      <w:r>
+        <w:rPr>
+          <w:rFonts w:ascii="Courier New" w:hAnsi="Courier New" w:cs="Courier New"/>
+          <w:sz w:val="24"/>
+          <w:szCs w:val="20"/>
+          <w:lang w:val="en-US"/>
+        </w:rPr>
+        <w:t>joe</w:t>
+      </w:r>
+      <w:r>
+        <w:rPr>
+          <w:rFonts w:ascii="Courier New" w:hAnsi="Courier New" w:cs="Courier New"/>
+          <w:sz w:val="24"/>
+          <w:szCs w:val="20"/>
+        </w:rPr>
+        <w:t xml:space="preserve"> 1.</w:t>
+      </w:r>
+      <w:r>
+        <w:rPr>
+          <w:rFonts w:ascii="Courier New" w:hAnsi="Courier New" w:cs="Courier New"/>
+          <w:sz w:val="24"/>
+          <w:szCs w:val="20"/>
+          <w:lang w:val="en-US"/>
+        </w:rPr>
+        <w:t>c</w:t>
+      </w:r>
+    </w:p>
+    <w:p>
+      <w:pPr>
+        <w:ind w:firstLine="0"/>
+        <w:contextualSpacing/>
+      </w:pPr>
+      <w:r>
         <w:tab/>
       </w:r>
     </w:p>
@@ -1283,86 +1756,104 @@
       <w:pPr>
         <w:ind w:firstLine="0"/>
         <w:contextualSpacing/>
-        <w:rPr>
-          <w:lang w:val="en-US"/>
-        </w:rPr>
-      </w:pPr>
-      <w:r>
-        <w:rPr>
-          <w:lang w:val="en-US"/>
-        </w:rPr>
+      </w:pPr>
+      <w:r>
         <w:tab/>
       </w:r>
       <w:r>
         <w:t xml:space="preserve">Содержимое файла </w:t>
       </w:r>
       <w:r>
-        <w:rPr>
-          <w:lang w:val="en-US"/>
-        </w:rPr>
-        <w:t>1.c:</w:t>
-      </w:r>
-    </w:p>
-    <w:p>
-      <w:pPr>
-        <w:ind w:firstLine="0"/>
-        <w:contextualSpacing/>
-        <w:rPr>
-          <w:lang w:val="en-US"/>
-        </w:rPr>
-      </w:pPr>
-    </w:p>
-    <w:p>
-      <w:pPr>
-        <w:ind w:firstLine="0"/>
-        <w:contextualSpacing/>
-        <w:rPr>
-          <w:rFonts w:ascii="Courier New" w:hAnsi="Courier New" w:cs="Courier New"/>
-          <w:sz w:val="24"/>
-          <w:szCs w:val="24"/>
-          <w:lang w:val="en-US"/>
-        </w:rPr>
-      </w:pPr>
-      <w:r>
-        <w:rPr>
-          <w:rFonts w:ascii="Courier New" w:hAnsi="Courier New" w:cs="Courier New"/>
-          <w:sz w:val="24"/>
-          <w:szCs w:val="24"/>
-          <w:lang w:val="en-US"/>
-        </w:rPr>
-        <w:t>#include &lt;stdio.h&gt;</w:t>
-      </w:r>
-    </w:p>
-    <w:p>
-      <w:pPr>
-        <w:ind w:firstLine="0"/>
-        <w:contextualSpacing/>
-        <w:rPr>
-          <w:rFonts w:ascii="Courier New" w:hAnsi="Courier New" w:cs="Courier New"/>
-          <w:sz w:val="24"/>
-          <w:szCs w:val="24"/>
-          <w:lang w:val="en-US"/>
-        </w:rPr>
-      </w:pPr>
-    </w:p>
-    <w:p>
-      <w:pPr>
-        <w:ind w:firstLine="0"/>
-        <w:contextualSpacing/>
-        <w:rPr>
-          <w:rFonts w:ascii="Courier New" w:hAnsi="Courier New" w:cs="Courier New"/>
-          <w:sz w:val="24"/>
-          <w:szCs w:val="24"/>
-          <w:lang w:val="en-US"/>
-        </w:rPr>
-      </w:pPr>
-      <w:r>
-        <w:rPr>
-          <w:rFonts w:ascii="Courier New" w:hAnsi="Courier New" w:cs="Courier New"/>
-          <w:sz w:val="24"/>
-          <w:szCs w:val="24"/>
-          <w:lang w:val="en-US"/>
-        </w:rPr>
+        <w:t>1.</w:t>
+      </w:r>
+      <w:r>
+        <w:rPr>
+          <w:lang w:val="en-US"/>
+        </w:rPr>
+        <w:t>c</w:t>
+      </w:r>
+      <w:r>
+        <w:t>:</w:t>
+      </w:r>
+    </w:p>
+    <w:p>
+      <w:pPr>
+        <w:ind w:firstLine="0"/>
+        <w:contextualSpacing/>
+      </w:pPr>
+    </w:p>
+    <w:p>
+      <w:pPr>
+        <w:ind w:firstLine="0"/>
+        <w:contextualSpacing/>
+        <w:rPr>
+          <w:rFonts w:ascii="Courier New" w:hAnsi="Courier New" w:cs="Courier New"/>
+          <w:sz w:val="24"/>
+          <w:szCs w:val="24"/>
+          <w:lang w:val="en-US"/>
+        </w:rPr>
+      </w:pPr>
+      <w:r>
+        <w:rPr>
+          <w:rFonts w:ascii="Courier New" w:hAnsi="Courier New" w:cs="Courier New"/>
+          <w:sz w:val="24"/>
+          <w:szCs w:val="24"/>
+          <w:lang w:val="en-US"/>
+        </w:rPr>
+        <w:t>#include &lt;</w:t>
+      </w:r>
+      <w:proofErr w:type="spellStart"/>
+      <w:r>
+        <w:rPr>
+          <w:rFonts w:ascii="Courier New" w:hAnsi="Courier New" w:cs="Courier New"/>
+          <w:sz w:val="24"/>
+          <w:szCs w:val="24"/>
+          <w:lang w:val="en-US"/>
+        </w:rPr>
+        <w:t>stdio.h</w:t>
+      </w:r>
+      <w:proofErr w:type="spellEnd"/>
+      <w:r>
+        <w:rPr>
+          <w:rFonts w:ascii="Courier New" w:hAnsi="Courier New" w:cs="Courier New"/>
+          <w:sz w:val="24"/>
+          <w:szCs w:val="24"/>
+          <w:lang w:val="en-US"/>
+        </w:rPr>
+        <w:t>&gt;</w:t>
+      </w:r>
+    </w:p>
+    <w:p>
+      <w:pPr>
+        <w:ind w:firstLine="0"/>
+        <w:contextualSpacing/>
+        <w:rPr>
+          <w:rFonts w:ascii="Courier New" w:hAnsi="Courier New" w:cs="Courier New"/>
+          <w:sz w:val="24"/>
+          <w:szCs w:val="24"/>
+          <w:lang w:val="en-US"/>
+        </w:rPr>
+      </w:pPr>
+    </w:p>
+    <w:p>
+      <w:pPr>
+        <w:ind w:firstLine="0"/>
+        <w:contextualSpacing/>
+        <w:rPr>
+          <w:rFonts w:ascii="Courier New" w:hAnsi="Courier New" w:cs="Courier New"/>
+          <w:sz w:val="24"/>
+          <w:szCs w:val="24"/>
+          <w:lang w:val="en-US"/>
+        </w:rPr>
+      </w:pPr>
+      <w:r>
+        <w:rPr>
+          <w:rFonts w:ascii="Courier New" w:hAnsi="Courier New" w:cs="Courier New"/>
+          <w:sz w:val="24"/>
+          <w:szCs w:val="24"/>
+          <w:lang w:val="en-US"/>
+        </w:rPr>
+        <w:lastRenderedPageBreak/>
         <w:t>int main() {</w:t>
       </w:r>
     </w:p>
@@ -1384,47 +1875,72 @@
           <w:szCs w:val="24"/>
           <w:lang w:val="en-US"/>
         </w:rPr>
-        <w:t xml:space="preserve">    printf("HELLO SUSE Linux\n");</w:t>
-      </w:r>
-    </w:p>
-    <w:p>
-      <w:pPr>
-        <w:ind w:firstLine="0"/>
-        <w:contextualSpacing/>
-        <w:rPr>
-          <w:rFonts w:ascii="Courier New" w:hAnsi="Courier New" w:cs="Courier New"/>
-          <w:sz w:val="24"/>
-          <w:szCs w:val="24"/>
-          <w:lang w:val="en-US"/>
-        </w:rPr>
-      </w:pPr>
-      <w:r>
-        <w:rPr>
-          <w:rFonts w:ascii="Courier New" w:hAnsi="Courier New" w:cs="Courier New"/>
-          <w:sz w:val="24"/>
-          <w:szCs w:val="24"/>
-          <w:lang w:val="en-US"/>
-        </w:rPr>
-        <w:t xml:space="preserve">    return 0;</w:t>
-      </w:r>
-    </w:p>
-    <w:p>
-      <w:pPr>
-        <w:ind w:firstLine="0"/>
-        <w:contextualSpacing/>
-        <w:rPr>
-          <w:rFonts w:ascii="Courier New" w:hAnsi="Courier New" w:cs="Courier New"/>
-          <w:sz w:val="24"/>
-          <w:szCs w:val="24"/>
-          <w:lang w:val="en-US"/>
-        </w:rPr>
-      </w:pPr>
-      <w:r>
-        <w:rPr>
-          <w:rFonts w:ascii="Courier New" w:hAnsi="Courier New" w:cs="Courier New"/>
-          <w:sz w:val="24"/>
-          <w:szCs w:val="24"/>
-          <w:lang w:val="en-US"/>
+        <w:t xml:space="preserve">    </w:t>
+      </w:r>
+      <w:proofErr w:type="spellStart"/>
+      <w:r>
+        <w:rPr>
+          <w:rFonts w:ascii="Courier New" w:hAnsi="Courier New" w:cs="Courier New"/>
+          <w:sz w:val="24"/>
+          <w:szCs w:val="24"/>
+          <w:lang w:val="en-US"/>
+        </w:rPr>
+        <w:t>printf</w:t>
+      </w:r>
+      <w:proofErr w:type="spellEnd"/>
+      <w:r>
+        <w:rPr>
+          <w:rFonts w:ascii="Courier New" w:hAnsi="Courier New" w:cs="Courier New"/>
+          <w:sz w:val="24"/>
+          <w:szCs w:val="24"/>
+          <w:lang w:val="en-US"/>
+        </w:rPr>
+        <w:t>("HELLO SUSE Linux\n");</w:t>
+      </w:r>
+    </w:p>
+    <w:p>
+      <w:pPr>
+        <w:ind w:firstLine="0"/>
+        <w:contextualSpacing/>
+        <w:rPr>
+          <w:rFonts w:ascii="Courier New" w:hAnsi="Courier New" w:cs="Courier New"/>
+          <w:sz w:val="24"/>
+          <w:szCs w:val="24"/>
+        </w:rPr>
+      </w:pPr>
+      <w:r>
+        <w:rPr>
+          <w:rFonts w:ascii="Courier New" w:hAnsi="Courier New" w:cs="Courier New"/>
+          <w:sz w:val="24"/>
+          <w:szCs w:val="24"/>
+          <w:lang w:val="en-US"/>
+        </w:rPr>
+        <w:t xml:space="preserve">    return</w:t>
+      </w:r>
+      <w:r>
+        <w:rPr>
+          <w:rFonts w:ascii="Courier New" w:hAnsi="Courier New" w:cs="Courier New"/>
+          <w:sz w:val="24"/>
+          <w:szCs w:val="24"/>
+        </w:rPr>
+        <w:t xml:space="preserve"> 0;</w:t>
+      </w:r>
+    </w:p>
+    <w:p>
+      <w:pPr>
+        <w:ind w:firstLine="0"/>
+        <w:contextualSpacing/>
+        <w:rPr>
+          <w:rFonts w:ascii="Courier New" w:hAnsi="Courier New" w:cs="Courier New"/>
+          <w:sz w:val="24"/>
+          <w:szCs w:val="24"/>
+        </w:rPr>
+      </w:pPr>
+      <w:r>
+        <w:rPr>
+          <w:rFonts w:ascii="Courier New" w:hAnsi="Courier New" w:cs="Courier New"/>
+          <w:sz w:val="24"/>
+          <w:szCs w:val="24"/>
         </w:rPr>
         <w:t>}</w:t>
       </w:r>
@@ -1433,20 +1949,14 @@
       <w:pPr>
         <w:ind w:firstLine="0"/>
         <w:contextualSpacing/>
-        <w:rPr>
-          <w:lang w:val="en-US"/>
-        </w:rPr>
-      </w:pPr>
-    </w:p>
-    <w:p>
-      <w:pPr>
-        <w:ind w:firstLine="0"/>
-        <w:contextualSpacing/>
-      </w:pPr>
-      <w:r>
-        <w:rPr>
-          <w:lang w:val="en-US"/>
-        </w:rPr>
+      </w:pPr>
+    </w:p>
+    <w:p>
+      <w:pPr>
+        <w:ind w:firstLine="0"/>
+        <w:contextualSpacing/>
+      </w:pPr>
+      <w:r>
         <w:tab/>
       </w:r>
       <w:r>
@@ -1504,20 +2014,19 @@
         <w:t>Далее</w:t>
       </w:r>
       <w:r>
-        <w:rPr>
-          <w:lang w:val="en-US"/>
-        </w:rPr>
         <w:t xml:space="preserve"> </w:t>
       </w:r>
       <w:r>
         <w:t xml:space="preserve">необходимо установить компилятор </w:t>
       </w:r>
+      <w:proofErr w:type="spellStart"/>
       <w:r>
         <w:rPr>
           <w:lang w:val="en-US"/>
         </w:rPr>
         <w:t>gcc</w:t>
       </w:r>
+      <w:proofErr w:type="spellEnd"/>
       <w:r>
         <w:t>:</w:t>
       </w:r>
@@ -1539,70 +2048,241 @@
           <w:rFonts w:ascii="Courier New" w:hAnsi="Courier New" w:cs="Courier New"/>
           <w:sz w:val="24"/>
           <w:szCs w:val="20"/>
-          <w:lang w:val="en-US"/>
-        </w:rPr>
-      </w:pPr>
-      <w:r>
-        <w:rPr>
-          <w:rFonts w:ascii="Courier New" w:hAnsi="Courier New" w:cs="Courier New"/>
-          <w:sz w:val="24"/>
-          <w:szCs w:val="20"/>
-          <w:lang w:val="en-US"/>
-        </w:rPr>
-        <w:t xml:space="preserve">sudo apt update &amp;&amp; sudo apt upgrade -y </w:t>
-      </w:r>
-    </w:p>
-    <w:p>
-      <w:pPr>
-        <w:ind w:firstLine="0"/>
-        <w:contextualSpacing/>
-        <w:rPr>
-          <w:rFonts w:ascii="Courier New" w:hAnsi="Courier New" w:cs="Courier New"/>
-          <w:sz w:val="24"/>
-          <w:szCs w:val="20"/>
-          <w:lang w:val="en-US"/>
-        </w:rPr>
-      </w:pPr>
-      <w:r>
-        <w:rPr>
-          <w:rFonts w:ascii="Courier New" w:hAnsi="Courier New" w:cs="Courier New"/>
-          <w:sz w:val="24"/>
-          <w:szCs w:val="20"/>
-          <w:lang w:val="en-US"/>
-        </w:rPr>
-        <w:t>sudo apt install gcc</w:t>
-      </w:r>
-      <w:r>
-        <w:rPr>
-          <w:rFonts w:ascii="Courier New" w:hAnsi="Courier New" w:cs="Courier New"/>
-          <w:sz w:val="24"/>
-          <w:szCs w:val="20"/>
-          <w:lang w:val="en-US"/>
-        </w:rPr>
-        <w:t xml:space="preserve"> -y</w:t>
-      </w:r>
-    </w:p>
-    <w:p>
-      <w:pPr>
-        <w:ind w:firstLine="0"/>
-        <w:contextualSpacing/>
-        <w:rPr>
-          <w:rFonts w:ascii="Courier New" w:hAnsi="Courier New" w:cs="Courier New"/>
-          <w:sz w:val="24"/>
-          <w:szCs w:val="20"/>
-          <w:lang w:val="en-US"/>
-        </w:rPr>
-      </w:pPr>
-    </w:p>
-    <w:p>
-      <w:pPr>
-        <w:ind w:firstLine="0"/>
-        <w:contextualSpacing/>
-      </w:pPr>
-      <w:r>
-        <w:rPr>
-          <w:lang w:val="en-US"/>
-        </w:rPr>
+        </w:rPr>
+      </w:pPr>
+      <w:proofErr w:type="spellStart"/>
+      <w:r>
+        <w:rPr>
+          <w:rFonts w:ascii="Courier New" w:hAnsi="Courier New" w:cs="Courier New"/>
+          <w:sz w:val="24"/>
+          <w:szCs w:val="20"/>
+          <w:lang w:val="en-US"/>
+        </w:rPr>
+        <w:t>sudo</w:t>
+      </w:r>
+      <w:proofErr w:type="spellEnd"/>
+      <w:r>
+        <w:rPr>
+          <w:rFonts w:ascii="Courier New" w:hAnsi="Courier New" w:cs="Courier New"/>
+          <w:sz w:val="24"/>
+          <w:szCs w:val="20"/>
+        </w:rPr>
+        <w:t xml:space="preserve"> </w:t>
+      </w:r>
+      <w:r>
+        <w:rPr>
+          <w:rFonts w:ascii="Courier New" w:hAnsi="Courier New" w:cs="Courier New"/>
+          <w:sz w:val="24"/>
+          <w:szCs w:val="20"/>
+          <w:lang w:val="en-US"/>
+        </w:rPr>
+        <w:t>apt</w:t>
+      </w:r>
+      <w:r>
+        <w:rPr>
+          <w:rFonts w:ascii="Courier New" w:hAnsi="Courier New" w:cs="Courier New"/>
+          <w:sz w:val="24"/>
+          <w:szCs w:val="20"/>
+        </w:rPr>
+        <w:t xml:space="preserve"> </w:t>
+      </w:r>
+      <w:r>
+        <w:rPr>
+          <w:rFonts w:ascii="Courier New" w:hAnsi="Courier New" w:cs="Courier New"/>
+          <w:sz w:val="24"/>
+          <w:szCs w:val="20"/>
+          <w:lang w:val="en-US"/>
+        </w:rPr>
+        <w:t>update</w:t>
+      </w:r>
+      <w:r>
+        <w:rPr>
+          <w:rFonts w:ascii="Courier New" w:hAnsi="Courier New" w:cs="Courier New"/>
+          <w:sz w:val="24"/>
+          <w:szCs w:val="20"/>
+        </w:rPr>
+        <w:t xml:space="preserve"> &amp;&amp; </w:t>
+      </w:r>
+      <w:proofErr w:type="spellStart"/>
+      <w:r>
+        <w:rPr>
+          <w:rFonts w:ascii="Courier New" w:hAnsi="Courier New" w:cs="Courier New"/>
+          <w:sz w:val="24"/>
+          <w:szCs w:val="20"/>
+          <w:lang w:val="en-US"/>
+        </w:rPr>
+        <w:t>sudo</w:t>
+      </w:r>
+      <w:proofErr w:type="spellEnd"/>
+      <w:r>
+        <w:rPr>
+          <w:rFonts w:ascii="Courier New" w:hAnsi="Courier New" w:cs="Courier New"/>
+          <w:sz w:val="24"/>
+          <w:szCs w:val="20"/>
+        </w:rPr>
+        <w:t xml:space="preserve"> </w:t>
+      </w:r>
+      <w:r>
+        <w:rPr>
+          <w:rFonts w:ascii="Courier New" w:hAnsi="Courier New" w:cs="Courier New"/>
+          <w:sz w:val="24"/>
+          <w:szCs w:val="20"/>
+          <w:lang w:val="en-US"/>
+        </w:rPr>
+        <w:t>apt</w:t>
+      </w:r>
+      <w:r>
+        <w:rPr>
+          <w:rFonts w:ascii="Courier New" w:hAnsi="Courier New" w:cs="Courier New"/>
+          <w:sz w:val="24"/>
+          <w:szCs w:val="20"/>
+        </w:rPr>
+        <w:t xml:space="preserve"> </w:t>
+      </w:r>
+      <w:r>
+        <w:rPr>
+          <w:rFonts w:ascii="Courier New" w:hAnsi="Courier New" w:cs="Courier New"/>
+          <w:sz w:val="24"/>
+          <w:szCs w:val="20"/>
+          <w:lang w:val="en-US"/>
+        </w:rPr>
+        <w:t>upgrade</w:t>
+      </w:r>
+      <w:r>
+        <w:rPr>
+          <w:rFonts w:ascii="Courier New" w:hAnsi="Courier New" w:cs="Courier New"/>
+          <w:sz w:val="24"/>
+          <w:szCs w:val="20"/>
+        </w:rPr>
+        <w:t xml:space="preserve"> -</w:t>
+      </w:r>
+      <w:r>
+        <w:rPr>
+          <w:rFonts w:ascii="Courier New" w:hAnsi="Courier New" w:cs="Courier New"/>
+          <w:sz w:val="24"/>
+          <w:szCs w:val="20"/>
+          <w:lang w:val="en-US"/>
+        </w:rPr>
+        <w:t>y</w:t>
+      </w:r>
+      <w:r>
+        <w:rPr>
+          <w:rFonts w:ascii="Courier New" w:hAnsi="Courier New" w:cs="Courier New"/>
+          <w:sz w:val="24"/>
+          <w:szCs w:val="20"/>
+        </w:rPr>
+        <w:t xml:space="preserve"> </w:t>
+      </w:r>
+    </w:p>
+    <w:p>
+      <w:pPr>
+        <w:ind w:firstLine="0"/>
+        <w:contextualSpacing/>
+        <w:rPr>
+          <w:rFonts w:ascii="Courier New" w:hAnsi="Courier New" w:cs="Courier New"/>
+          <w:sz w:val="24"/>
+          <w:szCs w:val="20"/>
+        </w:rPr>
+      </w:pPr>
+      <w:proofErr w:type="spellStart"/>
+      <w:r>
+        <w:rPr>
+          <w:rFonts w:ascii="Courier New" w:hAnsi="Courier New" w:cs="Courier New"/>
+          <w:sz w:val="24"/>
+          <w:szCs w:val="20"/>
+          <w:lang w:val="en-US"/>
+        </w:rPr>
+        <w:t>sudo</w:t>
+      </w:r>
+      <w:proofErr w:type="spellEnd"/>
+      <w:r>
+        <w:rPr>
+          <w:rFonts w:ascii="Courier New" w:hAnsi="Courier New" w:cs="Courier New"/>
+          <w:sz w:val="24"/>
+          <w:szCs w:val="20"/>
+        </w:rPr>
+        <w:t xml:space="preserve"> </w:t>
+      </w:r>
+      <w:r>
+        <w:rPr>
+          <w:rFonts w:ascii="Courier New" w:hAnsi="Courier New" w:cs="Courier New"/>
+          <w:sz w:val="24"/>
+          <w:szCs w:val="20"/>
+          <w:lang w:val="en-US"/>
+        </w:rPr>
+        <w:t>apt</w:t>
+      </w:r>
+      <w:r>
+        <w:rPr>
+          <w:rFonts w:ascii="Courier New" w:hAnsi="Courier New" w:cs="Courier New"/>
+          <w:sz w:val="24"/>
+          <w:szCs w:val="20"/>
+        </w:rPr>
+        <w:t xml:space="preserve"> </w:t>
+      </w:r>
+      <w:r>
+        <w:rPr>
+          <w:rFonts w:ascii="Courier New" w:hAnsi="Courier New" w:cs="Courier New"/>
+          <w:sz w:val="24"/>
+          <w:szCs w:val="20"/>
+          <w:lang w:val="en-US"/>
+        </w:rPr>
+        <w:t>install</w:t>
+      </w:r>
+      <w:r>
+        <w:rPr>
+          <w:rFonts w:ascii="Courier New" w:hAnsi="Courier New" w:cs="Courier New"/>
+          <w:sz w:val="24"/>
+          <w:szCs w:val="20"/>
+        </w:rPr>
+        <w:t xml:space="preserve"> </w:t>
+      </w:r>
+      <w:proofErr w:type="spellStart"/>
+      <w:r>
+        <w:rPr>
+          <w:rFonts w:ascii="Courier New" w:hAnsi="Courier New" w:cs="Courier New"/>
+          <w:sz w:val="24"/>
+          <w:szCs w:val="20"/>
+          <w:lang w:val="en-US"/>
+        </w:rPr>
+        <w:t>gcc</w:t>
+      </w:r>
+      <w:proofErr w:type="spellEnd"/>
+      <w:r>
+        <w:rPr>
+          <w:rFonts w:ascii="Courier New" w:hAnsi="Courier New" w:cs="Courier New"/>
+          <w:sz w:val="24"/>
+          <w:szCs w:val="20"/>
+        </w:rPr>
+        <w:t xml:space="preserve"> -</w:t>
+      </w:r>
+      <w:r>
+        <w:rPr>
+          <w:rFonts w:ascii="Courier New" w:hAnsi="Courier New" w:cs="Courier New"/>
+          <w:sz w:val="24"/>
+          <w:szCs w:val="20"/>
+          <w:lang w:val="en-US"/>
+        </w:rPr>
+        <w:t>y</w:t>
+      </w:r>
+    </w:p>
+    <w:p>
+      <w:pPr>
+        <w:ind w:firstLine="0"/>
+        <w:contextualSpacing/>
+        <w:rPr>
+          <w:rFonts w:ascii="Courier New" w:hAnsi="Courier New" w:cs="Courier New"/>
+          <w:sz w:val="24"/>
+          <w:szCs w:val="20"/>
+        </w:rPr>
+      </w:pPr>
+    </w:p>
+    <w:p>
+      <w:pPr>
+        <w:ind w:firstLine="0"/>
+        <w:contextualSpacing/>
+      </w:pPr>
+      <w:r>
         <w:tab/>
       </w:r>
       <w:r>
@@ -1622,7 +2302,9 @@
         <w:jc w:val="center"/>
       </w:pPr>
       <w:r>
-        <w:lastRenderedPageBreak/>
+        <w:rPr>
+          <w:noProof/>
+        </w:rPr>
         <w:drawing>
           <wp:inline distT="0" distB="0" distL="0" distR="0" wp14:anchorId="288A47B4" wp14:editId="5C3B87DF">
             <wp:extent cx="4286250" cy="1294250"/>
@@ -1774,57 +2456,122 @@
           <w:sz w:val="24"/>
           <w:szCs w:val="24"/>
         </w:rPr>
-        <w:t>if [ $# -eq 0 ]; then</w:t>
-      </w:r>
-    </w:p>
-    <w:p>
-      <w:pPr>
-        <w:ind w:firstLine="0"/>
-        <w:contextualSpacing/>
-        <w:rPr>
-          <w:rFonts w:ascii="Courier New" w:hAnsi="Courier New" w:cs="Courier New"/>
-          <w:sz w:val="24"/>
-          <w:szCs w:val="24"/>
-        </w:rPr>
-      </w:pPr>
-      <w:r>
-        <w:rPr>
-          <w:rFonts w:ascii="Courier New" w:hAnsi="Courier New" w:cs="Courier New"/>
-          <w:sz w:val="24"/>
-          <w:szCs w:val="24"/>
-        </w:rPr>
-        <w:t xml:space="preserve">    echo "Нет аргументов командной строки для обработки."</w:t>
-      </w:r>
-    </w:p>
-    <w:p>
-      <w:pPr>
-        <w:ind w:firstLine="0"/>
-        <w:contextualSpacing/>
-        <w:rPr>
-          <w:rFonts w:ascii="Courier New" w:hAnsi="Courier New" w:cs="Courier New"/>
-          <w:sz w:val="24"/>
-          <w:szCs w:val="24"/>
-        </w:rPr>
-      </w:pPr>
-      <w:r>
-        <w:rPr>
-          <w:rFonts w:ascii="Courier New" w:hAnsi="Courier New" w:cs="Courier New"/>
-          <w:sz w:val="24"/>
-          <w:szCs w:val="24"/>
-        </w:rPr>
-        <w:t xml:space="preserve">    exit 1</w:t>
-      </w:r>
-    </w:p>
-    <w:p>
-      <w:pPr>
-        <w:ind w:firstLine="0"/>
-        <w:contextualSpacing/>
-        <w:rPr>
-          <w:rFonts w:ascii="Courier New" w:hAnsi="Courier New" w:cs="Courier New"/>
-          <w:sz w:val="24"/>
-          <w:szCs w:val="24"/>
-        </w:rPr>
-      </w:pPr>
+        <w:t>if [ $# -</w:t>
+      </w:r>
+      <w:proofErr w:type="spellStart"/>
+      <w:r>
+        <w:rPr>
+          <w:rFonts w:ascii="Courier New" w:hAnsi="Courier New" w:cs="Courier New"/>
+          <w:sz w:val="24"/>
+          <w:szCs w:val="24"/>
+        </w:rPr>
+        <w:t>eq</w:t>
+      </w:r>
+      <w:proofErr w:type="spellEnd"/>
+      <w:r>
+        <w:rPr>
+          <w:rFonts w:ascii="Courier New" w:hAnsi="Courier New" w:cs="Courier New"/>
+          <w:sz w:val="24"/>
+          <w:szCs w:val="24"/>
+        </w:rPr>
+        <w:t xml:space="preserve"> 0 ]; </w:t>
+      </w:r>
+      <w:proofErr w:type="spellStart"/>
+      <w:r>
+        <w:rPr>
+          <w:rFonts w:ascii="Courier New" w:hAnsi="Courier New" w:cs="Courier New"/>
+          <w:sz w:val="24"/>
+          <w:szCs w:val="24"/>
+        </w:rPr>
+        <w:t>then</w:t>
+      </w:r>
+      <w:proofErr w:type="spellEnd"/>
+    </w:p>
+    <w:p>
+      <w:pPr>
+        <w:ind w:firstLine="0"/>
+        <w:contextualSpacing/>
+        <w:rPr>
+          <w:rFonts w:ascii="Courier New" w:hAnsi="Courier New" w:cs="Courier New"/>
+          <w:sz w:val="24"/>
+          <w:szCs w:val="24"/>
+        </w:rPr>
+      </w:pPr>
+      <w:r>
+        <w:rPr>
+          <w:rFonts w:ascii="Courier New" w:hAnsi="Courier New" w:cs="Courier New"/>
+          <w:sz w:val="24"/>
+          <w:szCs w:val="24"/>
+        </w:rPr>
+        <w:t xml:space="preserve">    </w:t>
+      </w:r>
+      <w:proofErr w:type="spellStart"/>
+      <w:r>
+        <w:rPr>
+          <w:rFonts w:ascii="Courier New" w:hAnsi="Courier New" w:cs="Courier New"/>
+          <w:sz w:val="24"/>
+          <w:szCs w:val="24"/>
+        </w:rPr>
+        <w:t>echo</w:t>
+      </w:r>
+      <w:proofErr w:type="spellEnd"/>
+      <w:r>
+        <w:rPr>
+          <w:rFonts w:ascii="Courier New" w:hAnsi="Courier New" w:cs="Courier New"/>
+          <w:sz w:val="24"/>
+          <w:szCs w:val="24"/>
+        </w:rPr>
+        <w:t xml:space="preserve"> "Нет аргументов командной строки для обработки."</w:t>
+      </w:r>
+    </w:p>
+    <w:p>
+      <w:pPr>
+        <w:ind w:firstLine="0"/>
+        <w:contextualSpacing/>
+        <w:rPr>
+          <w:rFonts w:ascii="Courier New" w:hAnsi="Courier New" w:cs="Courier New"/>
+          <w:sz w:val="24"/>
+          <w:szCs w:val="24"/>
+        </w:rPr>
+      </w:pPr>
+      <w:r>
+        <w:rPr>
+          <w:rFonts w:ascii="Courier New" w:hAnsi="Courier New" w:cs="Courier New"/>
+          <w:sz w:val="24"/>
+          <w:szCs w:val="24"/>
+        </w:rPr>
+        <w:t xml:space="preserve">    </w:t>
+      </w:r>
+      <w:proofErr w:type="spellStart"/>
+      <w:r>
+        <w:rPr>
+          <w:rFonts w:ascii="Courier New" w:hAnsi="Courier New" w:cs="Courier New"/>
+          <w:sz w:val="24"/>
+          <w:szCs w:val="24"/>
+        </w:rPr>
+        <w:t>exit</w:t>
+      </w:r>
+      <w:proofErr w:type="spellEnd"/>
+      <w:r>
+        <w:rPr>
+          <w:rFonts w:ascii="Courier New" w:hAnsi="Courier New" w:cs="Courier New"/>
+          <w:sz w:val="24"/>
+          <w:szCs w:val="24"/>
+        </w:rPr>
+        <w:t xml:space="preserve"> 1</w:t>
+      </w:r>
+    </w:p>
+    <w:p>
+      <w:pPr>
+        <w:ind w:firstLine="0"/>
+        <w:contextualSpacing/>
+        <w:rPr>
+          <w:rFonts w:ascii="Courier New" w:hAnsi="Courier New" w:cs="Courier New"/>
+          <w:sz w:val="24"/>
+          <w:szCs w:val="24"/>
+        </w:rPr>
+      </w:pPr>
+      <w:proofErr w:type="spellStart"/>
       <w:r>
         <w:rPr>
           <w:rFonts w:ascii="Courier New" w:hAnsi="Courier New" w:cs="Courier New"/>
@@ -1833,6 +2580,7 @@
         </w:rPr>
         <w:t>fi</w:t>
       </w:r>
+      <w:proofErr w:type="spellEnd"/>
     </w:p>
     <w:p>
       <w:pPr>
@@ -1874,32 +2622,52 @@
           <w:szCs w:val="24"/>
         </w:rPr>
       </w:pPr>
-      <w:r>
-        <w:rPr>
-          <w:rFonts w:ascii="Courier New" w:hAnsi="Courier New" w:cs="Courier New"/>
-          <w:sz w:val="24"/>
-          <w:szCs w:val="24"/>
-        </w:rPr>
-        <w:t>echo "Аргументы командной строки:"</w:t>
-      </w:r>
-    </w:p>
-    <w:p>
-      <w:pPr>
-        <w:ind w:firstLine="0"/>
-        <w:contextualSpacing/>
-        <w:rPr>
-          <w:rFonts w:ascii="Courier New" w:hAnsi="Courier New" w:cs="Courier New"/>
-          <w:sz w:val="24"/>
-          <w:szCs w:val="24"/>
-        </w:rPr>
-      </w:pPr>
-      <w:r>
-        <w:rPr>
-          <w:rFonts w:ascii="Courier New" w:hAnsi="Courier New" w:cs="Courier New"/>
-          <w:sz w:val="24"/>
-          <w:szCs w:val="24"/>
-        </w:rPr>
-        <w:t>echo "$@"</w:t>
+      <w:proofErr w:type="spellStart"/>
+      <w:r>
+        <w:rPr>
+          <w:rFonts w:ascii="Courier New" w:hAnsi="Courier New" w:cs="Courier New"/>
+          <w:sz w:val="24"/>
+          <w:szCs w:val="24"/>
+        </w:rPr>
+        <w:t>echo</w:t>
+      </w:r>
+      <w:proofErr w:type="spellEnd"/>
+      <w:r>
+        <w:rPr>
+          <w:rFonts w:ascii="Courier New" w:hAnsi="Courier New" w:cs="Courier New"/>
+          <w:sz w:val="24"/>
+          <w:szCs w:val="24"/>
+        </w:rPr>
+        <w:t xml:space="preserve"> "Аргументы командной строки:"</w:t>
+      </w:r>
+    </w:p>
+    <w:p>
+      <w:pPr>
+        <w:ind w:firstLine="0"/>
+        <w:contextualSpacing/>
+        <w:rPr>
+          <w:rFonts w:ascii="Courier New" w:hAnsi="Courier New" w:cs="Courier New"/>
+          <w:sz w:val="24"/>
+          <w:szCs w:val="24"/>
+        </w:rPr>
+      </w:pPr>
+      <w:proofErr w:type="spellStart"/>
+      <w:r>
+        <w:rPr>
+          <w:rFonts w:ascii="Courier New" w:hAnsi="Courier New" w:cs="Courier New"/>
+          <w:sz w:val="24"/>
+          <w:szCs w:val="24"/>
+        </w:rPr>
+        <w:t>echo</w:t>
+      </w:r>
+      <w:proofErr w:type="spellEnd"/>
+      <w:r>
+        <w:rPr>
+          <w:rFonts w:ascii="Courier New" w:hAnsi="Courier New" w:cs="Courier New"/>
+          <w:sz w:val="24"/>
+          <w:szCs w:val="24"/>
+        </w:rPr>
+        <w:t xml:space="preserve"> "$@"</w:t>
       </w:r>
     </w:p>
     <w:p>
@@ -1942,1944 +2710,110 @@
           <w:szCs w:val="24"/>
         </w:rPr>
       </w:pPr>
-      <w:r>
-        <w:rPr>
-          <w:rFonts w:ascii="Courier New" w:hAnsi="Courier New" w:cs="Courier New"/>
-          <w:sz w:val="24"/>
-          <w:szCs w:val="24"/>
-        </w:rPr>
-        <w:t>echo "Аргументы командной строки:" &gt; arguments.txt</w:t>
-      </w:r>
-    </w:p>
-    <w:p>
-      <w:pPr>
-        <w:ind w:firstLine="0"/>
-        <w:contextualSpacing/>
-        <w:rPr>
-          <w:rFonts w:ascii="Courier New" w:hAnsi="Courier New" w:cs="Courier New"/>
-          <w:sz w:val="24"/>
-          <w:szCs w:val="24"/>
-        </w:rPr>
-      </w:pPr>
-      <w:r>
-        <w:rPr>
-          <w:rFonts w:ascii="Courier New" w:hAnsi="Courier New" w:cs="Courier New"/>
-          <w:sz w:val="24"/>
-          <w:szCs w:val="24"/>
-        </w:rPr>
-        <w:t>echo "$@" &gt;&gt; arguments.txt</w:t>
-      </w:r>
-    </w:p>
-    <w:p>
-      <w:pPr>
-        <w:ind w:firstLine="0"/>
-        <w:contextualSpacing/>
-        <w:rPr>
-          <w:rFonts w:ascii="Courier New" w:hAnsi="Courier New" w:cs="Courier New"/>
-          <w:sz w:val="24"/>
-          <w:szCs w:val="24"/>
-        </w:rPr>
-      </w:pPr>
-    </w:p>
-    <w:p>
-      <w:pPr>
-        <w:ind w:firstLine="0"/>
-        <w:contextualSpacing/>
-        <w:rPr>
-          <w:rFonts w:ascii="Courier New" w:hAnsi="Courier New" w:cs="Courier New"/>
-          <w:sz w:val="24"/>
-          <w:szCs w:val="24"/>
-        </w:rPr>
-      </w:pPr>
-      <w:r>
-        <w:rPr>
-          <w:rFonts w:ascii="Courier New" w:hAnsi="Courier New" w:cs="Courier New"/>
-          <w:sz w:val="24"/>
-          <w:szCs w:val="24"/>
-        </w:rPr>
-        <w:t>echo "Аргументы командной строки были записаны в файл arguments.txt."</w:t>
-      </w:r>
-    </w:p>
-    <w:p>
-      <w:pPr>
-        <w:ind w:firstLine="0"/>
-        <w:contextualSpacing/>
-      </w:pPr>
-    </w:p>
-    <w:p>
-      <w:pPr>
-        <w:contextualSpacing/>
-      </w:pPr>
-      <w:r>
-        <w:t>6</w:t>
-      </w:r>
-      <w:r>
-        <w:t> </w:t>
-      </w:r>
-      <w:r>
-        <w:t xml:space="preserve">Написать скрипт, выводящий в файл (имя файла задаётся пользователем в качестве первого аргумента командной строки) имена всех файлов с заданным расширением (третий аргумент командной строки) из заданного каталога (имя каталога задаётся пользователем в качестве второго аргумента командной строки). </w:t>
-      </w:r>
-    </w:p>
-    <w:p>
-      <w:pPr>
-        <w:ind w:firstLine="0"/>
-        <w:contextualSpacing/>
-      </w:pPr>
-    </w:p>
-    <w:p>
-      <w:pPr>
-        <w:ind w:firstLine="0"/>
-        <w:contextualSpacing/>
-        <w:rPr>
-          <w:rFonts w:ascii="Courier New" w:hAnsi="Courier New" w:cs="Courier New"/>
-          <w:sz w:val="24"/>
-          <w:szCs w:val="24"/>
-        </w:rPr>
-      </w:pPr>
-      <w:r>
-        <w:rPr>
-          <w:rFonts w:ascii="Courier New" w:hAnsi="Courier New" w:cs="Courier New"/>
-          <w:sz w:val="24"/>
-          <w:szCs w:val="24"/>
-        </w:rPr>
-        <w:t>#!/bin/bash</w:t>
-      </w:r>
-    </w:p>
-    <w:p>
-      <w:pPr>
-        <w:ind w:firstLine="0"/>
-        <w:contextualSpacing/>
-        <w:rPr>
-          <w:rFonts w:ascii="Courier New" w:hAnsi="Courier New" w:cs="Courier New"/>
-          <w:sz w:val="24"/>
-          <w:szCs w:val="24"/>
-        </w:rPr>
-      </w:pPr>
-    </w:p>
-    <w:p>
-      <w:pPr>
-        <w:ind w:firstLine="0"/>
-        <w:contextualSpacing/>
-        <w:rPr>
-          <w:rFonts w:ascii="Courier New" w:hAnsi="Courier New" w:cs="Courier New"/>
-          <w:sz w:val="24"/>
-          <w:szCs w:val="24"/>
-        </w:rPr>
-      </w:pPr>
-      <w:r>
-        <w:rPr>
-          <w:rFonts w:ascii="Courier New" w:hAnsi="Courier New" w:cs="Courier New"/>
-          <w:sz w:val="24"/>
-          <w:szCs w:val="24"/>
-        </w:rPr>
-        <w:t># Проверяем количество аргументов командной строки</w:t>
-      </w:r>
-    </w:p>
-    <w:p>
-      <w:pPr>
-        <w:ind w:firstLine="0"/>
-        <w:contextualSpacing/>
-        <w:rPr>
-          <w:rFonts w:ascii="Courier New" w:hAnsi="Courier New" w:cs="Courier New"/>
-          <w:sz w:val="24"/>
-          <w:szCs w:val="24"/>
-        </w:rPr>
-      </w:pPr>
-      <w:r>
-        <w:rPr>
-          <w:rFonts w:ascii="Courier New" w:hAnsi="Courier New" w:cs="Courier New"/>
-          <w:sz w:val="24"/>
-          <w:szCs w:val="24"/>
-        </w:rPr>
-        <w:t>if [ $# -ne 3 ]; then</w:t>
-      </w:r>
-    </w:p>
-    <w:p>
-      <w:pPr>
-        <w:ind w:firstLine="0"/>
-        <w:contextualSpacing/>
-        <w:rPr>
-          <w:rFonts w:ascii="Courier New" w:hAnsi="Courier New" w:cs="Courier New"/>
-          <w:sz w:val="24"/>
-          <w:szCs w:val="24"/>
-        </w:rPr>
-      </w:pPr>
-      <w:r>
-        <w:rPr>
-          <w:rFonts w:ascii="Courier New" w:hAnsi="Courier New" w:cs="Courier New"/>
-          <w:sz w:val="24"/>
-          <w:szCs w:val="24"/>
-        </w:rPr>
-        <w:t xml:space="preserve">    echo "Использование: $0 &lt;имя_файла&gt; &lt;каталог&gt; &lt;расширение&gt;"</w:t>
-      </w:r>
-    </w:p>
-    <w:p>
-      <w:pPr>
-        <w:ind w:firstLine="0"/>
-        <w:contextualSpacing/>
-        <w:rPr>
-          <w:rFonts w:ascii="Courier New" w:hAnsi="Courier New" w:cs="Courier New"/>
-          <w:sz w:val="24"/>
-          <w:szCs w:val="24"/>
-        </w:rPr>
-      </w:pPr>
-      <w:r>
-        <w:rPr>
-          <w:rFonts w:ascii="Courier New" w:hAnsi="Courier New" w:cs="Courier New"/>
-          <w:sz w:val="24"/>
-          <w:szCs w:val="24"/>
-        </w:rPr>
-        <w:t xml:space="preserve">    exit 1</w:t>
-      </w:r>
-    </w:p>
-    <w:p>
-      <w:pPr>
-        <w:ind w:firstLine="0"/>
-        <w:contextualSpacing/>
-        <w:rPr>
-          <w:rFonts w:ascii="Courier New" w:hAnsi="Courier New" w:cs="Courier New"/>
-          <w:sz w:val="24"/>
-          <w:szCs w:val="24"/>
-        </w:rPr>
-      </w:pPr>
-      <w:r>
-        <w:rPr>
-          <w:rFonts w:ascii="Courier New" w:hAnsi="Courier New" w:cs="Courier New"/>
-          <w:sz w:val="24"/>
-          <w:szCs w:val="24"/>
-        </w:rPr>
-        <w:t>fi</w:t>
-      </w:r>
-    </w:p>
-    <w:p>
-      <w:pPr>
-        <w:ind w:firstLine="0"/>
-        <w:contextualSpacing/>
-        <w:rPr>
-          <w:rFonts w:ascii="Courier New" w:hAnsi="Courier New" w:cs="Courier New"/>
-          <w:sz w:val="24"/>
-          <w:szCs w:val="24"/>
-        </w:rPr>
-      </w:pPr>
-    </w:p>
-    <w:p>
-      <w:pPr>
-        <w:ind w:firstLine="0"/>
-        <w:contextualSpacing/>
-        <w:rPr>
-          <w:rFonts w:ascii="Courier New" w:hAnsi="Courier New" w:cs="Courier New"/>
-          <w:sz w:val="24"/>
-          <w:szCs w:val="24"/>
-        </w:rPr>
-      </w:pPr>
-      <w:r>
-        <w:rPr>
-          <w:rFonts w:ascii="Courier New" w:hAnsi="Courier New" w:cs="Courier New"/>
-          <w:sz w:val="24"/>
-          <w:szCs w:val="24"/>
-        </w:rPr>
-        <w:t># Имя файла, каталога и расширение</w:t>
-      </w:r>
-    </w:p>
-    <w:p>
-      <w:pPr>
-        <w:ind w:firstLine="0"/>
-        <w:contextualSpacing/>
-        <w:rPr>
-          <w:rFonts w:ascii="Courier New" w:hAnsi="Courier New" w:cs="Courier New"/>
-          <w:sz w:val="24"/>
-          <w:szCs w:val="24"/>
-        </w:rPr>
-      </w:pPr>
-      <w:r>
-        <w:rPr>
-          <w:rFonts w:ascii="Courier New" w:hAnsi="Courier New" w:cs="Courier New"/>
-          <w:sz w:val="24"/>
-          <w:szCs w:val="24"/>
-        </w:rPr>
-        <w:t>output_file="$1"</w:t>
-      </w:r>
-    </w:p>
-    <w:p>
-      <w:pPr>
-        <w:ind w:firstLine="0"/>
-        <w:contextualSpacing/>
-        <w:rPr>
-          <w:rFonts w:ascii="Courier New" w:hAnsi="Courier New" w:cs="Courier New"/>
-          <w:sz w:val="24"/>
-          <w:szCs w:val="24"/>
-        </w:rPr>
-      </w:pPr>
-      <w:r>
-        <w:rPr>
-          <w:rFonts w:ascii="Courier New" w:hAnsi="Courier New" w:cs="Courier New"/>
-          <w:sz w:val="24"/>
-          <w:szCs w:val="24"/>
-        </w:rPr>
-        <w:t>directory="$2"</w:t>
-      </w:r>
-    </w:p>
-    <w:p>
-      <w:pPr>
-        <w:ind w:firstLine="0"/>
-        <w:contextualSpacing/>
-        <w:rPr>
-          <w:rFonts w:ascii="Courier New" w:hAnsi="Courier New" w:cs="Courier New"/>
-          <w:sz w:val="24"/>
-          <w:szCs w:val="24"/>
-        </w:rPr>
-      </w:pPr>
-      <w:r>
-        <w:rPr>
-          <w:rFonts w:ascii="Courier New" w:hAnsi="Courier New" w:cs="Courier New"/>
-          <w:sz w:val="24"/>
-          <w:szCs w:val="24"/>
-        </w:rPr>
-        <w:t>extension="$3"</w:t>
-      </w:r>
-    </w:p>
-    <w:p>
-      <w:pPr>
-        <w:ind w:firstLine="0"/>
-        <w:contextualSpacing/>
-        <w:rPr>
-          <w:rFonts w:ascii="Courier New" w:hAnsi="Courier New" w:cs="Courier New"/>
-          <w:sz w:val="24"/>
-          <w:szCs w:val="24"/>
-        </w:rPr>
-      </w:pPr>
-    </w:p>
-    <w:p>
-      <w:pPr>
-        <w:ind w:firstLine="0"/>
-        <w:contextualSpacing/>
-        <w:rPr>
-          <w:rFonts w:ascii="Courier New" w:hAnsi="Courier New" w:cs="Courier New"/>
-          <w:sz w:val="24"/>
-          <w:szCs w:val="24"/>
-        </w:rPr>
-      </w:pPr>
-      <w:r>
-        <w:rPr>
-          <w:rFonts w:ascii="Courier New" w:hAnsi="Courier New" w:cs="Courier New"/>
-          <w:sz w:val="24"/>
-          <w:szCs w:val="24"/>
-        </w:rPr>
-        <w:t># Проверяем, существует ли указанный каталог</w:t>
-      </w:r>
-    </w:p>
-    <w:p>
-      <w:pPr>
-        <w:ind w:firstLine="0"/>
-        <w:contextualSpacing/>
-        <w:rPr>
-          <w:rFonts w:ascii="Courier New" w:hAnsi="Courier New" w:cs="Courier New"/>
-          <w:sz w:val="24"/>
-          <w:szCs w:val="24"/>
-        </w:rPr>
-      </w:pPr>
-      <w:r>
-        <w:rPr>
-          <w:rFonts w:ascii="Courier New" w:hAnsi="Courier New" w:cs="Courier New"/>
-          <w:sz w:val="24"/>
-          <w:szCs w:val="24"/>
-        </w:rPr>
-        <w:t>if [ ! -d "$directory" ]; then</w:t>
-      </w:r>
-    </w:p>
-    <w:p>
-      <w:pPr>
-        <w:ind w:firstLine="0"/>
-        <w:contextualSpacing/>
-        <w:rPr>
-          <w:rFonts w:ascii="Courier New" w:hAnsi="Courier New" w:cs="Courier New"/>
-          <w:sz w:val="24"/>
-          <w:szCs w:val="24"/>
-        </w:rPr>
-      </w:pPr>
-      <w:r>
-        <w:rPr>
-          <w:rFonts w:ascii="Courier New" w:hAnsi="Courier New" w:cs="Courier New"/>
-          <w:sz w:val="24"/>
-          <w:szCs w:val="24"/>
-        </w:rPr>
-        <w:t xml:space="preserve">    echo "Указанный каталог не существует."</w:t>
-      </w:r>
-    </w:p>
-    <w:p>
-      <w:pPr>
-        <w:ind w:firstLine="0"/>
-        <w:contextualSpacing/>
-        <w:rPr>
-          <w:rFonts w:ascii="Courier New" w:hAnsi="Courier New" w:cs="Courier New"/>
-          <w:sz w:val="24"/>
-          <w:szCs w:val="24"/>
-        </w:rPr>
-      </w:pPr>
-      <w:r>
-        <w:rPr>
-          <w:rFonts w:ascii="Courier New" w:hAnsi="Courier New" w:cs="Courier New"/>
-          <w:sz w:val="24"/>
-          <w:szCs w:val="24"/>
-        </w:rPr>
-        <w:t xml:space="preserve">    exit 1</w:t>
-      </w:r>
-    </w:p>
-    <w:p>
-      <w:pPr>
-        <w:ind w:firstLine="0"/>
-        <w:contextualSpacing/>
-        <w:rPr>
-          <w:rFonts w:ascii="Courier New" w:hAnsi="Courier New" w:cs="Courier New"/>
-          <w:sz w:val="24"/>
-          <w:szCs w:val="24"/>
-        </w:rPr>
-      </w:pPr>
-      <w:r>
-        <w:rPr>
-          <w:rFonts w:ascii="Courier New" w:hAnsi="Courier New" w:cs="Courier New"/>
-          <w:sz w:val="24"/>
-          <w:szCs w:val="24"/>
-        </w:rPr>
-        <w:t>fi</w:t>
-      </w:r>
-    </w:p>
-    <w:p>
-      <w:pPr>
-        <w:ind w:firstLine="0"/>
-        <w:contextualSpacing/>
-        <w:rPr>
-          <w:rFonts w:ascii="Courier New" w:hAnsi="Courier New" w:cs="Courier New"/>
-          <w:sz w:val="24"/>
-          <w:szCs w:val="24"/>
-        </w:rPr>
-      </w:pPr>
-    </w:p>
-    <w:p>
-      <w:pPr>
-        <w:ind w:firstLine="0"/>
-        <w:contextualSpacing/>
-        <w:rPr>
-          <w:rFonts w:ascii="Courier New" w:hAnsi="Courier New" w:cs="Courier New"/>
-          <w:sz w:val="24"/>
-          <w:szCs w:val="24"/>
-        </w:rPr>
-      </w:pPr>
-      <w:r>
-        <w:rPr>
-          <w:rFonts w:ascii="Courier New" w:hAnsi="Courier New" w:cs="Courier New"/>
-          <w:sz w:val="24"/>
-          <w:szCs w:val="24"/>
-        </w:rPr>
-        <w:t># Переходим в указанный каталог</w:t>
-      </w:r>
-    </w:p>
-    <w:p>
-      <w:pPr>
-        <w:ind w:firstLine="0"/>
-        <w:contextualSpacing/>
-        <w:rPr>
-          <w:rFonts w:ascii="Courier New" w:hAnsi="Courier New" w:cs="Courier New"/>
-          <w:sz w:val="24"/>
-          <w:szCs w:val="24"/>
-        </w:rPr>
-      </w:pPr>
-      <w:r>
-        <w:rPr>
-          <w:rFonts w:ascii="Courier New" w:hAnsi="Courier New" w:cs="Courier New"/>
-          <w:sz w:val="24"/>
-          <w:szCs w:val="24"/>
-        </w:rPr>
-        <w:t>cd "$directory" || exit</w:t>
-      </w:r>
-    </w:p>
-    <w:p>
-      <w:pPr>
-        <w:ind w:firstLine="0"/>
-        <w:contextualSpacing/>
-        <w:rPr>
-          <w:rFonts w:ascii="Courier New" w:hAnsi="Courier New" w:cs="Courier New"/>
-          <w:sz w:val="24"/>
-          <w:szCs w:val="24"/>
-        </w:rPr>
-      </w:pPr>
-    </w:p>
-    <w:p>
-      <w:pPr>
-        <w:ind w:firstLine="0"/>
-        <w:contextualSpacing/>
-        <w:rPr>
-          <w:rFonts w:ascii="Courier New" w:hAnsi="Courier New" w:cs="Courier New"/>
-          <w:sz w:val="24"/>
-          <w:szCs w:val="24"/>
-        </w:rPr>
-      </w:pPr>
-      <w:r>
-        <w:rPr>
-          <w:rFonts w:ascii="Courier New" w:hAnsi="Courier New" w:cs="Courier New"/>
-          <w:sz w:val="24"/>
-          <w:szCs w:val="24"/>
-        </w:rPr>
-        <w:t># Проверяем, есть ли файлы с указанным расширением в каталоге</w:t>
-      </w:r>
-    </w:p>
-    <w:p>
-      <w:pPr>
-        <w:ind w:firstLine="0"/>
-        <w:contextualSpacing/>
-        <w:rPr>
-          <w:rFonts w:ascii="Courier New" w:hAnsi="Courier New" w:cs="Courier New"/>
-          <w:sz w:val="24"/>
-          <w:szCs w:val="24"/>
-          <w:lang w:val="en-US"/>
-        </w:rPr>
-      </w:pPr>
-      <w:r>
-        <w:rPr>
-          <w:rFonts w:ascii="Courier New" w:hAnsi="Courier New" w:cs="Courier New"/>
-          <w:sz w:val="24"/>
-          <w:szCs w:val="24"/>
-          <w:lang w:val="en-US"/>
-        </w:rPr>
-        <w:t>files=$(find . -maxdepth 1 -type f -name "*.$extension")</w:t>
-      </w:r>
-    </w:p>
-    <w:p>
-      <w:pPr>
-        <w:ind w:firstLine="0"/>
-        <w:contextualSpacing/>
-        <w:rPr>
-          <w:rFonts w:ascii="Courier New" w:hAnsi="Courier New" w:cs="Courier New"/>
-          <w:sz w:val="24"/>
-          <w:szCs w:val="24"/>
-          <w:lang w:val="en-US"/>
-        </w:rPr>
-      </w:pPr>
-    </w:p>
-    <w:p>
-      <w:pPr>
-        <w:ind w:firstLine="0"/>
-        <w:contextualSpacing/>
-        <w:rPr>
-          <w:rFonts w:ascii="Courier New" w:hAnsi="Courier New" w:cs="Courier New"/>
-          <w:sz w:val="24"/>
-          <w:szCs w:val="24"/>
-        </w:rPr>
-      </w:pPr>
-      <w:r>
-        <w:rPr>
-          <w:rFonts w:ascii="Courier New" w:hAnsi="Courier New" w:cs="Courier New"/>
-          <w:sz w:val="24"/>
-          <w:szCs w:val="24"/>
-        </w:rPr>
-        <w:t># Проверяем, найдены ли файлы</w:t>
-      </w:r>
-    </w:p>
-    <w:p>
-      <w:pPr>
-        <w:ind w:firstLine="0"/>
-        <w:contextualSpacing/>
-        <w:rPr>
-          <w:rFonts w:ascii="Courier New" w:hAnsi="Courier New" w:cs="Courier New"/>
-          <w:sz w:val="24"/>
-          <w:szCs w:val="24"/>
-        </w:rPr>
-      </w:pPr>
-      <w:r>
-        <w:rPr>
-          <w:rFonts w:ascii="Courier New" w:hAnsi="Courier New" w:cs="Courier New"/>
-          <w:sz w:val="24"/>
-          <w:szCs w:val="24"/>
-        </w:rPr>
-        <w:t>if [ -z "$files" ]; then</w:t>
-      </w:r>
-    </w:p>
-    <w:p>
-      <w:pPr>
-        <w:ind w:firstLine="0"/>
-        <w:contextualSpacing/>
-        <w:rPr>
-          <w:rFonts w:ascii="Courier New" w:hAnsi="Courier New" w:cs="Courier New"/>
-          <w:sz w:val="24"/>
-          <w:szCs w:val="24"/>
-        </w:rPr>
-      </w:pPr>
-      <w:r>
-        <w:rPr>
-          <w:rFonts w:ascii="Courier New" w:hAnsi="Courier New" w:cs="Courier New"/>
-          <w:sz w:val="24"/>
-          <w:szCs w:val="24"/>
-        </w:rPr>
-        <w:t xml:space="preserve">    echo "Файлов с расширением .$extension не найдено в каталоге $directory."</w:t>
-      </w:r>
-    </w:p>
-    <w:p>
-      <w:pPr>
-        <w:ind w:firstLine="0"/>
-        <w:contextualSpacing/>
-        <w:rPr>
-          <w:rFonts w:ascii="Courier New" w:hAnsi="Courier New" w:cs="Courier New"/>
-          <w:sz w:val="24"/>
-          <w:szCs w:val="24"/>
-        </w:rPr>
-      </w:pPr>
-      <w:r>
-        <w:rPr>
-          <w:rFonts w:ascii="Courier New" w:hAnsi="Courier New" w:cs="Courier New"/>
-          <w:sz w:val="24"/>
-          <w:szCs w:val="24"/>
-        </w:rPr>
-        <w:t xml:space="preserve">    exit 0</w:t>
-      </w:r>
-    </w:p>
-    <w:p>
-      <w:pPr>
-        <w:ind w:firstLine="0"/>
-        <w:contextualSpacing/>
-        <w:rPr>
-          <w:rFonts w:ascii="Courier New" w:hAnsi="Courier New" w:cs="Courier New"/>
-          <w:sz w:val="24"/>
-          <w:szCs w:val="24"/>
-        </w:rPr>
-      </w:pPr>
-      <w:r>
-        <w:rPr>
-          <w:rFonts w:ascii="Courier New" w:hAnsi="Courier New" w:cs="Courier New"/>
-          <w:sz w:val="24"/>
-          <w:szCs w:val="24"/>
-        </w:rPr>
-        <w:t>fi</w:t>
-      </w:r>
-    </w:p>
-    <w:p>
-      <w:pPr>
-        <w:ind w:firstLine="0"/>
-        <w:contextualSpacing/>
-        <w:rPr>
-          <w:rFonts w:ascii="Courier New" w:hAnsi="Courier New" w:cs="Courier New"/>
-          <w:sz w:val="24"/>
-          <w:szCs w:val="24"/>
-        </w:rPr>
-      </w:pPr>
-    </w:p>
-    <w:p>
-      <w:pPr>
-        <w:ind w:firstLine="0"/>
-        <w:contextualSpacing/>
-        <w:rPr>
-          <w:rFonts w:ascii="Courier New" w:hAnsi="Courier New" w:cs="Courier New"/>
-          <w:sz w:val="24"/>
-          <w:szCs w:val="24"/>
-        </w:rPr>
-      </w:pPr>
-      <w:r>
-        <w:rPr>
-          <w:rFonts w:ascii="Courier New" w:hAnsi="Courier New" w:cs="Courier New"/>
-          <w:sz w:val="24"/>
-          <w:szCs w:val="24"/>
-        </w:rPr>
-        <w:t># Записываем имена файлов в указанный файл</w:t>
-      </w:r>
-    </w:p>
-    <w:p>
-      <w:pPr>
-        <w:ind w:firstLine="0"/>
-        <w:contextualSpacing/>
-        <w:rPr>
-          <w:rFonts w:ascii="Courier New" w:hAnsi="Courier New" w:cs="Courier New"/>
-          <w:sz w:val="24"/>
-          <w:szCs w:val="24"/>
-          <w:lang w:val="en-US"/>
-        </w:rPr>
-      </w:pPr>
-      <w:r>
-        <w:rPr>
-          <w:rFonts w:ascii="Courier New" w:hAnsi="Courier New" w:cs="Courier New"/>
-          <w:sz w:val="24"/>
-          <w:szCs w:val="24"/>
-          <w:lang w:val="en-US"/>
-        </w:rPr>
-        <w:t>echo "</w:t>
-      </w:r>
-      <w:r>
-        <w:rPr>
-          <w:rFonts w:ascii="Courier New" w:hAnsi="Courier New" w:cs="Courier New"/>
-          <w:sz w:val="24"/>
-          <w:szCs w:val="24"/>
-        </w:rPr>
-        <w:t>Файлы</w:t>
-      </w:r>
-      <w:r>
-        <w:rPr>
-          <w:rFonts w:ascii="Courier New" w:hAnsi="Courier New" w:cs="Courier New"/>
-          <w:sz w:val="24"/>
-          <w:szCs w:val="24"/>
-          <w:lang w:val="en-US"/>
-        </w:rPr>
-        <w:t xml:space="preserve"> </w:t>
-      </w:r>
-      <w:r>
-        <w:rPr>
-          <w:rFonts w:ascii="Courier New" w:hAnsi="Courier New" w:cs="Courier New"/>
-          <w:sz w:val="24"/>
-          <w:szCs w:val="24"/>
-        </w:rPr>
-        <w:t>с</w:t>
-      </w:r>
-      <w:r>
-        <w:rPr>
-          <w:rFonts w:ascii="Courier New" w:hAnsi="Courier New" w:cs="Courier New"/>
-          <w:sz w:val="24"/>
-          <w:szCs w:val="24"/>
-          <w:lang w:val="en-US"/>
-        </w:rPr>
-        <w:t xml:space="preserve"> </w:t>
-      </w:r>
-      <w:r>
-        <w:rPr>
-          <w:rFonts w:ascii="Courier New" w:hAnsi="Courier New" w:cs="Courier New"/>
-          <w:sz w:val="24"/>
-          <w:szCs w:val="24"/>
-        </w:rPr>
-        <w:t>расширением</w:t>
-      </w:r>
-      <w:r>
-        <w:rPr>
-          <w:rFonts w:ascii="Courier New" w:hAnsi="Courier New" w:cs="Courier New"/>
-          <w:sz w:val="24"/>
-          <w:szCs w:val="24"/>
-          <w:lang w:val="en-US"/>
-        </w:rPr>
-        <w:t xml:space="preserve"> .$extension </w:t>
-      </w:r>
-      <w:r>
-        <w:rPr>
-          <w:rFonts w:ascii="Courier New" w:hAnsi="Courier New" w:cs="Courier New"/>
-          <w:sz w:val="24"/>
-          <w:szCs w:val="24"/>
-        </w:rPr>
-        <w:t>в</w:t>
-      </w:r>
-      <w:r>
-        <w:rPr>
-          <w:rFonts w:ascii="Courier New" w:hAnsi="Courier New" w:cs="Courier New"/>
-          <w:sz w:val="24"/>
-          <w:szCs w:val="24"/>
-          <w:lang w:val="en-US"/>
-        </w:rPr>
-        <w:t xml:space="preserve"> </w:t>
-      </w:r>
-      <w:r>
-        <w:rPr>
-          <w:rFonts w:ascii="Courier New" w:hAnsi="Courier New" w:cs="Courier New"/>
-          <w:sz w:val="24"/>
-          <w:szCs w:val="24"/>
-        </w:rPr>
-        <w:t>каталоге</w:t>
-      </w:r>
-      <w:r>
-        <w:rPr>
-          <w:rFonts w:ascii="Courier New" w:hAnsi="Courier New" w:cs="Courier New"/>
-          <w:sz w:val="24"/>
-          <w:szCs w:val="24"/>
-          <w:lang w:val="en-US"/>
-        </w:rPr>
-        <w:t xml:space="preserve"> $directory:" &gt; "$output_file"</w:t>
-      </w:r>
-    </w:p>
-    <w:p>
-      <w:pPr>
-        <w:ind w:firstLine="0"/>
-        <w:contextualSpacing/>
-        <w:rPr>
-          <w:rFonts w:ascii="Courier New" w:hAnsi="Courier New" w:cs="Courier New"/>
-          <w:sz w:val="24"/>
-          <w:szCs w:val="24"/>
-          <w:lang w:val="en-US"/>
-        </w:rPr>
-      </w:pPr>
-      <w:r>
-        <w:rPr>
-          <w:rFonts w:ascii="Courier New" w:hAnsi="Courier New" w:cs="Courier New"/>
-          <w:sz w:val="24"/>
-          <w:szCs w:val="24"/>
-          <w:lang w:val="en-US"/>
-        </w:rPr>
-        <w:t>echo "$files" &gt;&gt; "$output_file"</w:t>
-      </w:r>
-    </w:p>
-    <w:p>
-      <w:pPr>
-        <w:ind w:firstLine="0"/>
-        <w:contextualSpacing/>
-        <w:rPr>
-          <w:rFonts w:ascii="Courier New" w:hAnsi="Courier New" w:cs="Courier New"/>
-          <w:sz w:val="24"/>
-          <w:szCs w:val="24"/>
-          <w:lang w:val="en-US"/>
-        </w:rPr>
-      </w:pPr>
-    </w:p>
-    <w:p>
-      <w:pPr>
-        <w:ind w:firstLine="0"/>
-        <w:contextualSpacing/>
-        <w:rPr>
-          <w:rFonts w:ascii="Courier New" w:hAnsi="Courier New" w:cs="Courier New"/>
-          <w:sz w:val="24"/>
-          <w:szCs w:val="24"/>
-        </w:rPr>
-      </w:pPr>
-      <w:r>
-        <w:rPr>
-          <w:rFonts w:ascii="Courier New" w:hAnsi="Courier New" w:cs="Courier New"/>
-          <w:sz w:val="24"/>
-          <w:szCs w:val="24"/>
-        </w:rPr>
-        <w:t>echo "Имена файлов были записаны в файл $output_file."</w:t>
-      </w:r>
-    </w:p>
-    <w:p>
-      <w:pPr>
-        <w:ind w:firstLine="0"/>
-        <w:contextualSpacing/>
-      </w:pPr>
-    </w:p>
-    <w:p>
-      <w:pPr>
-        <w:contextualSpacing/>
-      </w:pPr>
-      <w:r>
-        <w:t>7</w:t>
-      </w:r>
-      <w:r>
-        <w:t xml:space="preserve"> </w:t>
-      </w:r>
-      <w:r>
-        <w:t>Написать скрипт, компилирующий и запускающий программу (имя исходного файла и exe- файла результата задаётся пользователем в качестве аргументов командной строки). В случае ошибок при компиляции вывести на консоль сообщение об ошибках и не запускать программу на выполнение.</w:t>
-      </w:r>
-    </w:p>
-    <w:p>
-      <w:pPr>
-        <w:ind w:firstLine="0"/>
-        <w:contextualSpacing/>
-      </w:pPr>
-    </w:p>
-    <w:p>
-      <w:pPr>
-        <w:ind w:firstLine="0"/>
-        <w:contextualSpacing/>
-        <w:rPr>
-          <w:rFonts w:ascii="Courier New" w:hAnsi="Courier New" w:cs="Courier New"/>
-          <w:sz w:val="24"/>
-          <w:szCs w:val="20"/>
-        </w:rPr>
-      </w:pPr>
-      <w:r>
-        <w:rPr>
-          <w:rFonts w:ascii="Courier New" w:hAnsi="Courier New" w:cs="Courier New"/>
-          <w:sz w:val="24"/>
-          <w:szCs w:val="20"/>
-        </w:rPr>
-        <w:t>#!/bin/bash</w:t>
-      </w:r>
-    </w:p>
-    <w:p>
-      <w:pPr>
-        <w:ind w:firstLine="0"/>
-        <w:contextualSpacing/>
-        <w:rPr>
-          <w:rFonts w:ascii="Courier New" w:hAnsi="Courier New" w:cs="Courier New"/>
-          <w:sz w:val="24"/>
-          <w:szCs w:val="20"/>
-        </w:rPr>
-      </w:pPr>
-    </w:p>
-    <w:p>
-      <w:pPr>
-        <w:ind w:firstLine="0"/>
-        <w:contextualSpacing/>
-        <w:rPr>
-          <w:rFonts w:ascii="Courier New" w:hAnsi="Courier New" w:cs="Courier New"/>
-          <w:sz w:val="24"/>
-          <w:szCs w:val="20"/>
-        </w:rPr>
-      </w:pPr>
-      <w:r>
-        <w:rPr>
-          <w:rFonts w:ascii="Courier New" w:hAnsi="Courier New" w:cs="Courier New"/>
-          <w:sz w:val="24"/>
-          <w:szCs w:val="20"/>
-        </w:rPr>
-        <w:t># Проверяем, что пользователь предоставил два аргумента</w:t>
-      </w:r>
-    </w:p>
-    <w:p>
-      <w:pPr>
-        <w:ind w:firstLine="0"/>
-        <w:contextualSpacing/>
-        <w:rPr>
-          <w:rFonts w:ascii="Courier New" w:hAnsi="Courier New" w:cs="Courier New"/>
-          <w:sz w:val="24"/>
-          <w:szCs w:val="20"/>
-        </w:rPr>
-      </w:pPr>
-      <w:r>
-        <w:rPr>
-          <w:rFonts w:ascii="Courier New" w:hAnsi="Courier New" w:cs="Courier New"/>
-          <w:sz w:val="24"/>
-          <w:szCs w:val="20"/>
-        </w:rPr>
-        <w:t>if [ "$#" -ne 2 ]; then</w:t>
-      </w:r>
-    </w:p>
-    <w:p>
-      <w:pPr>
-        <w:ind w:firstLine="0"/>
-        <w:contextualSpacing/>
-        <w:rPr>
-          <w:rFonts w:ascii="Courier New" w:hAnsi="Courier New" w:cs="Courier New"/>
-          <w:sz w:val="24"/>
-          <w:szCs w:val="20"/>
-        </w:rPr>
-      </w:pPr>
-      <w:r>
-        <w:rPr>
-          <w:rFonts w:ascii="Courier New" w:hAnsi="Courier New" w:cs="Courier New"/>
-          <w:sz w:val="24"/>
-          <w:szCs w:val="20"/>
-        </w:rPr>
-        <w:t xml:space="preserve">    echo "Использование: $0 &lt;имя_исходного_файла&gt; &lt;имя_exe_файла&gt;"</w:t>
-      </w:r>
-    </w:p>
-    <w:p>
-      <w:pPr>
-        <w:ind w:firstLine="0"/>
-        <w:contextualSpacing/>
-        <w:rPr>
-          <w:rFonts w:ascii="Courier New" w:hAnsi="Courier New" w:cs="Courier New"/>
-          <w:sz w:val="24"/>
-          <w:szCs w:val="20"/>
-        </w:rPr>
-      </w:pPr>
-      <w:r>
-        <w:rPr>
-          <w:rFonts w:ascii="Courier New" w:hAnsi="Courier New" w:cs="Courier New"/>
-          <w:sz w:val="24"/>
-          <w:szCs w:val="20"/>
-        </w:rPr>
-        <w:t xml:space="preserve">    exit 1</w:t>
-      </w:r>
-    </w:p>
-    <w:p>
-      <w:pPr>
-        <w:ind w:firstLine="0"/>
-        <w:contextualSpacing/>
-        <w:rPr>
-          <w:rFonts w:ascii="Courier New" w:hAnsi="Courier New" w:cs="Courier New"/>
-          <w:sz w:val="24"/>
-          <w:szCs w:val="20"/>
-        </w:rPr>
-      </w:pPr>
-      <w:r>
-        <w:rPr>
-          <w:rFonts w:ascii="Courier New" w:hAnsi="Courier New" w:cs="Courier New"/>
-          <w:sz w:val="24"/>
-          <w:szCs w:val="20"/>
-        </w:rPr>
-        <w:t>fi</w:t>
-      </w:r>
-    </w:p>
-    <w:p>
-      <w:pPr>
-        <w:ind w:firstLine="0"/>
-        <w:contextualSpacing/>
-        <w:rPr>
-          <w:rFonts w:ascii="Courier New" w:hAnsi="Courier New" w:cs="Courier New"/>
-          <w:sz w:val="24"/>
-          <w:szCs w:val="20"/>
-        </w:rPr>
-      </w:pPr>
-    </w:p>
-    <w:p>
-      <w:pPr>
-        <w:ind w:firstLine="0"/>
-        <w:contextualSpacing/>
-        <w:rPr>
-          <w:rFonts w:ascii="Courier New" w:hAnsi="Courier New" w:cs="Courier New"/>
-          <w:sz w:val="24"/>
-          <w:szCs w:val="20"/>
-        </w:rPr>
-      </w:pPr>
-      <w:r>
-        <w:rPr>
-          <w:rFonts w:ascii="Courier New" w:hAnsi="Courier New" w:cs="Courier New"/>
-          <w:sz w:val="24"/>
-          <w:szCs w:val="20"/>
-        </w:rPr>
-        <w:t># Извлекаем имена файлов из аргументов командной строки</w:t>
-      </w:r>
-    </w:p>
-    <w:p>
-      <w:pPr>
-        <w:ind w:firstLine="0"/>
-        <w:contextualSpacing/>
-        <w:rPr>
-          <w:rFonts w:ascii="Courier New" w:hAnsi="Courier New" w:cs="Courier New"/>
-          <w:sz w:val="24"/>
-          <w:szCs w:val="20"/>
-          <w:lang w:val="en-US"/>
-        </w:rPr>
-      </w:pPr>
-      <w:r>
-        <w:rPr>
-          <w:rFonts w:ascii="Courier New" w:hAnsi="Courier New" w:cs="Courier New"/>
-          <w:sz w:val="24"/>
-          <w:szCs w:val="20"/>
-          <w:lang w:val="en-US"/>
-        </w:rPr>
+      <w:proofErr w:type="spellStart"/>
+      <w:r>
+        <w:rPr>
+          <w:rFonts w:ascii="Courier New" w:hAnsi="Courier New" w:cs="Courier New"/>
+          <w:sz w:val="24"/>
+          <w:szCs w:val="24"/>
+        </w:rPr>
+        <w:t>echo</w:t>
+      </w:r>
+      <w:proofErr w:type="spellEnd"/>
+      <w:r>
+        <w:rPr>
+          <w:rFonts w:ascii="Courier New" w:hAnsi="Courier New" w:cs="Courier New"/>
+          <w:sz w:val="24"/>
+          <w:szCs w:val="24"/>
+        </w:rPr>
+        <w:t xml:space="preserve"> "Аргументы командной строки:" &gt; arguments.txt</w:t>
+      </w:r>
+    </w:p>
+    <w:p>
+      <w:pPr>
+        <w:ind w:firstLine="0"/>
+        <w:contextualSpacing/>
+        <w:rPr>
+          <w:rFonts w:ascii="Courier New" w:hAnsi="Courier New" w:cs="Courier New"/>
+          <w:sz w:val="24"/>
+          <w:szCs w:val="24"/>
+        </w:rPr>
+      </w:pPr>
+      <w:proofErr w:type="spellStart"/>
+      <w:r>
+        <w:rPr>
+          <w:rFonts w:ascii="Courier New" w:hAnsi="Courier New" w:cs="Courier New"/>
+          <w:sz w:val="24"/>
+          <w:szCs w:val="24"/>
+        </w:rPr>
+        <w:t>echo</w:t>
+      </w:r>
+      <w:proofErr w:type="spellEnd"/>
+      <w:r>
+        <w:rPr>
+          <w:rFonts w:ascii="Courier New" w:hAnsi="Courier New" w:cs="Courier New"/>
+          <w:sz w:val="24"/>
+          <w:szCs w:val="24"/>
+        </w:rPr>
+        <w:t xml:space="preserve"> "$@" &gt;&gt; arguments.txt</w:t>
+      </w:r>
+    </w:p>
+    <w:p>
+      <w:pPr>
+        <w:ind w:firstLine="0"/>
+        <w:contextualSpacing/>
+        <w:rPr>
+          <w:rFonts w:ascii="Courier New" w:hAnsi="Courier New" w:cs="Courier New"/>
+          <w:sz w:val="24"/>
+          <w:szCs w:val="24"/>
+        </w:rPr>
+      </w:pPr>
+    </w:p>
+    <w:p>
+      <w:pPr>
+        <w:ind w:firstLine="0"/>
+        <w:contextualSpacing/>
+        <w:rPr>
+          <w:rFonts w:ascii="Courier New" w:hAnsi="Courier New" w:cs="Courier New"/>
+          <w:sz w:val="24"/>
+          <w:szCs w:val="24"/>
+        </w:rPr>
+      </w:pPr>
+      <w:proofErr w:type="spellStart"/>
+      <w:r>
+        <w:rPr>
+          <w:rFonts w:ascii="Courier New" w:hAnsi="Courier New" w:cs="Courier New"/>
+          <w:sz w:val="24"/>
+          <w:szCs w:val="24"/>
+        </w:rPr>
+        <w:t>echo</w:t>
+      </w:r>
+      <w:proofErr w:type="spellEnd"/>
+      <w:r>
+        <w:rPr>
+          <w:rFonts w:ascii="Courier New" w:hAnsi="Courier New" w:cs="Courier New"/>
+          <w:sz w:val="24"/>
+          <w:szCs w:val="24"/>
+        </w:rPr>
+        <w:t xml:space="preserve"> "Аргументы командной строки были записаны в файл arguments.txt."</w:t>
+      </w:r>
+    </w:p>
+    <w:p>
+      <w:r>
         <w:lastRenderedPageBreak/>
-        <w:t>source_file=$1</w:t>
-      </w:r>
-    </w:p>
-    <w:p>
-      <w:pPr>
-        <w:ind w:firstLine="0"/>
-        <w:contextualSpacing/>
-        <w:rPr>
-          <w:rFonts w:ascii="Courier New" w:hAnsi="Courier New" w:cs="Courier New"/>
-          <w:sz w:val="24"/>
-          <w:szCs w:val="20"/>
-          <w:lang w:val="en-US"/>
-        </w:rPr>
-      </w:pPr>
-      <w:r>
-        <w:rPr>
-          <w:rFonts w:ascii="Courier New" w:hAnsi="Courier New" w:cs="Courier New"/>
-          <w:sz w:val="24"/>
-          <w:szCs w:val="20"/>
-          <w:lang w:val="en-US"/>
-        </w:rPr>
-        <w:t>exe_file=$2</w:t>
-      </w:r>
-    </w:p>
-    <w:p>
-      <w:pPr>
-        <w:ind w:firstLine="0"/>
-        <w:contextualSpacing/>
-        <w:rPr>
-          <w:rFonts w:ascii="Courier New" w:hAnsi="Courier New" w:cs="Courier New"/>
-          <w:sz w:val="24"/>
-          <w:szCs w:val="20"/>
-          <w:lang w:val="en-US"/>
-        </w:rPr>
-      </w:pPr>
-    </w:p>
-    <w:p>
-      <w:pPr>
-        <w:ind w:firstLine="0"/>
-        <w:contextualSpacing/>
-        <w:rPr>
-          <w:rFonts w:ascii="Courier New" w:hAnsi="Courier New" w:cs="Courier New"/>
-          <w:sz w:val="24"/>
-          <w:szCs w:val="20"/>
-          <w:lang w:val="en-US"/>
-        </w:rPr>
-      </w:pPr>
-      <w:r>
-        <w:rPr>
-          <w:rFonts w:ascii="Courier New" w:hAnsi="Courier New" w:cs="Courier New"/>
-          <w:sz w:val="24"/>
-          <w:szCs w:val="20"/>
-          <w:lang w:val="en-US"/>
-        </w:rPr>
-        <w:t xml:space="preserve"># </w:t>
-      </w:r>
-      <w:r>
-        <w:rPr>
-          <w:rFonts w:ascii="Courier New" w:hAnsi="Courier New" w:cs="Courier New"/>
-          <w:sz w:val="24"/>
-          <w:szCs w:val="20"/>
-        </w:rPr>
-        <w:t>Компилируем</w:t>
-      </w:r>
-      <w:r>
-        <w:rPr>
-          <w:rFonts w:ascii="Courier New" w:hAnsi="Courier New" w:cs="Courier New"/>
-          <w:sz w:val="24"/>
-          <w:szCs w:val="20"/>
-          <w:lang w:val="en-US"/>
-        </w:rPr>
-        <w:t xml:space="preserve"> </w:t>
-      </w:r>
-      <w:r>
-        <w:rPr>
-          <w:rFonts w:ascii="Courier New" w:hAnsi="Courier New" w:cs="Courier New"/>
-          <w:sz w:val="24"/>
-          <w:szCs w:val="20"/>
-        </w:rPr>
-        <w:t>программу</w:t>
-      </w:r>
-    </w:p>
-    <w:p>
-      <w:pPr>
-        <w:ind w:firstLine="0"/>
-        <w:contextualSpacing/>
-        <w:rPr>
-          <w:rFonts w:ascii="Courier New" w:hAnsi="Courier New" w:cs="Courier New"/>
-          <w:sz w:val="24"/>
-          <w:szCs w:val="20"/>
-          <w:lang w:val="en-US"/>
-        </w:rPr>
-      </w:pPr>
-      <w:r>
-        <w:rPr>
-          <w:rFonts w:ascii="Courier New" w:hAnsi="Courier New" w:cs="Courier New"/>
-          <w:sz w:val="24"/>
-          <w:szCs w:val="20"/>
-          <w:lang w:val="en-US"/>
-        </w:rPr>
-        <w:t>gcc -o "$exe_file" "$source_file"</w:t>
-      </w:r>
-    </w:p>
-    <w:p>
-      <w:pPr>
-        <w:ind w:firstLine="0"/>
-        <w:contextualSpacing/>
-        <w:rPr>
-          <w:rFonts w:ascii="Courier New" w:hAnsi="Courier New" w:cs="Courier New"/>
-          <w:sz w:val="24"/>
-          <w:szCs w:val="20"/>
-          <w:lang w:val="en-US"/>
-        </w:rPr>
-      </w:pPr>
-    </w:p>
-    <w:p>
-      <w:pPr>
-        <w:ind w:firstLine="0"/>
-        <w:contextualSpacing/>
-        <w:rPr>
-          <w:rFonts w:ascii="Courier New" w:hAnsi="Courier New" w:cs="Courier New"/>
-          <w:sz w:val="24"/>
-          <w:szCs w:val="20"/>
-        </w:rPr>
-      </w:pPr>
-      <w:r>
-        <w:rPr>
-          <w:rFonts w:ascii="Courier New" w:hAnsi="Courier New" w:cs="Courier New"/>
-          <w:sz w:val="24"/>
-          <w:szCs w:val="20"/>
-        </w:rPr>
-        <w:t># Проверяем успешность компиляции</w:t>
-      </w:r>
-    </w:p>
-    <w:p>
-      <w:pPr>
-        <w:ind w:firstLine="0"/>
-        <w:contextualSpacing/>
-        <w:rPr>
-          <w:rFonts w:ascii="Courier New" w:hAnsi="Courier New" w:cs="Courier New"/>
-          <w:sz w:val="24"/>
-          <w:szCs w:val="20"/>
-        </w:rPr>
-      </w:pPr>
-      <w:r>
-        <w:rPr>
-          <w:rFonts w:ascii="Courier New" w:hAnsi="Courier New" w:cs="Courier New"/>
-          <w:sz w:val="24"/>
-          <w:szCs w:val="20"/>
-        </w:rPr>
-        <w:t>if [ $? -eq 0 ]; then</w:t>
-      </w:r>
-    </w:p>
-    <w:p>
-      <w:pPr>
-        <w:ind w:firstLine="0"/>
-        <w:contextualSpacing/>
-        <w:rPr>
-          <w:rFonts w:ascii="Courier New" w:hAnsi="Courier New" w:cs="Courier New"/>
-          <w:sz w:val="24"/>
-          <w:szCs w:val="20"/>
-        </w:rPr>
-      </w:pPr>
-      <w:r>
-        <w:rPr>
-          <w:rFonts w:ascii="Courier New" w:hAnsi="Courier New" w:cs="Courier New"/>
-          <w:sz w:val="24"/>
-          <w:szCs w:val="20"/>
-        </w:rPr>
-        <w:t xml:space="preserve">    echo "Программа успешно скомпилирована. Запуск..."</w:t>
-      </w:r>
-    </w:p>
-    <w:p>
-      <w:pPr>
-        <w:ind w:firstLine="0"/>
-        <w:contextualSpacing/>
-        <w:rPr>
-          <w:rFonts w:ascii="Courier New" w:hAnsi="Courier New" w:cs="Courier New"/>
-          <w:sz w:val="24"/>
-          <w:szCs w:val="20"/>
-        </w:rPr>
-      </w:pPr>
-      <w:r>
-        <w:rPr>
-          <w:rFonts w:ascii="Courier New" w:hAnsi="Courier New" w:cs="Courier New"/>
-          <w:sz w:val="24"/>
-          <w:szCs w:val="20"/>
-        </w:rPr>
-        <w:t xml:space="preserve">    ./"$exe_file"</w:t>
-      </w:r>
-    </w:p>
-    <w:p>
-      <w:pPr>
-        <w:ind w:firstLine="0"/>
-        <w:contextualSpacing/>
-        <w:rPr>
-          <w:rFonts w:ascii="Courier New" w:hAnsi="Courier New" w:cs="Courier New"/>
-          <w:sz w:val="24"/>
-          <w:szCs w:val="20"/>
-        </w:rPr>
-      </w:pPr>
-      <w:r>
-        <w:rPr>
-          <w:rFonts w:ascii="Courier New" w:hAnsi="Courier New" w:cs="Courier New"/>
-          <w:sz w:val="24"/>
-          <w:szCs w:val="20"/>
-        </w:rPr>
-        <w:t>else</w:t>
-      </w:r>
-    </w:p>
-    <w:p>
-      <w:pPr>
-        <w:ind w:firstLine="0"/>
-        <w:contextualSpacing/>
-        <w:rPr>
-          <w:rFonts w:ascii="Courier New" w:hAnsi="Courier New" w:cs="Courier New"/>
-          <w:sz w:val="24"/>
-          <w:szCs w:val="20"/>
-        </w:rPr>
-      </w:pPr>
-      <w:r>
-        <w:rPr>
-          <w:rFonts w:ascii="Courier New" w:hAnsi="Courier New" w:cs="Courier New"/>
-          <w:sz w:val="24"/>
-          <w:szCs w:val="20"/>
-        </w:rPr>
-        <w:t xml:space="preserve">    echo "Ошибка: Программа не скомпилирована."</w:t>
-      </w:r>
-    </w:p>
-    <w:p>
-      <w:pPr>
-        <w:ind w:firstLine="0"/>
-        <w:contextualSpacing/>
-        <w:rPr>
-          <w:rFonts w:ascii="Courier New" w:hAnsi="Courier New" w:cs="Courier New"/>
-          <w:sz w:val="24"/>
-          <w:szCs w:val="20"/>
-        </w:rPr>
-      </w:pPr>
-      <w:r>
-        <w:rPr>
-          <w:rFonts w:ascii="Courier New" w:hAnsi="Courier New" w:cs="Courier New"/>
-          <w:sz w:val="24"/>
-          <w:szCs w:val="20"/>
-        </w:rPr>
-        <w:t>fi</w:t>
-      </w:r>
-    </w:p>
-    <w:p>
-      <w:pPr>
-        <w:ind w:firstLine="0"/>
-        <w:contextualSpacing/>
-        <w:rPr>
-          <w:b/>
-          <w:bCs/>
-          <w:lang w:val="en-US"/>
-        </w:rPr>
-      </w:pPr>
-    </w:p>
-    <w:p>
-      <w:pPr>
-        <w:ind w:firstLine="0"/>
-        <w:contextualSpacing/>
-        <w:rPr>
-          <w:b/>
-          <w:bCs/>
-        </w:rPr>
-      </w:pPr>
-      <w:r>
-        <w:rPr>
-          <w:b/>
-          <w:bCs/>
-          <w:lang w:val="en-US"/>
-        </w:rPr>
-        <w:tab/>
-        <w:t xml:space="preserve">3 </w:t>
-      </w:r>
-      <w:r>
-        <w:rPr>
-          <w:b/>
-          <w:bCs/>
-        </w:rPr>
-        <w:t>Выполнение индивидуального задания:</w:t>
-      </w:r>
-    </w:p>
-    <w:p>
-      <w:pPr>
-        <w:ind w:firstLine="0"/>
-        <w:contextualSpacing/>
-        <w:rPr>
-          <w:b/>
-          <w:bCs/>
-        </w:rPr>
-      </w:pPr>
-    </w:p>
-    <w:p>
-      <w:pPr>
-        <w:ind w:firstLine="0"/>
-        <w:contextualSpacing/>
-      </w:pPr>
-      <w:r>
-        <w:rPr>
-          <w:b/>
-          <w:bCs/>
-        </w:rPr>
-        <w:tab/>
-      </w:r>
-      <w:r>
-        <w:t>Написать скрипт для поиска файлов заданного размера в заданном каталоге (имя каталога задаётся пользователем в качестве третьего аргумента командной строки). Диапазон (мин.- мах.) размеров файлов задаётся пользователем в качестве первого и второго аргумента командной строки.</w:t>
-      </w:r>
-    </w:p>
-    <w:p>
-      <w:pPr>
-        <w:ind w:firstLine="0"/>
-        <w:contextualSpacing/>
-      </w:pPr>
-      <w:r>
-        <w:tab/>
-        <w:t>Реализованный скрипт представлен ниже:</w:t>
-      </w:r>
-    </w:p>
-    <w:p>
-      <w:pPr>
-        <w:ind w:firstLine="0"/>
-        <w:contextualSpacing/>
-      </w:pPr>
-    </w:p>
-    <w:p>
-      <w:pPr>
-        <w:ind w:firstLine="0"/>
-        <w:contextualSpacing/>
-        <w:rPr>
-          <w:rFonts w:ascii="Courier New" w:hAnsi="Courier New" w:cs="Courier New"/>
-          <w:sz w:val="24"/>
-          <w:szCs w:val="24"/>
-        </w:rPr>
-      </w:pPr>
-      <w:r>
-        <w:rPr>
-          <w:rFonts w:ascii="Courier New" w:hAnsi="Courier New" w:cs="Courier New"/>
-          <w:sz w:val="24"/>
-          <w:szCs w:val="24"/>
-        </w:rPr>
-        <w:t>#!/bin/bash</w:t>
-      </w:r>
-    </w:p>
-    <w:p>
-      <w:pPr>
-        <w:ind w:firstLine="0"/>
-        <w:contextualSpacing/>
-        <w:rPr>
-          <w:rFonts w:ascii="Courier New" w:hAnsi="Courier New" w:cs="Courier New"/>
-          <w:sz w:val="24"/>
-          <w:szCs w:val="24"/>
-        </w:rPr>
-      </w:pPr>
-    </w:p>
-    <w:p>
-      <w:pPr>
-        <w:ind w:firstLine="0"/>
-        <w:contextualSpacing/>
-        <w:rPr>
-          <w:rFonts w:ascii="Courier New" w:hAnsi="Courier New" w:cs="Courier New"/>
-          <w:sz w:val="24"/>
-          <w:szCs w:val="24"/>
-        </w:rPr>
-      </w:pPr>
-      <w:r>
-        <w:rPr>
-          <w:rFonts w:ascii="Courier New" w:hAnsi="Courier New" w:cs="Courier New"/>
-          <w:sz w:val="24"/>
-          <w:szCs w:val="24"/>
-        </w:rPr>
-        <w:t># Проверяем количество аргументов</w:t>
-      </w:r>
-    </w:p>
-    <w:p>
-      <w:pPr>
-        <w:ind w:firstLine="0"/>
-        <w:contextualSpacing/>
-        <w:rPr>
-          <w:rFonts w:ascii="Courier New" w:hAnsi="Courier New" w:cs="Courier New"/>
-          <w:sz w:val="24"/>
-          <w:szCs w:val="24"/>
-        </w:rPr>
-      </w:pPr>
-      <w:r>
-        <w:rPr>
-          <w:rFonts w:ascii="Courier New" w:hAnsi="Courier New" w:cs="Courier New"/>
-          <w:sz w:val="24"/>
-          <w:szCs w:val="24"/>
-        </w:rPr>
-        <w:t>if [ "$#" -ne 3 ]; then</w:t>
-      </w:r>
-    </w:p>
-    <w:p>
-      <w:pPr>
-        <w:ind w:firstLine="0"/>
-        <w:contextualSpacing/>
-        <w:rPr>
-          <w:rFonts w:ascii="Courier New" w:hAnsi="Courier New" w:cs="Courier New"/>
-          <w:sz w:val="24"/>
-          <w:szCs w:val="24"/>
-        </w:rPr>
-      </w:pPr>
-      <w:r>
-        <w:rPr>
-          <w:rFonts w:ascii="Courier New" w:hAnsi="Courier New" w:cs="Courier New"/>
-          <w:sz w:val="24"/>
-          <w:szCs w:val="24"/>
-        </w:rPr>
-        <w:t xml:space="preserve">    echo "Использование: $0 &lt;мин. размер&gt; &lt;макс. размер&gt; &lt;каталог&gt;"</w:t>
-      </w:r>
-    </w:p>
-    <w:p>
-      <w:pPr>
-        <w:ind w:firstLine="0"/>
-        <w:contextualSpacing/>
-        <w:rPr>
-          <w:rFonts w:ascii="Courier New" w:hAnsi="Courier New" w:cs="Courier New"/>
-          <w:sz w:val="24"/>
-          <w:szCs w:val="24"/>
-        </w:rPr>
-      </w:pPr>
-      <w:r>
-        <w:rPr>
-          <w:rFonts w:ascii="Courier New" w:hAnsi="Courier New" w:cs="Courier New"/>
-          <w:sz w:val="24"/>
-          <w:szCs w:val="24"/>
-        </w:rPr>
-        <w:t xml:space="preserve">    exit 1</w:t>
-      </w:r>
-    </w:p>
-    <w:p>
-      <w:pPr>
-        <w:ind w:firstLine="0"/>
-        <w:contextualSpacing/>
-        <w:rPr>
-          <w:rFonts w:ascii="Courier New" w:hAnsi="Courier New" w:cs="Courier New"/>
-          <w:sz w:val="24"/>
-          <w:szCs w:val="24"/>
-        </w:rPr>
-      </w:pPr>
-      <w:r>
-        <w:rPr>
-          <w:rFonts w:ascii="Courier New" w:hAnsi="Courier New" w:cs="Courier New"/>
-          <w:sz w:val="24"/>
-          <w:szCs w:val="24"/>
-        </w:rPr>
-        <w:t>fi</w:t>
-      </w:r>
-    </w:p>
-    <w:p>
-      <w:pPr>
-        <w:ind w:firstLine="0"/>
-        <w:contextualSpacing/>
-        <w:rPr>
-          <w:rFonts w:ascii="Courier New" w:hAnsi="Courier New" w:cs="Courier New"/>
-          <w:sz w:val="24"/>
-          <w:szCs w:val="24"/>
-        </w:rPr>
-      </w:pPr>
-    </w:p>
-    <w:p>
-      <w:pPr>
-        <w:ind w:firstLine="0"/>
-        <w:contextualSpacing/>
-        <w:rPr>
-          <w:rFonts w:ascii="Courier New" w:hAnsi="Courier New" w:cs="Courier New"/>
-          <w:sz w:val="24"/>
-          <w:szCs w:val="24"/>
-        </w:rPr>
-      </w:pPr>
-      <w:r>
-        <w:rPr>
-          <w:rFonts w:ascii="Courier New" w:hAnsi="Courier New" w:cs="Courier New"/>
-          <w:sz w:val="24"/>
-          <w:szCs w:val="24"/>
-        </w:rPr>
-        <w:t># Проверяем, является ли первый аргумент числом</w:t>
-      </w:r>
-    </w:p>
-    <w:p>
-      <w:pPr>
-        <w:ind w:firstLine="0"/>
-        <w:contextualSpacing/>
-        <w:rPr>
-          <w:rFonts w:ascii="Courier New" w:hAnsi="Courier New" w:cs="Courier New"/>
-          <w:sz w:val="24"/>
-          <w:szCs w:val="24"/>
-        </w:rPr>
-      </w:pPr>
-      <w:r>
-        <w:rPr>
-          <w:rFonts w:ascii="Courier New" w:hAnsi="Courier New" w:cs="Courier New"/>
-          <w:sz w:val="24"/>
-          <w:szCs w:val="24"/>
-        </w:rPr>
-        <w:t>if ! [[ "$1" =~ ^[0-9]+$ ]]; then</w:t>
-      </w:r>
-    </w:p>
-    <w:p>
-      <w:pPr>
-        <w:ind w:firstLine="0"/>
-        <w:contextualSpacing/>
-        <w:rPr>
-          <w:rFonts w:ascii="Courier New" w:hAnsi="Courier New" w:cs="Courier New"/>
-          <w:sz w:val="24"/>
-          <w:szCs w:val="24"/>
-        </w:rPr>
-      </w:pPr>
-      <w:r>
-        <w:rPr>
-          <w:rFonts w:ascii="Courier New" w:hAnsi="Courier New" w:cs="Courier New"/>
-          <w:sz w:val="24"/>
-          <w:szCs w:val="24"/>
-        </w:rPr>
-        <w:t xml:space="preserve">    echo "Ошибка: Первый аргумент должен быть числом"</w:t>
-      </w:r>
-    </w:p>
-    <w:p>
-      <w:pPr>
-        <w:ind w:firstLine="0"/>
-        <w:contextualSpacing/>
-        <w:rPr>
-          <w:rFonts w:ascii="Courier New" w:hAnsi="Courier New" w:cs="Courier New"/>
-          <w:sz w:val="24"/>
-          <w:szCs w:val="24"/>
-        </w:rPr>
-      </w:pPr>
-      <w:r>
-        <w:rPr>
-          <w:rFonts w:ascii="Courier New" w:hAnsi="Courier New" w:cs="Courier New"/>
-          <w:sz w:val="24"/>
-          <w:szCs w:val="24"/>
-        </w:rPr>
-        <w:t xml:space="preserve">    exit 1</w:t>
-      </w:r>
-    </w:p>
-    <w:p>
-      <w:pPr>
-        <w:ind w:firstLine="0"/>
-        <w:contextualSpacing/>
-        <w:rPr>
-          <w:rFonts w:ascii="Courier New" w:hAnsi="Courier New" w:cs="Courier New"/>
-          <w:sz w:val="24"/>
-          <w:szCs w:val="24"/>
-        </w:rPr>
-      </w:pPr>
-      <w:r>
-        <w:rPr>
-          <w:rFonts w:ascii="Courier New" w:hAnsi="Courier New" w:cs="Courier New"/>
-          <w:sz w:val="24"/>
-          <w:szCs w:val="24"/>
-        </w:rPr>
-        <w:t>fi</w:t>
-      </w:r>
-    </w:p>
-    <w:p>
-      <w:pPr>
-        <w:ind w:firstLine="0"/>
-        <w:contextualSpacing/>
-        <w:rPr>
-          <w:rFonts w:ascii="Courier New" w:hAnsi="Courier New" w:cs="Courier New"/>
-          <w:sz w:val="24"/>
-          <w:szCs w:val="24"/>
-        </w:rPr>
-      </w:pPr>
-    </w:p>
-    <w:p>
-      <w:pPr>
-        <w:ind w:firstLine="0"/>
-        <w:contextualSpacing/>
-        <w:rPr>
-          <w:rFonts w:ascii="Courier New" w:hAnsi="Courier New" w:cs="Courier New"/>
-          <w:sz w:val="24"/>
-          <w:szCs w:val="24"/>
-        </w:rPr>
-      </w:pPr>
-      <w:r>
-        <w:rPr>
-          <w:rFonts w:ascii="Courier New" w:hAnsi="Courier New" w:cs="Courier New"/>
-          <w:sz w:val="24"/>
-          <w:szCs w:val="24"/>
-        </w:rPr>
-        <w:t># Проверяем, является ли второй аргумент числом</w:t>
-      </w:r>
-    </w:p>
-    <w:p>
-      <w:pPr>
-        <w:ind w:firstLine="0"/>
-        <w:contextualSpacing/>
-        <w:rPr>
-          <w:rFonts w:ascii="Courier New" w:hAnsi="Courier New" w:cs="Courier New"/>
-          <w:sz w:val="24"/>
-          <w:szCs w:val="24"/>
-        </w:rPr>
-      </w:pPr>
-      <w:r>
-        <w:rPr>
-          <w:rFonts w:ascii="Courier New" w:hAnsi="Courier New" w:cs="Courier New"/>
-          <w:sz w:val="24"/>
-          <w:szCs w:val="24"/>
-        </w:rPr>
-        <w:t>if ! [[ "$2" =~ ^[0-9]+$ ]]; then</w:t>
-      </w:r>
-    </w:p>
-    <w:p>
-      <w:pPr>
-        <w:ind w:firstLine="0"/>
-        <w:contextualSpacing/>
-        <w:rPr>
-          <w:rFonts w:ascii="Courier New" w:hAnsi="Courier New" w:cs="Courier New"/>
-          <w:sz w:val="24"/>
-          <w:szCs w:val="24"/>
-        </w:rPr>
-      </w:pPr>
-      <w:r>
-        <w:rPr>
-          <w:rFonts w:ascii="Courier New" w:hAnsi="Courier New" w:cs="Courier New"/>
-          <w:sz w:val="24"/>
-          <w:szCs w:val="24"/>
-        </w:rPr>
-        <w:t xml:space="preserve">    echo "Ошибка: Второй аргумент должен быть числом"</w:t>
-      </w:r>
-    </w:p>
-    <w:p>
-      <w:pPr>
-        <w:ind w:firstLine="0"/>
-        <w:contextualSpacing/>
-        <w:rPr>
-          <w:rFonts w:ascii="Courier New" w:hAnsi="Courier New" w:cs="Courier New"/>
-          <w:sz w:val="24"/>
-          <w:szCs w:val="24"/>
-        </w:rPr>
-      </w:pPr>
-      <w:r>
-        <w:rPr>
-          <w:rFonts w:ascii="Courier New" w:hAnsi="Courier New" w:cs="Courier New"/>
-          <w:sz w:val="24"/>
-          <w:szCs w:val="24"/>
-        </w:rPr>
-        <w:t xml:space="preserve">    exit 1</w:t>
-      </w:r>
-    </w:p>
-    <w:p>
-      <w:pPr>
-        <w:ind w:firstLine="0"/>
-        <w:contextualSpacing/>
-        <w:rPr>
-          <w:rFonts w:ascii="Courier New" w:hAnsi="Courier New" w:cs="Courier New"/>
-          <w:sz w:val="24"/>
-          <w:szCs w:val="24"/>
-        </w:rPr>
-      </w:pPr>
-      <w:r>
-        <w:rPr>
-          <w:rFonts w:ascii="Courier New" w:hAnsi="Courier New" w:cs="Courier New"/>
-          <w:sz w:val="24"/>
-          <w:szCs w:val="24"/>
-        </w:rPr>
-        <w:t>fi</w:t>
-      </w:r>
-    </w:p>
-    <w:p>
-      <w:pPr>
-        <w:ind w:firstLine="0"/>
-        <w:contextualSpacing/>
-        <w:rPr>
-          <w:rFonts w:ascii="Courier New" w:hAnsi="Courier New" w:cs="Courier New"/>
-          <w:sz w:val="24"/>
-          <w:szCs w:val="24"/>
-        </w:rPr>
-      </w:pPr>
-    </w:p>
-    <w:p>
-      <w:pPr>
-        <w:ind w:firstLine="0"/>
-        <w:contextualSpacing/>
-        <w:rPr>
-          <w:rFonts w:ascii="Courier New" w:hAnsi="Courier New" w:cs="Courier New"/>
-          <w:sz w:val="24"/>
-          <w:szCs w:val="24"/>
-        </w:rPr>
-      </w:pPr>
-      <w:r>
-        <w:rPr>
-          <w:rFonts w:ascii="Courier New" w:hAnsi="Courier New" w:cs="Courier New"/>
-          <w:sz w:val="24"/>
-          <w:szCs w:val="24"/>
-        </w:rPr>
-        <w:t># Проверяем, существует ли указанный каталог</w:t>
-      </w:r>
-    </w:p>
-    <w:p>
-      <w:pPr>
-        <w:ind w:firstLine="0"/>
-        <w:contextualSpacing/>
-        <w:rPr>
-          <w:rFonts w:ascii="Courier New" w:hAnsi="Courier New" w:cs="Courier New"/>
-          <w:sz w:val="24"/>
-          <w:szCs w:val="24"/>
-        </w:rPr>
-      </w:pPr>
-      <w:r>
-        <w:rPr>
-          <w:rFonts w:ascii="Courier New" w:hAnsi="Courier New" w:cs="Courier New"/>
-          <w:sz w:val="24"/>
-          <w:szCs w:val="24"/>
-        </w:rPr>
-        <w:t>if [ ! -d "$3" ]; then</w:t>
-      </w:r>
-    </w:p>
-    <w:p>
-      <w:pPr>
-        <w:ind w:firstLine="0"/>
-        <w:contextualSpacing/>
-        <w:rPr>
-          <w:rFonts w:ascii="Courier New" w:hAnsi="Courier New" w:cs="Courier New"/>
-          <w:sz w:val="24"/>
-          <w:szCs w:val="24"/>
-        </w:rPr>
-      </w:pPr>
-      <w:r>
-        <w:rPr>
-          <w:rFonts w:ascii="Courier New" w:hAnsi="Courier New" w:cs="Courier New"/>
-          <w:sz w:val="24"/>
-          <w:szCs w:val="24"/>
-        </w:rPr>
-        <w:t xml:space="preserve">    echo "Ошибка: Каталог '$3' не существует"</w:t>
-      </w:r>
-    </w:p>
-    <w:p>
-      <w:pPr>
-        <w:ind w:firstLine="0"/>
-        <w:contextualSpacing/>
-        <w:rPr>
-          <w:rFonts w:ascii="Courier New" w:hAnsi="Courier New" w:cs="Courier New"/>
-          <w:sz w:val="24"/>
-          <w:szCs w:val="24"/>
-          <w:lang w:val="en-US"/>
-        </w:rPr>
-      </w:pPr>
-      <w:r>
-        <w:rPr>
-          <w:rFonts w:ascii="Courier New" w:hAnsi="Courier New" w:cs="Courier New"/>
-          <w:sz w:val="24"/>
-          <w:szCs w:val="24"/>
-        </w:rPr>
-        <w:lastRenderedPageBreak/>
-        <w:t xml:space="preserve">    </w:t>
-      </w:r>
-      <w:r>
-        <w:rPr>
-          <w:rFonts w:ascii="Courier New" w:hAnsi="Courier New" w:cs="Courier New"/>
-          <w:sz w:val="24"/>
-          <w:szCs w:val="24"/>
-          <w:lang w:val="en-US"/>
-        </w:rPr>
-        <w:t>exit 1</w:t>
-      </w:r>
-    </w:p>
-    <w:p>
-      <w:pPr>
-        <w:ind w:firstLine="0"/>
-        <w:contextualSpacing/>
-        <w:rPr>
-          <w:rFonts w:ascii="Courier New" w:hAnsi="Courier New" w:cs="Courier New"/>
-          <w:sz w:val="24"/>
-          <w:szCs w:val="24"/>
-          <w:lang w:val="en-US"/>
-        </w:rPr>
-      </w:pPr>
-      <w:r>
-        <w:rPr>
-          <w:rFonts w:ascii="Courier New" w:hAnsi="Courier New" w:cs="Courier New"/>
-          <w:sz w:val="24"/>
-          <w:szCs w:val="24"/>
-          <w:lang w:val="en-US"/>
-        </w:rPr>
-        <w:t>fi</w:t>
-      </w:r>
-    </w:p>
-    <w:p>
-      <w:pPr>
-        <w:ind w:firstLine="0"/>
-        <w:contextualSpacing/>
-        <w:rPr>
-          <w:rFonts w:ascii="Courier New" w:hAnsi="Courier New" w:cs="Courier New"/>
-          <w:sz w:val="24"/>
-          <w:szCs w:val="24"/>
-          <w:lang w:val="en-US"/>
-        </w:rPr>
-      </w:pPr>
-    </w:p>
-    <w:p>
-      <w:pPr>
-        <w:ind w:firstLine="0"/>
-        <w:contextualSpacing/>
-        <w:rPr>
-          <w:rFonts w:ascii="Courier New" w:hAnsi="Courier New" w:cs="Courier New"/>
-          <w:sz w:val="24"/>
-          <w:szCs w:val="24"/>
-          <w:lang w:val="en-US"/>
-        </w:rPr>
-      </w:pPr>
-      <w:r>
-        <w:rPr>
-          <w:rFonts w:ascii="Courier New" w:hAnsi="Courier New" w:cs="Courier New"/>
-          <w:sz w:val="24"/>
-          <w:szCs w:val="24"/>
-          <w:lang w:val="en-US"/>
-        </w:rPr>
-        <w:t>min_size=$1</w:t>
-      </w:r>
-    </w:p>
-    <w:p>
-      <w:pPr>
-        <w:ind w:firstLine="0"/>
-        <w:contextualSpacing/>
-        <w:rPr>
-          <w:rFonts w:ascii="Courier New" w:hAnsi="Courier New" w:cs="Courier New"/>
-          <w:sz w:val="24"/>
-          <w:szCs w:val="24"/>
-          <w:lang w:val="en-US"/>
-        </w:rPr>
-      </w:pPr>
-      <w:r>
-        <w:rPr>
-          <w:rFonts w:ascii="Courier New" w:hAnsi="Courier New" w:cs="Courier New"/>
-          <w:sz w:val="24"/>
-          <w:szCs w:val="24"/>
-          <w:lang w:val="en-US"/>
-        </w:rPr>
-        <w:t>max_size=$2</w:t>
-      </w:r>
-    </w:p>
-    <w:p>
-      <w:pPr>
-        <w:ind w:firstLine="0"/>
-        <w:contextualSpacing/>
-        <w:rPr>
-          <w:rFonts w:ascii="Courier New" w:hAnsi="Courier New" w:cs="Courier New"/>
-          <w:sz w:val="24"/>
-          <w:szCs w:val="24"/>
-        </w:rPr>
-      </w:pPr>
-      <w:r>
-        <w:rPr>
-          <w:rFonts w:ascii="Courier New" w:hAnsi="Courier New" w:cs="Courier New"/>
-          <w:sz w:val="24"/>
-          <w:szCs w:val="24"/>
-        </w:rPr>
-        <w:t>directory=$3</w:t>
-      </w:r>
-    </w:p>
-    <w:p>
-      <w:pPr>
-        <w:ind w:firstLine="0"/>
-        <w:contextualSpacing/>
-        <w:rPr>
-          <w:rFonts w:ascii="Courier New" w:hAnsi="Courier New" w:cs="Courier New"/>
-          <w:sz w:val="24"/>
-          <w:szCs w:val="24"/>
-        </w:rPr>
-      </w:pPr>
-    </w:p>
-    <w:p>
-      <w:pPr>
-        <w:ind w:firstLine="0"/>
-        <w:contextualSpacing/>
-        <w:rPr>
-          <w:rFonts w:ascii="Courier New" w:hAnsi="Courier New" w:cs="Courier New"/>
-          <w:sz w:val="24"/>
-          <w:szCs w:val="24"/>
-        </w:rPr>
-      </w:pPr>
-      <w:r>
-        <w:rPr>
-          <w:rFonts w:ascii="Courier New" w:hAnsi="Courier New" w:cs="Courier New"/>
-          <w:sz w:val="24"/>
-          <w:szCs w:val="24"/>
-        </w:rPr>
-        <w:t># Ищем файлы в указанном каталоге с размером в заданном диапазоне</w:t>
-      </w:r>
-    </w:p>
-    <w:p>
-      <w:pPr>
-        <w:ind w:firstLine="0"/>
-        <w:contextualSpacing/>
-        <w:rPr>
-          <w:rFonts w:ascii="Courier New" w:hAnsi="Courier New" w:cs="Courier New"/>
-          <w:sz w:val="24"/>
-          <w:szCs w:val="24"/>
-        </w:rPr>
-      </w:pPr>
-      <w:r>
-        <w:rPr>
-          <w:rFonts w:ascii="Courier New" w:hAnsi="Courier New" w:cs="Courier New"/>
-          <w:sz w:val="24"/>
-          <w:szCs w:val="24"/>
-        </w:rPr>
-        <w:t>echo "Файлы с диапазоном размера от $min_size до $max_size:"</w:t>
-      </w:r>
-    </w:p>
-    <w:p>
-      <w:pPr>
-        <w:ind w:firstLine="0"/>
-        <w:contextualSpacing/>
-        <w:rPr>
-          <w:rFonts w:ascii="Courier New" w:hAnsi="Courier New" w:cs="Courier New"/>
-          <w:sz w:val="24"/>
-          <w:szCs w:val="24"/>
-          <w:lang w:val="en-US"/>
-        </w:rPr>
-      </w:pPr>
-      <w:r>
-        <w:rPr>
-          <w:rFonts w:ascii="Courier New" w:hAnsi="Courier New" w:cs="Courier New"/>
-          <w:sz w:val="24"/>
-          <w:szCs w:val="24"/>
-          <w:lang w:val="en-US"/>
-        </w:rPr>
-        <w:t>find "$directory" -type f -size +"$min_size"c -size -"$max_size"c -exec ls -lh {} \; 2&gt;/dev/null</w:t>
-      </w:r>
-    </w:p>
-    <w:p>
-      <w:pPr>
-        <w:ind w:firstLine="0"/>
-        <w:contextualSpacing/>
-        <w:rPr>
-          <w:rFonts w:ascii="Courier New" w:hAnsi="Courier New" w:cs="Courier New"/>
-          <w:sz w:val="24"/>
-          <w:szCs w:val="24"/>
-          <w:lang w:val="en-US"/>
-        </w:rPr>
-      </w:pPr>
-    </w:p>
-    <w:p>
-      <w:r>
-        <w:t>Демонстрация работы скрипта представлена на рисунке 4.</w:t>
+        <w:t>Проверим работ</w:t>
+      </w:r>
+      <w:r>
+        <w:t>оспособность</w:t>
+      </w:r>
+      <w:r>
+        <w:t xml:space="preserve"> скрипта</w:t>
+      </w:r>
+      <w:r>
+        <w:t xml:space="preserve">, которую можно увидеть </w:t>
+      </w:r>
+      <w:r>
+        <w:t>на рисунке 4.</w:t>
       </w:r>
     </w:p>
     <w:p>
@@ -3891,19 +2825,13 @@
       <w:pPr>
         <w:ind w:firstLine="0"/>
         <w:jc w:val="center"/>
-        <w:rPr>
-          <w:lang w:val="en-US"/>
-        </w:rPr>
-      </w:pPr>
-      <w:r>
-        <w:rPr>
-          <w:lang w:val="en-US"/>
-        </w:rPr>
+      </w:pPr>
+      <w:r>
         <w:drawing>
-          <wp:inline distT="0" distB="0" distL="0" distR="0" wp14:anchorId="3218497E" wp14:editId="67C1B861">
-            <wp:extent cx="4124325" cy="3887114"/>
+          <wp:inline distT="0" distB="0" distL="0" distR="0" wp14:anchorId="104C64F7" wp14:editId="14C81B48">
+            <wp:extent cx="4953000" cy="1487912"/>
             <wp:effectExtent l="0" t="0" r="0" b="0"/>
-            <wp:docPr id="5" name="Рисунок 5"/>
+            <wp:docPr id="2" name="Рисунок 2"/>
             <wp:cNvGraphicFramePr>
               <a:graphicFrameLocks xmlns:a="http://schemas.openxmlformats.org/drawingml/2006/main" noChangeAspect="1"/>
             </wp:cNvGraphicFramePr>
@@ -3923,7 +2851,7 @@
                   <pic:spPr>
                     <a:xfrm>
                       <a:off x="0" y="0"/>
-                      <a:ext cx="4151169" cy="3912414"/>
+                      <a:ext cx="4965138" cy="1491558"/>
                     </a:xfrm>
                     <a:prstGeom prst="rect">
                       <a:avLst/>
@@ -3940,6 +2868,3090 @@
       <w:pPr>
         <w:ind w:firstLine="0"/>
         <w:jc w:val="center"/>
+      </w:pPr>
+    </w:p>
+    <w:p>
+      <w:pPr>
+        <w:ind w:firstLine="0"/>
+        <w:jc w:val="center"/>
+      </w:pPr>
+      <w:r>
+        <w:t>Рисунок 4 – Проверка работоспособности скрипта №1</w:t>
+      </w:r>
+    </w:p>
+    <w:p>
+      <w:pPr>
+        <w:ind w:firstLine="0"/>
+      </w:pPr>
+    </w:p>
+    <w:p>
+      <w:pPr>
+        <w:contextualSpacing/>
+      </w:pPr>
+      <w:r>
+        <w:t>6</w:t>
+      </w:r>
+      <w:r>
+        <w:t> </w:t>
+      </w:r>
+      <w:r>
+        <w:t xml:space="preserve">Написать скрипт, выводящий в файл (имя файла задаётся пользователем в качестве первого аргумента командной строки) имена всех файлов с заданным расширением (третий аргумент командной строки) из заданного каталога (имя каталога задаётся пользователем в качестве второго аргумента командной строки). </w:t>
+      </w:r>
+    </w:p>
+    <w:p>
+      <w:pPr>
+        <w:ind w:firstLine="0"/>
+        <w:contextualSpacing/>
+      </w:pPr>
+    </w:p>
+    <w:p>
+      <w:pPr>
+        <w:ind w:firstLine="0"/>
+        <w:contextualSpacing/>
+        <w:rPr>
+          <w:rFonts w:ascii="Courier New" w:hAnsi="Courier New" w:cs="Courier New"/>
+          <w:sz w:val="24"/>
+          <w:szCs w:val="24"/>
+        </w:rPr>
+      </w:pPr>
+      <w:r>
+        <w:rPr>
+          <w:rFonts w:ascii="Courier New" w:hAnsi="Courier New" w:cs="Courier New"/>
+          <w:sz w:val="24"/>
+          <w:szCs w:val="24"/>
+        </w:rPr>
+        <w:t>#!/bin/bash</w:t>
+      </w:r>
+    </w:p>
+    <w:p>
+      <w:pPr>
+        <w:ind w:firstLine="0"/>
+        <w:contextualSpacing/>
+        <w:rPr>
+          <w:rFonts w:ascii="Courier New" w:hAnsi="Courier New" w:cs="Courier New"/>
+          <w:sz w:val="24"/>
+          <w:szCs w:val="24"/>
+        </w:rPr>
+      </w:pPr>
+    </w:p>
+    <w:p>
+      <w:pPr>
+        <w:ind w:firstLine="0"/>
+        <w:contextualSpacing/>
+        <w:rPr>
+          <w:rFonts w:ascii="Courier New" w:hAnsi="Courier New" w:cs="Courier New"/>
+          <w:sz w:val="24"/>
+          <w:szCs w:val="24"/>
+        </w:rPr>
+      </w:pPr>
+      <w:r>
+        <w:rPr>
+          <w:rFonts w:ascii="Courier New" w:hAnsi="Courier New" w:cs="Courier New"/>
+          <w:sz w:val="24"/>
+          <w:szCs w:val="24"/>
+        </w:rPr>
+        <w:t># Проверяем количество аргументов командной строки</w:t>
+      </w:r>
+    </w:p>
+    <w:p>
+      <w:pPr>
+        <w:ind w:firstLine="0"/>
+        <w:contextualSpacing/>
+        <w:rPr>
+          <w:rFonts w:ascii="Courier New" w:hAnsi="Courier New" w:cs="Courier New"/>
+          <w:sz w:val="24"/>
+          <w:szCs w:val="24"/>
+        </w:rPr>
+      </w:pPr>
+      <w:r>
+        <w:rPr>
+          <w:rFonts w:ascii="Courier New" w:hAnsi="Courier New" w:cs="Courier New"/>
+          <w:sz w:val="24"/>
+          <w:szCs w:val="24"/>
+        </w:rPr>
+        <w:t>if [ $# -</w:t>
+      </w:r>
+      <w:proofErr w:type="spellStart"/>
+      <w:r>
+        <w:rPr>
+          <w:rFonts w:ascii="Courier New" w:hAnsi="Courier New" w:cs="Courier New"/>
+          <w:sz w:val="24"/>
+          <w:szCs w:val="24"/>
+        </w:rPr>
+        <w:t>ne</w:t>
+      </w:r>
+      <w:proofErr w:type="spellEnd"/>
+      <w:r>
+        <w:rPr>
+          <w:rFonts w:ascii="Courier New" w:hAnsi="Courier New" w:cs="Courier New"/>
+          <w:sz w:val="24"/>
+          <w:szCs w:val="24"/>
+        </w:rPr>
+        <w:t xml:space="preserve"> 3 ]; </w:t>
+      </w:r>
+      <w:proofErr w:type="spellStart"/>
+      <w:r>
+        <w:rPr>
+          <w:rFonts w:ascii="Courier New" w:hAnsi="Courier New" w:cs="Courier New"/>
+          <w:sz w:val="24"/>
+          <w:szCs w:val="24"/>
+        </w:rPr>
+        <w:t>then</w:t>
+      </w:r>
+      <w:proofErr w:type="spellEnd"/>
+    </w:p>
+    <w:p>
+      <w:pPr>
+        <w:ind w:firstLine="0"/>
+        <w:contextualSpacing/>
+        <w:rPr>
+          <w:rFonts w:ascii="Courier New" w:hAnsi="Courier New" w:cs="Courier New"/>
+          <w:sz w:val="24"/>
+          <w:szCs w:val="24"/>
+        </w:rPr>
+      </w:pPr>
+      <w:r>
+        <w:rPr>
+          <w:rFonts w:ascii="Courier New" w:hAnsi="Courier New" w:cs="Courier New"/>
+          <w:sz w:val="24"/>
+          <w:szCs w:val="24"/>
+        </w:rPr>
+        <w:t xml:space="preserve">    </w:t>
+      </w:r>
+      <w:proofErr w:type="spellStart"/>
+      <w:r>
+        <w:rPr>
+          <w:rFonts w:ascii="Courier New" w:hAnsi="Courier New" w:cs="Courier New"/>
+          <w:sz w:val="24"/>
+          <w:szCs w:val="24"/>
+        </w:rPr>
+        <w:t>echo</w:t>
+      </w:r>
+      <w:proofErr w:type="spellEnd"/>
+      <w:r>
+        <w:rPr>
+          <w:rFonts w:ascii="Courier New" w:hAnsi="Courier New" w:cs="Courier New"/>
+          <w:sz w:val="24"/>
+          <w:szCs w:val="24"/>
+        </w:rPr>
+        <w:t xml:space="preserve"> "Использование: $0 &lt;</w:t>
+      </w:r>
+      <w:proofErr w:type="spellStart"/>
+      <w:r>
+        <w:rPr>
+          <w:rFonts w:ascii="Courier New" w:hAnsi="Courier New" w:cs="Courier New"/>
+          <w:sz w:val="24"/>
+          <w:szCs w:val="24"/>
+        </w:rPr>
+        <w:t>имя_файла</w:t>
+      </w:r>
+      <w:proofErr w:type="spellEnd"/>
+      <w:r>
+        <w:rPr>
+          <w:rFonts w:ascii="Courier New" w:hAnsi="Courier New" w:cs="Courier New"/>
+          <w:sz w:val="24"/>
+          <w:szCs w:val="24"/>
+        </w:rPr>
+        <w:t>&gt; &lt;каталог&gt; &lt;расширение&gt;"</w:t>
+      </w:r>
+    </w:p>
+    <w:p>
+      <w:pPr>
+        <w:ind w:firstLine="0"/>
+        <w:contextualSpacing/>
+        <w:rPr>
+          <w:rFonts w:ascii="Courier New" w:hAnsi="Courier New" w:cs="Courier New"/>
+          <w:sz w:val="24"/>
+          <w:szCs w:val="24"/>
+        </w:rPr>
+      </w:pPr>
+      <w:r>
+        <w:rPr>
+          <w:rFonts w:ascii="Courier New" w:hAnsi="Courier New" w:cs="Courier New"/>
+          <w:sz w:val="24"/>
+          <w:szCs w:val="24"/>
+        </w:rPr>
+        <w:t xml:space="preserve">    </w:t>
+      </w:r>
+      <w:proofErr w:type="spellStart"/>
+      <w:r>
+        <w:rPr>
+          <w:rFonts w:ascii="Courier New" w:hAnsi="Courier New" w:cs="Courier New"/>
+          <w:sz w:val="24"/>
+          <w:szCs w:val="24"/>
+        </w:rPr>
+        <w:t>exit</w:t>
+      </w:r>
+      <w:proofErr w:type="spellEnd"/>
+      <w:r>
+        <w:rPr>
+          <w:rFonts w:ascii="Courier New" w:hAnsi="Courier New" w:cs="Courier New"/>
+          <w:sz w:val="24"/>
+          <w:szCs w:val="24"/>
+        </w:rPr>
+        <w:t xml:space="preserve"> 1</w:t>
+      </w:r>
+    </w:p>
+    <w:p>
+      <w:pPr>
+        <w:ind w:firstLine="0"/>
+        <w:contextualSpacing/>
+        <w:rPr>
+          <w:rFonts w:ascii="Courier New" w:hAnsi="Courier New" w:cs="Courier New"/>
+          <w:sz w:val="24"/>
+          <w:szCs w:val="24"/>
+        </w:rPr>
+      </w:pPr>
+      <w:proofErr w:type="spellStart"/>
+      <w:r>
+        <w:rPr>
+          <w:rFonts w:ascii="Courier New" w:hAnsi="Courier New" w:cs="Courier New"/>
+          <w:sz w:val="24"/>
+          <w:szCs w:val="24"/>
+        </w:rPr>
+        <w:t>fi</w:t>
+      </w:r>
+      <w:proofErr w:type="spellEnd"/>
+    </w:p>
+    <w:p>
+      <w:pPr>
+        <w:ind w:firstLine="0"/>
+        <w:contextualSpacing/>
+        <w:rPr>
+          <w:rFonts w:ascii="Courier New" w:hAnsi="Courier New" w:cs="Courier New"/>
+          <w:sz w:val="24"/>
+          <w:szCs w:val="24"/>
+        </w:rPr>
+      </w:pPr>
+    </w:p>
+    <w:p>
+      <w:pPr>
+        <w:ind w:firstLine="0"/>
+        <w:contextualSpacing/>
+        <w:rPr>
+          <w:rFonts w:ascii="Courier New" w:hAnsi="Courier New" w:cs="Courier New"/>
+          <w:sz w:val="24"/>
+          <w:szCs w:val="24"/>
+        </w:rPr>
+      </w:pPr>
+      <w:r>
+        <w:rPr>
+          <w:rFonts w:ascii="Courier New" w:hAnsi="Courier New" w:cs="Courier New"/>
+          <w:sz w:val="24"/>
+          <w:szCs w:val="24"/>
+        </w:rPr>
+        <w:t># Имя файла, каталога и расширение</w:t>
+      </w:r>
+    </w:p>
+    <w:p>
+      <w:pPr>
+        <w:ind w:firstLine="0"/>
+        <w:contextualSpacing/>
+        <w:rPr>
+          <w:rFonts w:ascii="Courier New" w:hAnsi="Courier New" w:cs="Courier New"/>
+          <w:sz w:val="24"/>
+          <w:szCs w:val="24"/>
+        </w:rPr>
+      </w:pPr>
+      <w:proofErr w:type="spellStart"/>
+      <w:r>
+        <w:rPr>
+          <w:rFonts w:ascii="Courier New" w:hAnsi="Courier New" w:cs="Courier New"/>
+          <w:sz w:val="24"/>
+          <w:szCs w:val="24"/>
+        </w:rPr>
+        <w:t>output_file</w:t>
+      </w:r>
+      <w:proofErr w:type="spellEnd"/>
+      <w:r>
+        <w:rPr>
+          <w:rFonts w:ascii="Courier New" w:hAnsi="Courier New" w:cs="Courier New"/>
+          <w:sz w:val="24"/>
+          <w:szCs w:val="24"/>
+        </w:rPr>
+        <w:t>="$1"</w:t>
+      </w:r>
+    </w:p>
+    <w:p>
+      <w:pPr>
+        <w:ind w:firstLine="0"/>
+        <w:contextualSpacing/>
+        <w:rPr>
+          <w:rFonts w:ascii="Courier New" w:hAnsi="Courier New" w:cs="Courier New"/>
+          <w:sz w:val="24"/>
+          <w:szCs w:val="24"/>
+        </w:rPr>
+      </w:pPr>
+      <w:proofErr w:type="spellStart"/>
+      <w:r>
+        <w:rPr>
+          <w:rFonts w:ascii="Courier New" w:hAnsi="Courier New" w:cs="Courier New"/>
+          <w:sz w:val="24"/>
+          <w:szCs w:val="24"/>
+        </w:rPr>
+        <w:t>directory</w:t>
+      </w:r>
+      <w:proofErr w:type="spellEnd"/>
+      <w:r>
+        <w:rPr>
+          <w:rFonts w:ascii="Courier New" w:hAnsi="Courier New" w:cs="Courier New"/>
+          <w:sz w:val="24"/>
+          <w:szCs w:val="24"/>
+        </w:rPr>
+        <w:t>="$2"</w:t>
+      </w:r>
+    </w:p>
+    <w:p>
+      <w:pPr>
+        <w:ind w:firstLine="0"/>
+        <w:contextualSpacing/>
+        <w:rPr>
+          <w:rFonts w:ascii="Courier New" w:hAnsi="Courier New" w:cs="Courier New"/>
+          <w:sz w:val="24"/>
+          <w:szCs w:val="24"/>
+        </w:rPr>
+      </w:pPr>
+      <w:proofErr w:type="spellStart"/>
+      <w:r>
+        <w:rPr>
+          <w:rFonts w:ascii="Courier New" w:hAnsi="Courier New" w:cs="Courier New"/>
+          <w:sz w:val="24"/>
+          <w:szCs w:val="24"/>
+        </w:rPr>
+        <w:t>extension</w:t>
+      </w:r>
+      <w:proofErr w:type="spellEnd"/>
+      <w:r>
+        <w:rPr>
+          <w:rFonts w:ascii="Courier New" w:hAnsi="Courier New" w:cs="Courier New"/>
+          <w:sz w:val="24"/>
+          <w:szCs w:val="24"/>
+        </w:rPr>
+        <w:t>="$3"</w:t>
+      </w:r>
+    </w:p>
+    <w:p>
+      <w:pPr>
+        <w:ind w:firstLine="0"/>
+        <w:contextualSpacing/>
+        <w:rPr>
+          <w:rFonts w:ascii="Courier New" w:hAnsi="Courier New" w:cs="Courier New"/>
+          <w:sz w:val="24"/>
+          <w:szCs w:val="24"/>
+        </w:rPr>
+      </w:pPr>
+    </w:p>
+    <w:p>
+      <w:pPr>
+        <w:ind w:firstLine="0"/>
+        <w:contextualSpacing/>
+        <w:rPr>
+          <w:rFonts w:ascii="Courier New" w:hAnsi="Courier New" w:cs="Courier New"/>
+          <w:sz w:val="24"/>
+          <w:szCs w:val="24"/>
+        </w:rPr>
+      </w:pPr>
+      <w:r>
+        <w:rPr>
+          <w:rFonts w:ascii="Courier New" w:hAnsi="Courier New" w:cs="Courier New"/>
+          <w:sz w:val="24"/>
+          <w:szCs w:val="24"/>
+        </w:rPr>
+        <w:t># Проверяем, существует ли указанный каталог</w:t>
+      </w:r>
+    </w:p>
+    <w:p>
+      <w:pPr>
+        <w:ind w:firstLine="0"/>
+        <w:contextualSpacing/>
+        <w:rPr>
+          <w:rFonts w:ascii="Courier New" w:hAnsi="Courier New" w:cs="Courier New"/>
+          <w:sz w:val="24"/>
+          <w:szCs w:val="24"/>
+        </w:rPr>
+      </w:pPr>
+      <w:r>
+        <w:rPr>
+          <w:rFonts w:ascii="Courier New" w:hAnsi="Courier New" w:cs="Courier New"/>
+          <w:sz w:val="24"/>
+          <w:szCs w:val="24"/>
+        </w:rPr>
+        <w:t>if [ ! -d "$</w:t>
+      </w:r>
+      <w:proofErr w:type="spellStart"/>
+      <w:r>
+        <w:rPr>
+          <w:rFonts w:ascii="Courier New" w:hAnsi="Courier New" w:cs="Courier New"/>
+          <w:sz w:val="24"/>
+          <w:szCs w:val="24"/>
+        </w:rPr>
+        <w:t>directory</w:t>
+      </w:r>
+      <w:proofErr w:type="spellEnd"/>
+      <w:r>
+        <w:rPr>
+          <w:rFonts w:ascii="Courier New" w:hAnsi="Courier New" w:cs="Courier New"/>
+          <w:sz w:val="24"/>
+          <w:szCs w:val="24"/>
+        </w:rPr>
+        <w:t xml:space="preserve">" ]; </w:t>
+      </w:r>
+      <w:proofErr w:type="spellStart"/>
+      <w:r>
+        <w:rPr>
+          <w:rFonts w:ascii="Courier New" w:hAnsi="Courier New" w:cs="Courier New"/>
+          <w:sz w:val="24"/>
+          <w:szCs w:val="24"/>
+        </w:rPr>
+        <w:t>then</w:t>
+      </w:r>
+      <w:proofErr w:type="spellEnd"/>
+    </w:p>
+    <w:p>
+      <w:pPr>
+        <w:ind w:firstLine="0"/>
+        <w:contextualSpacing/>
+        <w:rPr>
+          <w:rFonts w:ascii="Courier New" w:hAnsi="Courier New" w:cs="Courier New"/>
+          <w:sz w:val="24"/>
+          <w:szCs w:val="24"/>
+        </w:rPr>
+      </w:pPr>
+      <w:r>
+        <w:rPr>
+          <w:rFonts w:ascii="Courier New" w:hAnsi="Courier New" w:cs="Courier New"/>
+          <w:sz w:val="24"/>
+          <w:szCs w:val="24"/>
+        </w:rPr>
+        <w:t xml:space="preserve">    </w:t>
+      </w:r>
+      <w:proofErr w:type="spellStart"/>
+      <w:r>
+        <w:rPr>
+          <w:rFonts w:ascii="Courier New" w:hAnsi="Courier New" w:cs="Courier New"/>
+          <w:sz w:val="24"/>
+          <w:szCs w:val="24"/>
+        </w:rPr>
+        <w:t>echo</w:t>
+      </w:r>
+      <w:proofErr w:type="spellEnd"/>
+      <w:r>
+        <w:rPr>
+          <w:rFonts w:ascii="Courier New" w:hAnsi="Courier New" w:cs="Courier New"/>
+          <w:sz w:val="24"/>
+          <w:szCs w:val="24"/>
+        </w:rPr>
+        <w:t xml:space="preserve"> "Указанный каталог не существует."</w:t>
+      </w:r>
+    </w:p>
+    <w:p>
+      <w:pPr>
+        <w:ind w:firstLine="0"/>
+        <w:contextualSpacing/>
+        <w:rPr>
+          <w:rFonts w:ascii="Courier New" w:hAnsi="Courier New" w:cs="Courier New"/>
+          <w:sz w:val="24"/>
+          <w:szCs w:val="24"/>
+        </w:rPr>
+      </w:pPr>
+      <w:r>
+        <w:rPr>
+          <w:rFonts w:ascii="Courier New" w:hAnsi="Courier New" w:cs="Courier New"/>
+          <w:sz w:val="24"/>
+          <w:szCs w:val="24"/>
+        </w:rPr>
+        <w:t xml:space="preserve">    </w:t>
+      </w:r>
+      <w:proofErr w:type="spellStart"/>
+      <w:r>
+        <w:rPr>
+          <w:rFonts w:ascii="Courier New" w:hAnsi="Courier New" w:cs="Courier New"/>
+          <w:sz w:val="24"/>
+          <w:szCs w:val="24"/>
+        </w:rPr>
+        <w:t>exit</w:t>
+      </w:r>
+      <w:proofErr w:type="spellEnd"/>
+      <w:r>
+        <w:rPr>
+          <w:rFonts w:ascii="Courier New" w:hAnsi="Courier New" w:cs="Courier New"/>
+          <w:sz w:val="24"/>
+          <w:szCs w:val="24"/>
+        </w:rPr>
+        <w:t xml:space="preserve"> 1</w:t>
+      </w:r>
+    </w:p>
+    <w:p>
+      <w:pPr>
+        <w:ind w:firstLine="0"/>
+        <w:contextualSpacing/>
+        <w:rPr>
+          <w:rFonts w:ascii="Courier New" w:hAnsi="Courier New" w:cs="Courier New"/>
+          <w:sz w:val="24"/>
+          <w:szCs w:val="24"/>
+        </w:rPr>
+      </w:pPr>
+      <w:proofErr w:type="spellStart"/>
+      <w:r>
+        <w:rPr>
+          <w:rFonts w:ascii="Courier New" w:hAnsi="Courier New" w:cs="Courier New"/>
+          <w:sz w:val="24"/>
+          <w:szCs w:val="24"/>
+        </w:rPr>
+        <w:t>fi</w:t>
+      </w:r>
+      <w:proofErr w:type="spellEnd"/>
+    </w:p>
+    <w:p>
+      <w:pPr>
+        <w:ind w:firstLine="0"/>
+        <w:contextualSpacing/>
+        <w:rPr>
+          <w:rFonts w:ascii="Courier New" w:hAnsi="Courier New" w:cs="Courier New"/>
+          <w:sz w:val="24"/>
+          <w:szCs w:val="24"/>
+        </w:rPr>
+      </w:pPr>
+    </w:p>
+    <w:p>
+      <w:pPr>
+        <w:ind w:firstLine="0"/>
+        <w:contextualSpacing/>
+        <w:rPr>
+          <w:rFonts w:ascii="Courier New" w:hAnsi="Courier New" w:cs="Courier New"/>
+          <w:sz w:val="24"/>
+          <w:szCs w:val="24"/>
+        </w:rPr>
+      </w:pPr>
+      <w:r>
+        <w:rPr>
+          <w:rFonts w:ascii="Courier New" w:hAnsi="Courier New" w:cs="Courier New"/>
+          <w:sz w:val="24"/>
+          <w:szCs w:val="24"/>
+        </w:rPr>
+        <w:t># Переходим в указанный каталог</w:t>
+      </w:r>
+    </w:p>
+    <w:p>
+      <w:pPr>
+        <w:ind w:firstLine="0"/>
+        <w:contextualSpacing/>
+        <w:rPr>
+          <w:rFonts w:ascii="Courier New" w:hAnsi="Courier New" w:cs="Courier New"/>
+          <w:sz w:val="24"/>
+          <w:szCs w:val="24"/>
+        </w:rPr>
+      </w:pPr>
+      <w:proofErr w:type="spellStart"/>
+      <w:r>
+        <w:rPr>
+          <w:rFonts w:ascii="Courier New" w:hAnsi="Courier New" w:cs="Courier New"/>
+          <w:sz w:val="24"/>
+          <w:szCs w:val="24"/>
+        </w:rPr>
+        <w:t>cd</w:t>
+      </w:r>
+      <w:proofErr w:type="spellEnd"/>
+      <w:r>
+        <w:rPr>
+          <w:rFonts w:ascii="Courier New" w:hAnsi="Courier New" w:cs="Courier New"/>
+          <w:sz w:val="24"/>
+          <w:szCs w:val="24"/>
+        </w:rPr>
+        <w:t xml:space="preserve"> "$</w:t>
+      </w:r>
+      <w:proofErr w:type="spellStart"/>
+      <w:r>
+        <w:rPr>
+          <w:rFonts w:ascii="Courier New" w:hAnsi="Courier New" w:cs="Courier New"/>
+          <w:sz w:val="24"/>
+          <w:szCs w:val="24"/>
+        </w:rPr>
+        <w:t>directory</w:t>
+      </w:r>
+      <w:proofErr w:type="spellEnd"/>
+      <w:r>
+        <w:rPr>
+          <w:rFonts w:ascii="Courier New" w:hAnsi="Courier New" w:cs="Courier New"/>
+          <w:sz w:val="24"/>
+          <w:szCs w:val="24"/>
+        </w:rPr>
+        <w:t xml:space="preserve">" || </w:t>
+      </w:r>
+      <w:proofErr w:type="spellStart"/>
+      <w:r>
+        <w:rPr>
+          <w:rFonts w:ascii="Courier New" w:hAnsi="Courier New" w:cs="Courier New"/>
+          <w:sz w:val="24"/>
+          <w:szCs w:val="24"/>
+        </w:rPr>
+        <w:t>exit</w:t>
+      </w:r>
+      <w:proofErr w:type="spellEnd"/>
+    </w:p>
+    <w:p>
+      <w:pPr>
+        <w:ind w:firstLine="0"/>
+        <w:contextualSpacing/>
+        <w:rPr>
+          <w:rFonts w:ascii="Courier New" w:hAnsi="Courier New" w:cs="Courier New"/>
+          <w:sz w:val="24"/>
+          <w:szCs w:val="24"/>
+        </w:rPr>
+      </w:pPr>
+    </w:p>
+    <w:p>
+      <w:pPr>
+        <w:ind w:firstLine="0"/>
+        <w:contextualSpacing/>
+        <w:rPr>
+          <w:rFonts w:ascii="Courier New" w:hAnsi="Courier New" w:cs="Courier New"/>
+          <w:sz w:val="24"/>
+          <w:szCs w:val="24"/>
+        </w:rPr>
+      </w:pPr>
+      <w:r>
+        <w:rPr>
+          <w:rFonts w:ascii="Courier New" w:hAnsi="Courier New" w:cs="Courier New"/>
+          <w:sz w:val="24"/>
+          <w:szCs w:val="24"/>
+        </w:rPr>
+        <w:t># Проверяем, есть ли файлы с указанным расширением в каталоге</w:t>
+      </w:r>
+    </w:p>
+    <w:p>
+      <w:pPr>
+        <w:ind w:firstLine="0"/>
+        <w:contextualSpacing/>
+        <w:rPr>
+          <w:rFonts w:ascii="Courier New" w:hAnsi="Courier New" w:cs="Courier New"/>
+          <w:sz w:val="24"/>
+          <w:szCs w:val="24"/>
+          <w:lang w:val="en-US"/>
+        </w:rPr>
+      </w:pPr>
+      <w:r>
+        <w:rPr>
+          <w:rFonts w:ascii="Courier New" w:hAnsi="Courier New" w:cs="Courier New"/>
+          <w:sz w:val="24"/>
+          <w:szCs w:val="24"/>
+          <w:lang w:val="en-US"/>
+        </w:rPr>
+        <w:t>files=$(find . -</w:t>
+      </w:r>
+      <w:proofErr w:type="spellStart"/>
+      <w:r>
+        <w:rPr>
+          <w:rFonts w:ascii="Courier New" w:hAnsi="Courier New" w:cs="Courier New"/>
+          <w:sz w:val="24"/>
+          <w:szCs w:val="24"/>
+          <w:lang w:val="en-US"/>
+        </w:rPr>
+        <w:t>maxdepth</w:t>
+      </w:r>
+      <w:proofErr w:type="spellEnd"/>
+      <w:r>
+        <w:rPr>
+          <w:rFonts w:ascii="Courier New" w:hAnsi="Courier New" w:cs="Courier New"/>
+          <w:sz w:val="24"/>
+          <w:szCs w:val="24"/>
+          <w:lang w:val="en-US"/>
+        </w:rPr>
+        <w:t xml:space="preserve"> 1 -type f -name "*.$extension")</w:t>
+      </w:r>
+    </w:p>
+    <w:p>
+      <w:pPr>
+        <w:ind w:firstLine="0"/>
+        <w:contextualSpacing/>
+        <w:rPr>
+          <w:rFonts w:ascii="Courier New" w:hAnsi="Courier New" w:cs="Courier New"/>
+          <w:sz w:val="24"/>
+          <w:szCs w:val="24"/>
+          <w:lang w:val="en-US"/>
+        </w:rPr>
+      </w:pPr>
+    </w:p>
+    <w:p>
+      <w:pPr>
+        <w:ind w:firstLine="0"/>
+        <w:contextualSpacing/>
+        <w:rPr>
+          <w:rFonts w:ascii="Courier New" w:hAnsi="Courier New" w:cs="Courier New"/>
+          <w:sz w:val="24"/>
+          <w:szCs w:val="24"/>
+        </w:rPr>
+      </w:pPr>
+      <w:r>
+        <w:rPr>
+          <w:rFonts w:ascii="Courier New" w:hAnsi="Courier New" w:cs="Courier New"/>
+          <w:sz w:val="24"/>
+          <w:szCs w:val="24"/>
+        </w:rPr>
+        <w:t># Проверяем, найдены ли файлы</w:t>
+      </w:r>
+    </w:p>
+    <w:p>
+      <w:pPr>
+        <w:ind w:firstLine="0"/>
+        <w:contextualSpacing/>
+        <w:rPr>
+          <w:rFonts w:ascii="Courier New" w:hAnsi="Courier New" w:cs="Courier New"/>
+          <w:sz w:val="24"/>
+          <w:szCs w:val="24"/>
+        </w:rPr>
+      </w:pPr>
+      <w:r>
+        <w:rPr>
+          <w:rFonts w:ascii="Courier New" w:hAnsi="Courier New" w:cs="Courier New"/>
+          <w:sz w:val="24"/>
+          <w:szCs w:val="24"/>
+        </w:rPr>
+        <w:lastRenderedPageBreak/>
+        <w:t>if [ -z "$</w:t>
+      </w:r>
+      <w:proofErr w:type="spellStart"/>
+      <w:r>
+        <w:rPr>
+          <w:rFonts w:ascii="Courier New" w:hAnsi="Courier New" w:cs="Courier New"/>
+          <w:sz w:val="24"/>
+          <w:szCs w:val="24"/>
+        </w:rPr>
+        <w:t>files</w:t>
+      </w:r>
+      <w:proofErr w:type="spellEnd"/>
+      <w:r>
+        <w:rPr>
+          <w:rFonts w:ascii="Courier New" w:hAnsi="Courier New" w:cs="Courier New"/>
+          <w:sz w:val="24"/>
+          <w:szCs w:val="24"/>
+        </w:rPr>
+        <w:t xml:space="preserve">" ]; </w:t>
+      </w:r>
+      <w:proofErr w:type="spellStart"/>
+      <w:r>
+        <w:rPr>
+          <w:rFonts w:ascii="Courier New" w:hAnsi="Courier New" w:cs="Courier New"/>
+          <w:sz w:val="24"/>
+          <w:szCs w:val="24"/>
+        </w:rPr>
+        <w:t>then</w:t>
+      </w:r>
+      <w:proofErr w:type="spellEnd"/>
+    </w:p>
+    <w:p>
+      <w:pPr>
+        <w:ind w:firstLine="0"/>
+        <w:contextualSpacing/>
+        <w:rPr>
+          <w:rFonts w:ascii="Courier New" w:hAnsi="Courier New" w:cs="Courier New"/>
+          <w:sz w:val="24"/>
+          <w:szCs w:val="24"/>
+        </w:rPr>
+      </w:pPr>
+      <w:r>
+        <w:rPr>
+          <w:rFonts w:ascii="Courier New" w:hAnsi="Courier New" w:cs="Courier New"/>
+          <w:sz w:val="24"/>
+          <w:szCs w:val="24"/>
+        </w:rPr>
+        <w:t xml:space="preserve">    </w:t>
+      </w:r>
+      <w:proofErr w:type="spellStart"/>
+      <w:r>
+        <w:rPr>
+          <w:rFonts w:ascii="Courier New" w:hAnsi="Courier New" w:cs="Courier New"/>
+          <w:sz w:val="24"/>
+          <w:szCs w:val="24"/>
+        </w:rPr>
+        <w:t>echo</w:t>
+      </w:r>
+      <w:proofErr w:type="spellEnd"/>
+      <w:r>
+        <w:rPr>
+          <w:rFonts w:ascii="Courier New" w:hAnsi="Courier New" w:cs="Courier New"/>
+          <w:sz w:val="24"/>
+          <w:szCs w:val="24"/>
+        </w:rPr>
+        <w:t xml:space="preserve"> "Файлов с расширением .$</w:t>
+      </w:r>
+      <w:proofErr w:type="spellStart"/>
+      <w:r>
+        <w:rPr>
+          <w:rFonts w:ascii="Courier New" w:hAnsi="Courier New" w:cs="Courier New"/>
+          <w:sz w:val="24"/>
+          <w:szCs w:val="24"/>
+        </w:rPr>
+        <w:t>extension</w:t>
+      </w:r>
+      <w:proofErr w:type="spellEnd"/>
+      <w:r>
+        <w:rPr>
+          <w:rFonts w:ascii="Courier New" w:hAnsi="Courier New" w:cs="Courier New"/>
+          <w:sz w:val="24"/>
+          <w:szCs w:val="24"/>
+        </w:rPr>
+        <w:t xml:space="preserve"> не найдено в каталоге $</w:t>
+      </w:r>
+      <w:proofErr w:type="spellStart"/>
+      <w:r>
+        <w:rPr>
+          <w:rFonts w:ascii="Courier New" w:hAnsi="Courier New" w:cs="Courier New"/>
+          <w:sz w:val="24"/>
+          <w:szCs w:val="24"/>
+        </w:rPr>
+        <w:t>directory</w:t>
+      </w:r>
+      <w:proofErr w:type="spellEnd"/>
+      <w:r>
+        <w:rPr>
+          <w:rFonts w:ascii="Courier New" w:hAnsi="Courier New" w:cs="Courier New"/>
+          <w:sz w:val="24"/>
+          <w:szCs w:val="24"/>
+        </w:rPr>
+        <w:t>."</w:t>
+      </w:r>
+    </w:p>
+    <w:p>
+      <w:pPr>
+        <w:ind w:firstLine="0"/>
+        <w:contextualSpacing/>
+        <w:rPr>
+          <w:rFonts w:ascii="Courier New" w:hAnsi="Courier New" w:cs="Courier New"/>
+          <w:sz w:val="24"/>
+          <w:szCs w:val="24"/>
+        </w:rPr>
+      </w:pPr>
+      <w:r>
+        <w:rPr>
+          <w:rFonts w:ascii="Courier New" w:hAnsi="Courier New" w:cs="Courier New"/>
+          <w:sz w:val="24"/>
+          <w:szCs w:val="24"/>
+        </w:rPr>
+        <w:t xml:space="preserve">    </w:t>
+      </w:r>
+      <w:proofErr w:type="spellStart"/>
+      <w:r>
+        <w:rPr>
+          <w:rFonts w:ascii="Courier New" w:hAnsi="Courier New" w:cs="Courier New"/>
+          <w:sz w:val="24"/>
+          <w:szCs w:val="24"/>
+        </w:rPr>
+        <w:t>exit</w:t>
+      </w:r>
+      <w:proofErr w:type="spellEnd"/>
+      <w:r>
+        <w:rPr>
+          <w:rFonts w:ascii="Courier New" w:hAnsi="Courier New" w:cs="Courier New"/>
+          <w:sz w:val="24"/>
+          <w:szCs w:val="24"/>
+        </w:rPr>
+        <w:t xml:space="preserve"> 0</w:t>
+      </w:r>
+    </w:p>
+    <w:p>
+      <w:pPr>
+        <w:ind w:firstLine="0"/>
+        <w:contextualSpacing/>
+        <w:rPr>
+          <w:rFonts w:ascii="Courier New" w:hAnsi="Courier New" w:cs="Courier New"/>
+          <w:sz w:val="24"/>
+          <w:szCs w:val="24"/>
+        </w:rPr>
+      </w:pPr>
+      <w:proofErr w:type="spellStart"/>
+      <w:r>
+        <w:rPr>
+          <w:rFonts w:ascii="Courier New" w:hAnsi="Courier New" w:cs="Courier New"/>
+          <w:sz w:val="24"/>
+          <w:szCs w:val="24"/>
+        </w:rPr>
+        <w:t>fi</w:t>
+      </w:r>
+      <w:proofErr w:type="spellEnd"/>
+    </w:p>
+    <w:p>
+      <w:pPr>
+        <w:ind w:firstLine="0"/>
+        <w:contextualSpacing/>
+        <w:rPr>
+          <w:rFonts w:ascii="Courier New" w:hAnsi="Courier New" w:cs="Courier New"/>
+          <w:sz w:val="24"/>
+          <w:szCs w:val="24"/>
+        </w:rPr>
+      </w:pPr>
+    </w:p>
+    <w:p>
+      <w:pPr>
+        <w:ind w:firstLine="0"/>
+        <w:contextualSpacing/>
+        <w:rPr>
+          <w:rFonts w:ascii="Courier New" w:hAnsi="Courier New" w:cs="Courier New"/>
+          <w:sz w:val="24"/>
+          <w:szCs w:val="24"/>
+        </w:rPr>
+      </w:pPr>
+      <w:r>
+        <w:rPr>
+          <w:rFonts w:ascii="Courier New" w:hAnsi="Courier New" w:cs="Courier New"/>
+          <w:sz w:val="24"/>
+          <w:szCs w:val="24"/>
+        </w:rPr>
+        <w:t># Записываем имена файлов в указанный файл</w:t>
+      </w:r>
+    </w:p>
+    <w:p>
+      <w:pPr>
+        <w:ind w:firstLine="0"/>
+        <w:contextualSpacing/>
+        <w:rPr>
+          <w:rFonts w:ascii="Courier New" w:hAnsi="Courier New" w:cs="Courier New"/>
+          <w:sz w:val="24"/>
+          <w:szCs w:val="24"/>
+          <w:lang w:val="en-US"/>
+        </w:rPr>
+      </w:pPr>
+      <w:r>
+        <w:rPr>
+          <w:rFonts w:ascii="Courier New" w:hAnsi="Courier New" w:cs="Courier New"/>
+          <w:sz w:val="24"/>
+          <w:szCs w:val="24"/>
+          <w:lang w:val="en-US"/>
+        </w:rPr>
+        <w:t>echo "</w:t>
+      </w:r>
+      <w:r>
+        <w:rPr>
+          <w:rFonts w:ascii="Courier New" w:hAnsi="Courier New" w:cs="Courier New"/>
+          <w:sz w:val="24"/>
+          <w:szCs w:val="24"/>
+        </w:rPr>
+        <w:t>Файлы</w:t>
+      </w:r>
+      <w:r>
+        <w:rPr>
+          <w:rFonts w:ascii="Courier New" w:hAnsi="Courier New" w:cs="Courier New"/>
+          <w:sz w:val="24"/>
+          <w:szCs w:val="24"/>
+          <w:lang w:val="en-US"/>
+        </w:rPr>
+        <w:t xml:space="preserve"> </w:t>
+      </w:r>
+      <w:r>
+        <w:rPr>
+          <w:rFonts w:ascii="Courier New" w:hAnsi="Courier New" w:cs="Courier New"/>
+          <w:sz w:val="24"/>
+          <w:szCs w:val="24"/>
+        </w:rPr>
+        <w:t>с</w:t>
+      </w:r>
+      <w:r>
+        <w:rPr>
+          <w:rFonts w:ascii="Courier New" w:hAnsi="Courier New" w:cs="Courier New"/>
+          <w:sz w:val="24"/>
+          <w:szCs w:val="24"/>
+          <w:lang w:val="en-US"/>
+        </w:rPr>
+        <w:t xml:space="preserve"> </w:t>
+      </w:r>
+      <w:r>
+        <w:rPr>
+          <w:rFonts w:ascii="Courier New" w:hAnsi="Courier New" w:cs="Courier New"/>
+          <w:sz w:val="24"/>
+          <w:szCs w:val="24"/>
+        </w:rPr>
+        <w:t>расширением</w:t>
+      </w:r>
+      <w:r>
+        <w:rPr>
+          <w:rFonts w:ascii="Courier New" w:hAnsi="Courier New" w:cs="Courier New"/>
+          <w:sz w:val="24"/>
+          <w:szCs w:val="24"/>
+          <w:lang w:val="en-US"/>
+        </w:rPr>
+        <w:t xml:space="preserve"> .$extension </w:t>
+      </w:r>
+      <w:r>
+        <w:rPr>
+          <w:rFonts w:ascii="Courier New" w:hAnsi="Courier New" w:cs="Courier New"/>
+          <w:sz w:val="24"/>
+          <w:szCs w:val="24"/>
+        </w:rPr>
+        <w:t>в</w:t>
+      </w:r>
+      <w:r>
+        <w:rPr>
+          <w:rFonts w:ascii="Courier New" w:hAnsi="Courier New" w:cs="Courier New"/>
+          <w:sz w:val="24"/>
+          <w:szCs w:val="24"/>
+          <w:lang w:val="en-US"/>
+        </w:rPr>
+        <w:t xml:space="preserve"> </w:t>
+      </w:r>
+      <w:r>
+        <w:rPr>
+          <w:rFonts w:ascii="Courier New" w:hAnsi="Courier New" w:cs="Courier New"/>
+          <w:sz w:val="24"/>
+          <w:szCs w:val="24"/>
+        </w:rPr>
+        <w:t>каталоге</w:t>
+      </w:r>
+      <w:r>
+        <w:rPr>
+          <w:rFonts w:ascii="Courier New" w:hAnsi="Courier New" w:cs="Courier New"/>
+          <w:sz w:val="24"/>
+          <w:szCs w:val="24"/>
+          <w:lang w:val="en-US"/>
+        </w:rPr>
+        <w:t xml:space="preserve"> $directory:" &gt; "$</w:t>
+      </w:r>
+      <w:proofErr w:type="spellStart"/>
+      <w:r>
+        <w:rPr>
+          <w:rFonts w:ascii="Courier New" w:hAnsi="Courier New" w:cs="Courier New"/>
+          <w:sz w:val="24"/>
+          <w:szCs w:val="24"/>
+          <w:lang w:val="en-US"/>
+        </w:rPr>
+        <w:t>output_file</w:t>
+      </w:r>
+      <w:proofErr w:type="spellEnd"/>
+      <w:r>
+        <w:rPr>
+          <w:rFonts w:ascii="Courier New" w:hAnsi="Courier New" w:cs="Courier New"/>
+          <w:sz w:val="24"/>
+          <w:szCs w:val="24"/>
+          <w:lang w:val="en-US"/>
+        </w:rPr>
+        <w:t>"</w:t>
+      </w:r>
+    </w:p>
+    <w:p>
+      <w:pPr>
+        <w:ind w:firstLine="0"/>
+        <w:contextualSpacing/>
+        <w:rPr>
+          <w:rFonts w:ascii="Courier New" w:hAnsi="Courier New" w:cs="Courier New"/>
+          <w:sz w:val="24"/>
+          <w:szCs w:val="24"/>
+          <w:lang w:val="en-US"/>
+        </w:rPr>
+      </w:pPr>
+      <w:r>
+        <w:rPr>
+          <w:rFonts w:ascii="Courier New" w:hAnsi="Courier New" w:cs="Courier New"/>
+          <w:sz w:val="24"/>
+          <w:szCs w:val="24"/>
+          <w:lang w:val="en-US"/>
+        </w:rPr>
+        <w:t>echo "$files" &gt;&gt; "$</w:t>
+      </w:r>
+      <w:proofErr w:type="spellStart"/>
+      <w:r>
+        <w:rPr>
+          <w:rFonts w:ascii="Courier New" w:hAnsi="Courier New" w:cs="Courier New"/>
+          <w:sz w:val="24"/>
+          <w:szCs w:val="24"/>
+          <w:lang w:val="en-US"/>
+        </w:rPr>
+        <w:t>output_file</w:t>
+      </w:r>
+      <w:proofErr w:type="spellEnd"/>
+      <w:r>
+        <w:rPr>
+          <w:rFonts w:ascii="Courier New" w:hAnsi="Courier New" w:cs="Courier New"/>
+          <w:sz w:val="24"/>
+          <w:szCs w:val="24"/>
+          <w:lang w:val="en-US"/>
+        </w:rPr>
+        <w:t>"</w:t>
+      </w:r>
+    </w:p>
+    <w:p>
+      <w:pPr>
+        <w:ind w:firstLine="0"/>
+        <w:contextualSpacing/>
+        <w:rPr>
+          <w:rFonts w:ascii="Courier New" w:hAnsi="Courier New" w:cs="Courier New"/>
+          <w:sz w:val="24"/>
+          <w:szCs w:val="24"/>
+          <w:lang w:val="en-US"/>
+        </w:rPr>
+      </w:pPr>
+    </w:p>
+    <w:p>
+      <w:pPr>
+        <w:ind w:firstLine="0"/>
+        <w:contextualSpacing/>
+        <w:rPr>
+          <w:rFonts w:ascii="Courier New" w:hAnsi="Courier New" w:cs="Courier New"/>
+          <w:sz w:val="24"/>
+          <w:szCs w:val="24"/>
+        </w:rPr>
+      </w:pPr>
+      <w:proofErr w:type="spellStart"/>
+      <w:r>
+        <w:rPr>
+          <w:rFonts w:ascii="Courier New" w:hAnsi="Courier New" w:cs="Courier New"/>
+          <w:sz w:val="24"/>
+          <w:szCs w:val="24"/>
+        </w:rPr>
+        <w:t>echo</w:t>
+      </w:r>
+      <w:proofErr w:type="spellEnd"/>
+      <w:r>
+        <w:rPr>
+          <w:rFonts w:ascii="Courier New" w:hAnsi="Courier New" w:cs="Courier New"/>
+          <w:sz w:val="24"/>
+          <w:szCs w:val="24"/>
+        </w:rPr>
+        <w:t xml:space="preserve"> "Имена файлов были записаны в файл $</w:t>
+      </w:r>
+      <w:proofErr w:type="spellStart"/>
+      <w:r>
+        <w:rPr>
+          <w:rFonts w:ascii="Courier New" w:hAnsi="Courier New" w:cs="Courier New"/>
+          <w:sz w:val="24"/>
+          <w:szCs w:val="24"/>
+        </w:rPr>
+        <w:t>output_file</w:t>
+      </w:r>
+      <w:proofErr w:type="spellEnd"/>
+      <w:r>
+        <w:rPr>
+          <w:rFonts w:ascii="Courier New" w:hAnsi="Courier New" w:cs="Courier New"/>
+          <w:sz w:val="24"/>
+          <w:szCs w:val="24"/>
+        </w:rPr>
+        <w:t>."</w:t>
+      </w:r>
+    </w:p>
+    <w:p>
+      <w:pPr>
+        <w:ind w:firstLine="0"/>
+        <w:contextualSpacing/>
+        <w:rPr>
+          <w:rFonts w:ascii="Courier New" w:hAnsi="Courier New" w:cs="Courier New"/>
+          <w:sz w:val="24"/>
+          <w:szCs w:val="24"/>
+        </w:rPr>
+      </w:pPr>
+    </w:p>
+    <w:p>
+      <w:r>
+        <w:t xml:space="preserve">Проверим работоспособность скрипта, </w:t>
+      </w:r>
+      <w:r>
+        <w:t xml:space="preserve">которую можно увидеть </w:t>
+      </w:r>
+      <w:r>
+        <w:t>на рисунке 5.</w:t>
+      </w:r>
+    </w:p>
+    <w:p>
+      <w:pPr>
+        <w:ind w:firstLine="0"/>
+      </w:pPr>
+    </w:p>
+    <w:p>
+      <w:pPr>
+        <w:ind w:firstLine="0"/>
+        <w:jc w:val="center"/>
+        <w:rPr>
+          <w:lang w:val="en-US"/>
+        </w:rPr>
+      </w:pPr>
+      <w:r>
+        <w:rPr>
+          <w:lang w:val="en-US"/>
+        </w:rPr>
+        <w:drawing>
+          <wp:inline distT="0" distB="0" distL="0" distR="0" wp14:anchorId="6AF80387" wp14:editId="68350F2E">
+            <wp:extent cx="5476875" cy="1543994"/>
+            <wp:effectExtent l="0" t="0" r="0" b="0"/>
+            <wp:docPr id="6" name="Рисунок 6"/>
+            <wp:cNvGraphicFramePr>
+              <a:graphicFrameLocks xmlns:a="http://schemas.openxmlformats.org/drawingml/2006/main" noChangeAspect="1"/>
+            </wp:cNvGraphicFramePr>
+            <a:graphic xmlns:a="http://schemas.openxmlformats.org/drawingml/2006/main">
+              <a:graphicData uri="http://schemas.openxmlformats.org/drawingml/2006/picture">
+                <pic:pic xmlns:pic="http://schemas.openxmlformats.org/drawingml/2006/picture">
+                  <pic:nvPicPr>
+                    <pic:cNvPr id="1" name=""/>
+                    <pic:cNvPicPr/>
+                  </pic:nvPicPr>
+                  <pic:blipFill>
+                    <a:blip r:embed="rId11"/>
+                    <a:stretch>
+                      <a:fillRect/>
+                    </a:stretch>
+                  </pic:blipFill>
+                  <pic:spPr>
+                    <a:xfrm>
+                      <a:off x="0" y="0"/>
+                      <a:ext cx="5495001" cy="1549104"/>
+                    </a:xfrm>
+                    <a:prstGeom prst="rect">
+                      <a:avLst/>
+                    </a:prstGeom>
+                  </pic:spPr>
+                </pic:pic>
+              </a:graphicData>
+            </a:graphic>
+          </wp:inline>
+        </w:drawing>
+      </w:r>
+    </w:p>
+    <w:p>
+      <w:pPr>
+        <w:ind w:firstLine="0"/>
+        <w:jc w:val="center"/>
+        <w:rPr>
+          <w:lang w:val="en-US"/>
+        </w:rPr>
+      </w:pPr>
+    </w:p>
+    <w:p>
+      <w:pPr>
+        <w:ind w:firstLine="0"/>
+        <w:jc w:val="center"/>
+      </w:pPr>
+      <w:r>
+        <w:t>Рисунок 5 – Проверка работоспособности скрипта №2</w:t>
+      </w:r>
+    </w:p>
+    <w:p>
+      <w:pPr>
+        <w:ind w:firstLine="0"/>
+        <w:contextualSpacing/>
+      </w:pPr>
+    </w:p>
+    <w:p>
+      <w:pPr>
+        <w:contextualSpacing/>
+      </w:pPr>
+      <w:r>
+        <w:t>7</w:t>
+      </w:r>
+      <w:r>
+        <w:t xml:space="preserve"> </w:t>
+      </w:r>
+      <w:r>
+        <w:t xml:space="preserve">Написать скрипт, компилирующий и запускающий программу (имя исходного файла и </w:t>
+      </w:r>
+      <w:proofErr w:type="spellStart"/>
+      <w:r>
+        <w:t>exe</w:t>
+      </w:r>
+      <w:proofErr w:type="spellEnd"/>
+      <w:r>
+        <w:t>- файла результата задаётся пользователем в качестве аргументов командной строки). В случае ошибок при компиляции вывести на консоль сообщение об ошибках и не запускать программу на выполнение.</w:t>
+      </w:r>
+    </w:p>
+    <w:p>
+      <w:pPr>
+        <w:ind w:firstLine="0"/>
+        <w:contextualSpacing/>
+      </w:pPr>
+    </w:p>
+    <w:p>
+      <w:pPr>
+        <w:ind w:firstLine="0"/>
+        <w:contextualSpacing/>
+        <w:rPr>
+          <w:rFonts w:ascii="Courier New" w:hAnsi="Courier New" w:cs="Courier New"/>
+          <w:sz w:val="24"/>
+          <w:szCs w:val="20"/>
+        </w:rPr>
+      </w:pPr>
+      <w:r>
+        <w:rPr>
+          <w:rFonts w:ascii="Courier New" w:hAnsi="Courier New" w:cs="Courier New"/>
+          <w:sz w:val="24"/>
+          <w:szCs w:val="20"/>
+        </w:rPr>
+        <w:t>#!/bin/bash</w:t>
+      </w:r>
+    </w:p>
+    <w:p>
+      <w:pPr>
+        <w:ind w:firstLine="0"/>
+        <w:contextualSpacing/>
+        <w:rPr>
+          <w:rFonts w:ascii="Courier New" w:hAnsi="Courier New" w:cs="Courier New"/>
+          <w:sz w:val="24"/>
+          <w:szCs w:val="20"/>
+        </w:rPr>
+      </w:pPr>
+    </w:p>
+    <w:p>
+      <w:pPr>
+        <w:ind w:firstLine="0"/>
+        <w:contextualSpacing/>
+        <w:rPr>
+          <w:rFonts w:ascii="Courier New" w:hAnsi="Courier New" w:cs="Courier New"/>
+          <w:sz w:val="24"/>
+          <w:szCs w:val="20"/>
+        </w:rPr>
+      </w:pPr>
+      <w:r>
+        <w:rPr>
+          <w:rFonts w:ascii="Courier New" w:hAnsi="Courier New" w:cs="Courier New"/>
+          <w:sz w:val="24"/>
+          <w:szCs w:val="20"/>
+        </w:rPr>
+        <w:t># Проверяем, что пользователь предоставил два аргумента</w:t>
+      </w:r>
+    </w:p>
+    <w:p>
+      <w:pPr>
+        <w:ind w:firstLine="0"/>
+        <w:contextualSpacing/>
+        <w:rPr>
+          <w:rFonts w:ascii="Courier New" w:hAnsi="Courier New" w:cs="Courier New"/>
+          <w:sz w:val="24"/>
+          <w:szCs w:val="20"/>
+        </w:rPr>
+      </w:pPr>
+      <w:r>
+        <w:rPr>
+          <w:rFonts w:ascii="Courier New" w:hAnsi="Courier New" w:cs="Courier New"/>
+          <w:sz w:val="24"/>
+          <w:szCs w:val="20"/>
+        </w:rPr>
+        <w:t>if [ "$#" -</w:t>
+      </w:r>
+      <w:proofErr w:type="spellStart"/>
+      <w:r>
+        <w:rPr>
+          <w:rFonts w:ascii="Courier New" w:hAnsi="Courier New" w:cs="Courier New"/>
+          <w:sz w:val="24"/>
+          <w:szCs w:val="20"/>
+        </w:rPr>
+        <w:t>ne</w:t>
+      </w:r>
+      <w:proofErr w:type="spellEnd"/>
+      <w:r>
+        <w:rPr>
+          <w:rFonts w:ascii="Courier New" w:hAnsi="Courier New" w:cs="Courier New"/>
+          <w:sz w:val="24"/>
+          <w:szCs w:val="20"/>
+        </w:rPr>
+        <w:t xml:space="preserve"> 2 ]; </w:t>
+      </w:r>
+      <w:proofErr w:type="spellStart"/>
+      <w:r>
+        <w:rPr>
+          <w:rFonts w:ascii="Courier New" w:hAnsi="Courier New" w:cs="Courier New"/>
+          <w:sz w:val="24"/>
+          <w:szCs w:val="20"/>
+        </w:rPr>
+        <w:t>then</w:t>
+      </w:r>
+      <w:proofErr w:type="spellEnd"/>
+    </w:p>
+    <w:p>
+      <w:pPr>
+        <w:ind w:firstLine="0"/>
+        <w:contextualSpacing/>
+        <w:rPr>
+          <w:rFonts w:ascii="Courier New" w:hAnsi="Courier New" w:cs="Courier New"/>
+          <w:sz w:val="24"/>
+          <w:szCs w:val="20"/>
+        </w:rPr>
+      </w:pPr>
+      <w:r>
+        <w:rPr>
+          <w:rFonts w:ascii="Courier New" w:hAnsi="Courier New" w:cs="Courier New"/>
+          <w:sz w:val="24"/>
+          <w:szCs w:val="20"/>
+        </w:rPr>
+        <w:t xml:space="preserve">    </w:t>
+      </w:r>
+      <w:proofErr w:type="spellStart"/>
+      <w:r>
+        <w:rPr>
+          <w:rFonts w:ascii="Courier New" w:hAnsi="Courier New" w:cs="Courier New"/>
+          <w:sz w:val="24"/>
+          <w:szCs w:val="20"/>
+        </w:rPr>
+        <w:t>echo</w:t>
+      </w:r>
+      <w:proofErr w:type="spellEnd"/>
+      <w:r>
+        <w:rPr>
+          <w:rFonts w:ascii="Courier New" w:hAnsi="Courier New" w:cs="Courier New"/>
+          <w:sz w:val="24"/>
+          <w:szCs w:val="20"/>
+        </w:rPr>
+        <w:t xml:space="preserve"> "Использование: $0 &lt;</w:t>
+      </w:r>
+      <w:r>
+        <w:rPr>
+          <w:rFonts w:ascii="Courier New" w:hAnsi="Courier New" w:cs="Courier New"/>
+          <w:sz w:val="24"/>
+          <w:szCs w:val="20"/>
+          <w:lang w:val="en-US"/>
+        </w:rPr>
+        <w:t>source</w:t>
+      </w:r>
+      <w:r>
+        <w:rPr>
+          <w:rFonts w:ascii="Courier New" w:hAnsi="Courier New" w:cs="Courier New"/>
+          <w:sz w:val="24"/>
+          <w:szCs w:val="20"/>
+        </w:rPr>
+        <w:t>_</w:t>
+      </w:r>
+      <w:r>
+        <w:rPr>
+          <w:rFonts w:ascii="Courier New" w:hAnsi="Courier New" w:cs="Courier New"/>
+          <w:sz w:val="24"/>
+          <w:szCs w:val="20"/>
+          <w:lang w:val="en-US"/>
+        </w:rPr>
+        <w:t>c</w:t>
+      </w:r>
+      <w:r>
+        <w:rPr>
+          <w:rFonts w:ascii="Courier New" w:hAnsi="Courier New" w:cs="Courier New"/>
+          <w:sz w:val="24"/>
+          <w:szCs w:val="20"/>
+        </w:rPr>
+        <w:t>_</w:t>
+      </w:r>
+      <w:r>
+        <w:rPr>
+          <w:rFonts w:ascii="Courier New" w:hAnsi="Courier New" w:cs="Courier New"/>
+          <w:sz w:val="24"/>
+          <w:szCs w:val="20"/>
+          <w:lang w:val="en-US"/>
+        </w:rPr>
+        <w:t>file</w:t>
+      </w:r>
+      <w:r>
+        <w:rPr>
+          <w:rFonts w:ascii="Courier New" w:hAnsi="Courier New" w:cs="Courier New"/>
+          <w:sz w:val="24"/>
+          <w:szCs w:val="20"/>
+        </w:rPr>
+        <w:t>&gt; &lt;имя</w:t>
+      </w:r>
+      <w:r>
+        <w:rPr>
+          <w:rFonts w:ascii="Courier New" w:hAnsi="Courier New" w:cs="Courier New"/>
+          <w:sz w:val="24"/>
+          <w:szCs w:val="20"/>
+        </w:rPr>
+        <w:t>_</w:t>
+      </w:r>
+      <w:r>
+        <w:rPr>
+          <w:rFonts w:ascii="Courier New" w:hAnsi="Courier New" w:cs="Courier New"/>
+          <w:sz w:val="24"/>
+          <w:szCs w:val="20"/>
+          <w:lang w:val="en-US"/>
+        </w:rPr>
+        <w:t>output</w:t>
+      </w:r>
+      <w:r>
+        <w:rPr>
+          <w:rFonts w:ascii="Courier New" w:hAnsi="Courier New" w:cs="Courier New"/>
+          <w:sz w:val="24"/>
+          <w:szCs w:val="20"/>
+        </w:rPr>
+        <w:t>_файла&gt;"</w:t>
+      </w:r>
+    </w:p>
+    <w:p>
+      <w:pPr>
+        <w:ind w:firstLine="0"/>
+        <w:contextualSpacing/>
+        <w:rPr>
+          <w:rFonts w:ascii="Courier New" w:hAnsi="Courier New" w:cs="Courier New"/>
+          <w:sz w:val="24"/>
+          <w:szCs w:val="20"/>
+        </w:rPr>
+      </w:pPr>
+      <w:r>
+        <w:rPr>
+          <w:rFonts w:ascii="Courier New" w:hAnsi="Courier New" w:cs="Courier New"/>
+          <w:sz w:val="24"/>
+          <w:szCs w:val="20"/>
+        </w:rPr>
+        <w:t xml:space="preserve">    </w:t>
+      </w:r>
+      <w:proofErr w:type="spellStart"/>
+      <w:r>
+        <w:rPr>
+          <w:rFonts w:ascii="Courier New" w:hAnsi="Courier New" w:cs="Courier New"/>
+          <w:sz w:val="24"/>
+          <w:szCs w:val="20"/>
+        </w:rPr>
+        <w:t>exit</w:t>
+      </w:r>
+      <w:proofErr w:type="spellEnd"/>
+      <w:r>
+        <w:rPr>
+          <w:rFonts w:ascii="Courier New" w:hAnsi="Courier New" w:cs="Courier New"/>
+          <w:sz w:val="24"/>
+          <w:szCs w:val="20"/>
+        </w:rPr>
+        <w:t xml:space="preserve"> 1</w:t>
+      </w:r>
+    </w:p>
+    <w:p>
+      <w:pPr>
+        <w:ind w:firstLine="0"/>
+        <w:contextualSpacing/>
+        <w:rPr>
+          <w:rFonts w:ascii="Courier New" w:hAnsi="Courier New" w:cs="Courier New"/>
+          <w:sz w:val="24"/>
+          <w:szCs w:val="20"/>
+        </w:rPr>
+      </w:pPr>
+      <w:proofErr w:type="spellStart"/>
+      <w:r>
+        <w:rPr>
+          <w:rFonts w:ascii="Courier New" w:hAnsi="Courier New" w:cs="Courier New"/>
+          <w:sz w:val="24"/>
+          <w:szCs w:val="20"/>
+        </w:rPr>
+        <w:t>fi</w:t>
+      </w:r>
+      <w:proofErr w:type="spellEnd"/>
+    </w:p>
+    <w:p>
+      <w:pPr>
+        <w:ind w:firstLine="0"/>
+        <w:contextualSpacing/>
+        <w:rPr>
+          <w:rFonts w:ascii="Courier New" w:hAnsi="Courier New" w:cs="Courier New"/>
+          <w:sz w:val="24"/>
+          <w:szCs w:val="20"/>
+        </w:rPr>
+      </w:pPr>
+    </w:p>
+    <w:p>
+      <w:pPr>
+        <w:ind w:firstLine="0"/>
+        <w:contextualSpacing/>
+        <w:rPr>
+          <w:rFonts w:ascii="Courier New" w:hAnsi="Courier New" w:cs="Courier New"/>
+          <w:sz w:val="24"/>
+          <w:szCs w:val="20"/>
+        </w:rPr>
+      </w:pPr>
+      <w:r>
+        <w:rPr>
+          <w:rFonts w:ascii="Courier New" w:hAnsi="Courier New" w:cs="Courier New"/>
+          <w:sz w:val="24"/>
+          <w:szCs w:val="20"/>
+        </w:rPr>
+        <w:t># Извлекаем имена файлов из аргументов командной строки</w:t>
+      </w:r>
+    </w:p>
+    <w:p>
+      <w:pPr>
+        <w:ind w:firstLine="0"/>
+        <w:contextualSpacing/>
+        <w:rPr>
+          <w:rFonts w:ascii="Courier New" w:hAnsi="Courier New" w:cs="Courier New"/>
+          <w:sz w:val="24"/>
+          <w:szCs w:val="20"/>
+          <w:lang w:val="en-US"/>
+        </w:rPr>
+      </w:pPr>
+      <w:proofErr w:type="spellStart"/>
+      <w:r>
+        <w:rPr>
+          <w:rFonts w:ascii="Courier New" w:hAnsi="Courier New" w:cs="Courier New"/>
+          <w:sz w:val="24"/>
+          <w:szCs w:val="20"/>
+          <w:lang w:val="en-US"/>
+        </w:rPr>
+        <w:t>source_file</w:t>
+      </w:r>
+      <w:proofErr w:type="spellEnd"/>
+      <w:r>
+        <w:rPr>
+          <w:rFonts w:ascii="Courier New" w:hAnsi="Courier New" w:cs="Courier New"/>
+          <w:sz w:val="24"/>
+          <w:szCs w:val="20"/>
+          <w:lang w:val="en-US"/>
+        </w:rPr>
+        <w:t>=$1</w:t>
+      </w:r>
+    </w:p>
+    <w:p>
+      <w:pPr>
+        <w:ind w:firstLine="0"/>
+        <w:contextualSpacing/>
+        <w:rPr>
+          <w:rFonts w:ascii="Courier New" w:hAnsi="Courier New" w:cs="Courier New"/>
+          <w:sz w:val="24"/>
+          <w:szCs w:val="20"/>
+          <w:lang w:val="en-US"/>
+        </w:rPr>
+      </w:pPr>
+      <w:proofErr w:type="spellStart"/>
+      <w:r>
+        <w:rPr>
+          <w:rFonts w:ascii="Courier New" w:hAnsi="Courier New" w:cs="Courier New"/>
+          <w:sz w:val="24"/>
+          <w:szCs w:val="20"/>
+          <w:lang w:val="en-US"/>
+        </w:rPr>
+        <w:t>exe_file</w:t>
+      </w:r>
+      <w:proofErr w:type="spellEnd"/>
+      <w:r>
+        <w:rPr>
+          <w:rFonts w:ascii="Courier New" w:hAnsi="Courier New" w:cs="Courier New"/>
+          <w:sz w:val="24"/>
+          <w:szCs w:val="20"/>
+          <w:lang w:val="en-US"/>
+        </w:rPr>
+        <w:t>=$2</w:t>
+      </w:r>
+    </w:p>
+    <w:p>
+      <w:pPr>
+        <w:ind w:firstLine="0"/>
+        <w:contextualSpacing/>
+        <w:rPr>
+          <w:rFonts w:ascii="Courier New" w:hAnsi="Courier New" w:cs="Courier New"/>
+          <w:sz w:val="24"/>
+          <w:szCs w:val="20"/>
+          <w:lang w:val="en-US"/>
+        </w:rPr>
+      </w:pPr>
+    </w:p>
+    <w:p>
+      <w:pPr>
+        <w:ind w:firstLine="0"/>
+        <w:contextualSpacing/>
+        <w:rPr>
+          <w:rFonts w:ascii="Courier New" w:hAnsi="Courier New" w:cs="Courier New"/>
+          <w:sz w:val="24"/>
+          <w:szCs w:val="20"/>
+          <w:lang w:val="en-US"/>
+        </w:rPr>
+      </w:pPr>
+      <w:r>
+        <w:rPr>
+          <w:rFonts w:ascii="Courier New" w:hAnsi="Courier New" w:cs="Courier New"/>
+          <w:sz w:val="24"/>
+          <w:szCs w:val="20"/>
+          <w:lang w:val="en-US"/>
+        </w:rPr>
+        <w:t xml:space="preserve"># </w:t>
+      </w:r>
+      <w:r>
+        <w:rPr>
+          <w:rFonts w:ascii="Courier New" w:hAnsi="Courier New" w:cs="Courier New"/>
+          <w:sz w:val="24"/>
+          <w:szCs w:val="20"/>
+        </w:rPr>
+        <w:t>Компилируем</w:t>
+      </w:r>
+      <w:r>
+        <w:rPr>
+          <w:rFonts w:ascii="Courier New" w:hAnsi="Courier New" w:cs="Courier New"/>
+          <w:sz w:val="24"/>
+          <w:szCs w:val="20"/>
+          <w:lang w:val="en-US"/>
+        </w:rPr>
+        <w:t xml:space="preserve"> </w:t>
+      </w:r>
+      <w:r>
+        <w:rPr>
+          <w:rFonts w:ascii="Courier New" w:hAnsi="Courier New" w:cs="Courier New"/>
+          <w:sz w:val="24"/>
+          <w:szCs w:val="20"/>
+        </w:rPr>
+        <w:t>программу</w:t>
+      </w:r>
+    </w:p>
+    <w:p>
+      <w:pPr>
+        <w:ind w:firstLine="0"/>
+        <w:contextualSpacing/>
+        <w:rPr>
+          <w:rFonts w:ascii="Courier New" w:hAnsi="Courier New" w:cs="Courier New"/>
+          <w:sz w:val="24"/>
+          <w:szCs w:val="20"/>
+          <w:lang w:val="en-US"/>
+        </w:rPr>
+      </w:pPr>
+      <w:proofErr w:type="spellStart"/>
+      <w:r>
+        <w:rPr>
+          <w:rFonts w:ascii="Courier New" w:hAnsi="Courier New" w:cs="Courier New"/>
+          <w:sz w:val="24"/>
+          <w:szCs w:val="20"/>
+          <w:lang w:val="en-US"/>
+        </w:rPr>
+        <w:lastRenderedPageBreak/>
+        <w:t>gcc</w:t>
+      </w:r>
+      <w:proofErr w:type="spellEnd"/>
+      <w:r>
+        <w:rPr>
+          <w:rFonts w:ascii="Courier New" w:hAnsi="Courier New" w:cs="Courier New"/>
+          <w:sz w:val="24"/>
+          <w:szCs w:val="20"/>
+          <w:lang w:val="en-US"/>
+        </w:rPr>
+        <w:t xml:space="preserve"> -o "$</w:t>
+      </w:r>
+      <w:proofErr w:type="spellStart"/>
+      <w:r>
+        <w:rPr>
+          <w:rFonts w:ascii="Courier New" w:hAnsi="Courier New" w:cs="Courier New"/>
+          <w:sz w:val="24"/>
+          <w:szCs w:val="20"/>
+          <w:lang w:val="en-US"/>
+        </w:rPr>
+        <w:t>exe_file</w:t>
+      </w:r>
+      <w:proofErr w:type="spellEnd"/>
+      <w:r>
+        <w:rPr>
+          <w:rFonts w:ascii="Courier New" w:hAnsi="Courier New" w:cs="Courier New"/>
+          <w:sz w:val="24"/>
+          <w:szCs w:val="20"/>
+          <w:lang w:val="en-US"/>
+        </w:rPr>
+        <w:t>" "$</w:t>
+      </w:r>
+      <w:proofErr w:type="spellStart"/>
+      <w:r>
+        <w:rPr>
+          <w:rFonts w:ascii="Courier New" w:hAnsi="Courier New" w:cs="Courier New"/>
+          <w:sz w:val="24"/>
+          <w:szCs w:val="20"/>
+          <w:lang w:val="en-US"/>
+        </w:rPr>
+        <w:t>source_file</w:t>
+      </w:r>
+      <w:proofErr w:type="spellEnd"/>
+      <w:r>
+        <w:rPr>
+          <w:rFonts w:ascii="Courier New" w:hAnsi="Courier New" w:cs="Courier New"/>
+          <w:sz w:val="24"/>
+          <w:szCs w:val="20"/>
+          <w:lang w:val="en-US"/>
+        </w:rPr>
+        <w:t>"</w:t>
+      </w:r>
+    </w:p>
+    <w:p>
+      <w:pPr>
+        <w:ind w:firstLine="0"/>
+        <w:contextualSpacing/>
+        <w:rPr>
+          <w:rFonts w:ascii="Courier New" w:hAnsi="Courier New" w:cs="Courier New"/>
+          <w:sz w:val="24"/>
+          <w:szCs w:val="20"/>
+          <w:lang w:val="en-US"/>
+        </w:rPr>
+      </w:pPr>
+    </w:p>
+    <w:p>
+      <w:pPr>
+        <w:ind w:firstLine="0"/>
+        <w:contextualSpacing/>
+        <w:rPr>
+          <w:rFonts w:ascii="Courier New" w:hAnsi="Courier New" w:cs="Courier New"/>
+          <w:sz w:val="24"/>
+          <w:szCs w:val="20"/>
+        </w:rPr>
+      </w:pPr>
+      <w:r>
+        <w:rPr>
+          <w:rFonts w:ascii="Courier New" w:hAnsi="Courier New" w:cs="Courier New"/>
+          <w:sz w:val="24"/>
+          <w:szCs w:val="20"/>
+        </w:rPr>
+        <w:t># Проверяем успешность компиляции</w:t>
+      </w:r>
+    </w:p>
+    <w:p>
+      <w:pPr>
+        <w:ind w:firstLine="0"/>
+        <w:contextualSpacing/>
+        <w:rPr>
+          <w:rFonts w:ascii="Courier New" w:hAnsi="Courier New" w:cs="Courier New"/>
+          <w:sz w:val="24"/>
+          <w:szCs w:val="20"/>
+        </w:rPr>
+      </w:pPr>
+      <w:r>
+        <w:rPr>
+          <w:rFonts w:ascii="Courier New" w:hAnsi="Courier New" w:cs="Courier New"/>
+          <w:sz w:val="24"/>
+          <w:szCs w:val="20"/>
+        </w:rPr>
+        <w:t>if [ $? -</w:t>
+      </w:r>
+      <w:proofErr w:type="spellStart"/>
+      <w:r>
+        <w:rPr>
+          <w:rFonts w:ascii="Courier New" w:hAnsi="Courier New" w:cs="Courier New"/>
+          <w:sz w:val="24"/>
+          <w:szCs w:val="20"/>
+        </w:rPr>
+        <w:t>eq</w:t>
+      </w:r>
+      <w:proofErr w:type="spellEnd"/>
+      <w:r>
+        <w:rPr>
+          <w:rFonts w:ascii="Courier New" w:hAnsi="Courier New" w:cs="Courier New"/>
+          <w:sz w:val="24"/>
+          <w:szCs w:val="20"/>
+        </w:rPr>
+        <w:t xml:space="preserve"> 0 ]; </w:t>
+      </w:r>
+      <w:proofErr w:type="spellStart"/>
+      <w:r>
+        <w:rPr>
+          <w:rFonts w:ascii="Courier New" w:hAnsi="Courier New" w:cs="Courier New"/>
+          <w:sz w:val="24"/>
+          <w:szCs w:val="20"/>
+        </w:rPr>
+        <w:t>then</w:t>
+      </w:r>
+      <w:proofErr w:type="spellEnd"/>
+    </w:p>
+    <w:p>
+      <w:pPr>
+        <w:ind w:firstLine="0"/>
+        <w:contextualSpacing/>
+        <w:rPr>
+          <w:rFonts w:ascii="Courier New" w:hAnsi="Courier New" w:cs="Courier New"/>
+          <w:sz w:val="24"/>
+          <w:szCs w:val="20"/>
+        </w:rPr>
+      </w:pPr>
+      <w:r>
+        <w:rPr>
+          <w:rFonts w:ascii="Courier New" w:hAnsi="Courier New" w:cs="Courier New"/>
+          <w:sz w:val="24"/>
+          <w:szCs w:val="20"/>
+        </w:rPr>
+        <w:t xml:space="preserve">    </w:t>
+      </w:r>
+      <w:proofErr w:type="spellStart"/>
+      <w:r>
+        <w:rPr>
+          <w:rFonts w:ascii="Courier New" w:hAnsi="Courier New" w:cs="Courier New"/>
+          <w:sz w:val="24"/>
+          <w:szCs w:val="20"/>
+        </w:rPr>
+        <w:t>echo</w:t>
+      </w:r>
+      <w:proofErr w:type="spellEnd"/>
+      <w:r>
+        <w:rPr>
+          <w:rFonts w:ascii="Courier New" w:hAnsi="Courier New" w:cs="Courier New"/>
+          <w:sz w:val="24"/>
+          <w:szCs w:val="20"/>
+        </w:rPr>
+        <w:t xml:space="preserve"> "Программа успешно скомпилирована. Запуск..."</w:t>
+      </w:r>
+    </w:p>
+    <w:p>
+      <w:pPr>
+        <w:ind w:firstLine="0"/>
+        <w:contextualSpacing/>
+        <w:rPr>
+          <w:rFonts w:ascii="Courier New" w:hAnsi="Courier New" w:cs="Courier New"/>
+          <w:sz w:val="24"/>
+          <w:szCs w:val="20"/>
+        </w:rPr>
+      </w:pPr>
+      <w:r>
+        <w:rPr>
+          <w:rFonts w:ascii="Courier New" w:hAnsi="Courier New" w:cs="Courier New"/>
+          <w:sz w:val="24"/>
+          <w:szCs w:val="20"/>
+        </w:rPr>
+        <w:t xml:space="preserve">    ./"$</w:t>
+      </w:r>
+      <w:proofErr w:type="spellStart"/>
+      <w:r>
+        <w:rPr>
+          <w:rFonts w:ascii="Courier New" w:hAnsi="Courier New" w:cs="Courier New"/>
+          <w:sz w:val="24"/>
+          <w:szCs w:val="20"/>
+        </w:rPr>
+        <w:t>exe_file</w:t>
+      </w:r>
+      <w:proofErr w:type="spellEnd"/>
+      <w:r>
+        <w:rPr>
+          <w:rFonts w:ascii="Courier New" w:hAnsi="Courier New" w:cs="Courier New"/>
+          <w:sz w:val="24"/>
+          <w:szCs w:val="20"/>
+        </w:rPr>
+        <w:t>"</w:t>
+      </w:r>
+    </w:p>
+    <w:p>
+      <w:pPr>
+        <w:ind w:firstLine="0"/>
+        <w:contextualSpacing/>
+        <w:rPr>
+          <w:rFonts w:ascii="Courier New" w:hAnsi="Courier New" w:cs="Courier New"/>
+          <w:sz w:val="24"/>
+          <w:szCs w:val="20"/>
+        </w:rPr>
+      </w:pPr>
+      <w:proofErr w:type="spellStart"/>
+      <w:r>
+        <w:rPr>
+          <w:rFonts w:ascii="Courier New" w:hAnsi="Courier New" w:cs="Courier New"/>
+          <w:sz w:val="24"/>
+          <w:szCs w:val="20"/>
+        </w:rPr>
+        <w:t>else</w:t>
+      </w:r>
+      <w:proofErr w:type="spellEnd"/>
+    </w:p>
+    <w:p>
+      <w:pPr>
+        <w:ind w:firstLine="0"/>
+        <w:contextualSpacing/>
+        <w:rPr>
+          <w:rFonts w:ascii="Courier New" w:hAnsi="Courier New" w:cs="Courier New"/>
+          <w:sz w:val="24"/>
+          <w:szCs w:val="20"/>
+        </w:rPr>
+      </w:pPr>
+      <w:r>
+        <w:rPr>
+          <w:rFonts w:ascii="Courier New" w:hAnsi="Courier New" w:cs="Courier New"/>
+          <w:sz w:val="24"/>
+          <w:szCs w:val="20"/>
+        </w:rPr>
+        <w:t xml:space="preserve">    </w:t>
+      </w:r>
+      <w:proofErr w:type="spellStart"/>
+      <w:r>
+        <w:rPr>
+          <w:rFonts w:ascii="Courier New" w:hAnsi="Courier New" w:cs="Courier New"/>
+          <w:sz w:val="24"/>
+          <w:szCs w:val="20"/>
+        </w:rPr>
+        <w:t>echo</w:t>
+      </w:r>
+      <w:proofErr w:type="spellEnd"/>
+      <w:r>
+        <w:rPr>
+          <w:rFonts w:ascii="Courier New" w:hAnsi="Courier New" w:cs="Courier New"/>
+          <w:sz w:val="24"/>
+          <w:szCs w:val="20"/>
+        </w:rPr>
+        <w:t xml:space="preserve"> "Ошибка: Программа не скомпилирована."</w:t>
+      </w:r>
+    </w:p>
+    <w:p>
+      <w:pPr>
+        <w:ind w:firstLine="0"/>
+        <w:contextualSpacing/>
+        <w:rPr>
+          <w:rFonts w:ascii="Courier New" w:hAnsi="Courier New" w:cs="Courier New"/>
+          <w:sz w:val="24"/>
+          <w:szCs w:val="20"/>
+        </w:rPr>
+      </w:pPr>
+      <w:proofErr w:type="spellStart"/>
+      <w:r>
+        <w:rPr>
+          <w:rFonts w:ascii="Courier New" w:hAnsi="Courier New" w:cs="Courier New"/>
+          <w:sz w:val="24"/>
+          <w:szCs w:val="20"/>
+        </w:rPr>
+        <w:t>fi</w:t>
+      </w:r>
+      <w:proofErr w:type="spellEnd"/>
+    </w:p>
+    <w:p>
+      <w:pPr>
+        <w:ind w:firstLine="0"/>
+        <w:contextualSpacing/>
+        <w:rPr>
+          <w:b/>
+          <w:bCs/>
+        </w:rPr>
+      </w:pPr>
+    </w:p>
+    <w:p>
+      <w:pPr>
+        <w:ind w:firstLine="0"/>
+      </w:pPr>
+      <w:r>
+        <w:tab/>
+        <w:t>Проверим работоспособность скрипта, которую можно увидеть на рисунке 6.</w:t>
+      </w:r>
+    </w:p>
+    <w:p>
+      <w:pPr>
+        <w:ind w:firstLine="0"/>
+      </w:pPr>
+    </w:p>
+    <w:p>
+      <w:pPr>
+        <w:ind w:firstLine="0"/>
+        <w:jc w:val="center"/>
+      </w:pPr>
+      <w:r>
+        <w:drawing>
+          <wp:inline distT="0" distB="0" distL="0" distR="0" wp14:anchorId="70A2B6D3" wp14:editId="77385DF2">
+            <wp:extent cx="5848350" cy="1672476"/>
+            <wp:effectExtent l="0" t="0" r="0" b="4445"/>
+            <wp:docPr id="7" name="Рисунок 7"/>
+            <wp:cNvGraphicFramePr>
+              <a:graphicFrameLocks xmlns:a="http://schemas.openxmlformats.org/drawingml/2006/main" noChangeAspect="1"/>
+            </wp:cNvGraphicFramePr>
+            <a:graphic xmlns:a="http://schemas.openxmlformats.org/drawingml/2006/main">
+              <a:graphicData uri="http://schemas.openxmlformats.org/drawingml/2006/picture">
+                <pic:pic xmlns:pic="http://schemas.openxmlformats.org/drawingml/2006/picture">
+                  <pic:nvPicPr>
+                    <pic:cNvPr id="1" name=""/>
+                    <pic:cNvPicPr/>
+                  </pic:nvPicPr>
+                  <pic:blipFill>
+                    <a:blip r:embed="rId12"/>
+                    <a:stretch>
+                      <a:fillRect/>
+                    </a:stretch>
+                  </pic:blipFill>
+                  <pic:spPr>
+                    <a:xfrm>
+                      <a:off x="0" y="0"/>
+                      <a:ext cx="5852572" cy="1673683"/>
+                    </a:xfrm>
+                    <a:prstGeom prst="rect">
+                      <a:avLst/>
+                    </a:prstGeom>
+                  </pic:spPr>
+                </pic:pic>
+              </a:graphicData>
+            </a:graphic>
+          </wp:inline>
+        </w:drawing>
+      </w:r>
+    </w:p>
+    <w:p>
+      <w:pPr>
+        <w:ind w:firstLine="0"/>
+        <w:jc w:val="center"/>
+      </w:pPr>
+    </w:p>
+    <w:p>
+      <w:pPr>
+        <w:ind w:firstLine="0"/>
+        <w:jc w:val="center"/>
+      </w:pPr>
+      <w:r>
+        <w:t>Рисунок 6 – Проверка работоспособности скрипта №3</w:t>
+      </w:r>
+    </w:p>
+    <w:p>
+      <w:pPr>
+        <w:ind w:firstLine="0"/>
+      </w:pPr>
+    </w:p>
+    <w:p>
+      <w:r>
+        <w:t>Таким образом, общая часть лабораторной работы была выполнена. Далее необходимо приступить к выполнению индивидуального задания.</w:t>
+      </w:r>
+    </w:p>
+    <w:p>
+      <w:pPr>
+        <w:ind w:firstLine="0"/>
+      </w:pPr>
+      <w:r>
+        <w:t xml:space="preserve"> </w:t>
+      </w:r>
+    </w:p>
+    <w:p>
+      <w:pPr>
+        <w:ind w:firstLine="0"/>
+        <w:contextualSpacing/>
+        <w:rPr>
+          <w:b/>
+          <w:bCs/>
+        </w:rPr>
+      </w:pPr>
+      <w:r>
+        <w:rPr>
+          <w:b/>
+          <w:bCs/>
+        </w:rPr>
+        <w:tab/>
+        <w:t xml:space="preserve">3 </w:t>
+      </w:r>
+      <w:r>
+        <w:rPr>
+          <w:b/>
+          <w:bCs/>
+        </w:rPr>
+        <w:t>Выполнение индивидуального задания:</w:t>
+      </w:r>
+    </w:p>
+    <w:p>
+      <w:pPr>
+        <w:ind w:firstLine="0"/>
+        <w:contextualSpacing/>
+        <w:rPr>
+          <w:b/>
+          <w:bCs/>
+        </w:rPr>
+      </w:pPr>
+    </w:p>
+    <w:p>
+      <w:pPr>
+        <w:ind w:firstLine="0"/>
+        <w:contextualSpacing/>
+      </w:pPr>
+      <w:r>
+        <w:rPr>
+          <w:b/>
+          <w:bCs/>
+        </w:rPr>
+        <w:tab/>
+      </w:r>
+      <w:r>
+        <w:t>Написать скрипт для поиска файлов заданного размера в заданном каталоге (имя каталога задаётся пользователем в качестве третьего аргумента командной строки). Диапазон (мин.- мах.) размеров файлов задаётся пользователем в качестве первого и второго аргумента командной строки.</w:t>
+      </w:r>
+    </w:p>
+    <w:p>
+      <w:pPr>
+        <w:ind w:firstLine="0"/>
+        <w:contextualSpacing/>
+      </w:pPr>
+      <w:r>
+        <w:tab/>
+        <w:t>Реализованный скрипт представлен ниже:</w:t>
+      </w:r>
+    </w:p>
+    <w:p>
+      <w:pPr>
+        <w:ind w:firstLine="0"/>
+        <w:contextualSpacing/>
+      </w:pPr>
+    </w:p>
+    <w:p>
+      <w:pPr>
+        <w:ind w:firstLine="0"/>
+        <w:contextualSpacing/>
+        <w:rPr>
+          <w:rFonts w:ascii="Courier New" w:hAnsi="Courier New" w:cs="Courier New"/>
+          <w:sz w:val="24"/>
+          <w:szCs w:val="24"/>
+        </w:rPr>
+      </w:pPr>
+      <w:r>
+        <w:rPr>
+          <w:rFonts w:ascii="Courier New" w:hAnsi="Courier New" w:cs="Courier New"/>
+          <w:sz w:val="24"/>
+          <w:szCs w:val="24"/>
+        </w:rPr>
+        <w:t>#!/bin/bash</w:t>
+      </w:r>
+    </w:p>
+    <w:p>
+      <w:pPr>
+        <w:ind w:firstLine="0"/>
+        <w:contextualSpacing/>
+        <w:rPr>
+          <w:rFonts w:ascii="Courier New" w:hAnsi="Courier New" w:cs="Courier New"/>
+          <w:sz w:val="24"/>
+          <w:szCs w:val="24"/>
+        </w:rPr>
+      </w:pPr>
+    </w:p>
+    <w:p>
+      <w:pPr>
+        <w:ind w:firstLine="0"/>
+        <w:contextualSpacing/>
+        <w:rPr>
+          <w:rFonts w:ascii="Courier New" w:hAnsi="Courier New" w:cs="Courier New"/>
+          <w:sz w:val="24"/>
+          <w:szCs w:val="24"/>
+        </w:rPr>
+      </w:pPr>
+      <w:r>
+        <w:rPr>
+          <w:rFonts w:ascii="Courier New" w:hAnsi="Courier New" w:cs="Courier New"/>
+          <w:sz w:val="24"/>
+          <w:szCs w:val="24"/>
+        </w:rPr>
+        <w:t>if [ "$#" -</w:t>
+      </w:r>
+      <w:proofErr w:type="spellStart"/>
+      <w:r>
+        <w:rPr>
+          <w:rFonts w:ascii="Courier New" w:hAnsi="Courier New" w:cs="Courier New"/>
+          <w:sz w:val="24"/>
+          <w:szCs w:val="24"/>
+        </w:rPr>
+        <w:t>ne</w:t>
+      </w:r>
+      <w:proofErr w:type="spellEnd"/>
+      <w:r>
+        <w:rPr>
+          <w:rFonts w:ascii="Courier New" w:hAnsi="Courier New" w:cs="Courier New"/>
+          <w:sz w:val="24"/>
+          <w:szCs w:val="24"/>
+        </w:rPr>
+        <w:t xml:space="preserve"> 3 ]; </w:t>
+      </w:r>
+      <w:proofErr w:type="spellStart"/>
+      <w:r>
+        <w:rPr>
+          <w:rFonts w:ascii="Courier New" w:hAnsi="Courier New" w:cs="Courier New"/>
+          <w:sz w:val="24"/>
+          <w:szCs w:val="24"/>
+        </w:rPr>
+        <w:t>then</w:t>
+      </w:r>
+      <w:proofErr w:type="spellEnd"/>
+    </w:p>
+    <w:p>
+      <w:pPr>
+        <w:ind w:firstLine="0"/>
+        <w:contextualSpacing/>
+        <w:rPr>
+          <w:rFonts w:ascii="Courier New" w:hAnsi="Courier New" w:cs="Courier New"/>
+          <w:sz w:val="24"/>
+          <w:szCs w:val="24"/>
+        </w:rPr>
+      </w:pPr>
+      <w:r>
+        <w:rPr>
+          <w:rFonts w:ascii="Courier New" w:hAnsi="Courier New" w:cs="Courier New"/>
+          <w:sz w:val="24"/>
+          <w:szCs w:val="24"/>
+        </w:rPr>
+        <w:t xml:space="preserve">    </w:t>
+      </w:r>
+      <w:proofErr w:type="spellStart"/>
+      <w:r>
+        <w:rPr>
+          <w:rFonts w:ascii="Courier New" w:hAnsi="Courier New" w:cs="Courier New"/>
+          <w:sz w:val="24"/>
+          <w:szCs w:val="24"/>
+        </w:rPr>
+        <w:t>echo</w:t>
+      </w:r>
+      <w:proofErr w:type="spellEnd"/>
+      <w:r>
+        <w:rPr>
+          <w:rFonts w:ascii="Courier New" w:hAnsi="Courier New" w:cs="Courier New"/>
+          <w:sz w:val="24"/>
+          <w:szCs w:val="24"/>
+        </w:rPr>
+        <w:t xml:space="preserve"> "Использование: $0 &lt;мин. размер&gt; &lt;макс. размер&gt; &lt;каталог&gt;"</w:t>
+      </w:r>
+    </w:p>
+    <w:p>
+      <w:pPr>
+        <w:ind w:firstLine="0"/>
+        <w:contextualSpacing/>
+        <w:rPr>
+          <w:rFonts w:ascii="Courier New" w:hAnsi="Courier New" w:cs="Courier New"/>
+          <w:sz w:val="24"/>
+          <w:szCs w:val="24"/>
+        </w:rPr>
+      </w:pPr>
+      <w:r>
+        <w:rPr>
+          <w:rFonts w:ascii="Courier New" w:hAnsi="Courier New" w:cs="Courier New"/>
+          <w:sz w:val="24"/>
+          <w:szCs w:val="24"/>
+        </w:rPr>
+        <w:t xml:space="preserve">    </w:t>
+      </w:r>
+      <w:proofErr w:type="spellStart"/>
+      <w:r>
+        <w:rPr>
+          <w:rFonts w:ascii="Courier New" w:hAnsi="Courier New" w:cs="Courier New"/>
+          <w:sz w:val="24"/>
+          <w:szCs w:val="24"/>
+        </w:rPr>
+        <w:t>exit</w:t>
+      </w:r>
+      <w:proofErr w:type="spellEnd"/>
+      <w:r>
+        <w:rPr>
+          <w:rFonts w:ascii="Courier New" w:hAnsi="Courier New" w:cs="Courier New"/>
+          <w:sz w:val="24"/>
+          <w:szCs w:val="24"/>
+        </w:rPr>
+        <w:t xml:space="preserve"> 1</w:t>
+      </w:r>
+    </w:p>
+    <w:p>
+      <w:pPr>
+        <w:ind w:firstLine="0"/>
+        <w:contextualSpacing/>
+        <w:rPr>
+          <w:rFonts w:ascii="Courier New" w:hAnsi="Courier New" w:cs="Courier New"/>
+          <w:sz w:val="24"/>
+          <w:szCs w:val="24"/>
+        </w:rPr>
+      </w:pPr>
+      <w:proofErr w:type="spellStart"/>
+      <w:r>
+        <w:rPr>
+          <w:rFonts w:ascii="Courier New" w:hAnsi="Courier New" w:cs="Courier New"/>
+          <w:sz w:val="24"/>
+          <w:szCs w:val="24"/>
+        </w:rPr>
+        <w:t>fi</w:t>
+      </w:r>
+      <w:proofErr w:type="spellEnd"/>
+    </w:p>
+    <w:p>
+      <w:pPr>
+        <w:ind w:firstLine="0"/>
+        <w:contextualSpacing/>
+        <w:rPr>
+          <w:rFonts w:ascii="Courier New" w:hAnsi="Courier New" w:cs="Courier New"/>
+          <w:sz w:val="24"/>
+          <w:szCs w:val="24"/>
+        </w:rPr>
+      </w:pPr>
+    </w:p>
+    <w:p>
+      <w:pPr>
+        <w:ind w:firstLine="0"/>
+        <w:contextualSpacing/>
+        <w:rPr>
+          <w:rFonts w:ascii="Courier New" w:hAnsi="Courier New" w:cs="Courier New"/>
+          <w:sz w:val="24"/>
+          <w:szCs w:val="24"/>
+        </w:rPr>
+      </w:pPr>
+      <w:r>
+        <w:rPr>
+          <w:rFonts w:ascii="Courier New" w:hAnsi="Courier New" w:cs="Courier New"/>
+          <w:sz w:val="24"/>
+          <w:szCs w:val="24"/>
+        </w:rPr>
+        <w:lastRenderedPageBreak/>
+        <w:t xml:space="preserve">if ! [[ "$1" =~ ^[0-9]+$ ]]; </w:t>
+      </w:r>
+      <w:proofErr w:type="spellStart"/>
+      <w:r>
+        <w:rPr>
+          <w:rFonts w:ascii="Courier New" w:hAnsi="Courier New" w:cs="Courier New"/>
+          <w:sz w:val="24"/>
+          <w:szCs w:val="24"/>
+        </w:rPr>
+        <w:t>then</w:t>
+      </w:r>
+      <w:proofErr w:type="spellEnd"/>
+    </w:p>
+    <w:p>
+      <w:pPr>
+        <w:ind w:firstLine="0"/>
+        <w:contextualSpacing/>
+        <w:rPr>
+          <w:rFonts w:ascii="Courier New" w:hAnsi="Courier New" w:cs="Courier New"/>
+          <w:sz w:val="24"/>
+          <w:szCs w:val="24"/>
+        </w:rPr>
+      </w:pPr>
+      <w:r>
+        <w:rPr>
+          <w:rFonts w:ascii="Courier New" w:hAnsi="Courier New" w:cs="Courier New"/>
+          <w:sz w:val="24"/>
+          <w:szCs w:val="24"/>
+        </w:rPr>
+        <w:t xml:space="preserve">    </w:t>
+      </w:r>
+      <w:proofErr w:type="spellStart"/>
+      <w:r>
+        <w:rPr>
+          <w:rFonts w:ascii="Courier New" w:hAnsi="Courier New" w:cs="Courier New"/>
+          <w:sz w:val="24"/>
+          <w:szCs w:val="24"/>
+        </w:rPr>
+        <w:t>echo</w:t>
+      </w:r>
+      <w:proofErr w:type="spellEnd"/>
+      <w:r>
+        <w:rPr>
+          <w:rFonts w:ascii="Courier New" w:hAnsi="Courier New" w:cs="Courier New"/>
+          <w:sz w:val="24"/>
+          <w:szCs w:val="24"/>
+        </w:rPr>
+        <w:t xml:space="preserve"> "Ошибка: Первый аргумент должен быть числом"</w:t>
+      </w:r>
+    </w:p>
+    <w:p>
+      <w:pPr>
+        <w:ind w:firstLine="0"/>
+        <w:contextualSpacing/>
+        <w:rPr>
+          <w:rFonts w:ascii="Courier New" w:hAnsi="Courier New" w:cs="Courier New"/>
+          <w:sz w:val="24"/>
+          <w:szCs w:val="24"/>
+        </w:rPr>
+      </w:pPr>
+      <w:r>
+        <w:rPr>
+          <w:rFonts w:ascii="Courier New" w:hAnsi="Courier New" w:cs="Courier New"/>
+          <w:sz w:val="24"/>
+          <w:szCs w:val="24"/>
+        </w:rPr>
+        <w:t xml:space="preserve">    </w:t>
+      </w:r>
+      <w:proofErr w:type="spellStart"/>
+      <w:r>
+        <w:rPr>
+          <w:rFonts w:ascii="Courier New" w:hAnsi="Courier New" w:cs="Courier New"/>
+          <w:sz w:val="24"/>
+          <w:szCs w:val="24"/>
+        </w:rPr>
+        <w:t>exit</w:t>
+      </w:r>
+      <w:proofErr w:type="spellEnd"/>
+      <w:r>
+        <w:rPr>
+          <w:rFonts w:ascii="Courier New" w:hAnsi="Courier New" w:cs="Courier New"/>
+          <w:sz w:val="24"/>
+          <w:szCs w:val="24"/>
+        </w:rPr>
+        <w:t xml:space="preserve"> 1</w:t>
+      </w:r>
+    </w:p>
+    <w:p>
+      <w:pPr>
+        <w:ind w:firstLine="0"/>
+        <w:contextualSpacing/>
+        <w:rPr>
+          <w:rFonts w:ascii="Courier New" w:hAnsi="Courier New" w:cs="Courier New"/>
+          <w:sz w:val="24"/>
+          <w:szCs w:val="24"/>
+        </w:rPr>
+      </w:pPr>
+      <w:proofErr w:type="spellStart"/>
+      <w:r>
+        <w:rPr>
+          <w:rFonts w:ascii="Courier New" w:hAnsi="Courier New" w:cs="Courier New"/>
+          <w:sz w:val="24"/>
+          <w:szCs w:val="24"/>
+        </w:rPr>
+        <w:t>fi</w:t>
+      </w:r>
+      <w:proofErr w:type="spellEnd"/>
+    </w:p>
+    <w:p>
+      <w:pPr>
+        <w:ind w:firstLine="0"/>
+        <w:contextualSpacing/>
+        <w:rPr>
+          <w:rFonts w:ascii="Courier New" w:hAnsi="Courier New" w:cs="Courier New"/>
+          <w:sz w:val="24"/>
+          <w:szCs w:val="24"/>
+        </w:rPr>
+      </w:pPr>
+    </w:p>
+    <w:p>
+      <w:pPr>
+        <w:ind w:firstLine="0"/>
+        <w:contextualSpacing/>
+        <w:rPr>
+          <w:rFonts w:ascii="Courier New" w:hAnsi="Courier New" w:cs="Courier New"/>
+          <w:sz w:val="24"/>
+          <w:szCs w:val="24"/>
+        </w:rPr>
+      </w:pPr>
+      <w:r>
+        <w:rPr>
+          <w:rFonts w:ascii="Courier New" w:hAnsi="Courier New" w:cs="Courier New"/>
+          <w:sz w:val="24"/>
+          <w:szCs w:val="24"/>
+        </w:rPr>
+        <w:t xml:space="preserve">if ! [[ "$2" =~ ^[0-9]+$ ]]; </w:t>
+      </w:r>
+      <w:proofErr w:type="spellStart"/>
+      <w:r>
+        <w:rPr>
+          <w:rFonts w:ascii="Courier New" w:hAnsi="Courier New" w:cs="Courier New"/>
+          <w:sz w:val="24"/>
+          <w:szCs w:val="24"/>
+        </w:rPr>
+        <w:t>then</w:t>
+      </w:r>
+      <w:proofErr w:type="spellEnd"/>
+    </w:p>
+    <w:p>
+      <w:pPr>
+        <w:ind w:firstLine="0"/>
+        <w:contextualSpacing/>
+        <w:rPr>
+          <w:rFonts w:ascii="Courier New" w:hAnsi="Courier New" w:cs="Courier New"/>
+          <w:sz w:val="24"/>
+          <w:szCs w:val="24"/>
+        </w:rPr>
+      </w:pPr>
+      <w:r>
+        <w:rPr>
+          <w:rFonts w:ascii="Courier New" w:hAnsi="Courier New" w:cs="Courier New"/>
+          <w:sz w:val="24"/>
+          <w:szCs w:val="24"/>
+        </w:rPr>
+        <w:t xml:space="preserve">    </w:t>
+      </w:r>
+      <w:proofErr w:type="spellStart"/>
+      <w:r>
+        <w:rPr>
+          <w:rFonts w:ascii="Courier New" w:hAnsi="Courier New" w:cs="Courier New"/>
+          <w:sz w:val="24"/>
+          <w:szCs w:val="24"/>
+        </w:rPr>
+        <w:t>echo</w:t>
+      </w:r>
+      <w:proofErr w:type="spellEnd"/>
+      <w:r>
+        <w:rPr>
+          <w:rFonts w:ascii="Courier New" w:hAnsi="Courier New" w:cs="Courier New"/>
+          <w:sz w:val="24"/>
+          <w:szCs w:val="24"/>
+        </w:rPr>
+        <w:t xml:space="preserve"> "Ошибка: Второй аргумент должен быть числом"</w:t>
+      </w:r>
+    </w:p>
+    <w:p>
+      <w:pPr>
+        <w:ind w:firstLine="0"/>
+        <w:contextualSpacing/>
+        <w:rPr>
+          <w:rFonts w:ascii="Courier New" w:hAnsi="Courier New" w:cs="Courier New"/>
+          <w:sz w:val="24"/>
+          <w:szCs w:val="24"/>
+        </w:rPr>
+      </w:pPr>
+      <w:r>
+        <w:rPr>
+          <w:rFonts w:ascii="Courier New" w:hAnsi="Courier New" w:cs="Courier New"/>
+          <w:sz w:val="24"/>
+          <w:szCs w:val="24"/>
+        </w:rPr>
+        <w:t xml:space="preserve">    </w:t>
+      </w:r>
+      <w:proofErr w:type="spellStart"/>
+      <w:r>
+        <w:rPr>
+          <w:rFonts w:ascii="Courier New" w:hAnsi="Courier New" w:cs="Courier New"/>
+          <w:sz w:val="24"/>
+          <w:szCs w:val="24"/>
+        </w:rPr>
+        <w:t>exit</w:t>
+      </w:r>
+      <w:proofErr w:type="spellEnd"/>
+      <w:r>
+        <w:rPr>
+          <w:rFonts w:ascii="Courier New" w:hAnsi="Courier New" w:cs="Courier New"/>
+          <w:sz w:val="24"/>
+          <w:szCs w:val="24"/>
+        </w:rPr>
+        <w:t xml:space="preserve"> 1</w:t>
+      </w:r>
+    </w:p>
+    <w:p>
+      <w:pPr>
+        <w:ind w:firstLine="0"/>
+        <w:contextualSpacing/>
+        <w:rPr>
+          <w:rFonts w:ascii="Courier New" w:hAnsi="Courier New" w:cs="Courier New"/>
+          <w:sz w:val="24"/>
+          <w:szCs w:val="24"/>
+        </w:rPr>
+      </w:pPr>
+      <w:proofErr w:type="spellStart"/>
+      <w:r>
+        <w:rPr>
+          <w:rFonts w:ascii="Courier New" w:hAnsi="Courier New" w:cs="Courier New"/>
+          <w:sz w:val="24"/>
+          <w:szCs w:val="24"/>
+        </w:rPr>
+        <w:t>fi</w:t>
+      </w:r>
+      <w:proofErr w:type="spellEnd"/>
+    </w:p>
+    <w:p>
+      <w:pPr>
+        <w:ind w:firstLine="0"/>
+        <w:contextualSpacing/>
+        <w:rPr>
+          <w:rFonts w:ascii="Courier New" w:hAnsi="Courier New" w:cs="Courier New"/>
+          <w:sz w:val="24"/>
+          <w:szCs w:val="24"/>
+        </w:rPr>
+      </w:pPr>
+    </w:p>
+    <w:p>
+      <w:pPr>
+        <w:ind w:firstLine="0"/>
+        <w:contextualSpacing/>
+        <w:rPr>
+          <w:rFonts w:ascii="Courier New" w:hAnsi="Courier New" w:cs="Courier New"/>
+          <w:sz w:val="24"/>
+          <w:szCs w:val="24"/>
+        </w:rPr>
+      </w:pPr>
+      <w:r>
+        <w:rPr>
+          <w:rFonts w:ascii="Courier New" w:hAnsi="Courier New" w:cs="Courier New"/>
+          <w:sz w:val="24"/>
+          <w:szCs w:val="24"/>
+        </w:rPr>
+        <w:t xml:space="preserve">if [ ! -d "$3" ]; </w:t>
+      </w:r>
+      <w:proofErr w:type="spellStart"/>
+      <w:r>
+        <w:rPr>
+          <w:rFonts w:ascii="Courier New" w:hAnsi="Courier New" w:cs="Courier New"/>
+          <w:sz w:val="24"/>
+          <w:szCs w:val="24"/>
+        </w:rPr>
+        <w:t>then</w:t>
+      </w:r>
+      <w:proofErr w:type="spellEnd"/>
+    </w:p>
+    <w:p>
+      <w:pPr>
+        <w:ind w:firstLine="0"/>
+        <w:contextualSpacing/>
+        <w:rPr>
+          <w:rFonts w:ascii="Courier New" w:hAnsi="Courier New" w:cs="Courier New"/>
+          <w:sz w:val="24"/>
+          <w:szCs w:val="24"/>
+        </w:rPr>
+      </w:pPr>
+      <w:r>
+        <w:rPr>
+          <w:rFonts w:ascii="Courier New" w:hAnsi="Courier New" w:cs="Courier New"/>
+          <w:sz w:val="24"/>
+          <w:szCs w:val="24"/>
+        </w:rPr>
+        <w:t xml:space="preserve">    </w:t>
+      </w:r>
+      <w:proofErr w:type="spellStart"/>
+      <w:r>
+        <w:rPr>
+          <w:rFonts w:ascii="Courier New" w:hAnsi="Courier New" w:cs="Courier New"/>
+          <w:sz w:val="24"/>
+          <w:szCs w:val="24"/>
+        </w:rPr>
+        <w:t>echo</w:t>
+      </w:r>
+      <w:proofErr w:type="spellEnd"/>
+      <w:r>
+        <w:rPr>
+          <w:rFonts w:ascii="Courier New" w:hAnsi="Courier New" w:cs="Courier New"/>
+          <w:sz w:val="24"/>
+          <w:szCs w:val="24"/>
+        </w:rPr>
+        <w:t xml:space="preserve"> "Ошибка: Каталог '$3' не существует"</w:t>
+      </w:r>
+    </w:p>
+    <w:p>
+      <w:pPr>
+        <w:ind w:firstLine="0"/>
+        <w:contextualSpacing/>
+        <w:rPr>
+          <w:rFonts w:ascii="Courier New" w:hAnsi="Courier New" w:cs="Courier New"/>
+          <w:sz w:val="24"/>
+          <w:szCs w:val="24"/>
+          <w:lang w:val="en-US"/>
+        </w:rPr>
+      </w:pPr>
+      <w:r>
+        <w:rPr>
+          <w:rFonts w:ascii="Courier New" w:hAnsi="Courier New" w:cs="Courier New"/>
+          <w:sz w:val="24"/>
+          <w:szCs w:val="24"/>
+        </w:rPr>
+        <w:t xml:space="preserve">    </w:t>
+      </w:r>
+      <w:r>
+        <w:rPr>
+          <w:rFonts w:ascii="Courier New" w:hAnsi="Courier New" w:cs="Courier New"/>
+          <w:sz w:val="24"/>
+          <w:szCs w:val="24"/>
+          <w:lang w:val="en-US"/>
+        </w:rPr>
+        <w:t>exit 1</w:t>
+      </w:r>
+    </w:p>
+    <w:p>
+      <w:pPr>
+        <w:ind w:firstLine="0"/>
+        <w:contextualSpacing/>
+        <w:rPr>
+          <w:rFonts w:ascii="Courier New" w:hAnsi="Courier New" w:cs="Courier New"/>
+          <w:sz w:val="24"/>
+          <w:szCs w:val="24"/>
+          <w:lang w:val="en-US"/>
+        </w:rPr>
+      </w:pPr>
+      <w:r>
+        <w:rPr>
+          <w:rFonts w:ascii="Courier New" w:hAnsi="Courier New" w:cs="Courier New"/>
+          <w:sz w:val="24"/>
+          <w:szCs w:val="24"/>
+          <w:lang w:val="en-US"/>
+        </w:rPr>
+        <w:t>fi</w:t>
+      </w:r>
+    </w:p>
+    <w:p>
+      <w:pPr>
+        <w:ind w:firstLine="0"/>
+        <w:contextualSpacing/>
+        <w:rPr>
+          <w:rFonts w:ascii="Courier New" w:hAnsi="Courier New" w:cs="Courier New"/>
+          <w:sz w:val="24"/>
+          <w:szCs w:val="24"/>
+          <w:lang w:val="en-US"/>
+        </w:rPr>
+      </w:pPr>
+    </w:p>
+    <w:p>
+      <w:pPr>
+        <w:ind w:firstLine="0"/>
+        <w:contextualSpacing/>
+        <w:rPr>
+          <w:rFonts w:ascii="Courier New" w:hAnsi="Courier New" w:cs="Courier New"/>
+          <w:sz w:val="24"/>
+          <w:szCs w:val="24"/>
+          <w:lang w:val="en-US"/>
+        </w:rPr>
+      </w:pPr>
+      <w:proofErr w:type="spellStart"/>
+      <w:r>
+        <w:rPr>
+          <w:rFonts w:ascii="Courier New" w:hAnsi="Courier New" w:cs="Courier New"/>
+          <w:sz w:val="24"/>
+          <w:szCs w:val="24"/>
+          <w:lang w:val="en-US"/>
+        </w:rPr>
+        <w:t>min_size</w:t>
+      </w:r>
+      <w:proofErr w:type="spellEnd"/>
+      <w:r>
+        <w:rPr>
+          <w:rFonts w:ascii="Courier New" w:hAnsi="Courier New" w:cs="Courier New"/>
+          <w:sz w:val="24"/>
+          <w:szCs w:val="24"/>
+          <w:lang w:val="en-US"/>
+        </w:rPr>
+        <w:t>=$1</w:t>
+      </w:r>
+    </w:p>
+    <w:p>
+      <w:pPr>
+        <w:ind w:firstLine="0"/>
+        <w:contextualSpacing/>
+        <w:rPr>
+          <w:rFonts w:ascii="Courier New" w:hAnsi="Courier New" w:cs="Courier New"/>
+          <w:sz w:val="24"/>
+          <w:szCs w:val="24"/>
+          <w:lang w:val="en-US"/>
+        </w:rPr>
+      </w:pPr>
+      <w:proofErr w:type="spellStart"/>
+      <w:r>
+        <w:rPr>
+          <w:rFonts w:ascii="Courier New" w:hAnsi="Courier New" w:cs="Courier New"/>
+          <w:sz w:val="24"/>
+          <w:szCs w:val="24"/>
+          <w:lang w:val="en-US"/>
+        </w:rPr>
+        <w:t>max_size</w:t>
+      </w:r>
+      <w:proofErr w:type="spellEnd"/>
+      <w:r>
+        <w:rPr>
+          <w:rFonts w:ascii="Courier New" w:hAnsi="Courier New" w:cs="Courier New"/>
+          <w:sz w:val="24"/>
+          <w:szCs w:val="24"/>
+          <w:lang w:val="en-US"/>
+        </w:rPr>
+        <w:t>=$2</w:t>
+      </w:r>
+    </w:p>
+    <w:p>
+      <w:pPr>
+        <w:ind w:firstLine="0"/>
+        <w:contextualSpacing/>
+        <w:rPr>
+          <w:rFonts w:ascii="Courier New" w:hAnsi="Courier New" w:cs="Courier New"/>
+          <w:sz w:val="24"/>
+          <w:szCs w:val="24"/>
+        </w:rPr>
+      </w:pPr>
+      <w:proofErr w:type="spellStart"/>
+      <w:r>
+        <w:rPr>
+          <w:rFonts w:ascii="Courier New" w:hAnsi="Courier New" w:cs="Courier New"/>
+          <w:sz w:val="24"/>
+          <w:szCs w:val="24"/>
+        </w:rPr>
+        <w:t>directory</w:t>
+      </w:r>
+      <w:proofErr w:type="spellEnd"/>
+      <w:r>
+        <w:rPr>
+          <w:rFonts w:ascii="Courier New" w:hAnsi="Courier New" w:cs="Courier New"/>
+          <w:sz w:val="24"/>
+          <w:szCs w:val="24"/>
+        </w:rPr>
+        <w:t>=$3</w:t>
+      </w:r>
+    </w:p>
+    <w:p>
+      <w:pPr>
+        <w:ind w:firstLine="0"/>
+        <w:contextualSpacing/>
+        <w:rPr>
+          <w:rFonts w:ascii="Courier New" w:hAnsi="Courier New" w:cs="Courier New"/>
+          <w:sz w:val="24"/>
+          <w:szCs w:val="24"/>
+        </w:rPr>
+      </w:pPr>
+    </w:p>
+    <w:p>
+      <w:pPr>
+        <w:ind w:firstLine="0"/>
+        <w:contextualSpacing/>
+        <w:rPr>
+          <w:rFonts w:ascii="Courier New" w:hAnsi="Courier New" w:cs="Courier New"/>
+          <w:sz w:val="24"/>
+          <w:szCs w:val="24"/>
+        </w:rPr>
+      </w:pPr>
+      <w:proofErr w:type="spellStart"/>
+      <w:r>
+        <w:rPr>
+          <w:rFonts w:ascii="Courier New" w:hAnsi="Courier New" w:cs="Courier New"/>
+          <w:sz w:val="24"/>
+          <w:szCs w:val="24"/>
+        </w:rPr>
+        <w:t>echo</w:t>
+      </w:r>
+      <w:proofErr w:type="spellEnd"/>
+      <w:r>
+        <w:rPr>
+          <w:rFonts w:ascii="Courier New" w:hAnsi="Courier New" w:cs="Courier New"/>
+          <w:sz w:val="24"/>
+          <w:szCs w:val="24"/>
+        </w:rPr>
+        <w:t xml:space="preserve"> "Файлы с диапазоном размера от $</w:t>
+      </w:r>
+      <w:proofErr w:type="spellStart"/>
+      <w:r>
+        <w:rPr>
+          <w:rFonts w:ascii="Courier New" w:hAnsi="Courier New" w:cs="Courier New"/>
+          <w:sz w:val="24"/>
+          <w:szCs w:val="24"/>
+        </w:rPr>
+        <w:t>min_size</w:t>
+      </w:r>
+      <w:proofErr w:type="spellEnd"/>
+      <w:r>
+        <w:rPr>
+          <w:rFonts w:ascii="Courier New" w:hAnsi="Courier New" w:cs="Courier New"/>
+          <w:sz w:val="24"/>
+          <w:szCs w:val="24"/>
+        </w:rPr>
+        <w:t xml:space="preserve"> до $</w:t>
+      </w:r>
+      <w:proofErr w:type="spellStart"/>
+      <w:r>
+        <w:rPr>
+          <w:rFonts w:ascii="Courier New" w:hAnsi="Courier New" w:cs="Courier New"/>
+          <w:sz w:val="24"/>
+          <w:szCs w:val="24"/>
+        </w:rPr>
+        <w:t>max_size</w:t>
+      </w:r>
+      <w:proofErr w:type="spellEnd"/>
+      <w:r>
+        <w:rPr>
+          <w:rFonts w:ascii="Courier New" w:hAnsi="Courier New" w:cs="Courier New"/>
+          <w:sz w:val="24"/>
+          <w:szCs w:val="24"/>
+        </w:rPr>
+        <w:t>:"</w:t>
+      </w:r>
+    </w:p>
+    <w:p>
+      <w:pPr>
+        <w:ind w:firstLine="0"/>
+        <w:contextualSpacing/>
+        <w:rPr>
+          <w:rFonts w:ascii="Courier New" w:hAnsi="Courier New" w:cs="Courier New"/>
+          <w:sz w:val="24"/>
+          <w:szCs w:val="24"/>
+          <w:lang w:val="en-US"/>
+        </w:rPr>
+      </w:pPr>
+      <w:r>
+        <w:rPr>
+          <w:rFonts w:ascii="Courier New" w:hAnsi="Courier New" w:cs="Courier New"/>
+          <w:sz w:val="24"/>
+          <w:szCs w:val="24"/>
+          <w:lang w:val="en-US"/>
+        </w:rPr>
+        <w:t>find "$directory" -type f -size +"$</w:t>
+      </w:r>
+      <w:proofErr w:type="spellStart"/>
+      <w:r>
+        <w:rPr>
+          <w:rFonts w:ascii="Courier New" w:hAnsi="Courier New" w:cs="Courier New"/>
+          <w:sz w:val="24"/>
+          <w:szCs w:val="24"/>
+          <w:lang w:val="en-US"/>
+        </w:rPr>
+        <w:t>min_size"c</w:t>
+      </w:r>
+      <w:proofErr w:type="spellEnd"/>
+      <w:r>
+        <w:rPr>
+          <w:rFonts w:ascii="Courier New" w:hAnsi="Courier New" w:cs="Courier New"/>
+          <w:sz w:val="24"/>
+          <w:szCs w:val="24"/>
+          <w:lang w:val="en-US"/>
+        </w:rPr>
+        <w:t xml:space="preserve"> -size -"$</w:t>
+      </w:r>
+      <w:proofErr w:type="spellStart"/>
+      <w:r>
+        <w:rPr>
+          <w:rFonts w:ascii="Courier New" w:hAnsi="Courier New" w:cs="Courier New"/>
+          <w:sz w:val="24"/>
+          <w:szCs w:val="24"/>
+          <w:lang w:val="en-US"/>
+        </w:rPr>
+        <w:t>max_size"c</w:t>
+      </w:r>
+      <w:proofErr w:type="spellEnd"/>
+      <w:r>
+        <w:rPr>
+          <w:rFonts w:ascii="Courier New" w:hAnsi="Courier New" w:cs="Courier New"/>
+          <w:sz w:val="24"/>
+          <w:szCs w:val="24"/>
+          <w:lang w:val="en-US"/>
+        </w:rPr>
+        <w:t xml:space="preserve"> -exec ls -</w:t>
+      </w:r>
+      <w:proofErr w:type="spellStart"/>
+      <w:r>
+        <w:rPr>
+          <w:rFonts w:ascii="Courier New" w:hAnsi="Courier New" w:cs="Courier New"/>
+          <w:sz w:val="24"/>
+          <w:szCs w:val="24"/>
+          <w:lang w:val="en-US"/>
+        </w:rPr>
+        <w:t>lh</w:t>
+      </w:r>
+      <w:proofErr w:type="spellEnd"/>
+      <w:r>
+        <w:rPr>
+          <w:rFonts w:ascii="Courier New" w:hAnsi="Courier New" w:cs="Courier New"/>
+          <w:sz w:val="24"/>
+          <w:szCs w:val="24"/>
+          <w:lang w:val="en-US"/>
+        </w:rPr>
+        <w:t xml:space="preserve"> {} \; 2&gt;/dev/null</w:t>
+      </w:r>
+    </w:p>
+    <w:p>
+      <w:pPr>
+        <w:ind w:firstLine="0"/>
+        <w:contextualSpacing/>
+        <w:rPr>
+          <w:rFonts w:ascii="Courier New" w:hAnsi="Courier New" w:cs="Courier New"/>
+          <w:sz w:val="24"/>
+          <w:szCs w:val="24"/>
+          <w:lang w:val="en-US"/>
+        </w:rPr>
+      </w:pPr>
+    </w:p>
+    <w:p>
+      <w:r>
+        <w:t>Демонстрация работы скрипта представлена на рисунке 4.</w:t>
+      </w:r>
+    </w:p>
+    <w:p>
+      <w:pPr>
+        <w:ind w:firstLine="0"/>
+      </w:pPr>
+    </w:p>
+    <w:p>
+      <w:pPr>
+        <w:ind w:firstLine="0"/>
+        <w:jc w:val="center"/>
+        <w:rPr>
+          <w:lang w:val="en-US"/>
+        </w:rPr>
+      </w:pPr>
+      <w:r>
+        <w:rPr>
+          <w:noProof/>
+          <w:lang w:val="en-US"/>
+        </w:rPr>
+        <w:drawing>
+          <wp:inline distT="0" distB="0" distL="0" distR="0" wp14:anchorId="3218497E" wp14:editId="614A866E">
+            <wp:extent cx="3933825" cy="3707571"/>
+            <wp:effectExtent l="0" t="0" r="0" b="7620"/>
+            <wp:docPr id="5" name="Рисунок 5"/>
+            <wp:cNvGraphicFramePr>
+              <a:graphicFrameLocks xmlns:a="http://schemas.openxmlformats.org/drawingml/2006/main" noChangeAspect="1"/>
+            </wp:cNvGraphicFramePr>
+            <a:graphic xmlns:a="http://schemas.openxmlformats.org/drawingml/2006/main">
+              <a:graphicData uri="http://schemas.openxmlformats.org/drawingml/2006/picture">
+                <pic:pic xmlns:pic="http://schemas.openxmlformats.org/drawingml/2006/picture">
+                  <pic:nvPicPr>
+                    <pic:cNvPr id="1" name=""/>
+                    <pic:cNvPicPr/>
+                  </pic:nvPicPr>
+                  <pic:blipFill>
+                    <a:blip r:embed="rId13"/>
+                    <a:stretch>
+                      <a:fillRect/>
+                    </a:stretch>
+                  </pic:blipFill>
+                  <pic:spPr>
+                    <a:xfrm>
+                      <a:off x="0" y="0"/>
+                      <a:ext cx="3965051" cy="3737002"/>
+                    </a:xfrm>
+                    <a:prstGeom prst="rect">
+                      <a:avLst/>
+                    </a:prstGeom>
+                  </pic:spPr>
+                </pic:pic>
+              </a:graphicData>
+            </a:graphic>
+          </wp:inline>
+        </w:drawing>
+      </w:r>
+    </w:p>
+    <w:p>
+      <w:pPr>
+        <w:ind w:firstLine="0"/>
+        <w:jc w:val="center"/>
         <w:rPr>
           <w:lang w:val="en-US"/>
         </w:rPr>
@@ -4030,7 +6042,23 @@
           <w:rFonts w:cs="Times New Roman"/>
           <w:szCs w:val="28"/>
         </w:rPr>
-        <w:t xml:space="preserve">В ходе выполнения лабораторной работы по управлению операционной системой Linux и использованию интерпретатора Bash были освоены основные команды и инструменты Linux. </w:t>
+        <w:t xml:space="preserve">В ходе выполнения лабораторной работы по управлению операционной системой Linux и использованию интерпретатора </w:t>
+      </w:r>
+      <w:proofErr w:type="spellStart"/>
+      <w:r>
+        <w:rPr>
+          <w:rFonts w:cs="Times New Roman"/>
+          <w:szCs w:val="28"/>
+        </w:rPr>
+        <w:t>Bash</w:t>
+      </w:r>
+      <w:proofErr w:type="spellEnd"/>
+      <w:r>
+        <w:rPr>
+          <w:rFonts w:cs="Times New Roman"/>
+          <w:szCs w:val="28"/>
+        </w:rPr>
+        <w:t xml:space="preserve"> были освоены основные команды и инструменты Linux. </w:t>
       </w:r>
       <w:r>
         <w:rPr>
@@ -4058,15 +6086,7 @@
           <w:rFonts w:cs="Times New Roman"/>
           <w:szCs w:val="28"/>
         </w:rPr>
-        <w:t xml:space="preserve">каталогов в </w:t>
-      </w:r>
-      <w:r>
-        <w:rPr>
-          <w:rFonts w:cs="Times New Roman"/>
-          <w:szCs w:val="28"/>
-        </w:rPr>
-        <w:lastRenderedPageBreak/>
-        <w:t>домашней папке, изуч</w:t>
+        <w:t>каталогов в домашней папке, изуч</w:t>
       </w:r>
       <w:r>
         <w:rPr>
@@ -4094,23 +6114,55 @@
           <w:rFonts w:cs="Times New Roman"/>
           <w:szCs w:val="28"/>
         </w:rPr>
-        <w:t>атем была написана программа на языке Си и скрипты на Bash для работы с файлами и процессами.</w:t>
-      </w:r>
-    </w:p>
-    <w:p>
-      <w:pPr>
-        <w:contextualSpacing/>
-        <w:rPr>
-          <w:rFonts w:cs="Times New Roman"/>
-          <w:szCs w:val="28"/>
-        </w:rPr>
-      </w:pPr>
-      <w:r>
-        <w:rPr>
-          <w:rFonts w:cs="Times New Roman"/>
-          <w:szCs w:val="28"/>
-        </w:rPr>
-        <w:t>Особое внимание уделено написанию скрипта для поиска файлов заданного размера в указанном каталоге с заданным диапазоном размеров. Полученные навыки и практический опыт работы с командной строкой и скриптами Bash позволят эффективно управлять и администрировать системы Linux в будущем.</w:t>
+        <w:t xml:space="preserve">атем была написана программа на языке Си и скрипты на </w:t>
+      </w:r>
+      <w:proofErr w:type="spellStart"/>
+      <w:r>
+        <w:rPr>
+          <w:rFonts w:cs="Times New Roman"/>
+          <w:szCs w:val="28"/>
+        </w:rPr>
+        <w:t>Bash</w:t>
+      </w:r>
+      <w:proofErr w:type="spellEnd"/>
+      <w:r>
+        <w:rPr>
+          <w:rFonts w:cs="Times New Roman"/>
+          <w:szCs w:val="28"/>
+        </w:rPr>
+        <w:t xml:space="preserve"> для работы с файлами и процессами.</w:t>
+      </w:r>
+    </w:p>
+    <w:p>
+      <w:pPr>
+        <w:contextualSpacing/>
+        <w:rPr>
+          <w:rFonts w:cs="Times New Roman"/>
+          <w:szCs w:val="28"/>
+        </w:rPr>
+      </w:pPr>
+      <w:r>
+        <w:rPr>
+          <w:rFonts w:cs="Times New Roman"/>
+          <w:szCs w:val="28"/>
+        </w:rPr>
+        <w:t xml:space="preserve">Особое внимание уделено написанию скрипта для поиска файлов заданного размера в указанном каталоге с заданным диапазоном размеров. Полученные навыки и практический опыт работы с командной строкой и скриптами </w:t>
+      </w:r>
+      <w:proofErr w:type="spellStart"/>
+      <w:r>
+        <w:rPr>
+          <w:rFonts w:cs="Times New Roman"/>
+          <w:szCs w:val="28"/>
+        </w:rPr>
+        <w:t>Bash</w:t>
+      </w:r>
+      <w:proofErr w:type="spellEnd"/>
+      <w:r>
+        <w:rPr>
+          <w:rFonts w:cs="Times New Roman"/>
+          <w:szCs w:val="28"/>
+        </w:rPr>
+        <w:t xml:space="preserve"> позволят эффективно управлять и администрировать системы Linux в будущем.</w:t>
       </w:r>
     </w:p>
     <w:p>
@@ -4150,7 +6202,7 @@
       </w:pPr>
     </w:p>
     <w:sectPr>
-      <w:footerReference w:type="default" r:id="rId11"/>
+      <w:footerReference w:type="default" r:id="rId14"/>
       <w:pgSz w:w="11906" w:h="16838"/>
       <w:pgMar w:top="1134" w:right="851" w:bottom="1531" w:left="1701" w:header="624" w:footer="794" w:gutter="0"/>
       <w:cols w:space="708"/>

--- a/LW1/LW1Report.docx
+++ b/LW1/LW1Report.docx
@@ -832,7 +832,6 @@
       <w:pPr>
         <w:contextualSpacing/>
       </w:pPr>
-      <w:proofErr w:type="spellStart"/>
       <w:r>
         <w:rPr>
           <w:b/>
@@ -840,25 +839,8 @@
         </w:rPr>
         <w:t>Bash</w:t>
       </w:r>
-      <w:proofErr w:type="spellEnd"/>
-      <w:r>
-        <w:t xml:space="preserve"> – это </w:t>
-      </w:r>
-      <w:proofErr w:type="spellStart"/>
-      <w:r>
-        <w:t>sh</w:t>
-      </w:r>
-      <w:proofErr w:type="spellEnd"/>
-      <w:r>
-        <w:t xml:space="preserve">-совместимый интерпретатор командного языка, выполняющий команды, прочитанные со стандартного входного потока или из файла. Скрипт-файл – это обычный текстовый файл, содержащий последовательность команд </w:t>
-      </w:r>
-      <w:proofErr w:type="spellStart"/>
-      <w:r>
-        <w:t>bash</w:t>
-      </w:r>
-      <w:proofErr w:type="spellEnd"/>
-      <w:r>
-        <w:t>, для которого установлены права на выполнение.</w:t>
+      <w:r>
+        <w:t xml:space="preserve"> – это sh-совместимый интерпретатор командного языка, выполняющий команды, прочитанные со стандартного входного потока или из файла. Скрипт-файл – это обычный текстовый файл, содержащий последовательность команд bash, для которого установлены права на выполнение.</w:t>
       </w:r>
     </w:p>
     <w:p>
@@ -923,83 +905,24 @@
           <w:b/>
           <w:bCs/>
         </w:rPr>
-        <w:t>/</w:t>
-      </w:r>
-      <w:proofErr w:type="spellStart"/>
+        <w:t>/номер_группы/ФИО_студента</w:t>
+      </w:r>
+      <w:r>
+        <w:t>, где в дальнейшем будут храниться все файлы студента. Перейти в корневой каталог</w:t>
+      </w:r>
+      <w:r>
+        <w:t xml:space="preserve"> </w:t>
+      </w:r>
+      <w:r>
+        <w:t xml:space="preserve">и вывести его содержимое используя команды </w:t>
+      </w:r>
       <w:r>
         <w:rPr>
           <w:b/>
           <w:bCs/>
         </w:rPr>
-        <w:t>номер_группы</w:t>
-      </w:r>
-      <w:proofErr w:type="spellEnd"/>
-      <w:r>
-        <w:rPr>
-          <w:b/>
-          <w:bCs/>
-        </w:rPr>
-        <w:t>/</w:t>
-      </w:r>
-      <w:proofErr w:type="spellStart"/>
-      <w:r>
-        <w:rPr>
-          <w:b/>
-          <w:bCs/>
-        </w:rPr>
-        <w:t>ФИО_студента</w:t>
-      </w:r>
-      <w:proofErr w:type="spellEnd"/>
-      <w:r>
-        <w:t>, где в дальнейшем будут храниться все файлы студента. Перейти в корневой каталог</w:t>
-      </w:r>
-      <w:r>
-        <w:t xml:space="preserve"> </w:t>
-      </w:r>
-      <w:r>
-        <w:t xml:space="preserve">и вывести его содержимое используя команды </w:t>
-      </w:r>
-      <w:proofErr w:type="spellStart"/>
-      <w:r>
-        <w:rPr>
-          <w:b/>
-          <w:bCs/>
-        </w:rPr>
-        <w:t>dir</w:t>
-      </w:r>
-      <w:proofErr w:type="spellEnd"/>
-      <w:r>
-        <w:rPr>
-          <w:b/>
-          <w:bCs/>
-        </w:rPr>
-        <w:t xml:space="preserve"> и </w:t>
-      </w:r>
-      <w:proofErr w:type="spellStart"/>
-      <w:r>
-        <w:rPr>
-          <w:b/>
-          <w:bCs/>
-        </w:rPr>
-        <w:t>ls</w:t>
-      </w:r>
-      <w:proofErr w:type="spellEnd"/>
-      <w:r>
-        <w:rPr>
-          <w:b/>
-          <w:bCs/>
-        </w:rPr>
-        <w:t xml:space="preserve"> –</w:t>
-      </w:r>
-      <w:proofErr w:type="spellStart"/>
-      <w:r>
-        <w:rPr>
-          <w:b/>
-          <w:bCs/>
-        </w:rPr>
-        <w:t>all</w:t>
-      </w:r>
-      <w:proofErr w:type="spellEnd"/>
+        <w:t>dir и ls –all</w:t>
+      </w:r>
       <w:r>
         <w:t xml:space="preserve">, проанализировать различия. </w:t>
       </w:r>
@@ -1109,61 +1032,13 @@
         <w:t>использования</w:t>
       </w:r>
       <w:r>
-        <w:t xml:space="preserve"> команды </w:t>
-      </w:r>
-      <w:proofErr w:type="spellStart"/>
-      <w:r>
-        <w:t>dir</w:t>
-      </w:r>
-      <w:proofErr w:type="spellEnd"/>
-      <w:r>
-        <w:t xml:space="preserve"> и </w:t>
-      </w:r>
-      <w:proofErr w:type="spellStart"/>
-      <w:r>
-        <w:t>ls</w:t>
-      </w:r>
-      <w:proofErr w:type="spellEnd"/>
-      <w:r>
-        <w:t xml:space="preserve"> -</w:t>
-      </w:r>
-      <w:proofErr w:type="spellStart"/>
-      <w:r>
-        <w:t>all</w:t>
-      </w:r>
-      <w:proofErr w:type="spellEnd"/>
-      <w:r>
-        <w:t xml:space="preserve">, происходит следующее: </w:t>
-      </w:r>
-      <w:proofErr w:type="spellStart"/>
-      <w:r>
-        <w:t>dir</w:t>
-      </w:r>
-      <w:proofErr w:type="spellEnd"/>
-      <w:r>
-        <w:t xml:space="preserve"> </w:t>
+        <w:t xml:space="preserve"> команды dir и ls -all, происходит следующее: dir </w:t>
       </w:r>
       <w:r>
         <w:t>–</w:t>
       </w:r>
       <w:r>
-        <w:t xml:space="preserve"> это команда, используемая для вывода содержимого каталога, тогда как </w:t>
-      </w:r>
-      <w:proofErr w:type="spellStart"/>
-      <w:r>
-        <w:t>ls</w:t>
-      </w:r>
-      <w:proofErr w:type="spellEnd"/>
-      <w:r>
-        <w:t xml:space="preserve"> -</w:t>
-      </w:r>
-      <w:proofErr w:type="spellStart"/>
-      <w:r>
-        <w:t>all</w:t>
-      </w:r>
-      <w:proofErr w:type="spellEnd"/>
-      <w:r>
-        <w:t xml:space="preserve"> </w:t>
+        <w:t xml:space="preserve"> это команда, используемая для вывода содержимого каталога, тогда как ls -all </w:t>
       </w:r>
       <w:r>
         <w:t>–</w:t>
@@ -1172,31 +1047,7 @@
         <w:t xml:space="preserve"> более расширенная команда</w:t>
       </w:r>
       <w:r>
-        <w:t xml:space="preserve">, выводящая подробную информацию о файлах и каталогах, включая скрытые. Различия между ними заключаются в том, что </w:t>
-      </w:r>
-      <w:proofErr w:type="spellStart"/>
-      <w:r>
-        <w:t>dir</w:t>
-      </w:r>
-      <w:proofErr w:type="spellEnd"/>
-      <w:r>
-        <w:t xml:space="preserve"> не является стандартной командой в Linux, в то время как </w:t>
-      </w:r>
-      <w:proofErr w:type="spellStart"/>
-      <w:r>
-        <w:t>ls</w:t>
-      </w:r>
-      <w:proofErr w:type="spellEnd"/>
-      <w:r>
-        <w:t xml:space="preserve"> -</w:t>
-      </w:r>
-      <w:proofErr w:type="spellStart"/>
-      <w:r>
-        <w:t>all</w:t>
-      </w:r>
-      <w:proofErr w:type="spellEnd"/>
-      <w:r>
-        <w:t xml:space="preserve"> является более универсальным </w:t>
+        <w:t xml:space="preserve">, выводящая подробную информацию о файлах и каталогах, включая скрытые. Различия между ними заключаются в том, что dir не является стандартной командой в Linux, в то время как ls -all является более универсальным </w:t>
       </w:r>
       <w:r>
         <w:lastRenderedPageBreak/>
@@ -1214,69 +1065,8 @@
         <w:t> </w:t>
       </w:r>
       <w:r>
-        <w:t xml:space="preserve">Проверить действие команд </w:t>
-      </w:r>
-      <w:proofErr w:type="spellStart"/>
-      <w:r>
-        <w:t>ps</w:t>
-      </w:r>
-      <w:proofErr w:type="spellEnd"/>
-      <w:r>
-        <w:t xml:space="preserve">, </w:t>
-      </w:r>
-      <w:proofErr w:type="spellStart"/>
-      <w:r>
-        <w:t>ps</w:t>
-      </w:r>
-      <w:proofErr w:type="spellEnd"/>
-      <w:r>
-        <w:t xml:space="preserve"> –x, </w:t>
-      </w:r>
-      <w:proofErr w:type="spellStart"/>
-      <w:r>
-        <w:t>top</w:t>
-      </w:r>
-      <w:proofErr w:type="spellEnd"/>
-      <w:r>
-        <w:t xml:space="preserve">, </w:t>
-      </w:r>
-      <w:proofErr w:type="spellStart"/>
-      <w:r>
-        <w:t>htop</w:t>
-      </w:r>
-      <w:proofErr w:type="spellEnd"/>
-      <w:r>
-        <w:t xml:space="preserve">. Найти в справочной системе используя команду </w:t>
-      </w:r>
-      <w:proofErr w:type="spellStart"/>
-      <w:r>
-        <w:t>man</w:t>
-      </w:r>
-      <w:proofErr w:type="spellEnd"/>
-      <w:r>
-        <w:t xml:space="preserve"> справку по функциям </w:t>
-      </w:r>
-      <w:proofErr w:type="spellStart"/>
-      <w:r>
-        <w:t>fprintf</w:t>
-      </w:r>
-      <w:proofErr w:type="spellEnd"/>
-      <w:r>
-        <w:t xml:space="preserve">, </w:t>
-      </w:r>
-      <w:proofErr w:type="spellStart"/>
-      <w:r>
-        <w:t>fputc</w:t>
-      </w:r>
-      <w:proofErr w:type="spellEnd"/>
-      <w:r>
-        <w:t xml:space="preserve"> и команде </w:t>
-      </w:r>
-      <w:proofErr w:type="spellStart"/>
-      <w:r>
-        <w:t>ls</w:t>
-      </w:r>
-      <w:proofErr w:type="spellEnd"/>
+        <w:t>Проверить действие команд ps, ps –x, top, htop. Найти в справочной системе используя команду man справку по функциям fprintf, fputc и команде ls</w:t>
+      </w:r>
       <w:r>
         <w:t xml:space="preserve"> </w:t>
       </w:r>
@@ -1371,39 +1161,7 @@
         <w:tab/>
       </w:r>
       <w:r>
-        <w:t xml:space="preserve">При выполнении команд </w:t>
-      </w:r>
-      <w:proofErr w:type="spellStart"/>
-      <w:r>
-        <w:t>ps</w:t>
-      </w:r>
-      <w:proofErr w:type="spellEnd"/>
-      <w:r>
-        <w:t xml:space="preserve">, </w:t>
-      </w:r>
-      <w:proofErr w:type="spellStart"/>
-      <w:r>
-        <w:t>ps</w:t>
-      </w:r>
-      <w:proofErr w:type="spellEnd"/>
-      <w:r>
-        <w:t xml:space="preserve"> -x, </w:t>
-      </w:r>
-      <w:proofErr w:type="spellStart"/>
-      <w:r>
-        <w:t>top</w:t>
-      </w:r>
-      <w:proofErr w:type="spellEnd"/>
-      <w:r>
-        <w:t xml:space="preserve">, и </w:t>
-      </w:r>
-      <w:proofErr w:type="spellStart"/>
-      <w:r>
-        <w:t>htop</w:t>
-      </w:r>
-      <w:proofErr w:type="spellEnd"/>
-      <w:r>
-        <w:t xml:space="preserve"> </w:t>
+        <w:t xml:space="preserve">При выполнении команд ps, ps -x, top, и htop </w:t>
       </w:r>
       <w:r>
         <w:t>были изучены действия</w:t>
@@ -1417,31 +1175,7 @@
         <w:contextualSpacing/>
       </w:pPr>
       <w:r>
-        <w:t xml:space="preserve">Однако, не удалось найти </w:t>
-      </w:r>
-      <w:proofErr w:type="spellStart"/>
-      <w:r>
-        <w:t>man</w:t>
-      </w:r>
-      <w:proofErr w:type="spellEnd"/>
-      <w:r>
-        <w:t xml:space="preserve">-страницы для функций </w:t>
-      </w:r>
-      <w:proofErr w:type="spellStart"/>
-      <w:r>
-        <w:t>fprintf</w:t>
-      </w:r>
-      <w:proofErr w:type="spellEnd"/>
-      <w:r>
-        <w:t xml:space="preserve"> и </w:t>
-      </w:r>
-      <w:proofErr w:type="spellStart"/>
-      <w:r>
-        <w:t>fputc</w:t>
-      </w:r>
-      <w:proofErr w:type="spellEnd"/>
-      <w:r>
-        <w:t xml:space="preserve">. Это связано с тем, что данные функции принадлежат стандартной библиотеке языка программирования C, а не непосредственно операционной системе. </w:t>
+        <w:t xml:space="preserve">Однако, не удалось найти man-страницы для функций fprintf и fputc. Это связано с тем, что данные функции принадлежат стандартной библиотеке языка программирования C, а не непосредственно операционной системе. </w:t>
       </w:r>
       <w:r>
         <w:rPr>
@@ -1465,7 +1199,6 @@
         </w:rPr>
         <w:t xml:space="preserve">-страницы функций </w:t>
       </w:r>
-      <w:proofErr w:type="spellStart"/>
       <w:r>
         <w:rPr>
           <w:b/>
@@ -1474,7 +1207,6 @@
         </w:rPr>
         <w:t>fprintf</w:t>
       </w:r>
-      <w:proofErr w:type="spellEnd"/>
       <w:r>
         <w:rPr>
           <w:b/>
@@ -1482,7 +1214,6 @@
         </w:rPr>
         <w:t xml:space="preserve"> и </w:t>
       </w:r>
-      <w:proofErr w:type="spellStart"/>
       <w:r>
         <w:rPr>
           <w:b/>
@@ -1491,7 +1222,6 @@
         </w:rPr>
         <w:t>fputc</w:t>
       </w:r>
-      <w:proofErr w:type="spellEnd"/>
       <w:r>
         <w:rPr>
           <w:b/>
@@ -1499,7 +1229,6 @@
         </w:rPr>
         <w:t xml:space="preserve"> необходимо установить компилятор </w:t>
       </w:r>
-      <w:proofErr w:type="spellStart"/>
       <w:r>
         <w:rPr>
           <w:b/>
@@ -1508,7 +1237,6 @@
         </w:rPr>
         <w:t>gcc</w:t>
       </w:r>
-      <w:proofErr w:type="spellEnd"/>
       <w:r>
         <w:rPr>
           <w:b/>
@@ -1539,14 +1267,12 @@
       <w:r>
         <w:t xml:space="preserve">и </w:t>
       </w:r>
-      <w:proofErr w:type="spellStart"/>
       <w:r>
         <w:rPr>
           <w:lang w:val="en-US"/>
         </w:rPr>
         <w:t>htop</w:t>
       </w:r>
-      <w:proofErr w:type="spellEnd"/>
       <w:r>
         <w:t xml:space="preserve">, </w:t>
       </w:r>
@@ -1565,39 +1291,7 @@
         <w:t> </w:t>
       </w:r>
       <w:r>
-        <w:t xml:space="preserve">В текстовом редакторе </w:t>
-      </w:r>
-      <w:proofErr w:type="spellStart"/>
-      <w:r>
-        <w:t>joe</w:t>
-      </w:r>
-      <w:proofErr w:type="spellEnd"/>
-      <w:r>
-        <w:t xml:space="preserve"> (вызов: </w:t>
-      </w:r>
-      <w:proofErr w:type="spellStart"/>
-      <w:r>
-        <w:t>joe</w:t>
-      </w:r>
-      <w:proofErr w:type="spellEnd"/>
-      <w:r>
-        <w:t xml:space="preserve"> 1.c) написать программу 1.c, выводящую на экран фразу “HELLO SUSE Linux”. Компилировать полученную программу компилятором </w:t>
-      </w:r>
-      <w:proofErr w:type="spellStart"/>
-      <w:r>
-        <w:t>gcc</w:t>
-      </w:r>
-      <w:proofErr w:type="spellEnd"/>
-      <w:r>
-        <w:t xml:space="preserve">: </w:t>
-      </w:r>
-      <w:proofErr w:type="spellStart"/>
-      <w:r>
-        <w:t>gcc</w:t>
-      </w:r>
-      <w:proofErr w:type="spellEnd"/>
-      <w:r>
-        <w:t xml:space="preserve"> 1.c –o 1.exe. Запустить полученный файл 1.exe на выполнение: ./1.EXE </w:t>
+        <w:t xml:space="preserve">В текстовом редакторе joe (вызов: joe 1.c) написать программу 1.c, выводящую на экран фразу “HELLO SUSE Linux”. Компилировать полученную программу компилятором gcc: gcc 1.c –o 1.exe. Запустить полученный файл 1.exe на выполнение: ./1.EXE </w:t>
       </w:r>
     </w:p>
     <w:p>
@@ -1626,7 +1320,6 @@
           <w:szCs w:val="20"/>
         </w:rPr>
       </w:pPr>
-      <w:proofErr w:type="spellStart"/>
       <w:r>
         <w:rPr>
           <w:rFonts w:ascii="Courier New" w:hAnsi="Courier New" w:cs="Courier New"/>
@@ -1636,7 +1329,6 @@
         </w:rPr>
         <w:t>sudo</w:t>
       </w:r>
-      <w:proofErr w:type="spellEnd"/>
       <w:r>
         <w:rPr>
           <w:rFonts w:ascii="Courier New" w:hAnsi="Courier New" w:cs="Courier New"/>
@@ -1800,27 +1492,7 @@
           <w:szCs w:val="24"/>
           <w:lang w:val="en-US"/>
         </w:rPr>
-        <w:t>#include &lt;</w:t>
-      </w:r>
-      <w:proofErr w:type="spellStart"/>
-      <w:r>
-        <w:rPr>
-          <w:rFonts w:ascii="Courier New" w:hAnsi="Courier New" w:cs="Courier New"/>
-          <w:sz w:val="24"/>
-          <w:szCs w:val="24"/>
-          <w:lang w:val="en-US"/>
-        </w:rPr>
-        <w:t>stdio.h</w:t>
-      </w:r>
-      <w:proofErr w:type="spellEnd"/>
-      <w:r>
-        <w:rPr>
-          <w:rFonts w:ascii="Courier New" w:hAnsi="Courier New" w:cs="Courier New"/>
-          <w:sz w:val="24"/>
-          <w:szCs w:val="24"/>
-          <w:lang w:val="en-US"/>
-        </w:rPr>
-        <w:t>&gt;</w:t>
+        <w:t>#include &lt;stdio.h&gt;</w:t>
       </w:r>
     </w:p>
     <w:p>
@@ -1875,27 +1547,7 @@
           <w:szCs w:val="24"/>
           <w:lang w:val="en-US"/>
         </w:rPr>
-        <w:t xml:space="preserve">    </w:t>
-      </w:r>
-      <w:proofErr w:type="spellStart"/>
-      <w:r>
-        <w:rPr>
-          <w:rFonts w:ascii="Courier New" w:hAnsi="Courier New" w:cs="Courier New"/>
-          <w:sz w:val="24"/>
-          <w:szCs w:val="24"/>
-          <w:lang w:val="en-US"/>
-        </w:rPr>
-        <w:t>printf</w:t>
-      </w:r>
-      <w:proofErr w:type="spellEnd"/>
-      <w:r>
-        <w:rPr>
-          <w:rFonts w:ascii="Courier New" w:hAnsi="Courier New" w:cs="Courier New"/>
-          <w:sz w:val="24"/>
-          <w:szCs w:val="24"/>
-          <w:lang w:val="en-US"/>
-        </w:rPr>
-        <w:t>("HELLO SUSE Linux\n");</w:t>
+        <w:t xml:space="preserve">    printf("HELLO SUSE Linux\n");</w:t>
       </w:r>
     </w:p>
     <w:p>
@@ -2019,14 +1671,12 @@
       <w:r>
         <w:t xml:space="preserve">необходимо установить компилятор </w:t>
       </w:r>
-      <w:proofErr w:type="spellStart"/>
       <w:r>
         <w:rPr>
           <w:lang w:val="en-US"/>
         </w:rPr>
         <w:t>gcc</w:t>
       </w:r>
-      <w:proofErr w:type="spellEnd"/>
       <w:r>
         <w:t>:</w:t>
       </w:r>
@@ -2050,7 +1700,6 @@
           <w:szCs w:val="20"/>
         </w:rPr>
       </w:pPr>
-      <w:proofErr w:type="spellStart"/>
       <w:r>
         <w:rPr>
           <w:rFonts w:ascii="Courier New" w:hAnsi="Courier New" w:cs="Courier New"/>
@@ -2060,7 +1709,6 @@
         </w:rPr>
         <w:t>sudo</w:t>
       </w:r>
-      <w:proofErr w:type="spellEnd"/>
       <w:r>
         <w:rPr>
           <w:rFonts w:ascii="Courier New" w:hAnsi="Courier New" w:cs="Courier New"/>
@@ -2103,7 +1751,6 @@
         </w:rPr>
         <w:t xml:space="preserve"> &amp;&amp; </w:t>
       </w:r>
-      <w:proofErr w:type="spellStart"/>
       <w:r>
         <w:rPr>
           <w:rFonts w:ascii="Courier New" w:hAnsi="Courier New" w:cs="Courier New"/>
@@ -2113,7 +1760,6 @@
         </w:rPr>
         <w:t>sudo</w:t>
       </w:r>
-      <w:proofErr w:type="spellEnd"/>
       <w:r>
         <w:rPr>
           <w:rFonts w:ascii="Courier New" w:hAnsi="Courier New" w:cs="Courier New"/>
@@ -2184,7 +1830,6 @@
           <w:szCs w:val="20"/>
         </w:rPr>
       </w:pPr>
-      <w:proofErr w:type="spellStart"/>
       <w:r>
         <w:rPr>
           <w:rFonts w:ascii="Courier New" w:hAnsi="Courier New" w:cs="Courier New"/>
@@ -2194,7 +1839,6 @@
         </w:rPr>
         <w:t>sudo</w:t>
       </w:r>
-      <w:proofErr w:type="spellEnd"/>
       <w:r>
         <w:rPr>
           <w:rFonts w:ascii="Courier New" w:hAnsi="Courier New" w:cs="Courier New"/>
@@ -2237,7 +1881,6 @@
         </w:rPr>
         <w:t xml:space="preserve"> </w:t>
       </w:r>
-      <w:proofErr w:type="spellStart"/>
       <w:r>
         <w:rPr>
           <w:rFonts w:ascii="Courier New" w:hAnsi="Courier New" w:cs="Courier New"/>
@@ -2247,7 +1890,6 @@
         </w:rPr>
         <w:t>gcc</w:t>
       </w:r>
-      <w:proofErr w:type="spellEnd"/>
       <w:r>
         <w:rPr>
           <w:rFonts w:ascii="Courier New" w:hAnsi="Courier New" w:cs="Courier New"/>
@@ -2456,122 +2098,57 @@
           <w:sz w:val="24"/>
           <w:szCs w:val="24"/>
         </w:rPr>
-        <w:t>if [ $# -</w:t>
-      </w:r>
-      <w:proofErr w:type="spellStart"/>
-      <w:r>
-        <w:rPr>
-          <w:rFonts w:ascii="Courier New" w:hAnsi="Courier New" w:cs="Courier New"/>
-          <w:sz w:val="24"/>
-          <w:szCs w:val="24"/>
-        </w:rPr>
-        <w:t>eq</w:t>
-      </w:r>
-      <w:proofErr w:type="spellEnd"/>
-      <w:r>
-        <w:rPr>
-          <w:rFonts w:ascii="Courier New" w:hAnsi="Courier New" w:cs="Courier New"/>
-          <w:sz w:val="24"/>
-          <w:szCs w:val="24"/>
-        </w:rPr>
-        <w:t xml:space="preserve"> 0 ]; </w:t>
-      </w:r>
-      <w:proofErr w:type="spellStart"/>
-      <w:r>
-        <w:rPr>
-          <w:rFonts w:ascii="Courier New" w:hAnsi="Courier New" w:cs="Courier New"/>
-          <w:sz w:val="24"/>
-          <w:szCs w:val="24"/>
-        </w:rPr>
-        <w:t>then</w:t>
-      </w:r>
-      <w:proofErr w:type="spellEnd"/>
-    </w:p>
-    <w:p>
-      <w:pPr>
-        <w:ind w:firstLine="0"/>
-        <w:contextualSpacing/>
-        <w:rPr>
-          <w:rFonts w:ascii="Courier New" w:hAnsi="Courier New" w:cs="Courier New"/>
-          <w:sz w:val="24"/>
-          <w:szCs w:val="24"/>
-        </w:rPr>
-      </w:pPr>
-      <w:r>
-        <w:rPr>
-          <w:rFonts w:ascii="Courier New" w:hAnsi="Courier New" w:cs="Courier New"/>
-          <w:sz w:val="24"/>
-          <w:szCs w:val="24"/>
-        </w:rPr>
-        <w:t xml:space="preserve">    </w:t>
-      </w:r>
-      <w:proofErr w:type="spellStart"/>
-      <w:r>
-        <w:rPr>
-          <w:rFonts w:ascii="Courier New" w:hAnsi="Courier New" w:cs="Courier New"/>
-          <w:sz w:val="24"/>
-          <w:szCs w:val="24"/>
-        </w:rPr>
-        <w:t>echo</w:t>
-      </w:r>
-      <w:proofErr w:type="spellEnd"/>
-      <w:r>
-        <w:rPr>
-          <w:rFonts w:ascii="Courier New" w:hAnsi="Courier New" w:cs="Courier New"/>
-          <w:sz w:val="24"/>
-          <w:szCs w:val="24"/>
-        </w:rPr>
-        <w:t xml:space="preserve"> "Нет аргументов командной строки для обработки."</w:t>
-      </w:r>
-    </w:p>
-    <w:p>
-      <w:pPr>
-        <w:ind w:firstLine="0"/>
-        <w:contextualSpacing/>
-        <w:rPr>
-          <w:rFonts w:ascii="Courier New" w:hAnsi="Courier New" w:cs="Courier New"/>
-          <w:sz w:val="24"/>
-          <w:szCs w:val="24"/>
-        </w:rPr>
-      </w:pPr>
-      <w:r>
-        <w:rPr>
-          <w:rFonts w:ascii="Courier New" w:hAnsi="Courier New" w:cs="Courier New"/>
-          <w:sz w:val="24"/>
-          <w:szCs w:val="24"/>
-        </w:rPr>
-        <w:t xml:space="preserve">    </w:t>
-      </w:r>
-      <w:proofErr w:type="spellStart"/>
-      <w:r>
-        <w:rPr>
-          <w:rFonts w:ascii="Courier New" w:hAnsi="Courier New" w:cs="Courier New"/>
-          <w:sz w:val="24"/>
-          <w:szCs w:val="24"/>
-        </w:rPr>
-        <w:t>exit</w:t>
-      </w:r>
-      <w:proofErr w:type="spellEnd"/>
-      <w:r>
-        <w:rPr>
-          <w:rFonts w:ascii="Courier New" w:hAnsi="Courier New" w:cs="Courier New"/>
-          <w:sz w:val="24"/>
-          <w:szCs w:val="24"/>
-        </w:rPr>
-        <w:t xml:space="preserve"> 1</w:t>
-      </w:r>
-    </w:p>
-    <w:p>
-      <w:pPr>
-        <w:ind w:firstLine="0"/>
-        <w:contextualSpacing/>
-        <w:rPr>
-          <w:rFonts w:ascii="Courier New" w:hAnsi="Courier New" w:cs="Courier New"/>
-          <w:sz w:val="24"/>
-          <w:szCs w:val="24"/>
-        </w:rPr>
-      </w:pPr>
-      <w:proofErr w:type="spellStart"/>
+        <w:t>if [ $# -eq 0 ]; then</w:t>
+      </w:r>
+    </w:p>
+    <w:p>
+      <w:pPr>
+        <w:ind w:firstLine="0"/>
+        <w:contextualSpacing/>
+        <w:rPr>
+          <w:rFonts w:ascii="Courier New" w:hAnsi="Courier New" w:cs="Courier New"/>
+          <w:sz w:val="24"/>
+          <w:szCs w:val="24"/>
+        </w:rPr>
+      </w:pPr>
+      <w:r>
+        <w:rPr>
+          <w:rFonts w:ascii="Courier New" w:hAnsi="Courier New" w:cs="Courier New"/>
+          <w:sz w:val="24"/>
+          <w:szCs w:val="24"/>
+        </w:rPr>
+        <w:t xml:space="preserve">    echo "Нет аргументов командной строки для обработки."</w:t>
+      </w:r>
+    </w:p>
+    <w:p>
+      <w:pPr>
+        <w:ind w:firstLine="0"/>
+        <w:contextualSpacing/>
+        <w:rPr>
+          <w:rFonts w:ascii="Courier New" w:hAnsi="Courier New" w:cs="Courier New"/>
+          <w:sz w:val="24"/>
+          <w:szCs w:val="24"/>
+        </w:rPr>
+      </w:pPr>
+      <w:r>
+        <w:rPr>
+          <w:rFonts w:ascii="Courier New" w:hAnsi="Courier New" w:cs="Courier New"/>
+          <w:sz w:val="24"/>
+          <w:szCs w:val="24"/>
+        </w:rPr>
+        <w:t xml:space="preserve">    exit 1</w:t>
+      </w:r>
+    </w:p>
+    <w:p>
+      <w:pPr>
+        <w:ind w:firstLine="0"/>
+        <w:contextualSpacing/>
+        <w:rPr>
+          <w:rFonts w:ascii="Courier New" w:hAnsi="Courier New" w:cs="Courier New"/>
+          <w:sz w:val="24"/>
+          <w:szCs w:val="24"/>
+        </w:rPr>
+      </w:pPr>
       <w:r>
         <w:rPr>
           <w:rFonts w:ascii="Courier New" w:hAnsi="Courier New" w:cs="Courier New"/>
@@ -2580,7 +2157,6 @@
         </w:rPr>
         <w:t>fi</w:t>
       </w:r>
-      <w:proofErr w:type="spellEnd"/>
     </w:p>
     <w:p>
       <w:pPr>
@@ -2622,52 +2198,32 @@
           <w:szCs w:val="24"/>
         </w:rPr>
       </w:pPr>
-      <w:proofErr w:type="spellStart"/>
-      <w:r>
-        <w:rPr>
-          <w:rFonts w:ascii="Courier New" w:hAnsi="Courier New" w:cs="Courier New"/>
-          <w:sz w:val="24"/>
-          <w:szCs w:val="24"/>
-        </w:rPr>
-        <w:t>echo</w:t>
-      </w:r>
-      <w:proofErr w:type="spellEnd"/>
-      <w:r>
-        <w:rPr>
-          <w:rFonts w:ascii="Courier New" w:hAnsi="Courier New" w:cs="Courier New"/>
-          <w:sz w:val="24"/>
-          <w:szCs w:val="24"/>
-        </w:rPr>
-        <w:t xml:space="preserve"> "Аргументы командной строки:"</w:t>
-      </w:r>
-    </w:p>
-    <w:p>
-      <w:pPr>
-        <w:ind w:firstLine="0"/>
-        <w:contextualSpacing/>
-        <w:rPr>
-          <w:rFonts w:ascii="Courier New" w:hAnsi="Courier New" w:cs="Courier New"/>
-          <w:sz w:val="24"/>
-          <w:szCs w:val="24"/>
-        </w:rPr>
-      </w:pPr>
-      <w:proofErr w:type="spellStart"/>
-      <w:r>
-        <w:rPr>
-          <w:rFonts w:ascii="Courier New" w:hAnsi="Courier New" w:cs="Courier New"/>
-          <w:sz w:val="24"/>
-          <w:szCs w:val="24"/>
-        </w:rPr>
-        <w:t>echo</w:t>
-      </w:r>
-      <w:proofErr w:type="spellEnd"/>
-      <w:r>
-        <w:rPr>
-          <w:rFonts w:ascii="Courier New" w:hAnsi="Courier New" w:cs="Courier New"/>
-          <w:sz w:val="24"/>
-          <w:szCs w:val="24"/>
-        </w:rPr>
-        <w:t xml:space="preserve"> "$@"</w:t>
+      <w:r>
+        <w:rPr>
+          <w:rFonts w:ascii="Courier New" w:hAnsi="Courier New" w:cs="Courier New"/>
+          <w:sz w:val="24"/>
+          <w:szCs w:val="24"/>
+        </w:rPr>
+        <w:t>echo "Аргументы командной строки:"</w:t>
+      </w:r>
+    </w:p>
+    <w:p>
+      <w:pPr>
+        <w:ind w:firstLine="0"/>
+        <w:contextualSpacing/>
+        <w:rPr>
+          <w:rFonts w:ascii="Courier New" w:hAnsi="Courier New" w:cs="Courier New"/>
+          <w:sz w:val="24"/>
+          <w:szCs w:val="24"/>
+        </w:rPr>
+      </w:pPr>
+      <w:r>
+        <w:rPr>
+          <w:rFonts w:ascii="Courier New" w:hAnsi="Courier New" w:cs="Courier New"/>
+          <w:sz w:val="24"/>
+          <w:szCs w:val="24"/>
+        </w:rPr>
+        <w:t>echo "$@"</w:t>
       </w:r>
     </w:p>
     <w:p>
@@ -2710,92 +2266,62 @@
           <w:szCs w:val="24"/>
         </w:rPr>
       </w:pPr>
-      <w:proofErr w:type="spellStart"/>
-      <w:r>
-        <w:rPr>
-          <w:rFonts w:ascii="Courier New" w:hAnsi="Courier New" w:cs="Courier New"/>
-          <w:sz w:val="24"/>
-          <w:szCs w:val="24"/>
-        </w:rPr>
-        <w:t>echo</w:t>
-      </w:r>
-      <w:proofErr w:type="spellEnd"/>
-      <w:r>
-        <w:rPr>
-          <w:rFonts w:ascii="Courier New" w:hAnsi="Courier New" w:cs="Courier New"/>
-          <w:sz w:val="24"/>
-          <w:szCs w:val="24"/>
-        </w:rPr>
-        <w:t xml:space="preserve"> "Аргументы командной строки:" &gt; arguments.txt</w:t>
-      </w:r>
-    </w:p>
-    <w:p>
-      <w:pPr>
-        <w:ind w:firstLine="0"/>
-        <w:contextualSpacing/>
-        <w:rPr>
-          <w:rFonts w:ascii="Courier New" w:hAnsi="Courier New" w:cs="Courier New"/>
-          <w:sz w:val="24"/>
-          <w:szCs w:val="24"/>
-        </w:rPr>
-      </w:pPr>
-      <w:proofErr w:type="spellStart"/>
-      <w:r>
-        <w:rPr>
-          <w:rFonts w:ascii="Courier New" w:hAnsi="Courier New" w:cs="Courier New"/>
-          <w:sz w:val="24"/>
-          <w:szCs w:val="24"/>
-        </w:rPr>
-        <w:t>echo</w:t>
-      </w:r>
-      <w:proofErr w:type="spellEnd"/>
-      <w:r>
-        <w:rPr>
-          <w:rFonts w:ascii="Courier New" w:hAnsi="Courier New" w:cs="Courier New"/>
-          <w:sz w:val="24"/>
-          <w:szCs w:val="24"/>
-        </w:rPr>
-        <w:t xml:space="preserve"> "$@" &gt;&gt; arguments.txt</w:t>
-      </w:r>
-    </w:p>
-    <w:p>
-      <w:pPr>
-        <w:ind w:firstLine="0"/>
-        <w:contextualSpacing/>
-        <w:rPr>
-          <w:rFonts w:ascii="Courier New" w:hAnsi="Courier New" w:cs="Courier New"/>
-          <w:sz w:val="24"/>
-          <w:szCs w:val="24"/>
-        </w:rPr>
-      </w:pPr>
-    </w:p>
-    <w:p>
-      <w:pPr>
-        <w:ind w:firstLine="0"/>
-        <w:contextualSpacing/>
-        <w:rPr>
-          <w:rFonts w:ascii="Courier New" w:hAnsi="Courier New" w:cs="Courier New"/>
-          <w:sz w:val="24"/>
-          <w:szCs w:val="24"/>
-        </w:rPr>
-      </w:pPr>
-      <w:proofErr w:type="spellStart"/>
-      <w:r>
-        <w:rPr>
-          <w:rFonts w:ascii="Courier New" w:hAnsi="Courier New" w:cs="Courier New"/>
-          <w:sz w:val="24"/>
-          <w:szCs w:val="24"/>
-        </w:rPr>
-        <w:t>echo</w:t>
-      </w:r>
-      <w:proofErr w:type="spellEnd"/>
-      <w:r>
-        <w:rPr>
-          <w:rFonts w:ascii="Courier New" w:hAnsi="Courier New" w:cs="Courier New"/>
-          <w:sz w:val="24"/>
-          <w:szCs w:val="24"/>
-        </w:rPr>
-        <w:t xml:space="preserve"> "Аргументы командной строки были записаны в файл arguments.txt."</w:t>
+      <w:r>
+        <w:rPr>
+          <w:rFonts w:ascii="Courier New" w:hAnsi="Courier New" w:cs="Courier New"/>
+          <w:sz w:val="24"/>
+          <w:szCs w:val="24"/>
+        </w:rPr>
+        <w:t>echo "Аргументы командной строки:" &gt; arguments.txt</w:t>
+      </w:r>
+    </w:p>
+    <w:p>
+      <w:pPr>
+        <w:ind w:firstLine="0"/>
+        <w:contextualSpacing/>
+        <w:rPr>
+          <w:rFonts w:ascii="Courier New" w:hAnsi="Courier New" w:cs="Courier New"/>
+          <w:sz w:val="24"/>
+          <w:szCs w:val="24"/>
+        </w:rPr>
+      </w:pPr>
+      <w:r>
+        <w:rPr>
+          <w:rFonts w:ascii="Courier New" w:hAnsi="Courier New" w:cs="Courier New"/>
+          <w:sz w:val="24"/>
+          <w:szCs w:val="24"/>
+        </w:rPr>
+        <w:t>echo "$@" &gt;&gt; arguments.txt</w:t>
+      </w:r>
+    </w:p>
+    <w:p>
+      <w:pPr>
+        <w:ind w:firstLine="0"/>
+        <w:contextualSpacing/>
+        <w:rPr>
+          <w:rFonts w:ascii="Courier New" w:hAnsi="Courier New" w:cs="Courier New"/>
+          <w:sz w:val="24"/>
+          <w:szCs w:val="24"/>
+        </w:rPr>
+      </w:pPr>
+    </w:p>
+    <w:p>
+      <w:pPr>
+        <w:ind w:firstLine="0"/>
+        <w:contextualSpacing/>
+        <w:rPr>
+          <w:rFonts w:ascii="Courier New" w:hAnsi="Courier New" w:cs="Courier New"/>
+          <w:sz w:val="24"/>
+          <w:szCs w:val="24"/>
+        </w:rPr>
+      </w:pPr>
+      <w:r>
+        <w:rPr>
+          <w:rFonts w:ascii="Courier New" w:hAnsi="Courier New" w:cs="Courier New"/>
+          <w:sz w:val="24"/>
+          <w:szCs w:val="24"/>
+        </w:rPr>
+        <w:t>echo "Аргументы командной строки были записаны в файл arguments.txt."</w:t>
       </w:r>
     </w:p>
     <w:p>
@@ -2827,6 +2353,9 @@
         <w:jc w:val="center"/>
       </w:pPr>
       <w:r>
+        <w:rPr>
+          <w:noProof/>
+        </w:rPr>
         <w:drawing>
           <wp:inline distT="0" distB="0" distL="0" distR="0" wp14:anchorId="104C64F7" wp14:editId="14C81B48">
             <wp:extent cx="4953000" cy="1487912"/>
@@ -2969,140 +2498,57 @@
           <w:sz w:val="24"/>
           <w:szCs w:val="24"/>
         </w:rPr>
-        <w:t>if [ $# -</w:t>
-      </w:r>
-      <w:proofErr w:type="spellStart"/>
-      <w:r>
-        <w:rPr>
-          <w:rFonts w:ascii="Courier New" w:hAnsi="Courier New" w:cs="Courier New"/>
-          <w:sz w:val="24"/>
-          <w:szCs w:val="24"/>
-        </w:rPr>
-        <w:t>ne</w:t>
-      </w:r>
-      <w:proofErr w:type="spellEnd"/>
-      <w:r>
-        <w:rPr>
-          <w:rFonts w:ascii="Courier New" w:hAnsi="Courier New" w:cs="Courier New"/>
-          <w:sz w:val="24"/>
-          <w:szCs w:val="24"/>
-        </w:rPr>
-        <w:t xml:space="preserve"> 3 ]; </w:t>
-      </w:r>
-      <w:proofErr w:type="spellStart"/>
-      <w:r>
-        <w:rPr>
-          <w:rFonts w:ascii="Courier New" w:hAnsi="Courier New" w:cs="Courier New"/>
-          <w:sz w:val="24"/>
-          <w:szCs w:val="24"/>
-        </w:rPr>
-        <w:t>then</w:t>
-      </w:r>
-      <w:proofErr w:type="spellEnd"/>
-    </w:p>
-    <w:p>
-      <w:pPr>
-        <w:ind w:firstLine="0"/>
-        <w:contextualSpacing/>
-        <w:rPr>
-          <w:rFonts w:ascii="Courier New" w:hAnsi="Courier New" w:cs="Courier New"/>
-          <w:sz w:val="24"/>
-          <w:szCs w:val="24"/>
-        </w:rPr>
-      </w:pPr>
-      <w:r>
-        <w:rPr>
-          <w:rFonts w:ascii="Courier New" w:hAnsi="Courier New" w:cs="Courier New"/>
-          <w:sz w:val="24"/>
-          <w:szCs w:val="24"/>
-        </w:rPr>
-        <w:t xml:space="preserve">    </w:t>
-      </w:r>
-      <w:proofErr w:type="spellStart"/>
-      <w:r>
-        <w:rPr>
-          <w:rFonts w:ascii="Courier New" w:hAnsi="Courier New" w:cs="Courier New"/>
-          <w:sz w:val="24"/>
-          <w:szCs w:val="24"/>
-        </w:rPr>
-        <w:t>echo</w:t>
-      </w:r>
-      <w:proofErr w:type="spellEnd"/>
-      <w:r>
-        <w:rPr>
-          <w:rFonts w:ascii="Courier New" w:hAnsi="Courier New" w:cs="Courier New"/>
-          <w:sz w:val="24"/>
-          <w:szCs w:val="24"/>
-        </w:rPr>
-        <w:t xml:space="preserve"> "Использование: $0 &lt;</w:t>
-      </w:r>
-      <w:proofErr w:type="spellStart"/>
-      <w:r>
-        <w:rPr>
-          <w:rFonts w:ascii="Courier New" w:hAnsi="Courier New" w:cs="Courier New"/>
-          <w:sz w:val="24"/>
-          <w:szCs w:val="24"/>
-        </w:rPr>
-        <w:t>имя_файла</w:t>
-      </w:r>
-      <w:proofErr w:type="spellEnd"/>
-      <w:r>
-        <w:rPr>
-          <w:rFonts w:ascii="Courier New" w:hAnsi="Courier New" w:cs="Courier New"/>
-          <w:sz w:val="24"/>
-          <w:szCs w:val="24"/>
-        </w:rPr>
-        <w:t>&gt; &lt;каталог&gt; &lt;расширение&gt;"</w:t>
-      </w:r>
-    </w:p>
-    <w:p>
-      <w:pPr>
-        <w:ind w:firstLine="0"/>
-        <w:contextualSpacing/>
-        <w:rPr>
-          <w:rFonts w:ascii="Courier New" w:hAnsi="Courier New" w:cs="Courier New"/>
-          <w:sz w:val="24"/>
-          <w:szCs w:val="24"/>
-        </w:rPr>
-      </w:pPr>
-      <w:r>
-        <w:rPr>
-          <w:rFonts w:ascii="Courier New" w:hAnsi="Courier New" w:cs="Courier New"/>
-          <w:sz w:val="24"/>
-          <w:szCs w:val="24"/>
-        </w:rPr>
-        <w:t xml:space="preserve">    </w:t>
-      </w:r>
-      <w:proofErr w:type="spellStart"/>
-      <w:r>
-        <w:rPr>
-          <w:rFonts w:ascii="Courier New" w:hAnsi="Courier New" w:cs="Courier New"/>
-          <w:sz w:val="24"/>
-          <w:szCs w:val="24"/>
-        </w:rPr>
-        <w:t>exit</w:t>
-      </w:r>
-      <w:proofErr w:type="spellEnd"/>
-      <w:r>
-        <w:rPr>
-          <w:rFonts w:ascii="Courier New" w:hAnsi="Courier New" w:cs="Courier New"/>
-          <w:sz w:val="24"/>
-          <w:szCs w:val="24"/>
-        </w:rPr>
-        <w:t xml:space="preserve"> 1</w:t>
-      </w:r>
-    </w:p>
-    <w:p>
-      <w:pPr>
-        <w:ind w:firstLine="0"/>
-        <w:contextualSpacing/>
-        <w:rPr>
-          <w:rFonts w:ascii="Courier New" w:hAnsi="Courier New" w:cs="Courier New"/>
-          <w:sz w:val="24"/>
-          <w:szCs w:val="24"/>
-        </w:rPr>
-      </w:pPr>
-      <w:proofErr w:type="spellStart"/>
+        <w:t>if [ $# -ne 3 ]; then</w:t>
+      </w:r>
+    </w:p>
+    <w:p>
+      <w:pPr>
+        <w:ind w:firstLine="0"/>
+        <w:contextualSpacing/>
+        <w:rPr>
+          <w:rFonts w:ascii="Courier New" w:hAnsi="Courier New" w:cs="Courier New"/>
+          <w:sz w:val="24"/>
+          <w:szCs w:val="24"/>
+        </w:rPr>
+      </w:pPr>
+      <w:r>
+        <w:rPr>
+          <w:rFonts w:ascii="Courier New" w:hAnsi="Courier New" w:cs="Courier New"/>
+          <w:sz w:val="24"/>
+          <w:szCs w:val="24"/>
+        </w:rPr>
+        <w:t xml:space="preserve">    echo "Использование: $0 &lt;имя_файла&gt; &lt;каталог&gt; &lt;расширение&gt;"</w:t>
+      </w:r>
+    </w:p>
+    <w:p>
+      <w:pPr>
+        <w:ind w:firstLine="0"/>
+        <w:contextualSpacing/>
+        <w:rPr>
+          <w:rFonts w:ascii="Courier New" w:hAnsi="Courier New" w:cs="Courier New"/>
+          <w:sz w:val="24"/>
+          <w:szCs w:val="24"/>
+        </w:rPr>
+      </w:pPr>
+      <w:r>
+        <w:rPr>
+          <w:rFonts w:ascii="Courier New" w:hAnsi="Courier New" w:cs="Courier New"/>
+          <w:sz w:val="24"/>
+          <w:szCs w:val="24"/>
+        </w:rPr>
+        <w:t xml:space="preserve">    exit 1</w:t>
+      </w:r>
+    </w:p>
+    <w:p>
+      <w:pPr>
+        <w:ind w:firstLine="0"/>
+        <w:contextualSpacing/>
+        <w:rPr>
+          <w:rFonts w:ascii="Courier New" w:hAnsi="Courier New" w:cs="Courier New"/>
+          <w:sz w:val="24"/>
+          <w:szCs w:val="24"/>
+        </w:rPr>
+      </w:pPr>
       <w:r>
         <w:rPr>
           <w:rFonts w:ascii="Courier New" w:hAnsi="Courier New" w:cs="Courier New"/>
@@ -3111,7 +2557,6 @@
         </w:rPr>
         <w:t>fi</w:t>
       </w:r>
-      <w:proofErr w:type="spellEnd"/>
     </w:p>
     <w:p>
       <w:pPr>
@@ -3153,81 +2598,51 @@
           <w:szCs w:val="24"/>
         </w:rPr>
       </w:pPr>
-      <w:proofErr w:type="spellStart"/>
-      <w:r>
-        <w:rPr>
-          <w:rFonts w:ascii="Courier New" w:hAnsi="Courier New" w:cs="Courier New"/>
-          <w:sz w:val="24"/>
-          <w:szCs w:val="24"/>
-        </w:rPr>
-        <w:t>output_file</w:t>
-      </w:r>
-      <w:proofErr w:type="spellEnd"/>
-      <w:r>
-        <w:rPr>
-          <w:rFonts w:ascii="Courier New" w:hAnsi="Courier New" w:cs="Courier New"/>
-          <w:sz w:val="24"/>
-          <w:szCs w:val="24"/>
-        </w:rPr>
-        <w:t>="$1"</w:t>
-      </w:r>
-    </w:p>
-    <w:p>
-      <w:pPr>
-        <w:ind w:firstLine="0"/>
-        <w:contextualSpacing/>
-        <w:rPr>
-          <w:rFonts w:ascii="Courier New" w:hAnsi="Courier New" w:cs="Courier New"/>
-          <w:sz w:val="24"/>
-          <w:szCs w:val="24"/>
-        </w:rPr>
-      </w:pPr>
-      <w:proofErr w:type="spellStart"/>
-      <w:r>
-        <w:rPr>
-          <w:rFonts w:ascii="Courier New" w:hAnsi="Courier New" w:cs="Courier New"/>
-          <w:sz w:val="24"/>
-          <w:szCs w:val="24"/>
-        </w:rPr>
-        <w:t>directory</w:t>
-      </w:r>
-      <w:proofErr w:type="spellEnd"/>
-      <w:r>
-        <w:rPr>
-          <w:rFonts w:ascii="Courier New" w:hAnsi="Courier New" w:cs="Courier New"/>
-          <w:sz w:val="24"/>
-          <w:szCs w:val="24"/>
-        </w:rPr>
-        <w:t>="$2"</w:t>
-      </w:r>
-    </w:p>
-    <w:p>
-      <w:pPr>
-        <w:ind w:firstLine="0"/>
-        <w:contextualSpacing/>
-        <w:rPr>
-          <w:rFonts w:ascii="Courier New" w:hAnsi="Courier New" w:cs="Courier New"/>
-          <w:sz w:val="24"/>
-          <w:szCs w:val="24"/>
-        </w:rPr>
-      </w:pPr>
-      <w:proofErr w:type="spellStart"/>
-      <w:r>
-        <w:rPr>
-          <w:rFonts w:ascii="Courier New" w:hAnsi="Courier New" w:cs="Courier New"/>
-          <w:sz w:val="24"/>
-          <w:szCs w:val="24"/>
-        </w:rPr>
-        <w:t>extension</w:t>
-      </w:r>
-      <w:proofErr w:type="spellEnd"/>
-      <w:r>
-        <w:rPr>
-          <w:rFonts w:ascii="Courier New" w:hAnsi="Courier New" w:cs="Courier New"/>
-          <w:sz w:val="24"/>
-          <w:szCs w:val="24"/>
-        </w:rPr>
-        <w:t>="$3"</w:t>
+      <w:r>
+        <w:rPr>
+          <w:rFonts w:ascii="Courier New" w:hAnsi="Courier New" w:cs="Courier New"/>
+          <w:sz w:val="24"/>
+          <w:szCs w:val="24"/>
+        </w:rPr>
+        <w:t>output_file="$1"</w:t>
+      </w:r>
+    </w:p>
+    <w:p>
+      <w:pPr>
+        <w:ind w:firstLine="0"/>
+        <w:contextualSpacing/>
+        <w:rPr>
+          <w:rFonts w:ascii="Courier New" w:hAnsi="Courier New" w:cs="Courier New"/>
+          <w:sz w:val="24"/>
+          <w:szCs w:val="24"/>
+        </w:rPr>
+      </w:pPr>
+      <w:r>
+        <w:rPr>
+          <w:rFonts w:ascii="Courier New" w:hAnsi="Courier New" w:cs="Courier New"/>
+          <w:sz w:val="24"/>
+          <w:szCs w:val="24"/>
+        </w:rPr>
+        <w:t>directory="$2"</w:t>
+      </w:r>
+    </w:p>
+    <w:p>
+      <w:pPr>
+        <w:ind w:firstLine="0"/>
+        <w:contextualSpacing/>
+        <w:rPr>
+          <w:rFonts w:ascii="Courier New" w:hAnsi="Courier New" w:cs="Courier New"/>
+          <w:sz w:val="24"/>
+          <w:szCs w:val="24"/>
+        </w:rPr>
+      </w:pPr>
+      <w:r>
+        <w:rPr>
+          <w:rFonts w:ascii="Courier New" w:hAnsi="Courier New" w:cs="Courier New"/>
+          <w:sz w:val="24"/>
+          <w:szCs w:val="24"/>
+        </w:rPr>
+        <w:t>extension="$3"</w:t>
       </w:r>
     </w:p>
     <w:p>
@@ -3276,122 +2691,57 @@
           <w:sz w:val="24"/>
           <w:szCs w:val="24"/>
         </w:rPr>
-        <w:t>if [ ! -d "$</w:t>
-      </w:r>
-      <w:proofErr w:type="spellStart"/>
-      <w:r>
-        <w:rPr>
-          <w:rFonts w:ascii="Courier New" w:hAnsi="Courier New" w:cs="Courier New"/>
-          <w:sz w:val="24"/>
-          <w:szCs w:val="24"/>
-        </w:rPr>
-        <w:t>directory</w:t>
-      </w:r>
-      <w:proofErr w:type="spellEnd"/>
-      <w:r>
-        <w:rPr>
-          <w:rFonts w:ascii="Courier New" w:hAnsi="Courier New" w:cs="Courier New"/>
-          <w:sz w:val="24"/>
-          <w:szCs w:val="24"/>
-        </w:rPr>
-        <w:t xml:space="preserve">" ]; </w:t>
-      </w:r>
-      <w:proofErr w:type="spellStart"/>
-      <w:r>
-        <w:rPr>
-          <w:rFonts w:ascii="Courier New" w:hAnsi="Courier New" w:cs="Courier New"/>
-          <w:sz w:val="24"/>
-          <w:szCs w:val="24"/>
-        </w:rPr>
-        <w:t>then</w:t>
-      </w:r>
-      <w:proofErr w:type="spellEnd"/>
-    </w:p>
-    <w:p>
-      <w:pPr>
-        <w:ind w:firstLine="0"/>
-        <w:contextualSpacing/>
-        <w:rPr>
-          <w:rFonts w:ascii="Courier New" w:hAnsi="Courier New" w:cs="Courier New"/>
-          <w:sz w:val="24"/>
-          <w:szCs w:val="24"/>
-        </w:rPr>
-      </w:pPr>
-      <w:r>
-        <w:rPr>
-          <w:rFonts w:ascii="Courier New" w:hAnsi="Courier New" w:cs="Courier New"/>
-          <w:sz w:val="24"/>
-          <w:szCs w:val="24"/>
-        </w:rPr>
-        <w:t xml:space="preserve">    </w:t>
-      </w:r>
-      <w:proofErr w:type="spellStart"/>
-      <w:r>
-        <w:rPr>
-          <w:rFonts w:ascii="Courier New" w:hAnsi="Courier New" w:cs="Courier New"/>
-          <w:sz w:val="24"/>
-          <w:szCs w:val="24"/>
-        </w:rPr>
-        <w:t>echo</w:t>
-      </w:r>
-      <w:proofErr w:type="spellEnd"/>
-      <w:r>
-        <w:rPr>
-          <w:rFonts w:ascii="Courier New" w:hAnsi="Courier New" w:cs="Courier New"/>
-          <w:sz w:val="24"/>
-          <w:szCs w:val="24"/>
-        </w:rPr>
-        <w:t xml:space="preserve"> "Указанный каталог не существует."</w:t>
-      </w:r>
-    </w:p>
-    <w:p>
-      <w:pPr>
-        <w:ind w:firstLine="0"/>
-        <w:contextualSpacing/>
-        <w:rPr>
-          <w:rFonts w:ascii="Courier New" w:hAnsi="Courier New" w:cs="Courier New"/>
-          <w:sz w:val="24"/>
-          <w:szCs w:val="24"/>
-        </w:rPr>
-      </w:pPr>
-      <w:r>
-        <w:rPr>
-          <w:rFonts w:ascii="Courier New" w:hAnsi="Courier New" w:cs="Courier New"/>
-          <w:sz w:val="24"/>
-          <w:szCs w:val="24"/>
-        </w:rPr>
-        <w:t xml:space="preserve">    </w:t>
-      </w:r>
-      <w:proofErr w:type="spellStart"/>
-      <w:r>
-        <w:rPr>
-          <w:rFonts w:ascii="Courier New" w:hAnsi="Courier New" w:cs="Courier New"/>
-          <w:sz w:val="24"/>
-          <w:szCs w:val="24"/>
-        </w:rPr>
-        <w:t>exit</w:t>
-      </w:r>
-      <w:proofErr w:type="spellEnd"/>
-      <w:r>
-        <w:rPr>
-          <w:rFonts w:ascii="Courier New" w:hAnsi="Courier New" w:cs="Courier New"/>
-          <w:sz w:val="24"/>
-          <w:szCs w:val="24"/>
-        </w:rPr>
-        <w:t xml:space="preserve"> 1</w:t>
-      </w:r>
-    </w:p>
-    <w:p>
-      <w:pPr>
-        <w:ind w:firstLine="0"/>
-        <w:contextualSpacing/>
-        <w:rPr>
-          <w:rFonts w:ascii="Courier New" w:hAnsi="Courier New" w:cs="Courier New"/>
-          <w:sz w:val="24"/>
-          <w:szCs w:val="24"/>
-        </w:rPr>
-      </w:pPr>
-      <w:proofErr w:type="spellStart"/>
+        <w:t>if [ ! -d "$directory" ]; then</w:t>
+      </w:r>
+    </w:p>
+    <w:p>
+      <w:pPr>
+        <w:ind w:firstLine="0"/>
+        <w:contextualSpacing/>
+        <w:rPr>
+          <w:rFonts w:ascii="Courier New" w:hAnsi="Courier New" w:cs="Courier New"/>
+          <w:sz w:val="24"/>
+          <w:szCs w:val="24"/>
+        </w:rPr>
+      </w:pPr>
+      <w:r>
+        <w:rPr>
+          <w:rFonts w:ascii="Courier New" w:hAnsi="Courier New" w:cs="Courier New"/>
+          <w:sz w:val="24"/>
+          <w:szCs w:val="24"/>
+        </w:rPr>
+        <w:t xml:space="preserve">    echo "Указанный каталог не существует."</w:t>
+      </w:r>
+    </w:p>
+    <w:p>
+      <w:pPr>
+        <w:ind w:firstLine="0"/>
+        <w:contextualSpacing/>
+        <w:rPr>
+          <w:rFonts w:ascii="Courier New" w:hAnsi="Courier New" w:cs="Courier New"/>
+          <w:sz w:val="24"/>
+          <w:szCs w:val="24"/>
+        </w:rPr>
+      </w:pPr>
+      <w:r>
+        <w:rPr>
+          <w:rFonts w:ascii="Courier New" w:hAnsi="Courier New" w:cs="Courier New"/>
+          <w:sz w:val="24"/>
+          <w:szCs w:val="24"/>
+        </w:rPr>
+        <w:t xml:space="preserve">    exit 1</w:t>
+      </w:r>
+    </w:p>
+    <w:p>
+      <w:pPr>
+        <w:ind w:firstLine="0"/>
+        <w:contextualSpacing/>
+        <w:rPr>
+          <w:rFonts w:ascii="Courier New" w:hAnsi="Courier New" w:cs="Courier New"/>
+          <w:sz w:val="24"/>
+          <w:szCs w:val="24"/>
+        </w:rPr>
+      </w:pPr>
       <w:r>
         <w:rPr>
           <w:rFonts w:ascii="Courier New" w:hAnsi="Courier New" w:cs="Courier New"/>
@@ -3400,7 +2750,6 @@
         </w:rPr>
         <w:t>fi</w:t>
       </w:r>
-      <w:proofErr w:type="spellEnd"/>
     </w:p>
     <w:p>
       <w:pPr>
@@ -3442,52 +2791,14 @@
           <w:szCs w:val="24"/>
         </w:rPr>
       </w:pPr>
-      <w:proofErr w:type="spellStart"/>
-      <w:r>
-        <w:rPr>
-          <w:rFonts w:ascii="Courier New" w:hAnsi="Courier New" w:cs="Courier New"/>
-          <w:sz w:val="24"/>
-          <w:szCs w:val="24"/>
-        </w:rPr>
-        <w:t>cd</w:t>
-      </w:r>
-      <w:proofErr w:type="spellEnd"/>
-      <w:r>
-        <w:rPr>
-          <w:rFonts w:ascii="Courier New" w:hAnsi="Courier New" w:cs="Courier New"/>
-          <w:sz w:val="24"/>
-          <w:szCs w:val="24"/>
-        </w:rPr>
-        <w:t xml:space="preserve"> "$</w:t>
-      </w:r>
-      <w:proofErr w:type="spellStart"/>
-      <w:r>
-        <w:rPr>
-          <w:rFonts w:ascii="Courier New" w:hAnsi="Courier New" w:cs="Courier New"/>
-          <w:sz w:val="24"/>
-          <w:szCs w:val="24"/>
-        </w:rPr>
-        <w:t>directory</w:t>
-      </w:r>
-      <w:proofErr w:type="spellEnd"/>
-      <w:r>
-        <w:rPr>
-          <w:rFonts w:ascii="Courier New" w:hAnsi="Courier New" w:cs="Courier New"/>
-          <w:sz w:val="24"/>
-          <w:szCs w:val="24"/>
-        </w:rPr>
-        <w:t xml:space="preserve">" || </w:t>
-      </w:r>
-      <w:proofErr w:type="spellStart"/>
-      <w:r>
-        <w:rPr>
-          <w:rFonts w:ascii="Courier New" w:hAnsi="Courier New" w:cs="Courier New"/>
-          <w:sz w:val="24"/>
-          <w:szCs w:val="24"/>
-        </w:rPr>
-        <w:t>exit</w:t>
-      </w:r>
-      <w:proofErr w:type="spellEnd"/>
+      <w:r>
+        <w:rPr>
+          <w:rFonts w:ascii="Courier New" w:hAnsi="Courier New" w:cs="Courier New"/>
+          <w:sz w:val="24"/>
+          <w:szCs w:val="24"/>
+        </w:rPr>
+        <w:t>cd "$directory" || exit</w:t>
+      </w:r>
     </w:p>
     <w:p>
       <w:pPr>
@@ -3537,27 +2848,7 @@
           <w:szCs w:val="24"/>
           <w:lang w:val="en-US"/>
         </w:rPr>
-        <w:t>files=$(find . -</w:t>
-      </w:r>
-      <w:proofErr w:type="spellStart"/>
-      <w:r>
-        <w:rPr>
-          <w:rFonts w:ascii="Courier New" w:hAnsi="Courier New" w:cs="Courier New"/>
-          <w:sz w:val="24"/>
-          <w:szCs w:val="24"/>
-          <w:lang w:val="en-US"/>
-        </w:rPr>
-        <w:t>maxdepth</w:t>
-      </w:r>
-      <w:proofErr w:type="spellEnd"/>
-      <w:r>
-        <w:rPr>
-          <w:rFonts w:ascii="Courier New" w:hAnsi="Courier New" w:cs="Courier New"/>
-          <w:sz w:val="24"/>
-          <w:szCs w:val="24"/>
-          <w:lang w:val="en-US"/>
-        </w:rPr>
-        <w:t xml:space="preserve"> 1 -type f -name "*.$extension")</w:t>
+        <w:t>files=$(find . -maxdepth 1 -type f -name "*.$extension")</w:t>
       </w:r>
     </w:p>
     <w:p>
@@ -3608,158 +2899,57 @@
           <w:szCs w:val="24"/>
         </w:rPr>
         <w:lastRenderedPageBreak/>
-        <w:t>if [ -z "$</w:t>
-      </w:r>
-      <w:proofErr w:type="spellStart"/>
-      <w:r>
-        <w:rPr>
-          <w:rFonts w:ascii="Courier New" w:hAnsi="Courier New" w:cs="Courier New"/>
-          <w:sz w:val="24"/>
-          <w:szCs w:val="24"/>
-        </w:rPr>
-        <w:t>files</w:t>
-      </w:r>
-      <w:proofErr w:type="spellEnd"/>
-      <w:r>
-        <w:rPr>
-          <w:rFonts w:ascii="Courier New" w:hAnsi="Courier New" w:cs="Courier New"/>
-          <w:sz w:val="24"/>
-          <w:szCs w:val="24"/>
-        </w:rPr>
-        <w:t xml:space="preserve">" ]; </w:t>
-      </w:r>
-      <w:proofErr w:type="spellStart"/>
-      <w:r>
-        <w:rPr>
-          <w:rFonts w:ascii="Courier New" w:hAnsi="Courier New" w:cs="Courier New"/>
-          <w:sz w:val="24"/>
-          <w:szCs w:val="24"/>
-        </w:rPr>
-        <w:t>then</w:t>
-      </w:r>
-      <w:proofErr w:type="spellEnd"/>
-    </w:p>
-    <w:p>
-      <w:pPr>
-        <w:ind w:firstLine="0"/>
-        <w:contextualSpacing/>
-        <w:rPr>
-          <w:rFonts w:ascii="Courier New" w:hAnsi="Courier New" w:cs="Courier New"/>
-          <w:sz w:val="24"/>
-          <w:szCs w:val="24"/>
-        </w:rPr>
-      </w:pPr>
-      <w:r>
-        <w:rPr>
-          <w:rFonts w:ascii="Courier New" w:hAnsi="Courier New" w:cs="Courier New"/>
-          <w:sz w:val="24"/>
-          <w:szCs w:val="24"/>
-        </w:rPr>
-        <w:t xml:space="preserve">    </w:t>
-      </w:r>
-      <w:proofErr w:type="spellStart"/>
-      <w:r>
-        <w:rPr>
-          <w:rFonts w:ascii="Courier New" w:hAnsi="Courier New" w:cs="Courier New"/>
-          <w:sz w:val="24"/>
-          <w:szCs w:val="24"/>
-        </w:rPr>
-        <w:t>echo</w:t>
-      </w:r>
-      <w:proofErr w:type="spellEnd"/>
-      <w:r>
-        <w:rPr>
-          <w:rFonts w:ascii="Courier New" w:hAnsi="Courier New" w:cs="Courier New"/>
-          <w:sz w:val="24"/>
-          <w:szCs w:val="24"/>
-        </w:rPr>
-        <w:t xml:space="preserve"> "Файлов с расширением .$</w:t>
-      </w:r>
-      <w:proofErr w:type="spellStart"/>
-      <w:r>
-        <w:rPr>
-          <w:rFonts w:ascii="Courier New" w:hAnsi="Courier New" w:cs="Courier New"/>
-          <w:sz w:val="24"/>
-          <w:szCs w:val="24"/>
-        </w:rPr>
-        <w:t>extension</w:t>
-      </w:r>
-      <w:proofErr w:type="spellEnd"/>
-      <w:r>
-        <w:rPr>
-          <w:rFonts w:ascii="Courier New" w:hAnsi="Courier New" w:cs="Courier New"/>
-          <w:sz w:val="24"/>
-          <w:szCs w:val="24"/>
-        </w:rPr>
-        <w:t xml:space="preserve"> не найдено в каталоге $</w:t>
-      </w:r>
-      <w:proofErr w:type="spellStart"/>
-      <w:r>
-        <w:rPr>
-          <w:rFonts w:ascii="Courier New" w:hAnsi="Courier New" w:cs="Courier New"/>
-          <w:sz w:val="24"/>
-          <w:szCs w:val="24"/>
-        </w:rPr>
-        <w:t>directory</w:t>
-      </w:r>
-      <w:proofErr w:type="spellEnd"/>
-      <w:r>
-        <w:rPr>
-          <w:rFonts w:ascii="Courier New" w:hAnsi="Courier New" w:cs="Courier New"/>
-          <w:sz w:val="24"/>
-          <w:szCs w:val="24"/>
-        </w:rPr>
-        <w:t>."</w:t>
-      </w:r>
-    </w:p>
-    <w:p>
-      <w:pPr>
-        <w:ind w:firstLine="0"/>
-        <w:contextualSpacing/>
-        <w:rPr>
-          <w:rFonts w:ascii="Courier New" w:hAnsi="Courier New" w:cs="Courier New"/>
-          <w:sz w:val="24"/>
-          <w:szCs w:val="24"/>
-        </w:rPr>
-      </w:pPr>
-      <w:r>
-        <w:rPr>
-          <w:rFonts w:ascii="Courier New" w:hAnsi="Courier New" w:cs="Courier New"/>
-          <w:sz w:val="24"/>
-          <w:szCs w:val="24"/>
-        </w:rPr>
-        <w:t xml:space="preserve">    </w:t>
-      </w:r>
-      <w:proofErr w:type="spellStart"/>
-      <w:r>
-        <w:rPr>
-          <w:rFonts w:ascii="Courier New" w:hAnsi="Courier New" w:cs="Courier New"/>
-          <w:sz w:val="24"/>
-          <w:szCs w:val="24"/>
-        </w:rPr>
-        <w:t>exit</w:t>
-      </w:r>
-      <w:proofErr w:type="spellEnd"/>
-      <w:r>
-        <w:rPr>
-          <w:rFonts w:ascii="Courier New" w:hAnsi="Courier New" w:cs="Courier New"/>
-          <w:sz w:val="24"/>
-          <w:szCs w:val="24"/>
-        </w:rPr>
-        <w:t xml:space="preserve"> 0</w:t>
-      </w:r>
-    </w:p>
-    <w:p>
-      <w:pPr>
-        <w:ind w:firstLine="0"/>
-        <w:contextualSpacing/>
-        <w:rPr>
-          <w:rFonts w:ascii="Courier New" w:hAnsi="Courier New" w:cs="Courier New"/>
-          <w:sz w:val="24"/>
-          <w:szCs w:val="24"/>
-        </w:rPr>
-      </w:pPr>
-      <w:proofErr w:type="spellStart"/>
+        <w:t>if [ -z "$files" ]; then</w:t>
+      </w:r>
+    </w:p>
+    <w:p>
+      <w:pPr>
+        <w:ind w:firstLine="0"/>
+        <w:contextualSpacing/>
+        <w:rPr>
+          <w:rFonts w:ascii="Courier New" w:hAnsi="Courier New" w:cs="Courier New"/>
+          <w:sz w:val="24"/>
+          <w:szCs w:val="24"/>
+        </w:rPr>
+      </w:pPr>
+      <w:r>
+        <w:rPr>
+          <w:rFonts w:ascii="Courier New" w:hAnsi="Courier New" w:cs="Courier New"/>
+          <w:sz w:val="24"/>
+          <w:szCs w:val="24"/>
+        </w:rPr>
+        <w:t xml:space="preserve">    echo "Файлов с расширением .$extension не найдено в каталоге $directory."</w:t>
+      </w:r>
+    </w:p>
+    <w:p>
+      <w:pPr>
+        <w:ind w:firstLine="0"/>
+        <w:contextualSpacing/>
+        <w:rPr>
+          <w:rFonts w:ascii="Courier New" w:hAnsi="Courier New" w:cs="Courier New"/>
+          <w:sz w:val="24"/>
+          <w:szCs w:val="24"/>
+        </w:rPr>
+      </w:pPr>
+      <w:r>
+        <w:rPr>
+          <w:rFonts w:ascii="Courier New" w:hAnsi="Courier New" w:cs="Courier New"/>
+          <w:sz w:val="24"/>
+          <w:szCs w:val="24"/>
+        </w:rPr>
+        <w:t xml:space="preserve">    exit 0</w:t>
+      </w:r>
+    </w:p>
+    <w:p>
+      <w:pPr>
+        <w:ind w:firstLine="0"/>
+        <w:contextualSpacing/>
+        <w:rPr>
+          <w:rFonts w:ascii="Courier New" w:hAnsi="Courier New" w:cs="Courier New"/>
+          <w:sz w:val="24"/>
+          <w:szCs w:val="24"/>
+        </w:rPr>
+      </w:pPr>
       <w:r>
         <w:rPr>
           <w:rFonts w:ascii="Courier New" w:hAnsi="Courier New" w:cs="Courier New"/>
@@ -3768,7 +2958,6 @@
         </w:rPr>
         <w:t>fi</w:t>
       </w:r>
-      <w:proofErr w:type="spellEnd"/>
     </w:p>
     <w:p>
       <w:pPr>
@@ -3903,127 +3092,59 @@
           <w:szCs w:val="24"/>
           <w:lang w:val="en-US"/>
         </w:rPr>
-        <w:t xml:space="preserve"> $directory:" &gt; "$</w:t>
-      </w:r>
-      <w:proofErr w:type="spellStart"/>
-      <w:r>
-        <w:rPr>
-          <w:rFonts w:ascii="Courier New" w:hAnsi="Courier New" w:cs="Courier New"/>
-          <w:sz w:val="24"/>
-          <w:szCs w:val="24"/>
-          <w:lang w:val="en-US"/>
-        </w:rPr>
-        <w:t>output_file</w:t>
-      </w:r>
-      <w:proofErr w:type="spellEnd"/>
-      <w:r>
-        <w:rPr>
-          <w:rFonts w:ascii="Courier New" w:hAnsi="Courier New" w:cs="Courier New"/>
-          <w:sz w:val="24"/>
-          <w:szCs w:val="24"/>
-          <w:lang w:val="en-US"/>
-        </w:rPr>
-        <w:t>"</w:t>
-      </w:r>
-    </w:p>
-    <w:p>
-      <w:pPr>
-        <w:ind w:firstLine="0"/>
-        <w:contextualSpacing/>
-        <w:rPr>
-          <w:rFonts w:ascii="Courier New" w:hAnsi="Courier New" w:cs="Courier New"/>
-          <w:sz w:val="24"/>
-          <w:szCs w:val="24"/>
-          <w:lang w:val="en-US"/>
-        </w:rPr>
-      </w:pPr>
-      <w:r>
-        <w:rPr>
-          <w:rFonts w:ascii="Courier New" w:hAnsi="Courier New" w:cs="Courier New"/>
-          <w:sz w:val="24"/>
-          <w:szCs w:val="24"/>
-          <w:lang w:val="en-US"/>
-        </w:rPr>
-        <w:t>echo "$files" &gt;&gt; "$</w:t>
-      </w:r>
-      <w:proofErr w:type="spellStart"/>
-      <w:r>
-        <w:rPr>
-          <w:rFonts w:ascii="Courier New" w:hAnsi="Courier New" w:cs="Courier New"/>
-          <w:sz w:val="24"/>
-          <w:szCs w:val="24"/>
-          <w:lang w:val="en-US"/>
-        </w:rPr>
-        <w:t>output_file</w:t>
-      </w:r>
-      <w:proofErr w:type="spellEnd"/>
-      <w:r>
-        <w:rPr>
-          <w:rFonts w:ascii="Courier New" w:hAnsi="Courier New" w:cs="Courier New"/>
-          <w:sz w:val="24"/>
-          <w:szCs w:val="24"/>
-          <w:lang w:val="en-US"/>
-        </w:rPr>
-        <w:t>"</w:t>
-      </w:r>
-    </w:p>
-    <w:p>
-      <w:pPr>
-        <w:ind w:firstLine="0"/>
-        <w:contextualSpacing/>
-        <w:rPr>
-          <w:rFonts w:ascii="Courier New" w:hAnsi="Courier New" w:cs="Courier New"/>
-          <w:sz w:val="24"/>
-          <w:szCs w:val="24"/>
-          <w:lang w:val="en-US"/>
-        </w:rPr>
-      </w:pPr>
-    </w:p>
-    <w:p>
-      <w:pPr>
-        <w:ind w:firstLine="0"/>
-        <w:contextualSpacing/>
-        <w:rPr>
-          <w:rFonts w:ascii="Courier New" w:hAnsi="Courier New" w:cs="Courier New"/>
-          <w:sz w:val="24"/>
-          <w:szCs w:val="24"/>
-        </w:rPr>
-      </w:pPr>
-      <w:proofErr w:type="spellStart"/>
-      <w:r>
-        <w:rPr>
-          <w:rFonts w:ascii="Courier New" w:hAnsi="Courier New" w:cs="Courier New"/>
-          <w:sz w:val="24"/>
-          <w:szCs w:val="24"/>
-        </w:rPr>
-        <w:t>echo</w:t>
-      </w:r>
-      <w:proofErr w:type="spellEnd"/>
-      <w:r>
-        <w:rPr>
-          <w:rFonts w:ascii="Courier New" w:hAnsi="Courier New" w:cs="Courier New"/>
-          <w:sz w:val="24"/>
-          <w:szCs w:val="24"/>
-        </w:rPr>
-        <w:t xml:space="preserve"> "Имена файлов были записаны в файл $</w:t>
-      </w:r>
-      <w:proofErr w:type="spellStart"/>
-      <w:r>
-        <w:rPr>
-          <w:rFonts w:ascii="Courier New" w:hAnsi="Courier New" w:cs="Courier New"/>
-          <w:sz w:val="24"/>
-          <w:szCs w:val="24"/>
-        </w:rPr>
-        <w:t>output_file</w:t>
-      </w:r>
-      <w:proofErr w:type="spellEnd"/>
-      <w:r>
-        <w:rPr>
-          <w:rFonts w:ascii="Courier New" w:hAnsi="Courier New" w:cs="Courier New"/>
-          <w:sz w:val="24"/>
-          <w:szCs w:val="24"/>
-        </w:rPr>
-        <w:t>."</w:t>
+        <w:t xml:space="preserve"> $directory:" &gt; "$output_file"</w:t>
+      </w:r>
+    </w:p>
+    <w:p>
+      <w:pPr>
+        <w:ind w:firstLine="0"/>
+        <w:contextualSpacing/>
+        <w:rPr>
+          <w:rFonts w:ascii="Courier New" w:hAnsi="Courier New" w:cs="Courier New"/>
+          <w:sz w:val="24"/>
+          <w:szCs w:val="24"/>
+          <w:lang w:val="en-US"/>
+        </w:rPr>
+      </w:pPr>
+      <w:r>
+        <w:rPr>
+          <w:rFonts w:ascii="Courier New" w:hAnsi="Courier New" w:cs="Courier New"/>
+          <w:sz w:val="24"/>
+          <w:szCs w:val="24"/>
+          <w:lang w:val="en-US"/>
+        </w:rPr>
+        <w:t>echo "$files" &gt;&gt; "$output_file"</w:t>
+      </w:r>
+    </w:p>
+    <w:p>
+      <w:pPr>
+        <w:ind w:firstLine="0"/>
+        <w:contextualSpacing/>
+        <w:rPr>
+          <w:rFonts w:ascii="Courier New" w:hAnsi="Courier New" w:cs="Courier New"/>
+          <w:sz w:val="24"/>
+          <w:szCs w:val="24"/>
+          <w:lang w:val="en-US"/>
+        </w:rPr>
+      </w:pPr>
+    </w:p>
+    <w:p>
+      <w:pPr>
+        <w:ind w:firstLine="0"/>
+        <w:contextualSpacing/>
+        <w:rPr>
+          <w:rFonts w:ascii="Courier New" w:hAnsi="Courier New" w:cs="Courier New"/>
+          <w:sz w:val="24"/>
+          <w:szCs w:val="24"/>
+        </w:rPr>
+      </w:pPr>
+      <w:r>
+        <w:rPr>
+          <w:rFonts w:ascii="Courier New" w:hAnsi="Courier New" w:cs="Courier New"/>
+          <w:sz w:val="24"/>
+          <w:szCs w:val="24"/>
+        </w:rPr>
+        <w:t>echo "Имена файлов были записаны в файл $output_file."</w:t>
       </w:r>
     </w:p>
     <w:p>
@@ -4063,6 +3184,7 @@
       </w:pPr>
       <w:r>
         <w:rPr>
+          <w:noProof/>
           <w:lang w:val="en-US"/>
         </w:rPr>
         <w:drawing>
@@ -4137,15 +3259,7 @@
         <w:t xml:space="preserve"> </w:t>
       </w:r>
       <w:r>
-        <w:t xml:space="preserve">Написать скрипт, компилирующий и запускающий программу (имя исходного файла и </w:t>
-      </w:r>
-      <w:proofErr w:type="spellStart"/>
-      <w:r>
-        <w:t>exe</w:t>
-      </w:r>
-      <w:proofErr w:type="spellEnd"/>
-      <w:r>
-        <w:t>- файла результата задаётся пользователем в качестве аргументов командной строки). В случае ошибок при компиляции вывести на консоль сообщение об ошибках и не запускать программу на выполнение.</w:t>
+        <w:t>Написать скрипт, компилирующий и запускающий программу (имя исходного файла и exe- файла результата задаётся пользователем в качестве аргументов командной строки). В случае ошибок при компиляции вывести на консоль сообщение об ошибках и не запускать программу на выполнение.</w:t>
       </w:r>
     </w:p>
     <w:p>
@@ -4211,206 +3325,201 @@
           <w:rFonts w:ascii="Courier New" w:hAnsi="Courier New" w:cs="Courier New"/>
           <w:sz w:val="24"/>
           <w:szCs w:val="20"/>
-        </w:rPr>
-      </w:pPr>
-      <w:r>
-        <w:rPr>
-          <w:rFonts w:ascii="Courier New" w:hAnsi="Courier New" w:cs="Courier New"/>
-          <w:sz w:val="24"/>
-          <w:szCs w:val="20"/>
-        </w:rPr>
-        <w:t>if [ "$#" -</w:t>
-      </w:r>
-      <w:proofErr w:type="spellStart"/>
-      <w:r>
-        <w:rPr>
-          <w:rFonts w:ascii="Courier New" w:hAnsi="Courier New" w:cs="Courier New"/>
-          <w:sz w:val="24"/>
-          <w:szCs w:val="20"/>
-        </w:rPr>
-        <w:t>ne</w:t>
-      </w:r>
-      <w:proofErr w:type="spellEnd"/>
-      <w:r>
-        <w:rPr>
-          <w:rFonts w:ascii="Courier New" w:hAnsi="Courier New" w:cs="Courier New"/>
-          <w:sz w:val="24"/>
-          <w:szCs w:val="20"/>
-        </w:rPr>
-        <w:t xml:space="preserve"> 2 ]; </w:t>
-      </w:r>
-      <w:proofErr w:type="spellStart"/>
-      <w:r>
-        <w:rPr>
-          <w:rFonts w:ascii="Courier New" w:hAnsi="Courier New" w:cs="Courier New"/>
-          <w:sz w:val="24"/>
-          <w:szCs w:val="20"/>
-        </w:rPr>
-        <w:t>then</w:t>
-      </w:r>
-      <w:proofErr w:type="spellEnd"/>
-    </w:p>
-    <w:p>
-      <w:pPr>
-        <w:ind w:firstLine="0"/>
-        <w:contextualSpacing/>
-        <w:rPr>
-          <w:rFonts w:ascii="Courier New" w:hAnsi="Courier New" w:cs="Courier New"/>
-          <w:sz w:val="24"/>
-          <w:szCs w:val="20"/>
-        </w:rPr>
-      </w:pPr>
-      <w:r>
-        <w:rPr>
-          <w:rFonts w:ascii="Courier New" w:hAnsi="Courier New" w:cs="Courier New"/>
-          <w:sz w:val="24"/>
-          <w:szCs w:val="20"/>
+          <w:lang w:val="en-US"/>
+        </w:rPr>
+      </w:pPr>
+      <w:r>
+        <w:rPr>
+          <w:rFonts w:ascii="Courier New" w:hAnsi="Courier New" w:cs="Courier New"/>
+          <w:sz w:val="24"/>
+          <w:szCs w:val="20"/>
+          <w:lang w:val="en-US"/>
+        </w:rPr>
+        <w:t>if [ "$#" -ne 2 ]; then</w:t>
+      </w:r>
+    </w:p>
+    <w:p>
+      <w:pPr>
+        <w:ind w:firstLine="0"/>
+        <w:contextualSpacing/>
+        <w:rPr>
+          <w:rFonts w:ascii="Courier New" w:hAnsi="Courier New" w:cs="Courier New"/>
+          <w:sz w:val="24"/>
+          <w:szCs w:val="20"/>
+          <w:lang w:val="en-US"/>
+        </w:rPr>
+      </w:pPr>
+      <w:r>
+        <w:rPr>
+          <w:rFonts w:ascii="Courier New" w:hAnsi="Courier New" w:cs="Courier New"/>
+          <w:sz w:val="24"/>
+          <w:szCs w:val="20"/>
+          <w:lang w:val="en-US"/>
+        </w:rPr>
+        <w:t xml:space="preserve">    echo "</w:t>
+      </w:r>
+      <w:r>
+        <w:rPr>
+          <w:rFonts w:ascii="Courier New" w:hAnsi="Courier New" w:cs="Courier New"/>
+          <w:sz w:val="24"/>
+          <w:szCs w:val="20"/>
+        </w:rPr>
+        <w:t>Использование</w:t>
+      </w:r>
+      <w:r>
+        <w:rPr>
+          <w:rFonts w:ascii="Courier New" w:hAnsi="Courier New" w:cs="Courier New"/>
+          <w:sz w:val="24"/>
+          <w:szCs w:val="20"/>
+          <w:lang w:val="en-US"/>
+        </w:rPr>
+        <w:t>: $0 &lt;</w:t>
+      </w:r>
+      <w:r>
+        <w:rPr>
+          <w:rFonts w:ascii="Courier New" w:hAnsi="Courier New" w:cs="Courier New"/>
+          <w:sz w:val="24"/>
+          <w:szCs w:val="20"/>
+          <w:lang w:val="en-US"/>
+        </w:rPr>
+        <w:t>source</w:t>
+      </w:r>
+      <w:r>
+        <w:rPr>
+          <w:rFonts w:ascii="Courier New" w:hAnsi="Courier New" w:cs="Courier New"/>
+          <w:sz w:val="24"/>
+          <w:szCs w:val="20"/>
+          <w:lang w:val="en-US"/>
+        </w:rPr>
+        <w:t>_</w:t>
+      </w:r>
+      <w:r>
+        <w:rPr>
+          <w:rFonts w:ascii="Courier New" w:hAnsi="Courier New" w:cs="Courier New"/>
+          <w:sz w:val="24"/>
+          <w:szCs w:val="20"/>
+          <w:lang w:val="en-US"/>
+        </w:rPr>
+        <w:t>c</w:t>
+      </w:r>
+      <w:r>
+        <w:rPr>
+          <w:rFonts w:ascii="Courier New" w:hAnsi="Courier New" w:cs="Courier New"/>
+          <w:sz w:val="24"/>
+          <w:szCs w:val="20"/>
+          <w:lang w:val="en-US"/>
+        </w:rPr>
+        <w:t>_</w:t>
+      </w:r>
+      <w:r>
+        <w:rPr>
+          <w:rFonts w:ascii="Courier New" w:hAnsi="Courier New" w:cs="Courier New"/>
+          <w:sz w:val="24"/>
+          <w:szCs w:val="20"/>
+          <w:lang w:val="en-US"/>
+        </w:rPr>
+        <w:t>file</w:t>
+      </w:r>
+      <w:r>
+        <w:rPr>
+          <w:rFonts w:ascii="Courier New" w:hAnsi="Courier New" w:cs="Courier New"/>
+          <w:sz w:val="24"/>
+          <w:szCs w:val="20"/>
+          <w:lang w:val="en-US"/>
+        </w:rPr>
+        <w:t>&gt; &lt;</w:t>
+      </w:r>
+      <w:r>
+        <w:rPr>
+          <w:rFonts w:ascii="Courier New" w:hAnsi="Courier New" w:cs="Courier New"/>
+          <w:sz w:val="24"/>
+          <w:szCs w:val="20"/>
+        </w:rPr>
+        <w:t>имя</w:t>
+      </w:r>
+      <w:r>
+        <w:rPr>
+          <w:rFonts w:ascii="Courier New" w:hAnsi="Courier New" w:cs="Courier New"/>
+          <w:sz w:val="24"/>
+          <w:szCs w:val="20"/>
+          <w:lang w:val="en-US"/>
+        </w:rPr>
+        <w:t>_</w:t>
+      </w:r>
+      <w:r>
+        <w:rPr>
+          <w:rFonts w:ascii="Courier New" w:hAnsi="Courier New" w:cs="Courier New"/>
+          <w:sz w:val="24"/>
+          <w:szCs w:val="20"/>
+          <w:lang w:val="en-US"/>
+        </w:rPr>
+        <w:t>output</w:t>
+      </w:r>
+      <w:r>
+        <w:rPr>
+          <w:rFonts w:ascii="Courier New" w:hAnsi="Courier New" w:cs="Courier New"/>
+          <w:sz w:val="24"/>
+          <w:szCs w:val="20"/>
+          <w:lang w:val="en-US"/>
+        </w:rPr>
+        <w:t>_</w:t>
+      </w:r>
+      <w:r>
+        <w:rPr>
+          <w:rFonts w:ascii="Courier New" w:hAnsi="Courier New" w:cs="Courier New"/>
+          <w:sz w:val="24"/>
+          <w:szCs w:val="20"/>
+        </w:rPr>
+        <w:t>файла</w:t>
+      </w:r>
+      <w:r>
+        <w:rPr>
+          <w:rFonts w:ascii="Courier New" w:hAnsi="Courier New" w:cs="Courier New"/>
+          <w:sz w:val="24"/>
+          <w:szCs w:val="20"/>
+          <w:lang w:val="en-US"/>
+        </w:rPr>
+        <w:t>&gt;"</w:t>
+      </w:r>
+    </w:p>
+    <w:p>
+      <w:pPr>
+        <w:ind w:firstLine="0"/>
+        <w:contextualSpacing/>
+        <w:rPr>
+          <w:rFonts w:ascii="Courier New" w:hAnsi="Courier New" w:cs="Courier New"/>
+          <w:sz w:val="24"/>
+          <w:szCs w:val="20"/>
+        </w:rPr>
+      </w:pPr>
+      <w:r>
+        <w:rPr>
+          <w:rFonts w:ascii="Courier New" w:hAnsi="Courier New" w:cs="Courier New"/>
+          <w:sz w:val="24"/>
+          <w:szCs w:val="20"/>
+          <w:lang w:val="en-US"/>
         </w:rPr>
         <w:t xml:space="preserve">    </w:t>
       </w:r>
-      <w:proofErr w:type="spellStart"/>
-      <w:r>
-        <w:rPr>
-          <w:rFonts w:ascii="Courier New" w:hAnsi="Courier New" w:cs="Courier New"/>
-          <w:sz w:val="24"/>
-          <w:szCs w:val="20"/>
-        </w:rPr>
-        <w:t>echo</w:t>
-      </w:r>
-      <w:proofErr w:type="spellEnd"/>
-      <w:r>
-        <w:rPr>
-          <w:rFonts w:ascii="Courier New" w:hAnsi="Courier New" w:cs="Courier New"/>
-          <w:sz w:val="24"/>
-          <w:szCs w:val="20"/>
-        </w:rPr>
-        <w:t xml:space="preserve"> "Использование: $0 &lt;</w:t>
-      </w:r>
-      <w:r>
-        <w:rPr>
-          <w:rFonts w:ascii="Courier New" w:hAnsi="Courier New" w:cs="Courier New"/>
-          <w:sz w:val="24"/>
-          <w:szCs w:val="20"/>
-          <w:lang w:val="en-US"/>
-        </w:rPr>
-        <w:t>source</w:t>
-      </w:r>
-      <w:r>
-        <w:rPr>
-          <w:rFonts w:ascii="Courier New" w:hAnsi="Courier New" w:cs="Courier New"/>
-          <w:sz w:val="24"/>
-          <w:szCs w:val="20"/>
-        </w:rPr>
-        <w:t>_</w:t>
-      </w:r>
-      <w:r>
-        <w:rPr>
-          <w:rFonts w:ascii="Courier New" w:hAnsi="Courier New" w:cs="Courier New"/>
-          <w:sz w:val="24"/>
-          <w:szCs w:val="20"/>
-          <w:lang w:val="en-US"/>
-        </w:rPr>
-        <w:t>c</w:t>
-      </w:r>
-      <w:r>
-        <w:rPr>
-          <w:rFonts w:ascii="Courier New" w:hAnsi="Courier New" w:cs="Courier New"/>
-          <w:sz w:val="24"/>
-          <w:szCs w:val="20"/>
-        </w:rPr>
-        <w:t>_</w:t>
-      </w:r>
-      <w:r>
-        <w:rPr>
-          <w:rFonts w:ascii="Courier New" w:hAnsi="Courier New" w:cs="Courier New"/>
-          <w:sz w:val="24"/>
-          <w:szCs w:val="20"/>
-          <w:lang w:val="en-US"/>
-        </w:rPr>
-        <w:t>file</w:t>
-      </w:r>
-      <w:r>
-        <w:rPr>
-          <w:rFonts w:ascii="Courier New" w:hAnsi="Courier New" w:cs="Courier New"/>
-          <w:sz w:val="24"/>
-          <w:szCs w:val="20"/>
-        </w:rPr>
-        <w:t>&gt; &lt;имя</w:t>
-      </w:r>
-      <w:r>
-        <w:rPr>
-          <w:rFonts w:ascii="Courier New" w:hAnsi="Courier New" w:cs="Courier New"/>
-          <w:sz w:val="24"/>
-          <w:szCs w:val="20"/>
-        </w:rPr>
-        <w:t>_</w:t>
-      </w:r>
-      <w:r>
-        <w:rPr>
-          <w:rFonts w:ascii="Courier New" w:hAnsi="Courier New" w:cs="Courier New"/>
-          <w:sz w:val="24"/>
-          <w:szCs w:val="20"/>
-          <w:lang w:val="en-US"/>
-        </w:rPr>
-        <w:t>output</w:t>
-      </w:r>
-      <w:r>
-        <w:rPr>
-          <w:rFonts w:ascii="Courier New" w:hAnsi="Courier New" w:cs="Courier New"/>
-          <w:sz w:val="24"/>
-          <w:szCs w:val="20"/>
-        </w:rPr>
-        <w:t>_файла&gt;"</w:t>
-      </w:r>
-    </w:p>
-    <w:p>
-      <w:pPr>
-        <w:ind w:firstLine="0"/>
-        <w:contextualSpacing/>
-        <w:rPr>
-          <w:rFonts w:ascii="Courier New" w:hAnsi="Courier New" w:cs="Courier New"/>
-          <w:sz w:val="24"/>
-          <w:szCs w:val="20"/>
-        </w:rPr>
-      </w:pPr>
-      <w:r>
-        <w:rPr>
-          <w:rFonts w:ascii="Courier New" w:hAnsi="Courier New" w:cs="Courier New"/>
-          <w:sz w:val="24"/>
-          <w:szCs w:val="20"/>
-        </w:rPr>
-        <w:t xml:space="preserve">    </w:t>
-      </w:r>
-      <w:proofErr w:type="spellStart"/>
-      <w:r>
-        <w:rPr>
-          <w:rFonts w:ascii="Courier New" w:hAnsi="Courier New" w:cs="Courier New"/>
-          <w:sz w:val="24"/>
-          <w:szCs w:val="20"/>
-        </w:rPr>
-        <w:t>exit</w:t>
-      </w:r>
-      <w:proofErr w:type="spellEnd"/>
-      <w:r>
-        <w:rPr>
-          <w:rFonts w:ascii="Courier New" w:hAnsi="Courier New" w:cs="Courier New"/>
-          <w:sz w:val="24"/>
-          <w:szCs w:val="20"/>
-        </w:rPr>
-        <w:t xml:space="preserve"> 1</w:t>
-      </w:r>
-    </w:p>
-    <w:p>
-      <w:pPr>
-        <w:ind w:firstLine="0"/>
-        <w:contextualSpacing/>
-        <w:rPr>
-          <w:rFonts w:ascii="Courier New" w:hAnsi="Courier New" w:cs="Courier New"/>
-          <w:sz w:val="24"/>
-          <w:szCs w:val="20"/>
-        </w:rPr>
-      </w:pPr>
-      <w:proofErr w:type="spellStart"/>
+      <w:r>
+        <w:rPr>
+          <w:rFonts w:ascii="Courier New" w:hAnsi="Courier New" w:cs="Courier New"/>
+          <w:sz w:val="24"/>
+          <w:szCs w:val="20"/>
+        </w:rPr>
+        <w:t>exit 1</w:t>
+      </w:r>
+    </w:p>
+    <w:p>
+      <w:pPr>
+        <w:ind w:firstLine="0"/>
+        <w:contextualSpacing/>
+        <w:rPr>
+          <w:rFonts w:ascii="Courier New" w:hAnsi="Courier New" w:cs="Courier New"/>
+          <w:sz w:val="24"/>
+          <w:szCs w:val="20"/>
+        </w:rPr>
+      </w:pPr>
       <w:r>
         <w:rPr>
           <w:rFonts w:ascii="Courier New" w:hAnsi="Courier New" w:cs="Courier New"/>
@@ -4419,7 +3528,6 @@
         </w:rPr>
         <w:t>fi</w:t>
       </w:r>
-      <w:proofErr w:type="spellEnd"/>
     </w:p>
     <w:p>
       <w:pPr>
@@ -4462,57 +3570,35 @@
           <w:lang w:val="en-US"/>
         </w:rPr>
       </w:pPr>
-      <w:proofErr w:type="spellStart"/>
-      <w:r>
-        <w:rPr>
-          <w:rFonts w:ascii="Courier New" w:hAnsi="Courier New" w:cs="Courier New"/>
-          <w:sz w:val="24"/>
-          <w:szCs w:val="20"/>
-          <w:lang w:val="en-US"/>
-        </w:rPr>
-        <w:t>source_file</w:t>
-      </w:r>
-      <w:proofErr w:type="spellEnd"/>
-      <w:r>
-        <w:rPr>
-          <w:rFonts w:ascii="Courier New" w:hAnsi="Courier New" w:cs="Courier New"/>
-          <w:sz w:val="24"/>
-          <w:szCs w:val="20"/>
-          <w:lang w:val="en-US"/>
-        </w:rPr>
-        <w:t>=$1</w:t>
-      </w:r>
-    </w:p>
-    <w:p>
-      <w:pPr>
-        <w:ind w:firstLine="0"/>
-        <w:contextualSpacing/>
-        <w:rPr>
-          <w:rFonts w:ascii="Courier New" w:hAnsi="Courier New" w:cs="Courier New"/>
-          <w:sz w:val="24"/>
-          <w:szCs w:val="20"/>
-          <w:lang w:val="en-US"/>
-        </w:rPr>
-      </w:pPr>
-      <w:proofErr w:type="spellStart"/>
-      <w:r>
-        <w:rPr>
-          <w:rFonts w:ascii="Courier New" w:hAnsi="Courier New" w:cs="Courier New"/>
-          <w:sz w:val="24"/>
-          <w:szCs w:val="20"/>
-          <w:lang w:val="en-US"/>
-        </w:rPr>
-        <w:t>exe_file</w:t>
-      </w:r>
-      <w:proofErr w:type="spellEnd"/>
-      <w:r>
-        <w:rPr>
-          <w:rFonts w:ascii="Courier New" w:hAnsi="Courier New" w:cs="Courier New"/>
-          <w:sz w:val="24"/>
-          <w:szCs w:val="20"/>
-          <w:lang w:val="en-US"/>
-        </w:rPr>
-        <w:t>=$2</w:t>
+      <w:r>
+        <w:rPr>
+          <w:rFonts w:ascii="Courier New" w:hAnsi="Courier New" w:cs="Courier New"/>
+          <w:sz w:val="24"/>
+          <w:szCs w:val="20"/>
+          <w:lang w:val="en-US"/>
+        </w:rPr>
+        <w:t>source_file=$1</w:t>
+      </w:r>
+    </w:p>
+    <w:p>
+      <w:pPr>
+        <w:ind w:firstLine="0"/>
+        <w:contextualSpacing/>
+        <w:rPr>
+          <w:rFonts w:ascii="Courier New" w:hAnsi="Courier New" w:cs="Courier New"/>
+          <w:sz w:val="24"/>
+          <w:szCs w:val="20"/>
+          <w:lang w:val="en-US"/>
+        </w:rPr>
+      </w:pPr>
+      <w:r>
+        <w:rPr>
+          <w:rFonts w:ascii="Courier New" w:hAnsi="Courier New" w:cs="Courier New"/>
+          <w:sz w:val="24"/>
+          <w:szCs w:val="20"/>
+          <w:lang w:val="en-US"/>
+        </w:rPr>
+        <w:t>exe_file=$2</w:t>
       </w:r>
     </w:p>
     <w:p>
@@ -4584,7 +3670,6 @@
           <w:lang w:val="en-US"/>
         </w:rPr>
       </w:pPr>
-      <w:proofErr w:type="spellStart"/>
       <w:r>
         <w:rPr>
           <w:rFonts w:ascii="Courier New" w:hAnsi="Courier New" w:cs="Courier New"/>
@@ -4593,57 +3678,7 @@
           <w:lang w:val="en-US"/>
         </w:rPr>
         <w:lastRenderedPageBreak/>
-        <w:t>gcc</w:t>
-      </w:r>
-      <w:proofErr w:type="spellEnd"/>
-      <w:r>
-        <w:rPr>
-          <w:rFonts w:ascii="Courier New" w:hAnsi="Courier New" w:cs="Courier New"/>
-          <w:sz w:val="24"/>
-          <w:szCs w:val="20"/>
-          <w:lang w:val="en-US"/>
-        </w:rPr>
-        <w:t xml:space="preserve"> -o "$</w:t>
-      </w:r>
-      <w:proofErr w:type="spellStart"/>
-      <w:r>
-        <w:rPr>
-          <w:rFonts w:ascii="Courier New" w:hAnsi="Courier New" w:cs="Courier New"/>
-          <w:sz w:val="24"/>
-          <w:szCs w:val="20"/>
-          <w:lang w:val="en-US"/>
-        </w:rPr>
-        <w:t>exe_file</w:t>
-      </w:r>
-      <w:proofErr w:type="spellEnd"/>
-      <w:r>
-        <w:rPr>
-          <w:rFonts w:ascii="Courier New" w:hAnsi="Courier New" w:cs="Courier New"/>
-          <w:sz w:val="24"/>
-          <w:szCs w:val="20"/>
-          <w:lang w:val="en-US"/>
-        </w:rPr>
-        <w:t>" "$</w:t>
-      </w:r>
-      <w:proofErr w:type="spellStart"/>
-      <w:r>
-        <w:rPr>
-          <w:rFonts w:ascii="Courier New" w:hAnsi="Courier New" w:cs="Courier New"/>
-          <w:sz w:val="24"/>
-          <w:szCs w:val="20"/>
-          <w:lang w:val="en-US"/>
-        </w:rPr>
-        <w:t>source_file</w:t>
-      </w:r>
-      <w:proofErr w:type="spellEnd"/>
-      <w:r>
-        <w:rPr>
-          <w:rFonts w:ascii="Courier New" w:hAnsi="Courier New" w:cs="Courier New"/>
-          <w:sz w:val="24"/>
-          <w:szCs w:val="20"/>
-          <w:lang w:val="en-US"/>
-        </w:rPr>
-        <w:t>"</w:t>
+        <w:t>gcc -o "$exe_file" "$source_file"</w:t>
       </w:r>
     </w:p>
     <w:p>
@@ -4693,122 +3728,57 @@
           <w:sz w:val="24"/>
           <w:szCs w:val="20"/>
         </w:rPr>
-        <w:t>if [ $? -</w:t>
-      </w:r>
-      <w:proofErr w:type="spellStart"/>
-      <w:r>
-        <w:rPr>
-          <w:rFonts w:ascii="Courier New" w:hAnsi="Courier New" w:cs="Courier New"/>
-          <w:sz w:val="24"/>
-          <w:szCs w:val="20"/>
-        </w:rPr>
-        <w:t>eq</w:t>
-      </w:r>
-      <w:proofErr w:type="spellEnd"/>
-      <w:r>
-        <w:rPr>
-          <w:rFonts w:ascii="Courier New" w:hAnsi="Courier New" w:cs="Courier New"/>
-          <w:sz w:val="24"/>
-          <w:szCs w:val="20"/>
-        </w:rPr>
-        <w:t xml:space="preserve"> 0 ]; </w:t>
-      </w:r>
-      <w:proofErr w:type="spellStart"/>
-      <w:r>
-        <w:rPr>
-          <w:rFonts w:ascii="Courier New" w:hAnsi="Courier New" w:cs="Courier New"/>
-          <w:sz w:val="24"/>
-          <w:szCs w:val="20"/>
-        </w:rPr>
-        <w:t>then</w:t>
-      </w:r>
-      <w:proofErr w:type="spellEnd"/>
-    </w:p>
-    <w:p>
-      <w:pPr>
-        <w:ind w:firstLine="0"/>
-        <w:contextualSpacing/>
-        <w:rPr>
-          <w:rFonts w:ascii="Courier New" w:hAnsi="Courier New" w:cs="Courier New"/>
-          <w:sz w:val="24"/>
-          <w:szCs w:val="20"/>
-        </w:rPr>
-      </w:pPr>
-      <w:r>
-        <w:rPr>
-          <w:rFonts w:ascii="Courier New" w:hAnsi="Courier New" w:cs="Courier New"/>
-          <w:sz w:val="24"/>
-          <w:szCs w:val="20"/>
-        </w:rPr>
-        <w:t xml:space="preserve">    </w:t>
-      </w:r>
-      <w:proofErr w:type="spellStart"/>
-      <w:r>
-        <w:rPr>
-          <w:rFonts w:ascii="Courier New" w:hAnsi="Courier New" w:cs="Courier New"/>
-          <w:sz w:val="24"/>
-          <w:szCs w:val="20"/>
-        </w:rPr>
-        <w:t>echo</w:t>
-      </w:r>
-      <w:proofErr w:type="spellEnd"/>
-      <w:r>
-        <w:rPr>
-          <w:rFonts w:ascii="Courier New" w:hAnsi="Courier New" w:cs="Courier New"/>
-          <w:sz w:val="24"/>
-          <w:szCs w:val="20"/>
-        </w:rPr>
-        <w:t xml:space="preserve"> "Программа успешно скомпилирована. Запуск..."</w:t>
-      </w:r>
-    </w:p>
-    <w:p>
-      <w:pPr>
-        <w:ind w:firstLine="0"/>
-        <w:contextualSpacing/>
-        <w:rPr>
-          <w:rFonts w:ascii="Courier New" w:hAnsi="Courier New" w:cs="Courier New"/>
-          <w:sz w:val="24"/>
-          <w:szCs w:val="20"/>
-        </w:rPr>
-      </w:pPr>
-      <w:r>
-        <w:rPr>
-          <w:rFonts w:ascii="Courier New" w:hAnsi="Courier New" w:cs="Courier New"/>
-          <w:sz w:val="24"/>
-          <w:szCs w:val="20"/>
-        </w:rPr>
-        <w:t xml:space="preserve">    ./"$</w:t>
-      </w:r>
-      <w:proofErr w:type="spellStart"/>
-      <w:r>
-        <w:rPr>
-          <w:rFonts w:ascii="Courier New" w:hAnsi="Courier New" w:cs="Courier New"/>
-          <w:sz w:val="24"/>
-          <w:szCs w:val="20"/>
-        </w:rPr>
-        <w:t>exe_file</w:t>
-      </w:r>
-      <w:proofErr w:type="spellEnd"/>
-      <w:r>
-        <w:rPr>
-          <w:rFonts w:ascii="Courier New" w:hAnsi="Courier New" w:cs="Courier New"/>
-          <w:sz w:val="24"/>
-          <w:szCs w:val="20"/>
-        </w:rPr>
-        <w:t>"</w:t>
-      </w:r>
-    </w:p>
-    <w:p>
-      <w:pPr>
-        <w:ind w:firstLine="0"/>
-        <w:contextualSpacing/>
-        <w:rPr>
-          <w:rFonts w:ascii="Courier New" w:hAnsi="Courier New" w:cs="Courier New"/>
-          <w:sz w:val="24"/>
-          <w:szCs w:val="20"/>
-        </w:rPr>
-      </w:pPr>
-      <w:proofErr w:type="spellStart"/>
+        <w:t>if [ $? -eq 0 ]; then</w:t>
+      </w:r>
+    </w:p>
+    <w:p>
+      <w:pPr>
+        <w:ind w:firstLine="0"/>
+        <w:contextualSpacing/>
+        <w:rPr>
+          <w:rFonts w:ascii="Courier New" w:hAnsi="Courier New" w:cs="Courier New"/>
+          <w:sz w:val="24"/>
+          <w:szCs w:val="20"/>
+        </w:rPr>
+      </w:pPr>
+      <w:r>
+        <w:rPr>
+          <w:rFonts w:ascii="Courier New" w:hAnsi="Courier New" w:cs="Courier New"/>
+          <w:sz w:val="24"/>
+          <w:szCs w:val="20"/>
+        </w:rPr>
+        <w:t xml:space="preserve">    echo "Программа успешно скомпилирована. Запуск..."</w:t>
+      </w:r>
+    </w:p>
+    <w:p>
+      <w:pPr>
+        <w:ind w:firstLine="0"/>
+        <w:contextualSpacing/>
+        <w:rPr>
+          <w:rFonts w:ascii="Courier New" w:hAnsi="Courier New" w:cs="Courier New"/>
+          <w:sz w:val="24"/>
+          <w:szCs w:val="20"/>
+        </w:rPr>
+      </w:pPr>
+      <w:r>
+        <w:rPr>
+          <w:rFonts w:ascii="Courier New" w:hAnsi="Courier New" w:cs="Courier New"/>
+          <w:sz w:val="24"/>
+          <w:szCs w:val="20"/>
+        </w:rPr>
+        <w:t xml:space="preserve">    ./"$exe_file"</w:t>
+      </w:r>
+    </w:p>
+    <w:p>
+      <w:pPr>
+        <w:ind w:firstLine="0"/>
+        <w:contextualSpacing/>
+        <w:rPr>
+          <w:rFonts w:ascii="Courier New" w:hAnsi="Courier New" w:cs="Courier New"/>
+          <w:sz w:val="24"/>
+          <w:szCs w:val="20"/>
+        </w:rPr>
+      </w:pPr>
       <w:r>
         <w:rPr>
           <w:rFonts w:ascii="Courier New" w:hAnsi="Courier New" w:cs="Courier New"/>
@@ -4817,56 +3787,36 @@
         </w:rPr>
         <w:t>else</w:t>
       </w:r>
-      <w:proofErr w:type="spellEnd"/>
-    </w:p>
-    <w:p>
-      <w:pPr>
-        <w:ind w:firstLine="0"/>
-        <w:contextualSpacing/>
-        <w:rPr>
-          <w:rFonts w:ascii="Courier New" w:hAnsi="Courier New" w:cs="Courier New"/>
-          <w:sz w:val="24"/>
-          <w:szCs w:val="20"/>
-        </w:rPr>
-      </w:pPr>
-      <w:r>
-        <w:rPr>
-          <w:rFonts w:ascii="Courier New" w:hAnsi="Courier New" w:cs="Courier New"/>
-          <w:sz w:val="24"/>
-          <w:szCs w:val="20"/>
-        </w:rPr>
-        <w:t xml:space="preserve">    </w:t>
-      </w:r>
-      <w:proofErr w:type="spellStart"/>
-      <w:r>
-        <w:rPr>
-          <w:rFonts w:ascii="Courier New" w:hAnsi="Courier New" w:cs="Courier New"/>
-          <w:sz w:val="24"/>
-          <w:szCs w:val="20"/>
-        </w:rPr>
-        <w:t>echo</w:t>
-      </w:r>
-      <w:proofErr w:type="spellEnd"/>
-      <w:r>
-        <w:rPr>
-          <w:rFonts w:ascii="Courier New" w:hAnsi="Courier New" w:cs="Courier New"/>
-          <w:sz w:val="24"/>
-          <w:szCs w:val="20"/>
-        </w:rPr>
-        <w:t xml:space="preserve"> "Ошибка: Программа не скомпилирована."</w:t>
-      </w:r>
-    </w:p>
-    <w:p>
-      <w:pPr>
-        <w:ind w:firstLine="0"/>
-        <w:contextualSpacing/>
-        <w:rPr>
-          <w:rFonts w:ascii="Courier New" w:hAnsi="Courier New" w:cs="Courier New"/>
-          <w:sz w:val="24"/>
-          <w:szCs w:val="20"/>
-        </w:rPr>
-      </w:pPr>
-      <w:proofErr w:type="spellStart"/>
+    </w:p>
+    <w:p>
+      <w:pPr>
+        <w:ind w:firstLine="0"/>
+        <w:contextualSpacing/>
+        <w:rPr>
+          <w:rFonts w:ascii="Courier New" w:hAnsi="Courier New" w:cs="Courier New"/>
+          <w:sz w:val="24"/>
+          <w:szCs w:val="20"/>
+        </w:rPr>
+      </w:pPr>
+      <w:r>
+        <w:rPr>
+          <w:rFonts w:ascii="Courier New" w:hAnsi="Courier New" w:cs="Courier New"/>
+          <w:sz w:val="24"/>
+          <w:szCs w:val="20"/>
+        </w:rPr>
+        <w:t xml:space="preserve">    echo "Ошибка: Программа не скомпилирована."</w:t>
+      </w:r>
+    </w:p>
+    <w:p>
+      <w:pPr>
+        <w:ind w:firstLine="0"/>
+        <w:contextualSpacing/>
+        <w:rPr>
+          <w:rFonts w:ascii="Courier New" w:hAnsi="Courier New" w:cs="Courier New"/>
+          <w:sz w:val="24"/>
+          <w:szCs w:val="20"/>
+        </w:rPr>
+      </w:pPr>
       <w:r>
         <w:rPr>
           <w:rFonts w:ascii="Courier New" w:hAnsi="Courier New" w:cs="Courier New"/>
@@ -4875,7 +3825,6 @@
         </w:rPr>
         <w:t>fi</w:t>
       </w:r>
-      <w:proofErr w:type="spellEnd"/>
     </w:p>
     <w:p>
       <w:pPr>
@@ -4907,6 +3856,9 @@
         <w:jc w:val="center"/>
       </w:pPr>
       <w:r>
+        <w:rPr>
+          <w:noProof/>
+        </w:rPr>
         <w:drawing>
           <wp:inline distT="0" distB="0" distL="0" distR="0" wp14:anchorId="70A2B6D3" wp14:editId="77385DF2">
             <wp:extent cx="5848350" cy="1672476"/>
@@ -5090,45 +4042,299 @@
           <w:sz w:val="24"/>
           <w:szCs w:val="24"/>
         </w:rPr>
-        <w:t>if [ "$#" -</w:t>
-      </w:r>
-      <w:proofErr w:type="spellStart"/>
-      <w:r>
-        <w:rPr>
-          <w:rFonts w:ascii="Courier New" w:hAnsi="Courier New" w:cs="Courier New"/>
-          <w:sz w:val="24"/>
-          <w:szCs w:val="24"/>
-        </w:rPr>
-        <w:t>ne</w:t>
-      </w:r>
-      <w:proofErr w:type="spellEnd"/>
-      <w:r>
-        <w:rPr>
-          <w:rFonts w:ascii="Courier New" w:hAnsi="Courier New" w:cs="Courier New"/>
-          <w:sz w:val="24"/>
-          <w:szCs w:val="24"/>
-        </w:rPr>
-        <w:t xml:space="preserve"> 3 ]; </w:t>
-      </w:r>
-      <w:proofErr w:type="spellStart"/>
-      <w:r>
-        <w:rPr>
-          <w:rFonts w:ascii="Courier New" w:hAnsi="Courier New" w:cs="Courier New"/>
-          <w:sz w:val="24"/>
-          <w:szCs w:val="24"/>
-        </w:rPr>
-        <w:t>then</w:t>
-      </w:r>
-      <w:proofErr w:type="spellEnd"/>
-    </w:p>
-    <w:p>
-      <w:pPr>
-        <w:ind w:firstLine="0"/>
-        <w:contextualSpacing/>
-        <w:rPr>
-          <w:rFonts w:ascii="Courier New" w:hAnsi="Courier New" w:cs="Courier New"/>
-          <w:sz w:val="24"/>
-          <w:szCs w:val="24"/>
+        <w:t>if [ "$#" -ne 3 ]; then</w:t>
+      </w:r>
+    </w:p>
+    <w:p>
+      <w:pPr>
+        <w:ind w:firstLine="0"/>
+        <w:contextualSpacing/>
+        <w:rPr>
+          <w:rFonts w:ascii="Courier New" w:hAnsi="Courier New" w:cs="Courier New"/>
+          <w:sz w:val="24"/>
+          <w:szCs w:val="24"/>
+        </w:rPr>
+      </w:pPr>
+      <w:r>
+        <w:rPr>
+          <w:rFonts w:ascii="Courier New" w:hAnsi="Courier New" w:cs="Courier New"/>
+          <w:sz w:val="24"/>
+          <w:szCs w:val="24"/>
+        </w:rPr>
+        <w:t xml:space="preserve">    echo "Использование: $0 &lt;мин. размер&gt; &lt;макс. размер&gt; &lt;каталог&gt;"</w:t>
+      </w:r>
+    </w:p>
+    <w:p>
+      <w:pPr>
+        <w:ind w:firstLine="0"/>
+        <w:contextualSpacing/>
+        <w:rPr>
+          <w:rFonts w:ascii="Courier New" w:hAnsi="Courier New" w:cs="Courier New"/>
+          <w:sz w:val="24"/>
+          <w:szCs w:val="24"/>
+        </w:rPr>
+      </w:pPr>
+      <w:r>
+        <w:rPr>
+          <w:rFonts w:ascii="Courier New" w:hAnsi="Courier New" w:cs="Courier New"/>
+          <w:sz w:val="24"/>
+          <w:szCs w:val="24"/>
+        </w:rPr>
+        <w:t xml:space="preserve">    exit 1</w:t>
+      </w:r>
+    </w:p>
+    <w:p>
+      <w:pPr>
+        <w:ind w:firstLine="0"/>
+        <w:contextualSpacing/>
+        <w:rPr>
+          <w:rFonts w:ascii="Courier New" w:hAnsi="Courier New" w:cs="Courier New"/>
+          <w:sz w:val="24"/>
+          <w:szCs w:val="24"/>
+        </w:rPr>
+      </w:pPr>
+      <w:r>
+        <w:rPr>
+          <w:rFonts w:ascii="Courier New" w:hAnsi="Courier New" w:cs="Courier New"/>
+          <w:sz w:val="24"/>
+          <w:szCs w:val="24"/>
+        </w:rPr>
+        <w:t>fi</w:t>
+      </w:r>
+    </w:p>
+    <w:p>
+      <w:pPr>
+        <w:ind w:firstLine="0"/>
+        <w:contextualSpacing/>
+        <w:rPr>
+          <w:rFonts w:ascii="Courier New" w:hAnsi="Courier New" w:cs="Courier New"/>
+          <w:sz w:val="24"/>
+          <w:szCs w:val="24"/>
+        </w:rPr>
+      </w:pPr>
+    </w:p>
+    <w:p>
+      <w:pPr>
+        <w:ind w:firstLine="0"/>
+        <w:contextualSpacing/>
+        <w:rPr>
+          <w:rFonts w:ascii="Courier New" w:hAnsi="Courier New" w:cs="Courier New"/>
+          <w:sz w:val="24"/>
+          <w:szCs w:val="24"/>
+        </w:rPr>
+      </w:pPr>
+      <w:r>
+        <w:rPr>
+          <w:rFonts w:ascii="Courier New" w:hAnsi="Courier New" w:cs="Courier New"/>
+          <w:sz w:val="24"/>
+          <w:szCs w:val="24"/>
+        </w:rPr>
+        <w:lastRenderedPageBreak/>
+        <w:t>if ! [[ "$1" =~ ^[0-9]+$ ]]; then</w:t>
+      </w:r>
+    </w:p>
+    <w:p>
+      <w:pPr>
+        <w:ind w:firstLine="0"/>
+        <w:contextualSpacing/>
+        <w:rPr>
+          <w:rFonts w:ascii="Courier New" w:hAnsi="Courier New" w:cs="Courier New"/>
+          <w:sz w:val="24"/>
+          <w:szCs w:val="24"/>
+        </w:rPr>
+      </w:pPr>
+      <w:r>
+        <w:rPr>
+          <w:rFonts w:ascii="Courier New" w:hAnsi="Courier New" w:cs="Courier New"/>
+          <w:sz w:val="24"/>
+          <w:szCs w:val="24"/>
+        </w:rPr>
+        <w:t xml:space="preserve">    echo "Ошибка: Первый аргумент должен быть числом"</w:t>
+      </w:r>
+    </w:p>
+    <w:p>
+      <w:pPr>
+        <w:ind w:firstLine="0"/>
+        <w:contextualSpacing/>
+        <w:rPr>
+          <w:rFonts w:ascii="Courier New" w:hAnsi="Courier New" w:cs="Courier New"/>
+          <w:sz w:val="24"/>
+          <w:szCs w:val="24"/>
+        </w:rPr>
+      </w:pPr>
+      <w:r>
+        <w:rPr>
+          <w:rFonts w:ascii="Courier New" w:hAnsi="Courier New" w:cs="Courier New"/>
+          <w:sz w:val="24"/>
+          <w:szCs w:val="24"/>
+        </w:rPr>
+        <w:t xml:space="preserve">    exit 1</w:t>
+      </w:r>
+    </w:p>
+    <w:p>
+      <w:pPr>
+        <w:ind w:firstLine="0"/>
+        <w:contextualSpacing/>
+        <w:rPr>
+          <w:rFonts w:ascii="Courier New" w:hAnsi="Courier New" w:cs="Courier New"/>
+          <w:sz w:val="24"/>
+          <w:szCs w:val="24"/>
+        </w:rPr>
+      </w:pPr>
+      <w:r>
+        <w:rPr>
+          <w:rFonts w:ascii="Courier New" w:hAnsi="Courier New" w:cs="Courier New"/>
+          <w:sz w:val="24"/>
+          <w:szCs w:val="24"/>
+        </w:rPr>
+        <w:t>fi</w:t>
+      </w:r>
+    </w:p>
+    <w:p>
+      <w:pPr>
+        <w:ind w:firstLine="0"/>
+        <w:contextualSpacing/>
+        <w:rPr>
+          <w:rFonts w:ascii="Courier New" w:hAnsi="Courier New" w:cs="Courier New"/>
+          <w:sz w:val="24"/>
+          <w:szCs w:val="24"/>
+        </w:rPr>
+      </w:pPr>
+    </w:p>
+    <w:p>
+      <w:pPr>
+        <w:ind w:firstLine="0"/>
+        <w:contextualSpacing/>
+        <w:rPr>
+          <w:rFonts w:ascii="Courier New" w:hAnsi="Courier New" w:cs="Courier New"/>
+          <w:sz w:val="24"/>
+          <w:szCs w:val="24"/>
+        </w:rPr>
+      </w:pPr>
+      <w:r>
+        <w:rPr>
+          <w:rFonts w:ascii="Courier New" w:hAnsi="Courier New" w:cs="Courier New"/>
+          <w:sz w:val="24"/>
+          <w:szCs w:val="24"/>
+        </w:rPr>
+        <w:t>if ! [[ "$2" =~ ^[0-9]+$ ]]; then</w:t>
+      </w:r>
+    </w:p>
+    <w:p>
+      <w:pPr>
+        <w:ind w:firstLine="0"/>
+        <w:contextualSpacing/>
+        <w:rPr>
+          <w:rFonts w:ascii="Courier New" w:hAnsi="Courier New" w:cs="Courier New"/>
+          <w:sz w:val="24"/>
+          <w:szCs w:val="24"/>
+        </w:rPr>
+      </w:pPr>
+      <w:r>
+        <w:rPr>
+          <w:rFonts w:ascii="Courier New" w:hAnsi="Courier New" w:cs="Courier New"/>
+          <w:sz w:val="24"/>
+          <w:szCs w:val="24"/>
+        </w:rPr>
+        <w:t xml:space="preserve">    echo "Ошибка: Второй аргумент должен быть числом"</w:t>
+      </w:r>
+    </w:p>
+    <w:p>
+      <w:pPr>
+        <w:ind w:firstLine="0"/>
+        <w:contextualSpacing/>
+        <w:rPr>
+          <w:rFonts w:ascii="Courier New" w:hAnsi="Courier New" w:cs="Courier New"/>
+          <w:sz w:val="24"/>
+          <w:szCs w:val="24"/>
+        </w:rPr>
+      </w:pPr>
+      <w:r>
+        <w:rPr>
+          <w:rFonts w:ascii="Courier New" w:hAnsi="Courier New" w:cs="Courier New"/>
+          <w:sz w:val="24"/>
+          <w:szCs w:val="24"/>
+        </w:rPr>
+        <w:t xml:space="preserve">    exit 1</w:t>
+      </w:r>
+    </w:p>
+    <w:p>
+      <w:pPr>
+        <w:ind w:firstLine="0"/>
+        <w:contextualSpacing/>
+        <w:rPr>
+          <w:rFonts w:ascii="Courier New" w:hAnsi="Courier New" w:cs="Courier New"/>
+          <w:sz w:val="24"/>
+          <w:szCs w:val="24"/>
+        </w:rPr>
+      </w:pPr>
+      <w:r>
+        <w:rPr>
+          <w:rFonts w:ascii="Courier New" w:hAnsi="Courier New" w:cs="Courier New"/>
+          <w:sz w:val="24"/>
+          <w:szCs w:val="24"/>
+        </w:rPr>
+        <w:t>fi</w:t>
+      </w:r>
+    </w:p>
+    <w:p>
+      <w:pPr>
+        <w:ind w:firstLine="0"/>
+        <w:contextualSpacing/>
+        <w:rPr>
+          <w:rFonts w:ascii="Courier New" w:hAnsi="Courier New" w:cs="Courier New"/>
+          <w:sz w:val="24"/>
+          <w:szCs w:val="24"/>
+        </w:rPr>
+      </w:pPr>
+    </w:p>
+    <w:p>
+      <w:pPr>
+        <w:ind w:firstLine="0"/>
+        <w:contextualSpacing/>
+        <w:rPr>
+          <w:rFonts w:ascii="Courier New" w:hAnsi="Courier New" w:cs="Courier New"/>
+          <w:sz w:val="24"/>
+          <w:szCs w:val="24"/>
+        </w:rPr>
+      </w:pPr>
+      <w:r>
+        <w:rPr>
+          <w:rFonts w:ascii="Courier New" w:hAnsi="Courier New" w:cs="Courier New"/>
+          <w:sz w:val="24"/>
+          <w:szCs w:val="24"/>
+        </w:rPr>
+        <w:t>if [ ! -d "$3" ]; then</w:t>
+      </w:r>
+    </w:p>
+    <w:p>
+      <w:pPr>
+        <w:ind w:firstLine="0"/>
+        <w:contextualSpacing/>
+        <w:rPr>
+          <w:rFonts w:ascii="Courier New" w:hAnsi="Courier New" w:cs="Courier New"/>
+          <w:sz w:val="24"/>
+          <w:szCs w:val="24"/>
+        </w:rPr>
+      </w:pPr>
+      <w:r>
+        <w:rPr>
+          <w:rFonts w:ascii="Courier New" w:hAnsi="Courier New" w:cs="Courier New"/>
+          <w:sz w:val="24"/>
+          <w:szCs w:val="24"/>
+        </w:rPr>
+        <w:t xml:space="preserve">    echo "Ошибка: Каталог '$3' не существует"</w:t>
+      </w:r>
+    </w:p>
+    <w:p>
+      <w:pPr>
+        <w:ind w:firstLine="0"/>
+        <w:contextualSpacing/>
+        <w:rPr>
+          <w:rFonts w:ascii="Courier New" w:hAnsi="Courier New" w:cs="Courier New"/>
+          <w:sz w:val="24"/>
+          <w:szCs w:val="24"/>
+          <w:lang w:val="en-US"/>
         </w:rPr>
       </w:pPr>
       <w:r>
@@ -5139,758 +4345,289 @@
         </w:rPr>
         <w:t xml:space="preserve">    </w:t>
       </w:r>
-      <w:proofErr w:type="spellStart"/>
-      <w:r>
-        <w:rPr>
-          <w:rFonts w:ascii="Courier New" w:hAnsi="Courier New" w:cs="Courier New"/>
-          <w:sz w:val="24"/>
-          <w:szCs w:val="24"/>
-        </w:rPr>
-        <w:t>echo</w:t>
-      </w:r>
-      <w:proofErr w:type="spellEnd"/>
-      <w:r>
-        <w:rPr>
-          <w:rFonts w:ascii="Courier New" w:hAnsi="Courier New" w:cs="Courier New"/>
-          <w:sz w:val="24"/>
-          <w:szCs w:val="24"/>
-        </w:rPr>
-        <w:t xml:space="preserve"> "Использование: $0 &lt;мин. размер&gt; &lt;макс. размер&gt; &lt;каталог&gt;"</w:t>
-      </w:r>
-    </w:p>
-    <w:p>
-      <w:pPr>
-        <w:ind w:firstLine="0"/>
-        <w:contextualSpacing/>
-        <w:rPr>
-          <w:rFonts w:ascii="Courier New" w:hAnsi="Courier New" w:cs="Courier New"/>
-          <w:sz w:val="24"/>
-          <w:szCs w:val="24"/>
-        </w:rPr>
-      </w:pPr>
-      <w:r>
-        <w:rPr>
-          <w:rFonts w:ascii="Courier New" w:hAnsi="Courier New" w:cs="Courier New"/>
-          <w:sz w:val="24"/>
-          <w:szCs w:val="24"/>
-        </w:rPr>
-        <w:t xml:space="preserve">    </w:t>
-      </w:r>
-      <w:proofErr w:type="spellStart"/>
-      <w:r>
-        <w:rPr>
-          <w:rFonts w:ascii="Courier New" w:hAnsi="Courier New" w:cs="Courier New"/>
-          <w:sz w:val="24"/>
-          <w:szCs w:val="24"/>
-        </w:rPr>
-        <w:t>exit</w:t>
-      </w:r>
-      <w:proofErr w:type="spellEnd"/>
-      <w:r>
-        <w:rPr>
-          <w:rFonts w:ascii="Courier New" w:hAnsi="Courier New" w:cs="Courier New"/>
-          <w:sz w:val="24"/>
-          <w:szCs w:val="24"/>
-        </w:rPr>
-        <w:t xml:space="preserve"> 1</w:t>
-      </w:r>
-    </w:p>
-    <w:p>
-      <w:pPr>
-        <w:ind w:firstLine="0"/>
-        <w:contextualSpacing/>
-        <w:rPr>
-          <w:rFonts w:ascii="Courier New" w:hAnsi="Courier New" w:cs="Courier New"/>
-          <w:sz w:val="24"/>
-          <w:szCs w:val="24"/>
-        </w:rPr>
-      </w:pPr>
-      <w:proofErr w:type="spellStart"/>
-      <w:r>
-        <w:rPr>
-          <w:rFonts w:ascii="Courier New" w:hAnsi="Courier New" w:cs="Courier New"/>
-          <w:sz w:val="24"/>
-          <w:szCs w:val="24"/>
+      <w:r>
+        <w:rPr>
+          <w:rFonts w:ascii="Courier New" w:hAnsi="Courier New" w:cs="Courier New"/>
+          <w:sz w:val="24"/>
+          <w:szCs w:val="24"/>
+          <w:lang w:val="en-US"/>
+        </w:rPr>
+        <w:t>exit 1</w:t>
+      </w:r>
+    </w:p>
+    <w:p>
+      <w:pPr>
+        <w:ind w:firstLine="0"/>
+        <w:contextualSpacing/>
+        <w:rPr>
+          <w:rFonts w:ascii="Courier New" w:hAnsi="Courier New" w:cs="Courier New"/>
+          <w:sz w:val="24"/>
+          <w:szCs w:val="24"/>
+          <w:lang w:val="en-US"/>
+        </w:rPr>
+      </w:pPr>
+      <w:r>
+        <w:rPr>
+          <w:rFonts w:ascii="Courier New" w:hAnsi="Courier New" w:cs="Courier New"/>
+          <w:sz w:val="24"/>
+          <w:szCs w:val="24"/>
+          <w:lang w:val="en-US"/>
         </w:rPr>
         <w:t>fi</w:t>
       </w:r>
-      <w:proofErr w:type="spellEnd"/>
-    </w:p>
-    <w:p>
-      <w:pPr>
-        <w:ind w:firstLine="0"/>
-        <w:contextualSpacing/>
-        <w:rPr>
-          <w:rFonts w:ascii="Courier New" w:hAnsi="Courier New" w:cs="Courier New"/>
-          <w:sz w:val="24"/>
-          <w:szCs w:val="24"/>
-        </w:rPr>
-      </w:pPr>
-    </w:p>
-    <w:p>
-      <w:pPr>
-        <w:ind w:firstLine="0"/>
-        <w:contextualSpacing/>
-        <w:rPr>
-          <w:rFonts w:ascii="Courier New" w:hAnsi="Courier New" w:cs="Courier New"/>
-          <w:sz w:val="24"/>
-          <w:szCs w:val="24"/>
-        </w:rPr>
-      </w:pPr>
-      <w:r>
-        <w:rPr>
-          <w:rFonts w:ascii="Courier New" w:hAnsi="Courier New" w:cs="Courier New"/>
-          <w:sz w:val="24"/>
-          <w:szCs w:val="24"/>
-        </w:rPr>
-        <w:lastRenderedPageBreak/>
-        <w:t xml:space="preserve">if ! [[ "$1" =~ ^[0-9]+$ ]]; </w:t>
-      </w:r>
-      <w:proofErr w:type="spellStart"/>
-      <w:r>
-        <w:rPr>
-          <w:rFonts w:ascii="Courier New" w:hAnsi="Courier New" w:cs="Courier New"/>
-          <w:sz w:val="24"/>
-          <w:szCs w:val="24"/>
-        </w:rPr>
-        <w:t>then</w:t>
-      </w:r>
-      <w:proofErr w:type="spellEnd"/>
-    </w:p>
-    <w:p>
-      <w:pPr>
-        <w:ind w:firstLine="0"/>
-        <w:contextualSpacing/>
-        <w:rPr>
-          <w:rFonts w:ascii="Courier New" w:hAnsi="Courier New" w:cs="Courier New"/>
-          <w:sz w:val="24"/>
-          <w:szCs w:val="24"/>
-        </w:rPr>
-      </w:pPr>
-      <w:r>
-        <w:rPr>
-          <w:rFonts w:ascii="Courier New" w:hAnsi="Courier New" w:cs="Courier New"/>
-          <w:sz w:val="24"/>
-          <w:szCs w:val="24"/>
-        </w:rPr>
-        <w:t xml:space="preserve">    </w:t>
-      </w:r>
-      <w:proofErr w:type="spellStart"/>
-      <w:r>
-        <w:rPr>
-          <w:rFonts w:ascii="Courier New" w:hAnsi="Courier New" w:cs="Courier New"/>
-          <w:sz w:val="24"/>
-          <w:szCs w:val="24"/>
-        </w:rPr>
-        <w:t>echo</w:t>
-      </w:r>
-      <w:proofErr w:type="spellEnd"/>
-      <w:r>
-        <w:rPr>
-          <w:rFonts w:ascii="Courier New" w:hAnsi="Courier New" w:cs="Courier New"/>
-          <w:sz w:val="24"/>
-          <w:szCs w:val="24"/>
-        </w:rPr>
-        <w:t xml:space="preserve"> "Ошибка: Первый аргумент должен быть числом"</w:t>
-      </w:r>
-    </w:p>
-    <w:p>
-      <w:pPr>
-        <w:ind w:firstLine="0"/>
-        <w:contextualSpacing/>
-        <w:rPr>
-          <w:rFonts w:ascii="Courier New" w:hAnsi="Courier New" w:cs="Courier New"/>
-          <w:sz w:val="24"/>
-          <w:szCs w:val="24"/>
-        </w:rPr>
-      </w:pPr>
-      <w:r>
-        <w:rPr>
-          <w:rFonts w:ascii="Courier New" w:hAnsi="Courier New" w:cs="Courier New"/>
-          <w:sz w:val="24"/>
-          <w:szCs w:val="24"/>
-        </w:rPr>
-        <w:t xml:space="preserve">    </w:t>
-      </w:r>
-      <w:proofErr w:type="spellStart"/>
-      <w:r>
-        <w:rPr>
-          <w:rFonts w:ascii="Courier New" w:hAnsi="Courier New" w:cs="Courier New"/>
-          <w:sz w:val="24"/>
-          <w:szCs w:val="24"/>
-        </w:rPr>
-        <w:t>exit</w:t>
-      </w:r>
-      <w:proofErr w:type="spellEnd"/>
-      <w:r>
-        <w:rPr>
-          <w:rFonts w:ascii="Courier New" w:hAnsi="Courier New" w:cs="Courier New"/>
-          <w:sz w:val="24"/>
-          <w:szCs w:val="24"/>
-        </w:rPr>
-        <w:t xml:space="preserve"> 1</w:t>
-      </w:r>
-    </w:p>
-    <w:p>
-      <w:pPr>
-        <w:ind w:firstLine="0"/>
-        <w:contextualSpacing/>
-        <w:rPr>
-          <w:rFonts w:ascii="Courier New" w:hAnsi="Courier New" w:cs="Courier New"/>
-          <w:sz w:val="24"/>
-          <w:szCs w:val="24"/>
-        </w:rPr>
-      </w:pPr>
-      <w:proofErr w:type="spellStart"/>
-      <w:r>
-        <w:rPr>
-          <w:rFonts w:ascii="Courier New" w:hAnsi="Courier New" w:cs="Courier New"/>
-          <w:sz w:val="24"/>
-          <w:szCs w:val="24"/>
-        </w:rPr>
-        <w:t>fi</w:t>
-      </w:r>
-      <w:proofErr w:type="spellEnd"/>
-    </w:p>
-    <w:p>
-      <w:pPr>
-        <w:ind w:firstLine="0"/>
-        <w:contextualSpacing/>
-        <w:rPr>
-          <w:rFonts w:ascii="Courier New" w:hAnsi="Courier New" w:cs="Courier New"/>
-          <w:sz w:val="24"/>
-          <w:szCs w:val="24"/>
-        </w:rPr>
-      </w:pPr>
-    </w:p>
-    <w:p>
-      <w:pPr>
-        <w:ind w:firstLine="0"/>
-        <w:contextualSpacing/>
-        <w:rPr>
-          <w:rFonts w:ascii="Courier New" w:hAnsi="Courier New" w:cs="Courier New"/>
-          <w:sz w:val="24"/>
-          <w:szCs w:val="24"/>
-        </w:rPr>
-      </w:pPr>
-      <w:r>
-        <w:rPr>
-          <w:rFonts w:ascii="Courier New" w:hAnsi="Courier New" w:cs="Courier New"/>
-          <w:sz w:val="24"/>
-          <w:szCs w:val="24"/>
-        </w:rPr>
-        <w:t xml:space="preserve">if ! [[ "$2" =~ ^[0-9]+$ ]]; </w:t>
-      </w:r>
-      <w:proofErr w:type="spellStart"/>
-      <w:r>
-        <w:rPr>
-          <w:rFonts w:ascii="Courier New" w:hAnsi="Courier New" w:cs="Courier New"/>
-          <w:sz w:val="24"/>
-          <w:szCs w:val="24"/>
-        </w:rPr>
-        <w:t>then</w:t>
-      </w:r>
-      <w:proofErr w:type="spellEnd"/>
-    </w:p>
-    <w:p>
-      <w:pPr>
-        <w:ind w:firstLine="0"/>
-        <w:contextualSpacing/>
-        <w:rPr>
-          <w:rFonts w:ascii="Courier New" w:hAnsi="Courier New" w:cs="Courier New"/>
-          <w:sz w:val="24"/>
-          <w:szCs w:val="24"/>
-        </w:rPr>
-      </w:pPr>
-      <w:r>
-        <w:rPr>
-          <w:rFonts w:ascii="Courier New" w:hAnsi="Courier New" w:cs="Courier New"/>
-          <w:sz w:val="24"/>
-          <w:szCs w:val="24"/>
-        </w:rPr>
-        <w:t xml:space="preserve">    </w:t>
-      </w:r>
-      <w:proofErr w:type="spellStart"/>
-      <w:r>
-        <w:rPr>
-          <w:rFonts w:ascii="Courier New" w:hAnsi="Courier New" w:cs="Courier New"/>
-          <w:sz w:val="24"/>
-          <w:szCs w:val="24"/>
-        </w:rPr>
-        <w:t>echo</w:t>
-      </w:r>
-      <w:proofErr w:type="spellEnd"/>
-      <w:r>
-        <w:rPr>
-          <w:rFonts w:ascii="Courier New" w:hAnsi="Courier New" w:cs="Courier New"/>
-          <w:sz w:val="24"/>
-          <w:szCs w:val="24"/>
-        </w:rPr>
-        <w:t xml:space="preserve"> "Ошибка: Второй аргумент должен быть числом"</w:t>
-      </w:r>
-    </w:p>
-    <w:p>
-      <w:pPr>
-        <w:ind w:firstLine="0"/>
-        <w:contextualSpacing/>
-        <w:rPr>
-          <w:rFonts w:ascii="Courier New" w:hAnsi="Courier New" w:cs="Courier New"/>
-          <w:sz w:val="24"/>
-          <w:szCs w:val="24"/>
-        </w:rPr>
-      </w:pPr>
-      <w:r>
-        <w:rPr>
-          <w:rFonts w:ascii="Courier New" w:hAnsi="Courier New" w:cs="Courier New"/>
-          <w:sz w:val="24"/>
-          <w:szCs w:val="24"/>
-        </w:rPr>
-        <w:t xml:space="preserve">    </w:t>
-      </w:r>
-      <w:proofErr w:type="spellStart"/>
-      <w:r>
-        <w:rPr>
-          <w:rFonts w:ascii="Courier New" w:hAnsi="Courier New" w:cs="Courier New"/>
-          <w:sz w:val="24"/>
-          <w:szCs w:val="24"/>
-        </w:rPr>
-        <w:t>exit</w:t>
-      </w:r>
-      <w:proofErr w:type="spellEnd"/>
-      <w:r>
-        <w:rPr>
-          <w:rFonts w:ascii="Courier New" w:hAnsi="Courier New" w:cs="Courier New"/>
-          <w:sz w:val="24"/>
-          <w:szCs w:val="24"/>
-        </w:rPr>
-        <w:t xml:space="preserve"> 1</w:t>
-      </w:r>
-    </w:p>
-    <w:p>
-      <w:pPr>
-        <w:ind w:firstLine="0"/>
-        <w:contextualSpacing/>
-        <w:rPr>
-          <w:rFonts w:ascii="Courier New" w:hAnsi="Courier New" w:cs="Courier New"/>
-          <w:sz w:val="24"/>
-          <w:szCs w:val="24"/>
-        </w:rPr>
-      </w:pPr>
-      <w:proofErr w:type="spellStart"/>
-      <w:r>
-        <w:rPr>
-          <w:rFonts w:ascii="Courier New" w:hAnsi="Courier New" w:cs="Courier New"/>
-          <w:sz w:val="24"/>
-          <w:szCs w:val="24"/>
-        </w:rPr>
-        <w:t>fi</w:t>
-      </w:r>
-      <w:proofErr w:type="spellEnd"/>
-    </w:p>
-    <w:p>
-      <w:pPr>
-        <w:ind w:firstLine="0"/>
-        <w:contextualSpacing/>
-        <w:rPr>
-          <w:rFonts w:ascii="Courier New" w:hAnsi="Courier New" w:cs="Courier New"/>
-          <w:sz w:val="24"/>
-          <w:szCs w:val="24"/>
-        </w:rPr>
-      </w:pPr>
-    </w:p>
-    <w:p>
-      <w:pPr>
-        <w:ind w:firstLine="0"/>
-        <w:contextualSpacing/>
-        <w:rPr>
-          <w:rFonts w:ascii="Courier New" w:hAnsi="Courier New" w:cs="Courier New"/>
-          <w:sz w:val="24"/>
-          <w:szCs w:val="24"/>
-        </w:rPr>
-      </w:pPr>
-      <w:r>
-        <w:rPr>
-          <w:rFonts w:ascii="Courier New" w:hAnsi="Courier New" w:cs="Courier New"/>
-          <w:sz w:val="24"/>
-          <w:szCs w:val="24"/>
-        </w:rPr>
-        <w:t xml:space="preserve">if [ ! -d "$3" ]; </w:t>
-      </w:r>
-      <w:proofErr w:type="spellStart"/>
-      <w:r>
-        <w:rPr>
-          <w:rFonts w:ascii="Courier New" w:hAnsi="Courier New" w:cs="Courier New"/>
-          <w:sz w:val="24"/>
-          <w:szCs w:val="24"/>
-        </w:rPr>
-        <w:t>then</w:t>
-      </w:r>
-      <w:proofErr w:type="spellEnd"/>
-    </w:p>
-    <w:p>
-      <w:pPr>
-        <w:ind w:firstLine="0"/>
-        <w:contextualSpacing/>
-        <w:rPr>
-          <w:rFonts w:ascii="Courier New" w:hAnsi="Courier New" w:cs="Courier New"/>
-          <w:sz w:val="24"/>
-          <w:szCs w:val="24"/>
-        </w:rPr>
-      </w:pPr>
-      <w:r>
-        <w:rPr>
-          <w:rFonts w:ascii="Courier New" w:hAnsi="Courier New" w:cs="Courier New"/>
-          <w:sz w:val="24"/>
-          <w:szCs w:val="24"/>
-        </w:rPr>
-        <w:t xml:space="preserve">    </w:t>
-      </w:r>
-      <w:proofErr w:type="spellStart"/>
-      <w:r>
-        <w:rPr>
-          <w:rFonts w:ascii="Courier New" w:hAnsi="Courier New" w:cs="Courier New"/>
-          <w:sz w:val="24"/>
-          <w:szCs w:val="24"/>
-        </w:rPr>
-        <w:t>echo</w:t>
-      </w:r>
-      <w:proofErr w:type="spellEnd"/>
-      <w:r>
-        <w:rPr>
-          <w:rFonts w:ascii="Courier New" w:hAnsi="Courier New" w:cs="Courier New"/>
-          <w:sz w:val="24"/>
-          <w:szCs w:val="24"/>
-        </w:rPr>
-        <w:t xml:space="preserve"> "Ошибка: Каталог '$3' не существует"</w:t>
-      </w:r>
-    </w:p>
-    <w:p>
-      <w:pPr>
-        <w:ind w:firstLine="0"/>
-        <w:contextualSpacing/>
-        <w:rPr>
-          <w:rFonts w:ascii="Courier New" w:hAnsi="Courier New" w:cs="Courier New"/>
-          <w:sz w:val="24"/>
-          <w:szCs w:val="24"/>
-          <w:lang w:val="en-US"/>
-        </w:rPr>
-      </w:pPr>
-      <w:r>
-        <w:rPr>
-          <w:rFonts w:ascii="Courier New" w:hAnsi="Courier New" w:cs="Courier New"/>
-          <w:sz w:val="24"/>
-          <w:szCs w:val="24"/>
-        </w:rPr>
-        <w:t xml:space="preserve">    </w:t>
-      </w:r>
-      <w:r>
-        <w:rPr>
-          <w:rFonts w:ascii="Courier New" w:hAnsi="Courier New" w:cs="Courier New"/>
-          <w:sz w:val="24"/>
-          <w:szCs w:val="24"/>
-          <w:lang w:val="en-US"/>
-        </w:rPr>
-        <w:t>exit 1</w:t>
-      </w:r>
-    </w:p>
-    <w:p>
-      <w:pPr>
-        <w:ind w:firstLine="0"/>
-        <w:contextualSpacing/>
-        <w:rPr>
-          <w:rFonts w:ascii="Courier New" w:hAnsi="Courier New" w:cs="Courier New"/>
-          <w:sz w:val="24"/>
-          <w:szCs w:val="24"/>
-          <w:lang w:val="en-US"/>
-        </w:rPr>
-      </w:pPr>
-      <w:r>
-        <w:rPr>
-          <w:rFonts w:ascii="Courier New" w:hAnsi="Courier New" w:cs="Courier New"/>
-          <w:sz w:val="24"/>
-          <w:szCs w:val="24"/>
-          <w:lang w:val="en-US"/>
-        </w:rPr>
-        <w:t>fi</w:t>
-      </w:r>
-    </w:p>
-    <w:p>
-      <w:pPr>
-        <w:ind w:firstLine="0"/>
-        <w:contextualSpacing/>
-        <w:rPr>
-          <w:rFonts w:ascii="Courier New" w:hAnsi="Courier New" w:cs="Courier New"/>
-          <w:sz w:val="24"/>
-          <w:szCs w:val="24"/>
-          <w:lang w:val="en-US"/>
-        </w:rPr>
-      </w:pPr>
-    </w:p>
-    <w:p>
-      <w:pPr>
-        <w:ind w:firstLine="0"/>
-        <w:contextualSpacing/>
-        <w:rPr>
-          <w:rFonts w:ascii="Courier New" w:hAnsi="Courier New" w:cs="Courier New"/>
-          <w:sz w:val="24"/>
-          <w:szCs w:val="24"/>
-          <w:lang w:val="en-US"/>
-        </w:rPr>
-      </w:pPr>
-      <w:proofErr w:type="spellStart"/>
-      <w:r>
-        <w:rPr>
-          <w:rFonts w:ascii="Courier New" w:hAnsi="Courier New" w:cs="Courier New"/>
-          <w:sz w:val="24"/>
-          <w:szCs w:val="24"/>
-          <w:lang w:val="en-US"/>
-        </w:rPr>
-        <w:t>min_size</w:t>
-      </w:r>
-      <w:proofErr w:type="spellEnd"/>
-      <w:r>
-        <w:rPr>
-          <w:rFonts w:ascii="Courier New" w:hAnsi="Courier New" w:cs="Courier New"/>
-          <w:sz w:val="24"/>
-          <w:szCs w:val="24"/>
-          <w:lang w:val="en-US"/>
-        </w:rPr>
-        <w:t>=$1</w:t>
-      </w:r>
-    </w:p>
-    <w:p>
-      <w:pPr>
-        <w:ind w:firstLine="0"/>
-        <w:contextualSpacing/>
-        <w:rPr>
-          <w:rFonts w:ascii="Courier New" w:hAnsi="Courier New" w:cs="Courier New"/>
-          <w:sz w:val="24"/>
-          <w:szCs w:val="24"/>
-          <w:lang w:val="en-US"/>
-        </w:rPr>
-      </w:pPr>
-      <w:proofErr w:type="spellStart"/>
-      <w:r>
-        <w:rPr>
-          <w:rFonts w:ascii="Courier New" w:hAnsi="Courier New" w:cs="Courier New"/>
-          <w:sz w:val="24"/>
-          <w:szCs w:val="24"/>
-          <w:lang w:val="en-US"/>
-        </w:rPr>
-        <w:t>max_size</w:t>
-      </w:r>
-      <w:proofErr w:type="spellEnd"/>
-      <w:r>
-        <w:rPr>
-          <w:rFonts w:ascii="Courier New" w:hAnsi="Courier New" w:cs="Courier New"/>
-          <w:sz w:val="24"/>
-          <w:szCs w:val="24"/>
-          <w:lang w:val="en-US"/>
-        </w:rPr>
-        <w:t>=$2</w:t>
-      </w:r>
-    </w:p>
-    <w:p>
-      <w:pPr>
-        <w:ind w:firstLine="0"/>
-        <w:contextualSpacing/>
-        <w:rPr>
-          <w:rFonts w:ascii="Courier New" w:hAnsi="Courier New" w:cs="Courier New"/>
-          <w:sz w:val="24"/>
-          <w:szCs w:val="24"/>
-        </w:rPr>
-      </w:pPr>
-      <w:proofErr w:type="spellStart"/>
-      <w:r>
-        <w:rPr>
-          <w:rFonts w:ascii="Courier New" w:hAnsi="Courier New" w:cs="Courier New"/>
-          <w:sz w:val="24"/>
-          <w:szCs w:val="24"/>
-        </w:rPr>
-        <w:t>directory</w:t>
-      </w:r>
-      <w:proofErr w:type="spellEnd"/>
-      <w:r>
-        <w:rPr>
-          <w:rFonts w:ascii="Courier New" w:hAnsi="Courier New" w:cs="Courier New"/>
-          <w:sz w:val="24"/>
-          <w:szCs w:val="24"/>
-        </w:rPr>
-        <w:t>=$3</w:t>
-      </w:r>
-    </w:p>
-    <w:p>
-      <w:pPr>
-        <w:ind w:firstLine="0"/>
-        <w:contextualSpacing/>
-        <w:rPr>
-          <w:rFonts w:ascii="Courier New" w:hAnsi="Courier New" w:cs="Courier New"/>
-          <w:sz w:val="24"/>
-          <w:szCs w:val="24"/>
-        </w:rPr>
-      </w:pPr>
-    </w:p>
-    <w:p>
-      <w:pPr>
-        <w:ind w:firstLine="0"/>
-        <w:contextualSpacing/>
-        <w:rPr>
-          <w:rFonts w:ascii="Courier New" w:hAnsi="Courier New" w:cs="Courier New"/>
-          <w:sz w:val="24"/>
-          <w:szCs w:val="24"/>
-        </w:rPr>
-      </w:pPr>
-      <w:proofErr w:type="spellStart"/>
-      <w:r>
-        <w:rPr>
-          <w:rFonts w:ascii="Courier New" w:hAnsi="Courier New" w:cs="Courier New"/>
-          <w:sz w:val="24"/>
-          <w:szCs w:val="24"/>
-        </w:rPr>
-        <w:t>echo</w:t>
-      </w:r>
-      <w:proofErr w:type="spellEnd"/>
-      <w:r>
-        <w:rPr>
-          <w:rFonts w:ascii="Courier New" w:hAnsi="Courier New" w:cs="Courier New"/>
-          <w:sz w:val="24"/>
-          <w:szCs w:val="24"/>
-        </w:rPr>
-        <w:t xml:space="preserve"> "Файлы с диапазоном размера от $</w:t>
-      </w:r>
-      <w:proofErr w:type="spellStart"/>
-      <w:r>
-        <w:rPr>
-          <w:rFonts w:ascii="Courier New" w:hAnsi="Courier New" w:cs="Courier New"/>
-          <w:sz w:val="24"/>
-          <w:szCs w:val="24"/>
-        </w:rPr>
-        <w:t>min_size</w:t>
-      </w:r>
-      <w:proofErr w:type="spellEnd"/>
-      <w:r>
-        <w:rPr>
-          <w:rFonts w:ascii="Courier New" w:hAnsi="Courier New" w:cs="Courier New"/>
-          <w:sz w:val="24"/>
-          <w:szCs w:val="24"/>
-        </w:rPr>
-        <w:t xml:space="preserve"> до $</w:t>
-      </w:r>
-      <w:proofErr w:type="spellStart"/>
-      <w:r>
-        <w:rPr>
-          <w:rFonts w:ascii="Courier New" w:hAnsi="Courier New" w:cs="Courier New"/>
-          <w:sz w:val="24"/>
-          <w:szCs w:val="24"/>
-        </w:rPr>
-        <w:t>max_size</w:t>
-      </w:r>
-      <w:proofErr w:type="spellEnd"/>
-      <w:r>
-        <w:rPr>
-          <w:rFonts w:ascii="Courier New" w:hAnsi="Courier New" w:cs="Courier New"/>
-          <w:sz w:val="24"/>
-          <w:szCs w:val="24"/>
-        </w:rPr>
-        <w:t>:"</w:t>
-      </w:r>
-    </w:p>
-    <w:p>
-      <w:pPr>
-        <w:ind w:firstLine="0"/>
-        <w:contextualSpacing/>
-        <w:rPr>
-          <w:rFonts w:ascii="Courier New" w:hAnsi="Courier New" w:cs="Courier New"/>
-          <w:sz w:val="24"/>
-          <w:szCs w:val="24"/>
-          <w:lang w:val="en-US"/>
-        </w:rPr>
-      </w:pPr>
-      <w:r>
-        <w:rPr>
-          <w:rFonts w:ascii="Courier New" w:hAnsi="Courier New" w:cs="Courier New"/>
-          <w:sz w:val="24"/>
-          <w:szCs w:val="24"/>
-          <w:lang w:val="en-US"/>
-        </w:rPr>
-        <w:t>find "$directory" -type f -size +"$</w:t>
-      </w:r>
-      <w:proofErr w:type="spellStart"/>
-      <w:r>
-        <w:rPr>
-          <w:rFonts w:ascii="Courier New" w:hAnsi="Courier New" w:cs="Courier New"/>
-          <w:sz w:val="24"/>
-          <w:szCs w:val="24"/>
-          <w:lang w:val="en-US"/>
-        </w:rPr>
-        <w:t>min_size"c</w:t>
-      </w:r>
-      <w:proofErr w:type="spellEnd"/>
-      <w:r>
-        <w:rPr>
-          <w:rFonts w:ascii="Courier New" w:hAnsi="Courier New" w:cs="Courier New"/>
-          <w:sz w:val="24"/>
-          <w:szCs w:val="24"/>
-          <w:lang w:val="en-US"/>
-        </w:rPr>
-        <w:t xml:space="preserve"> -size -"$</w:t>
-      </w:r>
-      <w:proofErr w:type="spellStart"/>
-      <w:r>
-        <w:rPr>
-          <w:rFonts w:ascii="Courier New" w:hAnsi="Courier New" w:cs="Courier New"/>
-          <w:sz w:val="24"/>
-          <w:szCs w:val="24"/>
-          <w:lang w:val="en-US"/>
-        </w:rPr>
-        <w:t>max_size"c</w:t>
-      </w:r>
-      <w:proofErr w:type="spellEnd"/>
-      <w:r>
-        <w:rPr>
-          <w:rFonts w:ascii="Courier New" w:hAnsi="Courier New" w:cs="Courier New"/>
-          <w:sz w:val="24"/>
-          <w:szCs w:val="24"/>
-          <w:lang w:val="en-US"/>
-        </w:rPr>
-        <w:t xml:space="preserve"> -exec ls -</w:t>
-      </w:r>
-      <w:proofErr w:type="spellStart"/>
-      <w:r>
-        <w:rPr>
-          <w:rFonts w:ascii="Courier New" w:hAnsi="Courier New" w:cs="Courier New"/>
-          <w:sz w:val="24"/>
-          <w:szCs w:val="24"/>
-          <w:lang w:val="en-US"/>
-        </w:rPr>
-        <w:t>lh</w:t>
-      </w:r>
-      <w:proofErr w:type="spellEnd"/>
-      <w:r>
-        <w:rPr>
-          <w:rFonts w:ascii="Courier New" w:hAnsi="Courier New" w:cs="Courier New"/>
-          <w:sz w:val="24"/>
-          <w:szCs w:val="24"/>
-          <w:lang w:val="en-US"/>
-        </w:rPr>
-        <w:t xml:space="preserve"> {} \; 2&gt;/dev/null</w:t>
-      </w:r>
-    </w:p>
-    <w:p>
-      <w:pPr>
-        <w:ind w:firstLine="0"/>
-        <w:contextualSpacing/>
-        <w:rPr>
-          <w:rFonts w:ascii="Courier New" w:hAnsi="Courier New" w:cs="Courier New"/>
-          <w:sz w:val="24"/>
-          <w:szCs w:val="24"/>
-          <w:lang w:val="en-US"/>
-        </w:rPr>
-      </w:pPr>
-    </w:p>
-    <w:p>
-      <w:r>
-        <w:t>Демонстрация работы скрипта представлена на рисунке 4.</w:t>
+    </w:p>
+    <w:p>
+      <w:pPr>
+        <w:ind w:firstLine="0"/>
+        <w:contextualSpacing/>
+        <w:rPr>
+          <w:rFonts w:ascii="Courier New" w:hAnsi="Courier New" w:cs="Courier New"/>
+          <w:sz w:val="24"/>
+          <w:szCs w:val="24"/>
+          <w:lang w:val="en-US"/>
+        </w:rPr>
+      </w:pPr>
+    </w:p>
+    <w:p>
+      <w:pPr>
+        <w:ind w:firstLine="0"/>
+        <w:contextualSpacing/>
+        <w:rPr>
+          <w:rFonts w:ascii="Courier New" w:hAnsi="Courier New" w:cs="Courier New"/>
+          <w:sz w:val="24"/>
+          <w:szCs w:val="24"/>
+          <w:lang w:val="en-US"/>
+        </w:rPr>
+      </w:pPr>
+      <w:r>
+        <w:rPr>
+          <w:rFonts w:ascii="Courier New" w:hAnsi="Courier New" w:cs="Courier New"/>
+          <w:sz w:val="24"/>
+          <w:szCs w:val="24"/>
+          <w:lang w:val="en-US"/>
+        </w:rPr>
+        <w:t>min_size=$1</w:t>
+      </w:r>
+    </w:p>
+    <w:p>
+      <w:pPr>
+        <w:ind w:firstLine="0"/>
+        <w:contextualSpacing/>
+        <w:rPr>
+          <w:rFonts w:ascii="Courier New" w:hAnsi="Courier New" w:cs="Courier New"/>
+          <w:sz w:val="24"/>
+          <w:szCs w:val="24"/>
+          <w:lang w:val="en-US"/>
+        </w:rPr>
+      </w:pPr>
+      <w:r>
+        <w:rPr>
+          <w:rFonts w:ascii="Courier New" w:hAnsi="Courier New" w:cs="Courier New"/>
+          <w:sz w:val="24"/>
+          <w:szCs w:val="24"/>
+          <w:lang w:val="en-US"/>
+        </w:rPr>
+        <w:t>max_size=$2</w:t>
+      </w:r>
+    </w:p>
+    <w:p>
+      <w:pPr>
+        <w:ind w:firstLine="0"/>
+        <w:contextualSpacing/>
+        <w:rPr>
+          <w:rFonts w:ascii="Courier New" w:hAnsi="Courier New" w:cs="Courier New"/>
+          <w:sz w:val="24"/>
+          <w:szCs w:val="24"/>
+          <w:lang w:val="en-US"/>
+        </w:rPr>
+      </w:pPr>
+      <w:r>
+        <w:rPr>
+          <w:rFonts w:ascii="Courier New" w:hAnsi="Courier New" w:cs="Courier New"/>
+          <w:sz w:val="24"/>
+          <w:szCs w:val="24"/>
+          <w:lang w:val="en-US"/>
+        </w:rPr>
+        <w:t>directory=$3</w:t>
+      </w:r>
+    </w:p>
+    <w:p>
+      <w:pPr>
+        <w:ind w:firstLine="0"/>
+        <w:contextualSpacing/>
+        <w:rPr>
+          <w:rFonts w:ascii="Courier New" w:hAnsi="Courier New" w:cs="Courier New"/>
+          <w:sz w:val="24"/>
+          <w:szCs w:val="24"/>
+          <w:lang w:val="en-US"/>
+        </w:rPr>
+      </w:pPr>
+    </w:p>
+    <w:p>
+      <w:pPr>
+        <w:ind w:firstLine="0"/>
+        <w:contextualSpacing/>
+        <w:rPr>
+          <w:rFonts w:ascii="Courier New" w:hAnsi="Courier New" w:cs="Courier New"/>
+          <w:sz w:val="24"/>
+          <w:szCs w:val="24"/>
+          <w:lang w:val="en-US"/>
+        </w:rPr>
+      </w:pPr>
+      <w:r>
+        <w:rPr>
+          <w:rFonts w:ascii="Courier New" w:hAnsi="Courier New" w:cs="Courier New"/>
+          <w:sz w:val="24"/>
+          <w:szCs w:val="24"/>
+          <w:lang w:val="en-US"/>
+        </w:rPr>
+        <w:t>echo "</w:t>
+      </w:r>
+      <w:r>
+        <w:rPr>
+          <w:rFonts w:ascii="Courier New" w:hAnsi="Courier New" w:cs="Courier New"/>
+          <w:sz w:val="24"/>
+          <w:szCs w:val="24"/>
+        </w:rPr>
+        <w:t>Файлы</w:t>
+      </w:r>
+      <w:r>
+        <w:rPr>
+          <w:rFonts w:ascii="Courier New" w:hAnsi="Courier New" w:cs="Courier New"/>
+          <w:sz w:val="24"/>
+          <w:szCs w:val="24"/>
+          <w:lang w:val="en-US"/>
+        </w:rPr>
+        <w:t xml:space="preserve"> </w:t>
+      </w:r>
+      <w:r>
+        <w:rPr>
+          <w:rFonts w:ascii="Courier New" w:hAnsi="Courier New" w:cs="Courier New"/>
+          <w:sz w:val="24"/>
+          <w:szCs w:val="24"/>
+        </w:rPr>
+        <w:t>с</w:t>
+      </w:r>
+      <w:r>
+        <w:rPr>
+          <w:rFonts w:ascii="Courier New" w:hAnsi="Courier New" w:cs="Courier New"/>
+          <w:sz w:val="24"/>
+          <w:szCs w:val="24"/>
+          <w:lang w:val="en-US"/>
+        </w:rPr>
+        <w:t xml:space="preserve"> </w:t>
+      </w:r>
+      <w:r>
+        <w:rPr>
+          <w:rFonts w:ascii="Courier New" w:hAnsi="Courier New" w:cs="Courier New"/>
+          <w:sz w:val="24"/>
+          <w:szCs w:val="24"/>
+        </w:rPr>
+        <w:t>диапазоном</w:t>
+      </w:r>
+      <w:r>
+        <w:rPr>
+          <w:rFonts w:ascii="Courier New" w:hAnsi="Courier New" w:cs="Courier New"/>
+          <w:sz w:val="24"/>
+          <w:szCs w:val="24"/>
+          <w:lang w:val="en-US"/>
+        </w:rPr>
+        <w:t xml:space="preserve"> </w:t>
+      </w:r>
+      <w:r>
+        <w:rPr>
+          <w:rFonts w:ascii="Courier New" w:hAnsi="Courier New" w:cs="Courier New"/>
+          <w:sz w:val="24"/>
+          <w:szCs w:val="24"/>
+        </w:rPr>
+        <w:t>размера</w:t>
+      </w:r>
+      <w:r>
+        <w:rPr>
+          <w:rFonts w:ascii="Courier New" w:hAnsi="Courier New" w:cs="Courier New"/>
+          <w:sz w:val="24"/>
+          <w:szCs w:val="24"/>
+          <w:lang w:val="en-US"/>
+        </w:rPr>
+        <w:t xml:space="preserve"> </w:t>
+      </w:r>
+      <w:r>
+        <w:rPr>
+          <w:rFonts w:ascii="Courier New" w:hAnsi="Courier New" w:cs="Courier New"/>
+          <w:sz w:val="24"/>
+          <w:szCs w:val="24"/>
+        </w:rPr>
+        <w:t>от</w:t>
+      </w:r>
+      <w:r>
+        <w:rPr>
+          <w:rFonts w:ascii="Courier New" w:hAnsi="Courier New" w:cs="Courier New"/>
+          <w:sz w:val="24"/>
+          <w:szCs w:val="24"/>
+          <w:lang w:val="en-US"/>
+        </w:rPr>
+        <w:t xml:space="preserve"> $min_size </w:t>
+      </w:r>
+      <w:r>
+        <w:rPr>
+          <w:rFonts w:ascii="Courier New" w:hAnsi="Courier New" w:cs="Courier New"/>
+          <w:sz w:val="24"/>
+          <w:szCs w:val="24"/>
+        </w:rPr>
+        <w:t>до</w:t>
+      </w:r>
+      <w:r>
+        <w:rPr>
+          <w:rFonts w:ascii="Courier New" w:hAnsi="Courier New" w:cs="Courier New"/>
+          <w:sz w:val="24"/>
+          <w:szCs w:val="24"/>
+          <w:lang w:val="en-US"/>
+        </w:rPr>
+        <w:t xml:space="preserve"> $max_size:"</w:t>
+      </w:r>
+    </w:p>
+    <w:p>
+      <w:pPr>
+        <w:ind w:firstLine="0"/>
+        <w:contextualSpacing/>
+        <w:rPr>
+          <w:rFonts w:ascii="Courier New" w:hAnsi="Courier New" w:cs="Courier New"/>
+          <w:sz w:val="24"/>
+          <w:szCs w:val="24"/>
+          <w:lang w:val="en-US"/>
+        </w:rPr>
+      </w:pPr>
+      <w:r>
+        <w:rPr>
+          <w:rFonts w:ascii="Courier New" w:hAnsi="Courier New" w:cs="Courier New"/>
+          <w:sz w:val="24"/>
+          <w:szCs w:val="24"/>
+          <w:lang w:val="en-US"/>
+        </w:rPr>
+        <w:t>find "$directory" -type f -size +"$min_size"c -size -"$max_size"c -exec ls -lh {} \; 2&gt;/dev/null</w:t>
+      </w:r>
+    </w:p>
+    <w:p>
+      <w:pPr>
+        <w:ind w:firstLine="0"/>
+        <w:contextualSpacing/>
+        <w:rPr>
+          <w:rFonts w:ascii="Courier New" w:hAnsi="Courier New" w:cs="Courier New"/>
+          <w:sz w:val="24"/>
+          <w:szCs w:val="24"/>
+          <w:lang w:val="en-US"/>
+        </w:rPr>
+      </w:pPr>
+    </w:p>
+    <w:p>
+      <w:r>
+        <w:t xml:space="preserve">Демонстрация работы скрипта представлена на рисунке </w:t>
+      </w:r>
+      <w:r>
+        <w:t>7</w:t>
+      </w:r>
+      <w:r>
+        <w:t>.</w:t>
       </w:r>
     </w:p>
     <w:p>
@@ -5963,7 +4700,16 @@
         <w:jc w:val="center"/>
       </w:pPr>
       <w:r>
-        <w:t>Рисунок 4 – Демонстрация работы написанного скрипта</w:t>
+        <w:t xml:space="preserve">Рисунок </w:t>
+      </w:r>
+      <w:r>
+        <w:rPr>
+          <w:lang w:val="en-US"/>
+        </w:rPr>
+        <w:t>7</w:t>
+      </w:r>
+      <w:r>
+        <w:t xml:space="preserve"> – Демонстрация работы написанного скрипта</w:t>
       </w:r>
     </w:p>
     <w:p>
@@ -6042,23 +4788,7 @@
           <w:rFonts w:cs="Times New Roman"/>
           <w:szCs w:val="28"/>
         </w:rPr>
-        <w:t xml:space="preserve">В ходе выполнения лабораторной работы по управлению операционной системой Linux и использованию интерпретатора </w:t>
-      </w:r>
-      <w:proofErr w:type="spellStart"/>
-      <w:r>
-        <w:rPr>
-          <w:rFonts w:cs="Times New Roman"/>
-          <w:szCs w:val="28"/>
-        </w:rPr>
-        <w:t>Bash</w:t>
-      </w:r>
-      <w:proofErr w:type="spellEnd"/>
-      <w:r>
-        <w:rPr>
-          <w:rFonts w:cs="Times New Roman"/>
-          <w:szCs w:val="28"/>
-        </w:rPr>
-        <w:t xml:space="preserve"> были освоены основные команды и инструменты Linux. </w:t>
+        <w:t xml:space="preserve">В ходе выполнения лабораторной работы по управлению операционной системой Linux и использованию интерпретатора Bash были освоены основные команды и инструменты Linux. </w:t>
       </w:r>
       <w:r>
         <w:rPr>
@@ -6114,55 +4844,23 @@
           <w:rFonts w:cs="Times New Roman"/>
           <w:szCs w:val="28"/>
         </w:rPr>
-        <w:t xml:space="preserve">атем была написана программа на языке Си и скрипты на </w:t>
-      </w:r>
-      <w:proofErr w:type="spellStart"/>
-      <w:r>
-        <w:rPr>
-          <w:rFonts w:cs="Times New Roman"/>
-          <w:szCs w:val="28"/>
-        </w:rPr>
-        <w:t>Bash</w:t>
-      </w:r>
-      <w:proofErr w:type="spellEnd"/>
-      <w:r>
-        <w:rPr>
-          <w:rFonts w:cs="Times New Roman"/>
-          <w:szCs w:val="28"/>
-        </w:rPr>
-        <w:t xml:space="preserve"> для работы с файлами и процессами.</w:t>
-      </w:r>
-    </w:p>
-    <w:p>
-      <w:pPr>
-        <w:contextualSpacing/>
-        <w:rPr>
-          <w:rFonts w:cs="Times New Roman"/>
-          <w:szCs w:val="28"/>
-        </w:rPr>
-      </w:pPr>
-      <w:r>
-        <w:rPr>
-          <w:rFonts w:cs="Times New Roman"/>
-          <w:szCs w:val="28"/>
-        </w:rPr>
-        <w:t xml:space="preserve">Особое внимание уделено написанию скрипта для поиска файлов заданного размера в указанном каталоге с заданным диапазоном размеров. Полученные навыки и практический опыт работы с командной строкой и скриптами </w:t>
-      </w:r>
-      <w:proofErr w:type="spellStart"/>
-      <w:r>
-        <w:rPr>
-          <w:rFonts w:cs="Times New Roman"/>
-          <w:szCs w:val="28"/>
-        </w:rPr>
-        <w:t>Bash</w:t>
-      </w:r>
-      <w:proofErr w:type="spellEnd"/>
-      <w:r>
-        <w:rPr>
-          <w:rFonts w:cs="Times New Roman"/>
-          <w:szCs w:val="28"/>
-        </w:rPr>
-        <w:t xml:space="preserve"> позволят эффективно управлять и администрировать системы Linux в будущем.</w:t>
+        <w:t>атем была написана программа на языке Си и скрипты на Bash для работы с файлами и процессами.</w:t>
+      </w:r>
+    </w:p>
+    <w:p>
+      <w:pPr>
+        <w:contextualSpacing/>
+        <w:rPr>
+          <w:rFonts w:cs="Times New Roman"/>
+          <w:szCs w:val="28"/>
+        </w:rPr>
+      </w:pPr>
+      <w:r>
+        <w:rPr>
+          <w:rFonts w:cs="Times New Roman"/>
+          <w:szCs w:val="28"/>
+        </w:rPr>
+        <w:t>Особое внимание уделено написанию скрипта для поиска файлов заданного размера в указанном каталоге с заданным диапазоном размеров. Полученные навыки и практический опыт работы с командной строкой и скриптами Bash позволят эффективно управлять и администрировать системы Linux в будущем.</w:t>
       </w:r>
     </w:p>
     <w:p>
